--- a/30 Tag HTML/Tugas Pemrograman Internet.docx
+++ b/30 Tag HTML/Tugas Pemrograman Internet.docx
@@ -1,73 +1,16 @@
 
 <file path=word/document.xml><?xml version="1.0" encoding="utf-8"?>
-<w:document xmlns:wpc="http://schemas.microsoft.com/office/word/2010/wordprocessingCanvas" xmlns:cx="http://schemas.microsoft.com/office/drawing/2014/chartex" xmlns:mc="http://schemas.openxmlformats.org/markup-compatibility/2006" xmlns:o="urn:schemas-microsoft-com:office:office" xmlns:r="http://schemas.openxmlformats.org/officeDocument/2006/relationships" xmlns:m="http://schemas.openxmlformats.org/officeDocument/2006/math" xmlns:v="urn:schemas-microsoft-com:vml" xmlns:wp14="http://schemas.microsoft.com/office/word/2010/wordprocessingDrawing" xmlns:wp="http://schemas.openxmlformats.org/drawingml/2006/wordprocessingDrawing" xmlns:w10="urn:schemas-microsoft-com:office:word" xmlns:w="http://schemas.openxmlformats.org/wordprocessingml/2006/main" xmlns:w14="http://schemas.microsoft.com/office/word/2010/wordml" xmlns:w15="http://schemas.microsoft.com/office/word/2012/wordml" xmlns:w16se="http://schemas.microsoft.com/office/word/2015/wordml/symex" xmlns:wpg="http://schemas.microsoft.com/office/word/2010/wordprocessingGroup" xmlns:wpi="http://schemas.microsoft.com/office/word/2010/wordprocessingInk" xmlns:wne="http://schemas.microsoft.com/office/word/2006/wordml" xmlns:wps="http://schemas.microsoft.com/office/word/2010/wordprocessingShape" mc:Ignorable="w14 w15 w16se wp14">
+<w:document xmlns:wpc="http://schemas.microsoft.com/office/word/2010/wordprocessingCanvas" xmlns:mc="http://schemas.openxmlformats.org/markup-compatibility/2006" xmlns:o="urn:schemas-microsoft-com:office:office" xmlns:r="http://schemas.openxmlformats.org/officeDocument/2006/relationships" xmlns:m="http://schemas.openxmlformats.org/officeDocument/2006/math" xmlns:v="urn:schemas-microsoft-com:vml" xmlns:wp14="http://schemas.microsoft.com/office/word/2010/wordprocessingDrawing" xmlns:wp="http://schemas.openxmlformats.org/drawingml/2006/wordprocessingDrawing" xmlns:w="http://schemas.openxmlformats.org/wordprocessingml/2006/main" xmlns:w14="http://schemas.microsoft.com/office/word/2010/wordml" xmlns:w10="urn:schemas-microsoft-com:office:word" xmlns:w15="http://schemas.microsoft.com/office/word/2012/wordml" xmlns:wpg="http://schemas.microsoft.com/office/word/2010/wordprocessingGroup" xmlns:wpi="http://schemas.microsoft.com/office/word/2010/wordprocessingInk" xmlns:wne="http://schemas.microsoft.com/office/word/2006/wordml" xmlns:wps="http://schemas.microsoft.com/office/word/2010/wordprocessingShape" xmlns:wpsCustomData="http://www.wps.cn/officeDocument/2013/wpsCustomData" mc:Ignorable="w14 w15 wp14">
   <w:body>
     <w:p>
       <w:pPr>
-        <w:rPr>
-          <w:rFonts w:ascii="Times New Roman" w:hAnsi="Times New Roman" w:cs="Times New Roman"/>
-        </w:rPr>
-      </w:pPr>
-      <w:r>
-        <w:rPr>
-          <w:rFonts w:ascii="Times New Roman" w:hAnsi="Times New Roman" w:cs="Times New Roman"/>
-        </w:rPr>
-        <w:t>NIM</w:t>
-      </w:r>
-      <w:r>
-        <w:rPr>
-          <w:rFonts w:ascii="Times New Roman" w:hAnsi="Times New Roman" w:cs="Times New Roman"/>
-        </w:rPr>
-        <w:tab/>
-        <w:t>: 2103010033</w:t>
-      </w:r>
-    </w:p>
-    <w:p>
-      <w:pPr>
-        <w:rPr>
-          <w:rFonts w:ascii="Times New Roman" w:hAnsi="Times New Roman" w:cs="Times New Roman"/>
-        </w:rPr>
-      </w:pPr>
-      <w:r>
-        <w:rPr>
-          <w:rFonts w:ascii="Times New Roman" w:hAnsi="Times New Roman" w:cs="Times New Roman"/>
-        </w:rPr>
-        <w:t>Nama</w:t>
-      </w:r>
-      <w:r>
-        <w:rPr>
-          <w:rFonts w:ascii="Times New Roman" w:hAnsi="Times New Roman" w:cs="Times New Roman"/>
-        </w:rPr>
-        <w:tab/>
-        <w:t>: Erin Fajrin Nugraha</w:t>
-      </w:r>
-    </w:p>
-    <w:p>
-      <w:pPr>
-        <w:rPr>
-          <w:rFonts w:ascii="Times New Roman" w:hAnsi="Times New Roman" w:cs="Times New Roman"/>
-        </w:rPr>
-      </w:pPr>
-      <w:r>
-        <w:rPr>
-          <w:rFonts w:ascii="Times New Roman" w:hAnsi="Times New Roman" w:cs="Times New Roman"/>
-        </w:rPr>
-        <w:t>Kelas</w:t>
-      </w:r>
-      <w:r>
-        <w:rPr>
-          <w:rFonts w:ascii="Times New Roman" w:hAnsi="Times New Roman" w:cs="Times New Roman"/>
-        </w:rPr>
-        <w:tab/>
-        <w:t>: Teknik Infromatika A</w:t>
-      </w:r>
-    </w:p>
-    <w:p>
-      <w:pPr>
+        <w:jc w:val="center"/>
         <w:rPr>
           <w:rFonts w:ascii="Times New Roman" w:hAnsi="Times New Roman" w:cs="Times New Roman"/>
           <w:b/>
           <w:bCs/>
+          <w:sz w:val="24"/>
+          <w:szCs w:val="24"/>
         </w:rPr>
       </w:pPr>
     </w:p>
@@ -82,7 +25,10 @@
           <w:szCs w:val="24"/>
         </w:rPr>
       </w:pPr>
-      <w:r>
+    </w:p>
+    <w:p>
+      <w:pPr>
+        <w:jc w:val="center"/>
         <w:rPr>
           <w:rFonts w:ascii="Times New Roman" w:hAnsi="Times New Roman" w:cs="Times New Roman"/>
           <w:b/>
@@ -90,7 +36,599 @@
           <w:sz w:val="24"/>
           <w:szCs w:val="24"/>
         </w:rPr>
+      </w:pPr>
+    </w:p>
+    <w:p>
+      <w:pPr>
+        <w:jc w:val="center"/>
+        <w:rPr>
+          <w:rFonts w:ascii="Times New Roman" w:hAnsi="Times New Roman" w:cs="Times New Roman"/>
+          <w:b/>
+          <w:bCs/>
+          <w:sz w:val="24"/>
+          <w:szCs w:val="24"/>
+        </w:rPr>
+      </w:pPr>
+    </w:p>
+    <w:p>
+      <w:pPr>
+        <w:jc w:val="center"/>
+        <w:rPr>
+          <w:rFonts w:ascii="Times New Roman" w:hAnsi="Times New Roman" w:cs="Times New Roman"/>
+          <w:b/>
+          <w:bCs/>
+          <w:sz w:val="24"/>
+          <w:szCs w:val="24"/>
+        </w:rPr>
+      </w:pPr>
+    </w:p>
+    <w:p>
+      <w:pPr>
+        <w:jc w:val="center"/>
+        <w:rPr>
+          <w:rFonts w:ascii="Times New Roman" w:hAnsi="Times New Roman" w:cs="Times New Roman"/>
+          <w:b/>
+          <w:bCs/>
+          <w:sz w:val="32"/>
+          <w:szCs w:val="32"/>
+        </w:rPr>
+      </w:pPr>
+      <w:r>
+        <w:rPr>
+          <w:rFonts w:ascii="Times New Roman" w:hAnsi="Times New Roman" w:cs="Times New Roman"/>
+          <w:b/>
+          <w:bCs/>
+          <w:sz w:val="32"/>
+          <w:szCs w:val="32"/>
+        </w:rPr>
         <w:t>TUGAS PEMROGRAMAN INTERNET : TAG HTML</w:t>
+      </w:r>
+    </w:p>
+    <w:p>
+      <w:pPr>
+        <w:jc w:val="center"/>
+        <w:rPr>
+          <w:rFonts w:ascii="Times New Roman" w:hAnsi="Times New Roman" w:cs="Times New Roman"/>
+          <w:b/>
+          <w:bCs/>
+          <w:sz w:val="24"/>
+          <w:szCs w:val="24"/>
+        </w:rPr>
+      </w:pPr>
+    </w:p>
+    <w:p>
+      <w:pPr>
+        <w:jc w:val="center"/>
+        <w:rPr>
+          <w:rFonts w:ascii="Times New Roman" w:hAnsi="Times New Roman" w:cs="Times New Roman"/>
+          <w:b/>
+          <w:bCs/>
+          <w:sz w:val="24"/>
+          <w:szCs w:val="24"/>
+        </w:rPr>
+      </w:pPr>
+    </w:p>
+    <w:p>
+      <w:pPr>
+        <w:jc w:val="center"/>
+        <w:rPr>
+          <w:rFonts w:ascii="Times New Roman" w:hAnsi="Times New Roman" w:cs="Times New Roman"/>
+          <w:b/>
+          <w:bCs/>
+          <w:sz w:val="24"/>
+          <w:szCs w:val="24"/>
+        </w:rPr>
+      </w:pPr>
+    </w:p>
+    <w:p>
+      <w:pPr>
+        <w:jc w:val="center"/>
+        <w:rPr>
+          <w:rFonts w:ascii="Times New Roman" w:hAnsi="Times New Roman" w:cs="Times New Roman"/>
+          <w:b/>
+          <w:bCs/>
+          <w:sz w:val="24"/>
+          <w:szCs w:val="24"/>
+        </w:rPr>
+      </w:pPr>
+    </w:p>
+    <w:p>
+      <w:pPr>
+        <w:jc w:val="center"/>
+        <w:rPr>
+          <w:rFonts w:ascii="Times New Roman" w:hAnsi="Times New Roman" w:cs="Times New Roman"/>
+          <w:b/>
+          <w:bCs/>
+          <w:sz w:val="24"/>
+          <w:szCs w:val="24"/>
+        </w:rPr>
+      </w:pPr>
+    </w:p>
+    <w:p>
+      <w:pPr>
+        <w:jc w:val="center"/>
+        <w:rPr>
+          <w:rFonts w:ascii="Times New Roman" w:hAnsi="Times New Roman" w:cs="Times New Roman"/>
+          <w:b/>
+          <w:bCs/>
+          <w:sz w:val="24"/>
+          <w:szCs w:val="24"/>
+        </w:rPr>
+      </w:pPr>
+    </w:p>
+    <w:p>
+      <w:pPr>
+        <w:jc w:val="center"/>
+        <w:rPr>
+          <w:rFonts w:ascii="Times New Roman" w:hAnsi="Times New Roman" w:cs="Times New Roman"/>
+          <w:b/>
+          <w:bCs/>
+          <w:sz w:val="24"/>
+          <w:szCs w:val="24"/>
+        </w:rPr>
+      </w:pPr>
+    </w:p>
+    <w:p>
+      <w:pPr>
+        <w:jc w:val="center"/>
+        <w:rPr>
+          <w:rFonts w:ascii="Times New Roman" w:hAnsi="Times New Roman" w:cs="Times New Roman"/>
+          <w:b/>
+          <w:bCs/>
+          <w:sz w:val="24"/>
+          <w:szCs w:val="24"/>
+        </w:rPr>
+      </w:pPr>
+    </w:p>
+    <w:p>
+      <w:pPr>
+        <w:jc w:val="center"/>
+        <w:rPr>
+          <w:rFonts w:ascii="Times New Roman" w:hAnsi="Times New Roman" w:cs="Times New Roman"/>
+          <w:b/>
+          <w:bCs/>
+          <w:sz w:val="24"/>
+          <w:szCs w:val="24"/>
+        </w:rPr>
+      </w:pPr>
+    </w:p>
+    <w:p>
+      <w:pPr>
+        <w:jc w:val="center"/>
+        <w:rPr>
+          <w:rFonts w:ascii="Times New Roman" w:hAnsi="Times New Roman" w:cs="Times New Roman"/>
+          <w:b/>
+          <w:bCs/>
+          <w:sz w:val="24"/>
+          <w:szCs w:val="24"/>
+        </w:rPr>
+      </w:pPr>
+    </w:p>
+    <w:p>
+      <w:pPr>
+        <w:rPr>
+          <w:rFonts w:ascii="Times New Roman" w:hAnsi="Times New Roman" w:cs="Times New Roman"/>
+        </w:rPr>
+      </w:pPr>
+    </w:p>
+    <w:p>
+      <w:pPr>
+        <w:jc w:val="center"/>
+        <w:rPr>
+          <w:rFonts w:hint="default" w:ascii="Times New Roman" w:hAnsi="Times New Roman" w:cs="Times New Roman"/>
+          <w:lang w:val="en-US"/>
+        </w:rPr>
+      </w:pPr>
+      <w:r>
+        <w:rPr>
+          <w:rFonts w:hint="default" w:ascii="Times New Roman" w:hAnsi="Times New Roman" w:cs="Times New Roman"/>
+          <w:lang w:val="en-US"/>
+        </w:rPr>
+        <w:drawing>
+          <wp:inline distT="0" distB="0" distL="114300" distR="114300">
+            <wp:extent cx="1800225" cy="1770380"/>
+            <wp:effectExtent l="0" t="0" r="9525" b="1270"/>
+            <wp:docPr id="38" name="Picture 38" descr="logounper"/>
+            <wp:cNvGraphicFramePr>
+              <a:graphicFrameLocks xmlns:a="http://schemas.openxmlformats.org/drawingml/2006/main" noChangeAspect="1"/>
+            </wp:cNvGraphicFramePr>
+            <a:graphic xmlns:a="http://schemas.openxmlformats.org/drawingml/2006/main">
+              <a:graphicData uri="http://schemas.openxmlformats.org/drawingml/2006/picture">
+                <pic:pic xmlns:pic="http://schemas.openxmlformats.org/drawingml/2006/picture">
+                  <pic:nvPicPr>
+                    <pic:cNvPr id="38" name="Picture 38" descr="logounper"/>
+                    <pic:cNvPicPr>
+                      <a:picLocks noChangeAspect="1"/>
+                    </pic:cNvPicPr>
+                  </pic:nvPicPr>
+                  <pic:blipFill>
+                    <a:blip r:embed="rId4"/>
+                    <a:stretch>
+                      <a:fillRect/>
+                    </a:stretch>
+                  </pic:blipFill>
+                  <pic:spPr>
+                    <a:xfrm>
+                      <a:off x="0" y="0"/>
+                      <a:ext cx="1800225" cy="1770380"/>
+                    </a:xfrm>
+                    <a:prstGeom prst="rect">
+                      <a:avLst/>
+                    </a:prstGeom>
+                  </pic:spPr>
+                </pic:pic>
+              </a:graphicData>
+            </a:graphic>
+          </wp:inline>
+        </w:drawing>
+      </w:r>
+    </w:p>
+    <w:p>
+      <w:pPr>
+        <w:jc w:val="center"/>
+        <w:rPr>
+          <w:rFonts w:hint="default" w:ascii="Times New Roman" w:hAnsi="Times New Roman" w:cs="Times New Roman"/>
+          <w:lang w:val="en-US"/>
+        </w:rPr>
+      </w:pPr>
+    </w:p>
+    <w:p>
+      <w:pPr>
+        <w:jc w:val="center"/>
+        <w:rPr>
+          <w:rFonts w:hint="default" w:ascii="Times New Roman" w:hAnsi="Times New Roman" w:cs="Times New Roman"/>
+          <w:lang w:val="en-US"/>
+        </w:rPr>
+      </w:pPr>
+    </w:p>
+    <w:p>
+      <w:pPr>
+        <w:jc w:val="center"/>
+        <w:rPr>
+          <w:rFonts w:hint="default" w:ascii="Times New Roman" w:hAnsi="Times New Roman" w:cs="Times New Roman"/>
+          <w:lang w:val="en-US"/>
+        </w:rPr>
+      </w:pPr>
+    </w:p>
+    <w:p>
+      <w:pPr>
+        <w:jc w:val="center"/>
+        <w:rPr>
+          <w:rFonts w:hint="default" w:ascii="Times New Roman" w:hAnsi="Times New Roman" w:cs="Times New Roman"/>
+          <w:lang w:val="en-US"/>
+        </w:rPr>
+      </w:pPr>
+    </w:p>
+    <w:p>
+      <w:pPr>
+        <w:jc w:val="center"/>
+        <w:rPr>
+          <w:rFonts w:hint="default" w:ascii="Times New Roman" w:hAnsi="Times New Roman" w:cs="Times New Roman"/>
+          <w:lang w:val="en-US"/>
+        </w:rPr>
+      </w:pPr>
+    </w:p>
+    <w:p>
+      <w:pPr>
+        <w:jc w:val="center"/>
+        <w:rPr>
+          <w:rFonts w:hint="default" w:ascii="Times New Roman" w:hAnsi="Times New Roman" w:cs="Times New Roman"/>
+          <w:lang w:val="en-US"/>
+        </w:rPr>
+      </w:pPr>
+    </w:p>
+    <w:p>
+      <w:pPr>
+        <w:jc w:val="center"/>
+        <w:rPr>
+          <w:rFonts w:hint="default" w:ascii="Times New Roman" w:hAnsi="Times New Roman" w:cs="Times New Roman"/>
+          <w:lang w:val="en-US"/>
+        </w:rPr>
+      </w:pPr>
+    </w:p>
+    <w:p>
+      <w:pPr>
+        <w:rPr>
+          <w:rFonts w:ascii="Times New Roman" w:hAnsi="Times New Roman" w:cs="Times New Roman"/>
+        </w:rPr>
+      </w:pPr>
+    </w:p>
+    <w:p>
+      <w:pPr>
+        <w:jc w:val="center"/>
+        <w:rPr>
+          <w:rFonts w:hint="default" w:ascii="Times New Roman" w:hAnsi="Times New Roman" w:cs="Times New Roman"/>
+          <w:sz w:val="22"/>
+          <w:szCs w:val="22"/>
+          <w:lang w:val="en-US"/>
+        </w:rPr>
+      </w:pPr>
+      <w:r>
+        <w:rPr>
+          <w:rFonts w:hint="default" w:ascii="Times New Roman" w:hAnsi="Times New Roman" w:cs="Times New Roman"/>
+          <w:sz w:val="22"/>
+          <w:szCs w:val="22"/>
+          <w:lang w:val="en-US"/>
+        </w:rPr>
+        <w:t>disusun oleh:</w:t>
+      </w:r>
+    </w:p>
+    <w:p>
+      <w:pPr>
+        <w:jc w:val="center"/>
+        <w:rPr>
+          <w:rFonts w:hint="default" w:ascii="Times New Roman" w:hAnsi="Times New Roman" w:cs="Times New Roman"/>
+          <w:sz w:val="22"/>
+          <w:szCs w:val="22"/>
+          <w:lang w:val="en-US"/>
+        </w:rPr>
+      </w:pPr>
+    </w:p>
+    <w:p>
+      <w:pPr>
+        <w:ind w:left="4000" w:leftChars="2000" w:firstLine="0" w:firstLineChars="0"/>
+        <w:jc w:val="left"/>
+        <w:rPr>
+          <w:rFonts w:ascii="Times New Roman" w:hAnsi="Times New Roman" w:cs="Times New Roman"/>
+          <w:sz w:val="22"/>
+          <w:szCs w:val="22"/>
+        </w:rPr>
+      </w:pPr>
+      <w:r>
+        <w:rPr>
+          <w:rFonts w:ascii="Times New Roman" w:hAnsi="Times New Roman" w:cs="Times New Roman"/>
+          <w:sz w:val="22"/>
+          <w:szCs w:val="22"/>
+        </w:rPr>
+        <w:t>NIM</w:t>
+      </w:r>
+      <w:r>
+        <w:rPr>
+          <w:rFonts w:hint="default" w:ascii="Times New Roman" w:hAnsi="Times New Roman" w:cs="Times New Roman"/>
+          <w:sz w:val="22"/>
+          <w:szCs w:val="22"/>
+          <w:lang w:val="en-US"/>
+        </w:rPr>
+        <w:tab/>
+      </w:r>
+      <w:r>
+        <w:rPr>
+          <w:rFonts w:ascii="Times New Roman" w:hAnsi="Times New Roman" w:cs="Times New Roman"/>
+          <w:sz w:val="22"/>
+          <w:szCs w:val="22"/>
+        </w:rPr>
+        <w:t>: 2103010033</w:t>
+      </w:r>
+    </w:p>
+    <w:p>
+      <w:pPr>
+        <w:ind w:left="4000" w:leftChars="2000" w:firstLine="0" w:firstLineChars="0"/>
+        <w:jc w:val="left"/>
+        <w:rPr>
+          <w:rFonts w:ascii="Times New Roman" w:hAnsi="Times New Roman" w:cs="Times New Roman"/>
+          <w:sz w:val="22"/>
+          <w:szCs w:val="22"/>
+        </w:rPr>
+      </w:pPr>
+      <w:r>
+        <w:rPr>
+          <w:rFonts w:ascii="Times New Roman" w:hAnsi="Times New Roman" w:cs="Times New Roman"/>
+          <w:sz w:val="22"/>
+          <w:szCs w:val="22"/>
+        </w:rPr>
+        <w:t>Nama</w:t>
+      </w:r>
+      <w:r>
+        <w:rPr>
+          <w:rFonts w:ascii="Times New Roman" w:hAnsi="Times New Roman" w:cs="Times New Roman"/>
+          <w:sz w:val="22"/>
+          <w:szCs w:val="22"/>
+        </w:rPr>
+        <w:tab/>
+      </w:r>
+      <w:r>
+        <w:rPr>
+          <w:rFonts w:ascii="Times New Roman" w:hAnsi="Times New Roman" w:cs="Times New Roman"/>
+          <w:sz w:val="22"/>
+          <w:szCs w:val="22"/>
+        </w:rPr>
+        <w:t>: Erin Fajrin Nugraha</w:t>
+      </w:r>
+    </w:p>
+    <w:p>
+      <w:pPr>
+        <w:ind w:left="4000" w:leftChars="2000" w:firstLine="0" w:firstLineChars="0"/>
+        <w:jc w:val="left"/>
+        <w:rPr>
+          <w:rFonts w:ascii="Times New Roman" w:hAnsi="Times New Roman" w:cs="Times New Roman"/>
+          <w:sz w:val="22"/>
+          <w:szCs w:val="22"/>
+        </w:rPr>
+      </w:pPr>
+      <w:r>
+        <w:rPr>
+          <w:rFonts w:ascii="Times New Roman" w:hAnsi="Times New Roman" w:cs="Times New Roman"/>
+          <w:sz w:val="22"/>
+          <w:szCs w:val="22"/>
+        </w:rPr>
+        <w:t>Kelas</w:t>
+      </w:r>
+      <w:r>
+        <w:rPr>
+          <w:rFonts w:ascii="Times New Roman" w:hAnsi="Times New Roman" w:cs="Times New Roman"/>
+          <w:sz w:val="22"/>
+          <w:szCs w:val="22"/>
+        </w:rPr>
+        <w:tab/>
+      </w:r>
+      <w:r>
+        <w:rPr>
+          <w:rFonts w:ascii="Times New Roman" w:hAnsi="Times New Roman" w:cs="Times New Roman"/>
+          <w:sz w:val="22"/>
+          <w:szCs w:val="22"/>
+        </w:rPr>
+        <w:t>: Teknik Infromatika A</w:t>
+      </w:r>
+    </w:p>
+    <w:p>
+      <w:pPr>
+        <w:rPr>
+          <w:rFonts w:ascii="Times New Roman" w:hAnsi="Times New Roman" w:cs="Times New Roman"/>
+        </w:rPr>
+      </w:pPr>
+    </w:p>
+    <w:p>
+      <w:pPr>
+        <w:rPr>
+          <w:rFonts w:ascii="Times New Roman" w:hAnsi="Times New Roman" w:cs="Times New Roman"/>
+        </w:rPr>
+      </w:pPr>
+    </w:p>
+    <w:p>
+      <w:pPr>
+        <w:rPr>
+          <w:rFonts w:ascii="Times New Roman" w:hAnsi="Times New Roman" w:cs="Times New Roman"/>
+          <w:b/>
+          <w:bCs/>
+        </w:rPr>
+      </w:pPr>
+    </w:p>
+    <w:p>
+      <w:pPr>
+        <w:rPr>
+          <w:rFonts w:ascii="Times New Roman" w:hAnsi="Times New Roman" w:cs="Times New Roman"/>
+        </w:rPr>
+      </w:pPr>
+    </w:p>
+    <w:p>
+      <w:pPr>
+        <w:rPr>
+          <w:rFonts w:ascii="Times New Roman" w:hAnsi="Times New Roman" w:cs="Times New Roman"/>
+        </w:rPr>
+      </w:pPr>
+    </w:p>
+    <w:p>
+      <w:pPr>
+        <w:rPr>
+          <w:rFonts w:ascii="Times New Roman" w:hAnsi="Times New Roman" w:cs="Times New Roman"/>
+        </w:rPr>
+      </w:pPr>
+    </w:p>
+    <w:p>
+      <w:pPr>
+        <w:rPr>
+          <w:rFonts w:ascii="Times New Roman" w:hAnsi="Times New Roman" w:cs="Times New Roman"/>
+        </w:rPr>
+      </w:pPr>
+    </w:p>
+    <w:p>
+      <w:pPr>
+        <w:rPr>
+          <w:rFonts w:ascii="Times New Roman" w:hAnsi="Times New Roman" w:cs="Times New Roman"/>
+        </w:rPr>
+      </w:pPr>
+    </w:p>
+    <w:p>
+      <w:pPr>
+        <w:jc w:val="center"/>
+        <w:rPr>
+          <w:rFonts w:hint="default" w:ascii="Times New Roman" w:hAnsi="Times New Roman" w:cs="Times New Roman"/>
+          <w:b/>
+          <w:bCs/>
+          <w:sz w:val="21"/>
+          <w:szCs w:val="21"/>
+          <w:lang w:val="en-US"/>
+        </w:rPr>
+      </w:pPr>
+    </w:p>
+    <w:p>
+      <w:pPr>
+        <w:jc w:val="center"/>
+        <w:rPr>
+          <w:rFonts w:hint="default" w:ascii="Times New Roman" w:hAnsi="Times New Roman" w:cs="Times New Roman"/>
+          <w:b/>
+          <w:bCs/>
+          <w:sz w:val="32"/>
+          <w:szCs w:val="32"/>
+          <w:lang w:val="en-US"/>
+        </w:rPr>
+      </w:pPr>
+      <w:r>
+        <w:rPr>
+          <w:rFonts w:hint="default" w:ascii="Times New Roman" w:hAnsi="Times New Roman" w:cs="Times New Roman"/>
+          <w:b/>
+          <w:bCs/>
+          <w:sz w:val="32"/>
+          <w:szCs w:val="32"/>
+          <w:lang w:val="en-US"/>
+        </w:rPr>
+        <w:t xml:space="preserve">TEKNIK INFORMATIKA </w:t>
+      </w:r>
+    </w:p>
+    <w:p>
+      <w:pPr>
+        <w:jc w:val="center"/>
+        <w:rPr>
+          <w:rFonts w:hint="default" w:ascii="Times New Roman" w:hAnsi="Times New Roman" w:cs="Times New Roman"/>
+          <w:b/>
+          <w:bCs/>
+          <w:sz w:val="32"/>
+          <w:szCs w:val="32"/>
+          <w:lang w:val="en-US"/>
+        </w:rPr>
+      </w:pPr>
+      <w:r>
+        <w:rPr>
+          <w:rFonts w:hint="default" w:ascii="Times New Roman" w:hAnsi="Times New Roman" w:cs="Times New Roman"/>
+          <w:b/>
+          <w:bCs/>
+          <w:sz w:val="32"/>
+          <w:szCs w:val="32"/>
+          <w:lang w:val="en-US"/>
+        </w:rPr>
+        <w:t>UNIVERSITAS PERJUANGAN TASIKMALAYA</w:t>
+      </w:r>
+    </w:p>
+    <w:p>
+      <w:pPr>
+        <w:jc w:val="center"/>
+        <w:rPr>
+          <w:rFonts w:hint="default" w:ascii="Times New Roman" w:hAnsi="Times New Roman" w:cs="Times New Roman"/>
+          <w:sz w:val="32"/>
+          <w:szCs w:val="32"/>
+          <w:lang w:val="en-US"/>
+        </w:rPr>
+      </w:pPr>
+      <w:r>
+        <w:rPr>
+          <w:rFonts w:hint="default" w:ascii="Times New Roman" w:hAnsi="Times New Roman" w:cs="Times New Roman"/>
+          <w:b/>
+          <w:bCs/>
+          <w:sz w:val="32"/>
+          <w:szCs w:val="32"/>
+          <w:lang w:val="en-US"/>
+        </w:rPr>
+        <w:t>TAHUN 2023</w:t>
+      </w:r>
+    </w:p>
+    <w:p>
+      <w:pPr>
+        <w:rPr>
+          <w:rFonts w:ascii="Times New Roman" w:hAnsi="Times New Roman" w:cs="Times New Roman"/>
+        </w:rPr>
+      </w:pPr>
+    </w:p>
+    <w:p>
+      <w:pPr>
+        <w:rPr>
+          <w:rFonts w:ascii="Times New Roman" w:hAnsi="Times New Roman" w:cs="Times New Roman"/>
+        </w:rPr>
+      </w:pPr>
+      <w:r>
+        <w:rPr>
+          <w:rFonts w:ascii="Times New Roman" w:hAnsi="Times New Roman" w:cs="Times New Roman"/>
+        </w:rPr>
+        <w:br w:type="page"/>
       </w:r>
     </w:p>
     <w:p>
@@ -102,10 +640,16 @@
     </w:p>
     <w:tbl>
       <w:tblPr>
+        <w:tblStyle w:val="3"/>
         <w:tblW w:w="9856" w:type="dxa"/>
         <w:jc w:val="center"/>
         <w:tblLayout w:type="fixed"/>
-        <w:tblLook w:val="04A0" w:firstRow="1" w:lastRow="0" w:firstColumn="1" w:lastColumn="0" w:noHBand="0" w:noVBand="1"/>
+        <w:tblCellMar>
+          <w:top w:w="0" w:type="dxa"/>
+          <w:left w:w="108" w:type="dxa"/>
+          <w:bottom w:w="0" w:type="dxa"/>
+          <w:right w:w="108" w:type="dxa"/>
+        </w:tblCellMar>
       </w:tblPr>
       <w:tblGrid>
         <w:gridCol w:w="485"/>
@@ -115,18 +659,27 @@
         <w:gridCol w:w="1771"/>
       </w:tblGrid>
       <w:tr>
+        <w:tblPrEx>
+          <w:tblCellMar>
+            <w:top w:w="0" w:type="dxa"/>
+            <w:left w:w="108" w:type="dxa"/>
+            <w:bottom w:w="0" w:type="dxa"/>
+            <w:right w:w="108" w:type="dxa"/>
+          </w:tblCellMar>
+        </w:tblPrEx>
         <w:trPr>
-          <w:trHeight w:val="285"/>
+          <w:trHeight w:val="283" w:hRule="atLeast"/>
+          <w:tblHeader/>
           <w:jc w:val="center"/>
         </w:trPr>
         <w:tc>
           <w:tcPr>
             <w:tcW w:w="485" w:type="dxa"/>
             <w:tcBorders>
-              <w:top w:val="single" w:sz="4" w:space="0" w:color="000000"/>
-              <w:left w:val="single" w:sz="4" w:space="0" w:color="000000"/>
-              <w:bottom w:val="single" w:sz="4" w:space="0" w:color="000000"/>
-              <w:right w:val="single" w:sz="4" w:space="0" w:color="000000"/>
+              <w:top w:val="single" w:color="000000" w:sz="4" w:space="0"/>
+              <w:left w:val="single" w:color="000000" w:sz="4" w:space="0"/>
+              <w:bottom w:val="single" w:color="000000" w:sz="4" w:space="0"/>
+              <w:right w:val="single" w:color="000000" w:sz="4" w:space="0"/>
             </w:tcBorders>
             <w:shd w:val="clear" w:color="auto" w:fill="auto"/>
             <w:noWrap/>
@@ -147,7 +700,7 @@
             </w:pPr>
             <w:r>
               <w:rPr>
-                <w:rFonts w:ascii="Times New Roman" w:eastAsia="SimSun" w:hAnsi="Times New Roman" w:cs="Times New Roman"/>
+                <w:rFonts w:ascii="Times New Roman" w:hAnsi="Times New Roman" w:eastAsia="SimSun" w:cs="Times New Roman"/>
                 <w:b/>
                 <w:bCs/>
                 <w:color w:val="000000"/>
@@ -163,10 +716,10 @@
           <w:tcPr>
             <w:tcW w:w="1188" w:type="dxa"/>
             <w:tcBorders>
-              <w:top w:val="single" w:sz="4" w:space="0" w:color="000000"/>
-              <w:left w:val="single" w:sz="4" w:space="0" w:color="000000"/>
-              <w:bottom w:val="single" w:sz="4" w:space="0" w:color="000000"/>
-              <w:right w:val="single" w:sz="4" w:space="0" w:color="000000"/>
+              <w:top w:val="single" w:color="000000" w:sz="4" w:space="0"/>
+              <w:left w:val="single" w:color="000000" w:sz="4" w:space="0"/>
+              <w:bottom w:val="single" w:color="000000" w:sz="4" w:space="0"/>
+              <w:right w:val="single" w:color="000000" w:sz="4" w:space="0"/>
             </w:tcBorders>
             <w:shd w:val="clear" w:color="auto" w:fill="auto"/>
             <w:noWrap/>
@@ -187,7 +740,7 @@
             </w:pPr>
             <w:r>
               <w:rPr>
-                <w:rFonts w:ascii="Times New Roman" w:eastAsia="SimSun" w:hAnsi="Times New Roman" w:cs="Times New Roman"/>
+                <w:rFonts w:ascii="Times New Roman" w:hAnsi="Times New Roman" w:eastAsia="SimSun" w:cs="Times New Roman"/>
                 <w:b/>
                 <w:bCs/>
                 <w:color w:val="000000"/>
@@ -203,10 +756,10 @@
           <w:tcPr>
             <w:tcW w:w="3637" w:type="dxa"/>
             <w:tcBorders>
-              <w:top w:val="single" w:sz="4" w:space="0" w:color="000000"/>
-              <w:left w:val="single" w:sz="4" w:space="0" w:color="000000"/>
-              <w:bottom w:val="single" w:sz="4" w:space="0" w:color="000000"/>
-              <w:right w:val="single" w:sz="4" w:space="0" w:color="000000"/>
+              <w:top w:val="single" w:color="000000" w:sz="4" w:space="0"/>
+              <w:left w:val="single" w:color="000000" w:sz="4" w:space="0"/>
+              <w:bottom w:val="single" w:color="000000" w:sz="4" w:space="0"/>
+              <w:right w:val="single" w:color="000000" w:sz="4" w:space="0"/>
             </w:tcBorders>
             <w:shd w:val="clear" w:color="auto" w:fill="auto"/>
             <w:noWrap/>
@@ -227,7 +780,7 @@
             </w:pPr>
             <w:r>
               <w:rPr>
-                <w:rFonts w:ascii="Times New Roman" w:eastAsia="SimSun" w:hAnsi="Times New Roman" w:cs="Times New Roman"/>
+                <w:rFonts w:ascii="Times New Roman" w:hAnsi="Times New Roman" w:eastAsia="SimSun" w:cs="Times New Roman"/>
                 <w:b/>
                 <w:bCs/>
                 <w:color w:val="000000"/>
@@ -243,10 +796,10 @@
           <w:tcPr>
             <w:tcW w:w="2775" w:type="dxa"/>
             <w:tcBorders>
-              <w:top w:val="single" w:sz="4" w:space="0" w:color="000000"/>
-              <w:left w:val="single" w:sz="4" w:space="0" w:color="000000"/>
-              <w:bottom w:val="single" w:sz="4" w:space="0" w:color="000000"/>
-              <w:right w:val="single" w:sz="4" w:space="0" w:color="000000"/>
+              <w:top w:val="single" w:color="000000" w:sz="4" w:space="0"/>
+              <w:left w:val="single" w:color="000000" w:sz="4" w:space="0"/>
+              <w:bottom w:val="single" w:color="000000" w:sz="4" w:space="0"/>
+              <w:right w:val="single" w:color="000000" w:sz="4" w:space="0"/>
             </w:tcBorders>
             <w:shd w:val="clear" w:color="auto" w:fill="auto"/>
             <w:noWrap/>
@@ -267,7 +820,7 @@
             </w:pPr>
             <w:r>
               <w:rPr>
-                <w:rFonts w:ascii="Times New Roman" w:eastAsia="SimSun" w:hAnsi="Times New Roman" w:cs="Times New Roman"/>
+                <w:rFonts w:ascii="Times New Roman" w:hAnsi="Times New Roman" w:eastAsia="SimSun" w:cs="Times New Roman"/>
                 <w:b/>
                 <w:bCs/>
                 <w:color w:val="000000"/>
@@ -283,10 +836,10 @@
           <w:tcPr>
             <w:tcW w:w="1771" w:type="dxa"/>
             <w:tcBorders>
-              <w:top w:val="single" w:sz="4" w:space="0" w:color="000000"/>
-              <w:left w:val="single" w:sz="4" w:space="0" w:color="000000"/>
-              <w:bottom w:val="single" w:sz="4" w:space="0" w:color="000000"/>
-              <w:right w:val="single" w:sz="4" w:space="0" w:color="000000"/>
+              <w:top w:val="single" w:color="000000" w:sz="4" w:space="0"/>
+              <w:left w:val="single" w:color="000000" w:sz="4" w:space="0"/>
+              <w:bottom w:val="single" w:color="000000" w:sz="4" w:space="0"/>
+              <w:right w:val="single" w:color="000000" w:sz="4" w:space="0"/>
             </w:tcBorders>
             <w:shd w:val="clear" w:color="auto" w:fill="auto"/>
             <w:noWrap/>
@@ -307,7 +860,7 @@
             </w:pPr>
             <w:r>
               <w:rPr>
-                <w:rFonts w:ascii="Times New Roman" w:eastAsia="SimSun" w:hAnsi="Times New Roman" w:cs="Times New Roman"/>
+                <w:rFonts w:ascii="Times New Roman" w:hAnsi="Times New Roman" w:eastAsia="SimSun" w:cs="Times New Roman"/>
                 <w:b/>
                 <w:bCs/>
                 <w:color w:val="000000"/>
@@ -321,18 +874,26 @@
         </w:tc>
       </w:tr>
       <w:tr>
+        <w:tblPrEx>
+          <w:tblCellMar>
+            <w:top w:w="0" w:type="dxa"/>
+            <w:left w:w="108" w:type="dxa"/>
+            <w:bottom w:w="0" w:type="dxa"/>
+            <w:right w:w="108" w:type="dxa"/>
+          </w:tblCellMar>
+        </w:tblPrEx>
         <w:trPr>
-          <w:trHeight w:val="285"/>
+          <w:trHeight w:val="285" w:hRule="atLeast"/>
           <w:jc w:val="center"/>
         </w:trPr>
         <w:tc>
           <w:tcPr>
             <w:tcW w:w="485" w:type="dxa"/>
             <w:tcBorders>
-              <w:top w:val="single" w:sz="4" w:space="0" w:color="000000"/>
-              <w:left w:val="single" w:sz="4" w:space="0" w:color="000000"/>
-              <w:bottom w:val="single" w:sz="4" w:space="0" w:color="000000"/>
-              <w:right w:val="single" w:sz="4" w:space="0" w:color="000000"/>
+              <w:top w:val="single" w:color="000000" w:sz="4" w:space="0"/>
+              <w:left w:val="single" w:color="000000" w:sz="4" w:space="0"/>
+              <w:bottom w:val="single" w:color="000000" w:sz="4" w:space="0"/>
+              <w:right w:val="single" w:color="000000" w:sz="4" w:space="0"/>
             </w:tcBorders>
             <w:shd w:val="clear" w:color="auto" w:fill="auto"/>
             <w:noWrap/>
@@ -351,7 +912,7 @@
             </w:pPr>
             <w:r>
               <w:rPr>
-                <w:rFonts w:ascii="Times New Roman" w:eastAsia="SimSun" w:hAnsi="Times New Roman" w:cs="Times New Roman"/>
+                <w:rFonts w:ascii="Times New Roman" w:hAnsi="Times New Roman" w:eastAsia="SimSun" w:cs="Times New Roman"/>
                 <w:color w:val="000000"/>
                 <w:sz w:val="22"/>
                 <w:szCs w:val="22"/>
@@ -365,10 +926,10 @@
           <w:tcPr>
             <w:tcW w:w="1188" w:type="dxa"/>
             <w:tcBorders>
-              <w:top w:val="single" w:sz="4" w:space="0" w:color="000000"/>
-              <w:left w:val="single" w:sz="4" w:space="0" w:color="000000"/>
-              <w:bottom w:val="single" w:sz="4" w:space="0" w:color="000000"/>
-              <w:right w:val="single" w:sz="4" w:space="0" w:color="000000"/>
+              <w:top w:val="single" w:color="000000" w:sz="4" w:space="0"/>
+              <w:left w:val="single" w:color="000000" w:sz="4" w:space="0"/>
+              <w:bottom w:val="single" w:color="000000" w:sz="4" w:space="0"/>
+              <w:right w:val="single" w:color="000000" w:sz="4" w:space="0"/>
             </w:tcBorders>
             <w:shd w:val="clear" w:color="auto" w:fill="auto"/>
             <w:noWrap/>
@@ -399,10 +960,10 @@
           <w:tcPr>
             <w:tcW w:w="3637" w:type="dxa"/>
             <w:tcBorders>
-              <w:top w:val="single" w:sz="4" w:space="0" w:color="000000"/>
-              <w:left w:val="single" w:sz="4" w:space="0" w:color="000000"/>
-              <w:bottom w:val="single" w:sz="4" w:space="0" w:color="000000"/>
-              <w:right w:val="single" w:sz="4" w:space="0" w:color="000000"/>
+              <w:top w:val="single" w:color="000000" w:sz="4" w:space="0"/>
+              <w:left w:val="single" w:color="000000" w:sz="4" w:space="0"/>
+              <w:bottom w:val="single" w:color="000000" w:sz="4" w:space="0"/>
+              <w:right w:val="single" w:color="000000" w:sz="4" w:space="0"/>
             </w:tcBorders>
             <w:shd w:val="clear" w:color="auto" w:fill="auto"/>
             <w:noWrap/>
@@ -425,25 +986,7 @@
                 <w:sz w:val="22"/>
                 <w:szCs w:val="22"/>
               </w:rPr>
-              <w:t>&lt;a</w:t>
-            </w:r>
-            <w:r>
-              <w:rPr>
-                <w:rFonts w:ascii="Times New Roman" w:hAnsi="Times New Roman" w:cs="Times New Roman"/>
-                <w:color w:val="000000"/>
-                <w:sz w:val="22"/>
-                <w:szCs w:val="22"/>
-              </w:rPr>
-              <w:t xml:space="preserve"> </w:t>
-            </w:r>
-            <w:r>
-              <w:rPr>
-                <w:rFonts w:ascii="Times New Roman" w:hAnsi="Times New Roman" w:cs="Times New Roman"/>
-                <w:color w:val="000000"/>
-                <w:sz w:val="22"/>
-                <w:szCs w:val="22"/>
-              </w:rPr>
-              <w:t>href="erinfajrinnugraha.free.nf"&gt;Erin Fajrin Nugraha&lt;/a&gt;</w:t>
+              <w:t>&lt;a href="erinfajrinnugraha.free.nf"&gt;Erin Fajrin Nugraha&lt;/a&gt;</w:t>
             </w:r>
           </w:p>
         </w:tc>
@@ -451,10 +994,10 @@
           <w:tcPr>
             <w:tcW w:w="2775" w:type="dxa"/>
             <w:tcBorders>
-              <w:top w:val="single" w:sz="4" w:space="0" w:color="000000"/>
-              <w:left w:val="single" w:sz="4" w:space="0" w:color="000000"/>
-              <w:bottom w:val="single" w:sz="4" w:space="0" w:color="000000"/>
-              <w:right w:val="single" w:sz="4" w:space="0" w:color="000000"/>
+              <w:top w:val="single" w:color="000000" w:sz="4" w:space="0"/>
+              <w:left w:val="single" w:color="000000" w:sz="4" w:space="0"/>
+              <w:bottom w:val="single" w:color="000000" w:sz="4" w:space="0"/>
+              <w:right w:val="single" w:color="000000" w:sz="4" w:space="0"/>
             </w:tcBorders>
             <w:shd w:val="clear" w:color="auto" w:fill="auto"/>
             <w:noWrap/>
@@ -486,79 +1029,7 @@
                 <w:sz w:val="22"/>
                 <w:szCs w:val="22"/>
               </w:rPr>
-              <w:t xml:space="preserve"> adalah tag html yang m</w:t>
-            </w:r>
-            <w:r>
-              <w:rPr>
-                <w:rFonts w:ascii="Times New Roman" w:hAnsi="Times New Roman" w:cs="Times New Roman"/>
-                <w:color w:val="000000"/>
-                <w:sz w:val="22"/>
-                <w:szCs w:val="22"/>
-              </w:rPr>
-              <w:t xml:space="preserve">enghubungkan sebuah kalimat, </w:t>
-            </w:r>
-            <w:r>
-              <w:rPr>
-                <w:rFonts w:ascii="Times New Roman" w:hAnsi="Times New Roman" w:cs="Times New Roman"/>
-                <w:color w:val="000000"/>
-                <w:sz w:val="22"/>
-                <w:szCs w:val="22"/>
-              </w:rPr>
-              <w:t>gambar</w:t>
-            </w:r>
-            <w:r>
-              <w:rPr>
-                <w:rFonts w:ascii="Times New Roman" w:hAnsi="Times New Roman" w:cs="Times New Roman"/>
-                <w:color w:val="000000"/>
-                <w:sz w:val="22"/>
-                <w:szCs w:val="22"/>
-              </w:rPr>
-              <w:t>, simbol</w:t>
-            </w:r>
-            <w:r>
-              <w:rPr>
-                <w:rFonts w:ascii="Times New Roman" w:hAnsi="Times New Roman" w:cs="Times New Roman"/>
-                <w:color w:val="000000"/>
-                <w:sz w:val="22"/>
-                <w:szCs w:val="22"/>
-              </w:rPr>
-              <w:t xml:space="preserve"> ke halaman</w:t>
-            </w:r>
-            <w:r>
-              <w:rPr>
-                <w:rFonts w:ascii="Times New Roman" w:hAnsi="Times New Roman" w:cs="Times New Roman"/>
-                <w:color w:val="000000"/>
-                <w:sz w:val="22"/>
-                <w:szCs w:val="22"/>
-              </w:rPr>
-              <w:t xml:space="preserve"> lain</w:t>
-            </w:r>
-            <w:r>
-              <w:rPr>
-                <w:rFonts w:ascii="Times New Roman" w:hAnsi="Times New Roman" w:cs="Times New Roman"/>
-                <w:color w:val="000000"/>
-                <w:sz w:val="22"/>
-                <w:szCs w:val="22"/>
-              </w:rPr>
-              <w:t xml:space="preserve"> </w:t>
-            </w:r>
-            <w:r>
-              <w:rPr>
-                <w:rFonts w:ascii="Times New Roman" w:hAnsi="Times New Roman" w:cs="Times New Roman"/>
-                <w:color w:val="000000"/>
-                <w:sz w:val="22"/>
-                <w:szCs w:val="22"/>
-              </w:rPr>
-              <w:t xml:space="preserve">atau ke halaman yang sama </w:t>
-            </w:r>
-            <w:r>
-              <w:rPr>
-                <w:rFonts w:ascii="Times New Roman" w:hAnsi="Times New Roman" w:cs="Times New Roman"/>
-                <w:color w:val="000000"/>
-                <w:sz w:val="22"/>
-                <w:szCs w:val="22"/>
-              </w:rPr>
-              <w:t>ketika di klik oleh pengguna.</w:t>
+              <w:t xml:space="preserve"> adalah tag html yang menghubungkan sebuah kalimat, gambar, simbol ke halaman lain atau ke halaman yang sama ketika di klik oleh pengguna.</w:t>
             </w:r>
           </w:p>
         </w:tc>
@@ -566,28 +1037,27 @@
           <w:tcPr>
             <w:tcW w:w="1771" w:type="dxa"/>
             <w:tcBorders>
-              <w:top w:val="single" w:sz="4" w:space="0" w:color="000000"/>
-              <w:left w:val="single" w:sz="4" w:space="0" w:color="000000"/>
-              <w:bottom w:val="single" w:sz="4" w:space="0" w:color="000000"/>
-              <w:right w:val="single" w:sz="4" w:space="0" w:color="000000"/>
-            </w:tcBorders>
-            <w:shd w:val="clear" w:color="auto" w:fill="auto"/>
-            <w:noWrap/>
-            <w:vAlign w:val="center"/>
-          </w:tcPr>
-          <w:p>
-            <w:pPr>
-              <w:rPr>
-                <w:rFonts w:ascii="Times New Roman" w:hAnsi="Times New Roman" w:cs="Times New Roman"/>
-                <w:color w:val="000000"/>
-                <w:sz w:val="22"/>
-                <w:szCs w:val="22"/>
-              </w:rPr>
-            </w:pPr>
-            <w:r>
-              <w:rPr>
-                <w:rFonts w:ascii="Times New Roman" w:hAnsi="Times New Roman" w:cs="Times New Roman"/>
-                <w:noProof/>
+              <w:top w:val="single" w:color="000000" w:sz="4" w:space="0"/>
+              <w:left w:val="single" w:color="000000" w:sz="4" w:space="0"/>
+              <w:bottom w:val="single" w:color="000000" w:sz="4" w:space="0"/>
+              <w:right w:val="single" w:color="000000" w:sz="4" w:space="0"/>
+            </w:tcBorders>
+            <w:shd w:val="clear" w:color="auto" w:fill="auto"/>
+            <w:noWrap/>
+            <w:vAlign w:val="center"/>
+          </w:tcPr>
+          <w:p>
+            <w:pPr>
+              <w:rPr>
+                <w:rFonts w:ascii="Times New Roman" w:hAnsi="Times New Roman" w:cs="Times New Roman"/>
+                <w:color w:val="000000"/>
+                <w:sz w:val="22"/>
+                <w:szCs w:val="22"/>
+              </w:rPr>
+            </w:pPr>
+            <w:r>
+              <w:rPr>
+                <w:rFonts w:ascii="Times New Roman" w:hAnsi="Times New Roman" w:cs="Times New Roman"/>
                 <w:color w:val="000000"/>
                 <w:sz w:val="22"/>
                 <w:szCs w:val="22"/>
@@ -636,18 +1106,26 @@
         </w:tc>
       </w:tr>
       <w:tr>
+        <w:tblPrEx>
+          <w:tblCellMar>
+            <w:top w:w="0" w:type="dxa"/>
+            <w:left w:w="108" w:type="dxa"/>
+            <w:bottom w:w="0" w:type="dxa"/>
+            <w:right w:w="108" w:type="dxa"/>
+          </w:tblCellMar>
+        </w:tblPrEx>
         <w:trPr>
-          <w:trHeight w:val="285"/>
+          <w:trHeight w:val="285" w:hRule="atLeast"/>
           <w:jc w:val="center"/>
         </w:trPr>
         <w:tc>
           <w:tcPr>
             <w:tcW w:w="485" w:type="dxa"/>
             <w:tcBorders>
-              <w:top w:val="single" w:sz="4" w:space="0" w:color="000000"/>
-              <w:left w:val="single" w:sz="4" w:space="0" w:color="000000"/>
-              <w:bottom w:val="single" w:sz="4" w:space="0" w:color="000000"/>
-              <w:right w:val="single" w:sz="4" w:space="0" w:color="000000"/>
+              <w:top w:val="single" w:color="000000" w:sz="4" w:space="0"/>
+              <w:left w:val="single" w:color="000000" w:sz="4" w:space="0"/>
+              <w:bottom w:val="single" w:color="000000" w:sz="4" w:space="0"/>
+              <w:right w:val="single" w:color="000000" w:sz="4" w:space="0"/>
             </w:tcBorders>
             <w:shd w:val="clear" w:color="auto" w:fill="auto"/>
             <w:noWrap/>
@@ -666,7 +1144,7 @@
             </w:pPr>
             <w:r>
               <w:rPr>
-                <w:rFonts w:ascii="Times New Roman" w:eastAsia="SimSun" w:hAnsi="Times New Roman" w:cs="Times New Roman"/>
+                <w:rFonts w:ascii="Times New Roman" w:hAnsi="Times New Roman" w:eastAsia="SimSun" w:cs="Times New Roman"/>
                 <w:color w:val="000000"/>
                 <w:sz w:val="22"/>
                 <w:szCs w:val="22"/>
@@ -680,10 +1158,10 @@
           <w:tcPr>
             <w:tcW w:w="1188" w:type="dxa"/>
             <w:tcBorders>
-              <w:top w:val="single" w:sz="4" w:space="0" w:color="000000"/>
-              <w:left w:val="single" w:sz="4" w:space="0" w:color="000000"/>
-              <w:bottom w:val="single" w:sz="4" w:space="0" w:color="000000"/>
-              <w:right w:val="single" w:sz="4" w:space="0" w:color="000000"/>
+              <w:top w:val="single" w:color="000000" w:sz="4" w:space="0"/>
+              <w:left w:val="single" w:color="000000" w:sz="4" w:space="0"/>
+              <w:bottom w:val="single" w:color="000000" w:sz="4" w:space="0"/>
+              <w:right w:val="single" w:color="000000" w:sz="4" w:space="0"/>
             </w:tcBorders>
             <w:shd w:val="clear" w:color="auto" w:fill="auto"/>
             <w:noWrap/>
@@ -714,10 +1192,10 @@
           <w:tcPr>
             <w:tcW w:w="3637" w:type="dxa"/>
             <w:tcBorders>
-              <w:top w:val="single" w:sz="4" w:space="0" w:color="000000"/>
-              <w:left w:val="single" w:sz="4" w:space="0" w:color="000000"/>
-              <w:bottom w:val="single" w:sz="4" w:space="0" w:color="000000"/>
-              <w:right w:val="single" w:sz="4" w:space="0" w:color="000000"/>
+              <w:top w:val="single" w:color="000000" w:sz="4" w:space="0"/>
+              <w:left w:val="single" w:color="000000" w:sz="4" w:space="0"/>
+              <w:bottom w:val="single" w:color="000000" w:sz="4" w:space="0"/>
+              <w:right w:val="single" w:color="000000" w:sz="4" w:space="0"/>
             </w:tcBorders>
             <w:shd w:val="clear" w:color="auto" w:fill="auto"/>
             <w:noWrap/>
@@ -748,50 +1226,32 @@
           <w:tcPr>
             <w:tcW w:w="2775" w:type="dxa"/>
             <w:tcBorders>
-              <w:top w:val="single" w:sz="4" w:space="0" w:color="000000"/>
-              <w:left w:val="single" w:sz="4" w:space="0" w:color="000000"/>
-              <w:bottom w:val="single" w:sz="4" w:space="0" w:color="000000"/>
-              <w:right w:val="single" w:sz="4" w:space="0" w:color="000000"/>
-            </w:tcBorders>
-            <w:shd w:val="clear" w:color="auto" w:fill="auto"/>
-            <w:noWrap/>
-            <w:vAlign w:val="center"/>
-          </w:tcPr>
-          <w:p>
-            <w:pPr>
-              <w:rPr>
-                <w:rFonts w:ascii="Times New Roman" w:hAnsi="Times New Roman" w:cs="Times New Roman"/>
-                <w:color w:val="000000"/>
-                <w:sz w:val="22"/>
-                <w:szCs w:val="22"/>
-              </w:rPr>
-            </w:pPr>
-            <w:r>
-              <w:rPr>
-                <w:rFonts w:ascii="Times New Roman" w:hAnsi="Times New Roman" w:cs="Times New Roman"/>
-                <w:color w:val="000000"/>
-                <w:sz w:val="22"/>
-                <w:szCs w:val="22"/>
-              </w:rPr>
-              <w:t xml:space="preserve">Abbreviation </w:t>
-            </w:r>
-            <w:r>
-              <w:rPr>
-                <w:rFonts w:ascii="Times New Roman" w:hAnsi="Times New Roman" w:cs="Times New Roman"/>
-                <w:color w:val="000000"/>
-                <w:sz w:val="22"/>
-                <w:szCs w:val="22"/>
-              </w:rPr>
-              <w:t>adalah tag html yang m</w:t>
-            </w:r>
-            <w:r>
-              <w:rPr>
-                <w:rFonts w:ascii="Times New Roman" w:hAnsi="Times New Roman" w:cs="Times New Roman"/>
-                <w:color w:val="000000"/>
-                <w:sz w:val="22"/>
-                <w:szCs w:val="22"/>
-              </w:rPr>
-              <w:t>enampilkan arti dari suatu singkatan ketika pointer berada pada kata atau kalimat, contoh EFN maka akan muncul Erin Fajrin Nugraha.</w:t>
+              <w:top w:val="single" w:color="000000" w:sz="4" w:space="0"/>
+              <w:left w:val="single" w:color="000000" w:sz="4" w:space="0"/>
+              <w:bottom w:val="single" w:color="000000" w:sz="4" w:space="0"/>
+              <w:right w:val="single" w:color="000000" w:sz="4" w:space="0"/>
+            </w:tcBorders>
+            <w:shd w:val="clear" w:color="auto" w:fill="auto"/>
+            <w:noWrap/>
+            <w:vAlign w:val="center"/>
+          </w:tcPr>
+          <w:p>
+            <w:pPr>
+              <w:rPr>
+                <w:rFonts w:ascii="Times New Roman" w:hAnsi="Times New Roman" w:cs="Times New Roman"/>
+                <w:color w:val="000000"/>
+                <w:sz w:val="22"/>
+                <w:szCs w:val="22"/>
+              </w:rPr>
+            </w:pPr>
+            <w:r>
+              <w:rPr>
+                <w:rFonts w:ascii="Times New Roman" w:hAnsi="Times New Roman" w:cs="Times New Roman"/>
+                <w:color w:val="000000"/>
+                <w:sz w:val="22"/>
+                <w:szCs w:val="22"/>
+              </w:rPr>
+              <w:t>Abbreviation adalah tag html yang menampilkan arti dari suatu singkatan ketika pointer berada pada kata atau kalimat, contoh EFN maka akan muncul Erin Fajrin Nugraha.</w:t>
             </w:r>
           </w:p>
         </w:tc>
@@ -799,35 +1259,34 @@
           <w:tcPr>
             <w:tcW w:w="1771" w:type="dxa"/>
             <w:tcBorders>
-              <w:top w:val="single" w:sz="4" w:space="0" w:color="000000"/>
-              <w:left w:val="single" w:sz="4" w:space="0" w:color="000000"/>
-              <w:bottom w:val="single" w:sz="4" w:space="0" w:color="000000"/>
-              <w:right w:val="single" w:sz="4" w:space="0" w:color="000000"/>
-            </w:tcBorders>
-            <w:shd w:val="clear" w:color="auto" w:fill="auto"/>
-            <w:noWrap/>
-            <w:vAlign w:val="center"/>
-          </w:tcPr>
-          <w:p>
-            <w:pPr>
-              <w:rPr>
-                <w:rFonts w:ascii="Times New Roman" w:hAnsi="Times New Roman" w:cs="Times New Roman"/>
-              </w:rPr>
-            </w:pPr>
-          </w:p>
-          <w:p>
-            <w:pPr>
-              <w:rPr>
-                <w:rFonts w:ascii="Times New Roman" w:hAnsi="Times New Roman" w:cs="Times New Roman"/>
-                <w:color w:val="000000"/>
-                <w:sz w:val="22"/>
-                <w:szCs w:val="22"/>
-              </w:rPr>
-            </w:pPr>
-            <w:r>
-              <w:rPr>
-                <w:rFonts w:ascii="Times New Roman" w:hAnsi="Times New Roman" w:cs="Times New Roman"/>
-                <w:noProof/>
+              <w:top w:val="single" w:color="000000" w:sz="4" w:space="0"/>
+              <w:left w:val="single" w:color="000000" w:sz="4" w:space="0"/>
+              <w:bottom w:val="single" w:color="000000" w:sz="4" w:space="0"/>
+              <w:right w:val="single" w:color="000000" w:sz="4" w:space="0"/>
+            </w:tcBorders>
+            <w:shd w:val="clear" w:color="auto" w:fill="auto"/>
+            <w:noWrap/>
+            <w:vAlign w:val="center"/>
+          </w:tcPr>
+          <w:p>
+            <w:pPr>
+              <w:rPr>
+                <w:rFonts w:ascii="Times New Roman" w:hAnsi="Times New Roman" w:cs="Times New Roman"/>
+              </w:rPr>
+            </w:pPr>
+          </w:p>
+          <w:p>
+            <w:pPr>
+              <w:rPr>
+                <w:rFonts w:ascii="Times New Roman" w:hAnsi="Times New Roman" w:cs="Times New Roman"/>
+                <w:color w:val="000000"/>
+                <w:sz w:val="22"/>
+                <w:szCs w:val="22"/>
+              </w:rPr>
+            </w:pPr>
+            <w:r>
+              <w:rPr>
+                <w:rFonts w:ascii="Times New Roman" w:hAnsi="Times New Roman" w:cs="Times New Roman"/>
                 <w:lang w:eastAsia="en-US"/>
               </w:rPr>
               <w:drawing>
@@ -873,18 +1332,26 @@
         </w:tc>
       </w:tr>
       <w:tr>
+        <w:tblPrEx>
+          <w:tblCellMar>
+            <w:top w:w="0" w:type="dxa"/>
+            <w:left w:w="108" w:type="dxa"/>
+            <w:bottom w:w="0" w:type="dxa"/>
+            <w:right w:w="108" w:type="dxa"/>
+          </w:tblCellMar>
+        </w:tblPrEx>
         <w:trPr>
-          <w:trHeight w:val="285"/>
+          <w:trHeight w:val="285" w:hRule="atLeast"/>
           <w:jc w:val="center"/>
         </w:trPr>
         <w:tc>
           <w:tcPr>
             <w:tcW w:w="485" w:type="dxa"/>
             <w:tcBorders>
-              <w:top w:val="single" w:sz="4" w:space="0" w:color="000000"/>
-              <w:left w:val="single" w:sz="4" w:space="0" w:color="000000"/>
-              <w:bottom w:val="single" w:sz="4" w:space="0" w:color="000000"/>
-              <w:right w:val="single" w:sz="4" w:space="0" w:color="000000"/>
+              <w:top w:val="single" w:color="000000" w:sz="4" w:space="0"/>
+              <w:left w:val="single" w:color="000000" w:sz="4" w:space="0"/>
+              <w:bottom w:val="single" w:color="000000" w:sz="4" w:space="0"/>
+              <w:right w:val="single" w:color="000000" w:sz="4" w:space="0"/>
             </w:tcBorders>
             <w:shd w:val="clear" w:color="auto" w:fill="auto"/>
             <w:noWrap/>
@@ -903,7 +1370,7 @@
             </w:pPr>
             <w:r>
               <w:rPr>
-                <w:rFonts w:ascii="Times New Roman" w:eastAsia="SimSun" w:hAnsi="Times New Roman" w:cs="Times New Roman"/>
+                <w:rFonts w:ascii="Times New Roman" w:hAnsi="Times New Roman" w:eastAsia="SimSun" w:cs="Times New Roman"/>
                 <w:color w:val="000000"/>
                 <w:sz w:val="22"/>
                 <w:szCs w:val="22"/>
@@ -917,10 +1384,10 @@
           <w:tcPr>
             <w:tcW w:w="1188" w:type="dxa"/>
             <w:tcBorders>
-              <w:top w:val="single" w:sz="4" w:space="0" w:color="000000"/>
-              <w:left w:val="single" w:sz="4" w:space="0" w:color="000000"/>
-              <w:bottom w:val="single" w:sz="4" w:space="0" w:color="000000"/>
-              <w:right w:val="single" w:sz="4" w:space="0" w:color="000000"/>
+              <w:top w:val="single" w:color="000000" w:sz="4" w:space="0"/>
+              <w:left w:val="single" w:color="000000" w:sz="4" w:space="0"/>
+              <w:bottom w:val="single" w:color="000000" w:sz="4" w:space="0"/>
+              <w:right w:val="single" w:color="000000" w:sz="4" w:space="0"/>
             </w:tcBorders>
             <w:shd w:val="clear" w:color="auto" w:fill="auto"/>
             <w:noWrap/>
@@ -950,78 +1417,51 @@
           <w:tcPr>
             <w:tcW w:w="3637" w:type="dxa"/>
             <w:tcBorders>
-              <w:top w:val="single" w:sz="4" w:space="0" w:color="000000"/>
-              <w:left w:val="single" w:sz="4" w:space="0" w:color="000000"/>
-              <w:bottom w:val="single" w:sz="4" w:space="0" w:color="000000"/>
-              <w:right w:val="single" w:sz="4" w:space="0" w:color="000000"/>
-            </w:tcBorders>
-            <w:shd w:val="clear" w:color="auto" w:fill="auto"/>
-            <w:noWrap/>
-            <w:vAlign w:val="center"/>
-          </w:tcPr>
-          <w:p>
-            <w:pPr>
-              <w:rPr>
-                <w:rFonts w:ascii="Times New Roman" w:hAnsi="Times New Roman" w:cs="Times New Roman"/>
-                <w:color w:val="000000"/>
-                <w:sz w:val="22"/>
-                <w:szCs w:val="22"/>
-              </w:rPr>
-            </w:pPr>
-            <w:r>
-              <w:rPr>
-                <w:rFonts w:ascii="Times New Roman" w:hAnsi="Times New Roman" w:cs="Times New Roman"/>
-                <w:color w:val="000000"/>
-                <w:sz w:val="22"/>
-                <w:szCs w:val="22"/>
-              </w:rPr>
-              <w:t>&lt;address&gt;Diketik oleh</w:t>
-            </w:r>
-            <w:r>
-              <w:rPr>
-                <w:rFonts w:ascii="Times New Roman" w:hAnsi="Times New Roman" w:cs="Times New Roman"/>
-                <w:color w:val="000000"/>
-                <w:sz w:val="22"/>
-                <w:szCs w:val="22"/>
-              </w:rPr>
-              <w:t xml:space="preserve"> </w:t>
-            </w:r>
-          </w:p>
-          <w:p>
-            <w:pPr>
-              <w:rPr>
-                <w:rFonts w:ascii="Times New Roman" w:hAnsi="Times New Roman" w:cs="Times New Roman"/>
-                <w:color w:val="000000"/>
-                <w:sz w:val="22"/>
-                <w:szCs w:val="22"/>
-              </w:rPr>
-            </w:pPr>
-            <w:r>
-              <w:rPr>
-                <w:rFonts w:ascii="Times New Roman" w:hAnsi="Times New Roman" w:cs="Times New Roman"/>
-                <w:color w:val="000000"/>
-                <w:sz w:val="22"/>
-                <w:szCs w:val="22"/>
-              </w:rPr>
-              <w:t>&lt;a</w:t>
-            </w:r>
-            <w:r>
-              <w:rPr>
-                <w:rFonts w:ascii="Times New Roman" w:hAnsi="Times New Roman" w:cs="Times New Roman"/>
-                <w:color w:val="000000"/>
-                <w:sz w:val="22"/>
-                <w:szCs w:val="22"/>
-              </w:rPr>
-              <w:t xml:space="preserve"> </w:t>
-            </w:r>
-            <w:r>
-              <w:rPr>
-                <w:rFonts w:ascii="Times New Roman" w:hAnsi="Times New Roman" w:cs="Times New Roman"/>
-                <w:color w:val="000000"/>
-                <w:sz w:val="22"/>
-                <w:szCs w:val="22"/>
-              </w:rPr>
-              <w:t xml:space="preserve">href="mailto:erinfajrinnugraha@gmail.com"&gt; </w:t>
+              <w:top w:val="single" w:color="000000" w:sz="4" w:space="0"/>
+              <w:left w:val="single" w:color="000000" w:sz="4" w:space="0"/>
+              <w:bottom w:val="single" w:color="000000" w:sz="4" w:space="0"/>
+              <w:right w:val="single" w:color="000000" w:sz="4" w:space="0"/>
+            </w:tcBorders>
+            <w:shd w:val="clear" w:color="auto" w:fill="auto"/>
+            <w:noWrap/>
+            <w:vAlign w:val="center"/>
+          </w:tcPr>
+          <w:p>
+            <w:pPr>
+              <w:rPr>
+                <w:rFonts w:ascii="Times New Roman" w:hAnsi="Times New Roman" w:cs="Times New Roman"/>
+                <w:color w:val="000000"/>
+                <w:sz w:val="22"/>
+                <w:szCs w:val="22"/>
+              </w:rPr>
+            </w:pPr>
+            <w:r>
+              <w:rPr>
+                <w:rFonts w:ascii="Times New Roman" w:hAnsi="Times New Roman" w:cs="Times New Roman"/>
+                <w:color w:val="000000"/>
+                <w:sz w:val="22"/>
+                <w:szCs w:val="22"/>
+              </w:rPr>
+              <w:t xml:space="preserve">&lt;address&gt;Diketik oleh </w:t>
+            </w:r>
+          </w:p>
+          <w:p>
+            <w:pPr>
+              <w:rPr>
+                <w:rFonts w:ascii="Times New Roman" w:hAnsi="Times New Roman" w:cs="Times New Roman"/>
+                <w:color w:val="000000"/>
+                <w:sz w:val="22"/>
+                <w:szCs w:val="22"/>
+              </w:rPr>
+            </w:pPr>
+            <w:r>
+              <w:rPr>
+                <w:rFonts w:ascii="Times New Roman" w:hAnsi="Times New Roman" w:cs="Times New Roman"/>
+                <w:color w:val="000000"/>
+                <w:sz w:val="22"/>
+                <w:szCs w:val="22"/>
+              </w:rPr>
+              <w:t xml:space="preserve">&lt;a href="mailto:erinfajrinnugraha@gmail.com"&gt; </w:t>
             </w:r>
           </w:p>
           <w:p>
@@ -1086,52 +1526,32 @@
           <w:tcPr>
             <w:tcW w:w="2775" w:type="dxa"/>
             <w:tcBorders>
-              <w:top w:val="single" w:sz="4" w:space="0" w:color="000000"/>
-              <w:left w:val="single" w:sz="4" w:space="0" w:color="000000"/>
-              <w:bottom w:val="single" w:sz="4" w:space="0" w:color="000000"/>
-              <w:right w:val="single" w:sz="4" w:space="0" w:color="000000"/>
-            </w:tcBorders>
-            <w:shd w:val="clear" w:color="auto" w:fill="auto"/>
-            <w:noWrap/>
-            <w:vAlign w:val="center"/>
-          </w:tcPr>
-          <w:p>
-            <w:pPr>
-              <w:rPr>
-                <w:rFonts w:ascii="Times New Roman" w:hAnsi="Times New Roman" w:cs="Times New Roman"/>
-                <w:color w:val="000000"/>
-                <w:sz w:val="22"/>
-                <w:szCs w:val="22"/>
-              </w:rPr>
-            </w:pPr>
-            <w:r>
-              <w:rPr>
-                <w:rFonts w:ascii="Times New Roman" w:hAnsi="Times New Roman" w:cs="Times New Roman"/>
-                <w:color w:val="000000"/>
-                <w:sz w:val="22"/>
-                <w:szCs w:val="22"/>
-              </w:rPr>
-              <w:t>Address adalah tah html yang berfungsi u</w:t>
-            </w:r>
-            <w:bookmarkStart w:id="0" w:name="_GoBack"/>
-            <w:bookmarkEnd w:id="0"/>
-            <w:r>
-              <w:rPr>
-                <w:rFonts w:ascii="Times New Roman" w:hAnsi="Times New Roman" w:cs="Times New Roman"/>
-                <w:color w:val="000000"/>
-                <w:sz w:val="22"/>
-                <w:szCs w:val="22"/>
-              </w:rPr>
-              <w:t>ntuk menghubungi atau mengontak</w:t>
-            </w:r>
-            <w:r>
-              <w:rPr>
-                <w:rFonts w:ascii="Times New Roman" w:hAnsi="Times New Roman" w:cs="Times New Roman"/>
-                <w:color w:val="000000"/>
-                <w:sz w:val="22"/>
-                <w:szCs w:val="22"/>
-              </w:rPr>
-              <w:t xml:space="preserve"> email pemilik Website yang dituju, ketika mengklik kata atau kalimat yang telah dihubungkan dengan kontak.</w:t>
+              <w:top w:val="single" w:color="000000" w:sz="4" w:space="0"/>
+              <w:left w:val="single" w:color="000000" w:sz="4" w:space="0"/>
+              <w:bottom w:val="single" w:color="000000" w:sz="4" w:space="0"/>
+              <w:right w:val="single" w:color="000000" w:sz="4" w:space="0"/>
+            </w:tcBorders>
+            <w:shd w:val="clear" w:color="auto" w:fill="auto"/>
+            <w:noWrap/>
+            <w:vAlign w:val="center"/>
+          </w:tcPr>
+          <w:p>
+            <w:pPr>
+              <w:rPr>
+                <w:rFonts w:ascii="Times New Roman" w:hAnsi="Times New Roman" w:cs="Times New Roman"/>
+                <w:color w:val="000000"/>
+                <w:sz w:val="22"/>
+                <w:szCs w:val="22"/>
+              </w:rPr>
+            </w:pPr>
+            <w:r>
+              <w:rPr>
+                <w:rFonts w:ascii="Times New Roman" w:hAnsi="Times New Roman" w:cs="Times New Roman"/>
+                <w:color w:val="000000"/>
+                <w:sz w:val="22"/>
+                <w:szCs w:val="22"/>
+              </w:rPr>
+              <w:t>Address adalah tah html yang berfungsi untuk menghubungi atau mengontak email pemilik Website yang dituju, ketika mengklik kata atau kalimat yang telah dihubungkan dengan kontak.</w:t>
             </w:r>
           </w:p>
         </w:tc>
@@ -1139,28 +1559,27 @@
           <w:tcPr>
             <w:tcW w:w="1771" w:type="dxa"/>
             <w:tcBorders>
-              <w:top w:val="single" w:sz="4" w:space="0" w:color="000000"/>
-              <w:left w:val="single" w:sz="4" w:space="0" w:color="000000"/>
-              <w:bottom w:val="single" w:sz="4" w:space="0" w:color="000000"/>
-              <w:right w:val="single" w:sz="4" w:space="0" w:color="000000"/>
-            </w:tcBorders>
-            <w:shd w:val="clear" w:color="auto" w:fill="auto"/>
-            <w:noWrap/>
-            <w:vAlign w:val="center"/>
-          </w:tcPr>
-          <w:p>
-            <w:pPr>
-              <w:rPr>
-                <w:rFonts w:ascii="Times New Roman" w:hAnsi="Times New Roman" w:cs="Times New Roman"/>
-                <w:color w:val="000000"/>
-                <w:sz w:val="22"/>
-                <w:szCs w:val="22"/>
-              </w:rPr>
-            </w:pPr>
-            <w:r>
-              <w:rPr>
-                <w:rFonts w:ascii="Times New Roman" w:hAnsi="Times New Roman" w:cs="Times New Roman"/>
-                <w:noProof/>
+              <w:top w:val="single" w:color="000000" w:sz="4" w:space="0"/>
+              <w:left w:val="single" w:color="000000" w:sz="4" w:space="0"/>
+              <w:bottom w:val="single" w:color="000000" w:sz="4" w:space="0"/>
+              <w:right w:val="single" w:color="000000" w:sz="4" w:space="0"/>
+            </w:tcBorders>
+            <w:shd w:val="clear" w:color="auto" w:fill="auto"/>
+            <w:noWrap/>
+            <w:vAlign w:val="center"/>
+          </w:tcPr>
+          <w:p>
+            <w:pPr>
+              <w:rPr>
+                <w:rFonts w:ascii="Times New Roman" w:hAnsi="Times New Roman" w:cs="Times New Roman"/>
+                <w:color w:val="000000"/>
+                <w:sz w:val="22"/>
+                <w:szCs w:val="22"/>
+              </w:rPr>
+            </w:pPr>
+            <w:r>
+              <w:rPr>
+                <w:rFonts w:ascii="Times New Roman" w:hAnsi="Times New Roman" w:cs="Times New Roman"/>
                 <w:color w:val="000000"/>
                 <w:sz w:val="22"/>
                 <w:szCs w:val="22"/>
@@ -1209,18 +1628,26 @@
         </w:tc>
       </w:tr>
       <w:tr>
+        <w:tblPrEx>
+          <w:tblCellMar>
+            <w:top w:w="0" w:type="dxa"/>
+            <w:left w:w="108" w:type="dxa"/>
+            <w:bottom w:w="0" w:type="dxa"/>
+            <w:right w:w="108" w:type="dxa"/>
+          </w:tblCellMar>
+        </w:tblPrEx>
         <w:trPr>
-          <w:trHeight w:val="285"/>
+          <w:trHeight w:val="285" w:hRule="atLeast"/>
           <w:jc w:val="center"/>
         </w:trPr>
         <w:tc>
           <w:tcPr>
             <w:tcW w:w="485" w:type="dxa"/>
             <w:tcBorders>
-              <w:top w:val="single" w:sz="4" w:space="0" w:color="000000"/>
-              <w:left w:val="single" w:sz="4" w:space="0" w:color="000000"/>
-              <w:bottom w:val="single" w:sz="4" w:space="0" w:color="000000"/>
-              <w:right w:val="single" w:sz="4" w:space="0" w:color="000000"/>
+              <w:top w:val="single" w:color="000000" w:sz="4" w:space="0"/>
+              <w:left w:val="single" w:color="000000" w:sz="4" w:space="0"/>
+              <w:bottom w:val="single" w:color="000000" w:sz="4" w:space="0"/>
+              <w:right w:val="single" w:color="000000" w:sz="4" w:space="0"/>
             </w:tcBorders>
             <w:shd w:val="clear" w:color="auto" w:fill="auto"/>
             <w:noWrap/>
@@ -1239,7 +1666,7 @@
             </w:pPr>
             <w:r>
               <w:rPr>
-                <w:rFonts w:ascii="Times New Roman" w:eastAsia="SimSun" w:hAnsi="Times New Roman" w:cs="Times New Roman"/>
+                <w:rFonts w:ascii="Times New Roman" w:hAnsi="Times New Roman" w:eastAsia="SimSun" w:cs="Times New Roman"/>
                 <w:color w:val="000000"/>
                 <w:sz w:val="22"/>
                 <w:szCs w:val="22"/>
@@ -1253,10 +1680,10 @@
           <w:tcPr>
             <w:tcW w:w="1188" w:type="dxa"/>
             <w:tcBorders>
-              <w:top w:val="single" w:sz="4" w:space="0" w:color="000000"/>
-              <w:left w:val="single" w:sz="4" w:space="0" w:color="000000"/>
-              <w:bottom w:val="single" w:sz="4" w:space="0" w:color="000000"/>
-              <w:right w:val="single" w:sz="4" w:space="0" w:color="000000"/>
+              <w:top w:val="single" w:color="000000" w:sz="4" w:space="0"/>
+              <w:left w:val="single" w:color="000000" w:sz="4" w:space="0"/>
+              <w:bottom w:val="single" w:color="000000" w:sz="4" w:space="0"/>
+              <w:right w:val="single" w:color="000000" w:sz="4" w:space="0"/>
             </w:tcBorders>
             <w:shd w:val="clear" w:color="auto" w:fill="auto"/>
             <w:noWrap/>
@@ -1286,41 +1713,32 @@
           <w:tcPr>
             <w:tcW w:w="3637" w:type="dxa"/>
             <w:tcBorders>
-              <w:top w:val="single" w:sz="4" w:space="0" w:color="000000"/>
-              <w:left w:val="single" w:sz="4" w:space="0" w:color="000000"/>
-              <w:bottom w:val="single" w:sz="4" w:space="0" w:color="000000"/>
-              <w:right w:val="single" w:sz="4" w:space="0" w:color="000000"/>
-            </w:tcBorders>
-            <w:shd w:val="clear" w:color="auto" w:fill="auto"/>
-            <w:noWrap/>
-            <w:vAlign w:val="center"/>
-          </w:tcPr>
-          <w:p>
-            <w:pPr>
-              <w:rPr>
-                <w:rFonts w:ascii="Times New Roman" w:hAnsi="Times New Roman" w:cs="Times New Roman"/>
-                <w:color w:val="000000"/>
-                <w:sz w:val="22"/>
-                <w:szCs w:val="22"/>
-              </w:rPr>
-            </w:pPr>
-            <w:r>
-              <w:rPr>
-                <w:rFonts w:ascii="Times New Roman" w:hAnsi="Times New Roman" w:cs="Times New Roman"/>
-                <w:color w:val="000000"/>
-                <w:sz w:val="22"/>
-                <w:szCs w:val="22"/>
-              </w:rPr>
-              <w:t>&lt;</w:t>
-            </w:r>
-            <w:r>
-              <w:rPr>
-                <w:rFonts w:ascii="Times New Roman" w:hAnsi="Times New Roman" w:cs="Times New Roman"/>
-                <w:color w:val="000000"/>
-                <w:sz w:val="22"/>
-                <w:szCs w:val="22"/>
-              </w:rPr>
-              <w:t>audio controls&gt;</w:t>
+              <w:top w:val="single" w:color="000000" w:sz="4" w:space="0"/>
+              <w:left w:val="single" w:color="000000" w:sz="4" w:space="0"/>
+              <w:bottom w:val="single" w:color="000000" w:sz="4" w:space="0"/>
+              <w:right w:val="single" w:color="000000" w:sz="4" w:space="0"/>
+            </w:tcBorders>
+            <w:shd w:val="clear" w:color="auto" w:fill="auto"/>
+            <w:noWrap/>
+            <w:vAlign w:val="center"/>
+          </w:tcPr>
+          <w:p>
+            <w:pPr>
+              <w:rPr>
+                <w:rFonts w:ascii="Times New Roman" w:hAnsi="Times New Roman" w:cs="Times New Roman"/>
+                <w:color w:val="000000"/>
+                <w:sz w:val="22"/>
+                <w:szCs w:val="22"/>
+              </w:rPr>
+            </w:pPr>
+            <w:r>
+              <w:rPr>
+                <w:rFonts w:ascii="Times New Roman" w:hAnsi="Times New Roman" w:cs="Times New Roman"/>
+                <w:color w:val="000000"/>
+                <w:sz w:val="22"/>
+                <w:szCs w:val="22"/>
+              </w:rPr>
+              <w:t>&lt;audio controls&gt;</w:t>
             </w:r>
           </w:p>
           <w:p>
@@ -1366,10 +1784,10 @@
           <w:tcPr>
             <w:tcW w:w="2775" w:type="dxa"/>
             <w:tcBorders>
-              <w:top w:val="single" w:sz="4" w:space="0" w:color="000000"/>
-              <w:left w:val="single" w:sz="4" w:space="0" w:color="000000"/>
-              <w:bottom w:val="single" w:sz="4" w:space="0" w:color="000000"/>
-              <w:right w:val="single" w:sz="4" w:space="0" w:color="000000"/>
+              <w:top w:val="single" w:color="000000" w:sz="4" w:space="0"/>
+              <w:left w:val="single" w:color="000000" w:sz="4" w:space="0"/>
+              <w:bottom w:val="single" w:color="000000" w:sz="4" w:space="0"/>
+              <w:right w:val="single" w:color="000000" w:sz="4" w:space="0"/>
             </w:tcBorders>
             <w:shd w:val="clear" w:color="auto" w:fill="auto"/>
             <w:noWrap/>
@@ -1399,28 +1817,27 @@
           <w:tcPr>
             <w:tcW w:w="1771" w:type="dxa"/>
             <w:tcBorders>
-              <w:top w:val="single" w:sz="4" w:space="0" w:color="000000"/>
-              <w:left w:val="single" w:sz="4" w:space="0" w:color="000000"/>
-              <w:bottom w:val="single" w:sz="4" w:space="0" w:color="000000"/>
-              <w:right w:val="single" w:sz="4" w:space="0" w:color="000000"/>
-            </w:tcBorders>
-            <w:shd w:val="clear" w:color="auto" w:fill="auto"/>
-            <w:noWrap/>
-            <w:vAlign w:val="center"/>
-          </w:tcPr>
-          <w:p>
-            <w:pPr>
-              <w:rPr>
-                <w:rFonts w:ascii="Times New Roman" w:hAnsi="Times New Roman" w:cs="Times New Roman"/>
-                <w:color w:val="000000"/>
-                <w:sz w:val="22"/>
-                <w:szCs w:val="22"/>
-              </w:rPr>
-            </w:pPr>
-            <w:r>
-              <w:rPr>
-                <w:rFonts w:ascii="Times New Roman" w:hAnsi="Times New Roman" w:cs="Times New Roman"/>
-                <w:noProof/>
+              <w:top w:val="single" w:color="000000" w:sz="4" w:space="0"/>
+              <w:left w:val="single" w:color="000000" w:sz="4" w:space="0"/>
+              <w:bottom w:val="single" w:color="000000" w:sz="4" w:space="0"/>
+              <w:right w:val="single" w:color="000000" w:sz="4" w:space="0"/>
+            </w:tcBorders>
+            <w:shd w:val="clear" w:color="auto" w:fill="auto"/>
+            <w:noWrap/>
+            <w:vAlign w:val="center"/>
+          </w:tcPr>
+          <w:p>
+            <w:pPr>
+              <w:rPr>
+                <w:rFonts w:ascii="Times New Roman" w:hAnsi="Times New Roman" w:cs="Times New Roman"/>
+                <w:color w:val="000000"/>
+                <w:sz w:val="22"/>
+                <w:szCs w:val="22"/>
+              </w:rPr>
+            </w:pPr>
+            <w:r>
+              <w:rPr>
+                <w:rFonts w:ascii="Times New Roman" w:hAnsi="Times New Roman" w:cs="Times New Roman"/>
                 <w:color w:val="000000"/>
                 <w:sz w:val="22"/>
                 <w:szCs w:val="22"/>
@@ -1469,18 +1886,26 @@
         </w:tc>
       </w:tr>
       <w:tr>
+        <w:tblPrEx>
+          <w:tblCellMar>
+            <w:top w:w="0" w:type="dxa"/>
+            <w:left w:w="108" w:type="dxa"/>
+            <w:bottom w:w="0" w:type="dxa"/>
+            <w:right w:w="108" w:type="dxa"/>
+          </w:tblCellMar>
+        </w:tblPrEx>
         <w:trPr>
-          <w:trHeight w:val="285"/>
+          <w:trHeight w:val="285" w:hRule="atLeast"/>
           <w:jc w:val="center"/>
         </w:trPr>
         <w:tc>
           <w:tcPr>
             <w:tcW w:w="485" w:type="dxa"/>
             <w:tcBorders>
-              <w:top w:val="single" w:sz="4" w:space="0" w:color="000000"/>
-              <w:left w:val="single" w:sz="4" w:space="0" w:color="000000"/>
-              <w:bottom w:val="single" w:sz="4" w:space="0" w:color="000000"/>
-              <w:right w:val="single" w:sz="4" w:space="0" w:color="000000"/>
+              <w:top w:val="single" w:color="000000" w:sz="4" w:space="0"/>
+              <w:left w:val="single" w:color="000000" w:sz="4" w:space="0"/>
+              <w:bottom w:val="single" w:color="000000" w:sz="4" w:space="0"/>
+              <w:right w:val="single" w:color="000000" w:sz="4" w:space="0"/>
             </w:tcBorders>
             <w:shd w:val="clear" w:color="auto" w:fill="auto"/>
             <w:noWrap/>
@@ -1499,7 +1924,7 @@
             </w:pPr>
             <w:r>
               <w:rPr>
-                <w:rFonts w:ascii="Times New Roman" w:eastAsia="SimSun" w:hAnsi="Times New Roman" w:cs="Times New Roman"/>
+                <w:rFonts w:ascii="Times New Roman" w:hAnsi="Times New Roman" w:eastAsia="SimSun" w:cs="Times New Roman"/>
                 <w:color w:val="000000"/>
                 <w:sz w:val="22"/>
                 <w:szCs w:val="22"/>
@@ -1513,10 +1938,10 @@
           <w:tcPr>
             <w:tcW w:w="1188" w:type="dxa"/>
             <w:tcBorders>
-              <w:top w:val="single" w:sz="4" w:space="0" w:color="000000"/>
-              <w:left w:val="single" w:sz="4" w:space="0" w:color="000000"/>
-              <w:bottom w:val="single" w:sz="4" w:space="0" w:color="000000"/>
-              <w:right w:val="single" w:sz="4" w:space="0" w:color="000000"/>
+              <w:top w:val="single" w:color="000000" w:sz="4" w:space="0"/>
+              <w:left w:val="single" w:color="000000" w:sz="4" w:space="0"/>
+              <w:bottom w:val="single" w:color="000000" w:sz="4" w:space="0"/>
+              <w:right w:val="single" w:color="000000" w:sz="4" w:space="0"/>
             </w:tcBorders>
             <w:shd w:val="clear" w:color="auto" w:fill="auto"/>
             <w:noWrap/>
@@ -1546,10 +1971,10 @@
           <w:tcPr>
             <w:tcW w:w="3637" w:type="dxa"/>
             <w:tcBorders>
-              <w:top w:val="single" w:sz="4" w:space="0" w:color="000000"/>
-              <w:left w:val="single" w:sz="4" w:space="0" w:color="000000"/>
-              <w:bottom w:val="single" w:sz="4" w:space="0" w:color="000000"/>
-              <w:right w:val="single" w:sz="4" w:space="0" w:color="000000"/>
+              <w:top w:val="single" w:color="000000" w:sz="4" w:space="0"/>
+              <w:left w:val="single" w:color="000000" w:sz="4" w:space="0"/>
+              <w:bottom w:val="single" w:color="000000" w:sz="4" w:space="0"/>
+              <w:right w:val="single" w:color="000000" w:sz="4" w:space="0"/>
             </w:tcBorders>
             <w:shd w:val="clear" w:color="auto" w:fill="auto"/>
             <w:noWrap/>
@@ -1636,41 +2061,32 @@
           <w:tcPr>
             <w:tcW w:w="2775" w:type="dxa"/>
             <w:tcBorders>
-              <w:top w:val="single" w:sz="4" w:space="0" w:color="000000"/>
-              <w:left w:val="single" w:sz="4" w:space="0" w:color="000000"/>
-              <w:bottom w:val="single" w:sz="4" w:space="0" w:color="000000"/>
-              <w:right w:val="single" w:sz="4" w:space="0" w:color="000000"/>
-            </w:tcBorders>
-            <w:shd w:val="clear" w:color="auto" w:fill="auto"/>
-            <w:noWrap/>
-            <w:vAlign w:val="center"/>
-          </w:tcPr>
-          <w:p>
-            <w:pPr>
-              <w:rPr>
-                <w:rFonts w:ascii="Times New Roman" w:hAnsi="Times New Roman" w:cs="Times New Roman"/>
-                <w:color w:val="000000"/>
-                <w:sz w:val="22"/>
-                <w:szCs w:val="22"/>
-              </w:rPr>
-            </w:pPr>
-            <w:r>
-              <w:rPr>
-                <w:rFonts w:ascii="Times New Roman" w:hAnsi="Times New Roman" w:cs="Times New Roman"/>
-                <w:color w:val="000000"/>
-                <w:sz w:val="22"/>
-                <w:szCs w:val="22"/>
-              </w:rPr>
-              <w:t xml:space="preserve">Untuk menambahkan alinea atau garis baru </w:t>
-            </w:r>
-            <w:r>
-              <w:rPr>
-                <w:rFonts w:ascii="Times New Roman" w:hAnsi="Times New Roman" w:cs="Times New Roman"/>
-                <w:color w:val="000000"/>
-                <w:sz w:val="22"/>
-                <w:szCs w:val="22"/>
-              </w:rPr>
-              <w:t>ditengah-tengah paragraf.</w:t>
+              <w:top w:val="single" w:color="000000" w:sz="4" w:space="0"/>
+              <w:left w:val="single" w:color="000000" w:sz="4" w:space="0"/>
+              <w:bottom w:val="single" w:color="000000" w:sz="4" w:space="0"/>
+              <w:right w:val="single" w:color="000000" w:sz="4" w:space="0"/>
+            </w:tcBorders>
+            <w:shd w:val="clear" w:color="auto" w:fill="auto"/>
+            <w:noWrap/>
+            <w:vAlign w:val="center"/>
+          </w:tcPr>
+          <w:p>
+            <w:pPr>
+              <w:rPr>
+                <w:rFonts w:ascii="Times New Roman" w:hAnsi="Times New Roman" w:cs="Times New Roman"/>
+                <w:color w:val="000000"/>
+                <w:sz w:val="22"/>
+                <w:szCs w:val="22"/>
+              </w:rPr>
+            </w:pPr>
+            <w:r>
+              <w:rPr>
+                <w:rFonts w:ascii="Times New Roman" w:hAnsi="Times New Roman" w:cs="Times New Roman"/>
+                <w:color w:val="000000"/>
+                <w:sz w:val="22"/>
+                <w:szCs w:val="22"/>
+              </w:rPr>
+              <w:t>Untuk menambahkan alinea atau garis baru ditengah-tengah paragraf.</w:t>
             </w:r>
           </w:p>
         </w:tc>
@@ -1678,28 +2094,27 @@
           <w:tcPr>
             <w:tcW w:w="1771" w:type="dxa"/>
             <w:tcBorders>
-              <w:top w:val="single" w:sz="4" w:space="0" w:color="000000"/>
-              <w:left w:val="single" w:sz="4" w:space="0" w:color="000000"/>
-              <w:bottom w:val="single" w:sz="4" w:space="0" w:color="000000"/>
-              <w:right w:val="single" w:sz="4" w:space="0" w:color="000000"/>
-            </w:tcBorders>
-            <w:shd w:val="clear" w:color="auto" w:fill="auto"/>
-            <w:noWrap/>
-            <w:vAlign w:val="center"/>
-          </w:tcPr>
-          <w:p>
-            <w:pPr>
-              <w:rPr>
-                <w:rFonts w:ascii="Times New Roman" w:hAnsi="Times New Roman" w:cs="Times New Roman"/>
-                <w:color w:val="000000"/>
-                <w:sz w:val="22"/>
-                <w:szCs w:val="22"/>
-              </w:rPr>
-            </w:pPr>
-            <w:r>
-              <w:rPr>
-                <w:rFonts w:ascii="Times New Roman" w:hAnsi="Times New Roman" w:cs="Times New Roman"/>
-                <w:noProof/>
+              <w:top w:val="single" w:color="000000" w:sz="4" w:space="0"/>
+              <w:left w:val="single" w:color="000000" w:sz="4" w:space="0"/>
+              <w:bottom w:val="single" w:color="000000" w:sz="4" w:space="0"/>
+              <w:right w:val="single" w:color="000000" w:sz="4" w:space="0"/>
+            </w:tcBorders>
+            <w:shd w:val="clear" w:color="auto" w:fill="auto"/>
+            <w:noWrap/>
+            <w:vAlign w:val="center"/>
+          </w:tcPr>
+          <w:p>
+            <w:pPr>
+              <w:rPr>
+                <w:rFonts w:ascii="Times New Roman" w:hAnsi="Times New Roman" w:cs="Times New Roman"/>
+                <w:color w:val="000000"/>
+                <w:sz w:val="22"/>
+                <w:szCs w:val="22"/>
+              </w:rPr>
+            </w:pPr>
+            <w:r>
+              <w:rPr>
+                <w:rFonts w:ascii="Times New Roman" w:hAnsi="Times New Roman" w:cs="Times New Roman"/>
                 <w:color w:val="000000"/>
                 <w:sz w:val="22"/>
                 <w:szCs w:val="22"/>
@@ -1748,18 +2163,26 @@
         </w:tc>
       </w:tr>
       <w:tr>
+        <w:tblPrEx>
+          <w:tblCellMar>
+            <w:top w:w="0" w:type="dxa"/>
+            <w:left w:w="108" w:type="dxa"/>
+            <w:bottom w:w="0" w:type="dxa"/>
+            <w:right w:w="108" w:type="dxa"/>
+          </w:tblCellMar>
+        </w:tblPrEx>
         <w:trPr>
-          <w:trHeight w:val="285"/>
+          <w:trHeight w:val="285" w:hRule="atLeast"/>
           <w:jc w:val="center"/>
         </w:trPr>
         <w:tc>
           <w:tcPr>
             <w:tcW w:w="485" w:type="dxa"/>
             <w:tcBorders>
-              <w:top w:val="single" w:sz="4" w:space="0" w:color="000000"/>
-              <w:left w:val="single" w:sz="4" w:space="0" w:color="000000"/>
-              <w:bottom w:val="single" w:sz="4" w:space="0" w:color="000000"/>
-              <w:right w:val="single" w:sz="4" w:space="0" w:color="000000"/>
+              <w:top w:val="single" w:color="000000" w:sz="4" w:space="0"/>
+              <w:left w:val="single" w:color="000000" w:sz="4" w:space="0"/>
+              <w:bottom w:val="single" w:color="000000" w:sz="4" w:space="0"/>
+              <w:right w:val="single" w:color="000000" w:sz="4" w:space="0"/>
             </w:tcBorders>
             <w:shd w:val="clear" w:color="auto" w:fill="auto"/>
             <w:noWrap/>
@@ -1778,7 +2201,7 @@
             </w:pPr>
             <w:r>
               <w:rPr>
-                <w:rFonts w:ascii="Times New Roman" w:eastAsia="SimSun" w:hAnsi="Times New Roman" w:cs="Times New Roman"/>
+                <w:rFonts w:ascii="Times New Roman" w:hAnsi="Times New Roman" w:eastAsia="SimSun" w:cs="Times New Roman"/>
                 <w:color w:val="000000"/>
                 <w:sz w:val="22"/>
                 <w:szCs w:val="22"/>
@@ -1792,10 +2215,10 @@
           <w:tcPr>
             <w:tcW w:w="1188" w:type="dxa"/>
             <w:tcBorders>
-              <w:top w:val="single" w:sz="4" w:space="0" w:color="000000"/>
-              <w:left w:val="single" w:sz="4" w:space="0" w:color="000000"/>
-              <w:bottom w:val="single" w:sz="4" w:space="0" w:color="000000"/>
-              <w:right w:val="single" w:sz="4" w:space="0" w:color="000000"/>
+              <w:top w:val="single" w:color="000000" w:sz="4" w:space="0"/>
+              <w:left w:val="single" w:color="000000" w:sz="4" w:space="0"/>
+              <w:bottom w:val="single" w:color="000000" w:sz="4" w:space="0"/>
+              <w:right w:val="single" w:color="000000" w:sz="4" w:space="0"/>
             </w:tcBorders>
             <w:shd w:val="clear" w:color="auto" w:fill="auto"/>
             <w:noWrap/>
@@ -1825,10 +2248,10 @@
           <w:tcPr>
             <w:tcW w:w="3637" w:type="dxa"/>
             <w:tcBorders>
-              <w:top w:val="single" w:sz="4" w:space="0" w:color="000000"/>
-              <w:left w:val="single" w:sz="4" w:space="0" w:color="000000"/>
-              <w:bottom w:val="single" w:sz="4" w:space="0" w:color="000000"/>
-              <w:right w:val="single" w:sz="4" w:space="0" w:color="000000"/>
+              <w:top w:val="single" w:color="000000" w:sz="4" w:space="0"/>
+              <w:left w:val="single" w:color="000000" w:sz="4" w:space="0"/>
+              <w:bottom w:val="single" w:color="000000" w:sz="4" w:space="0"/>
+              <w:right w:val="single" w:color="000000" w:sz="4" w:space="0"/>
             </w:tcBorders>
             <w:shd w:val="clear" w:color="auto" w:fill="auto"/>
             <w:noWrap/>
@@ -1858,10 +2281,10 @@
           <w:tcPr>
             <w:tcW w:w="2775" w:type="dxa"/>
             <w:tcBorders>
-              <w:top w:val="single" w:sz="4" w:space="0" w:color="000000"/>
-              <w:left w:val="single" w:sz="4" w:space="0" w:color="000000"/>
-              <w:bottom w:val="single" w:sz="4" w:space="0" w:color="000000"/>
-              <w:right w:val="single" w:sz="4" w:space="0" w:color="000000"/>
+              <w:top w:val="single" w:color="000000" w:sz="4" w:space="0"/>
+              <w:left w:val="single" w:color="000000" w:sz="4" w:space="0"/>
+              <w:bottom w:val="single" w:color="000000" w:sz="4" w:space="0"/>
+              <w:right w:val="single" w:color="000000" w:sz="4" w:space="0"/>
             </w:tcBorders>
             <w:shd w:val="clear" w:color="auto" w:fill="auto"/>
             <w:noWrap/>
@@ -1891,28 +2314,27 @@
           <w:tcPr>
             <w:tcW w:w="1771" w:type="dxa"/>
             <w:tcBorders>
-              <w:top w:val="single" w:sz="4" w:space="0" w:color="000000"/>
-              <w:left w:val="single" w:sz="4" w:space="0" w:color="000000"/>
-              <w:bottom w:val="single" w:sz="4" w:space="0" w:color="000000"/>
-              <w:right w:val="single" w:sz="4" w:space="0" w:color="000000"/>
-            </w:tcBorders>
-            <w:shd w:val="clear" w:color="auto" w:fill="auto"/>
-            <w:noWrap/>
-            <w:vAlign w:val="center"/>
-          </w:tcPr>
-          <w:p>
-            <w:pPr>
-              <w:rPr>
-                <w:rFonts w:ascii="Times New Roman" w:hAnsi="Times New Roman" w:cs="Times New Roman"/>
-                <w:color w:val="000000"/>
-                <w:sz w:val="22"/>
-                <w:szCs w:val="22"/>
-              </w:rPr>
-            </w:pPr>
-            <w:r>
-              <w:rPr>
-                <w:rFonts w:ascii="Times New Roman" w:hAnsi="Times New Roman" w:cs="Times New Roman"/>
-                <w:noProof/>
+              <w:top w:val="single" w:color="000000" w:sz="4" w:space="0"/>
+              <w:left w:val="single" w:color="000000" w:sz="4" w:space="0"/>
+              <w:bottom w:val="single" w:color="000000" w:sz="4" w:space="0"/>
+              <w:right w:val="single" w:color="000000" w:sz="4" w:space="0"/>
+            </w:tcBorders>
+            <w:shd w:val="clear" w:color="auto" w:fill="auto"/>
+            <w:noWrap/>
+            <w:vAlign w:val="center"/>
+          </w:tcPr>
+          <w:p>
+            <w:pPr>
+              <w:rPr>
+                <w:rFonts w:ascii="Times New Roman" w:hAnsi="Times New Roman" w:cs="Times New Roman"/>
+                <w:color w:val="000000"/>
+                <w:sz w:val="22"/>
+                <w:szCs w:val="22"/>
+              </w:rPr>
+            </w:pPr>
+            <w:r>
+              <w:rPr>
+                <w:rFonts w:ascii="Times New Roman" w:hAnsi="Times New Roman" w:cs="Times New Roman"/>
                 <w:color w:val="000000"/>
                 <w:sz w:val="22"/>
                 <w:szCs w:val="22"/>
@@ -1961,18 +2383,26 @@
         </w:tc>
       </w:tr>
       <w:tr>
+        <w:tblPrEx>
+          <w:tblCellMar>
+            <w:top w:w="0" w:type="dxa"/>
+            <w:left w:w="108" w:type="dxa"/>
+            <w:bottom w:w="0" w:type="dxa"/>
+            <w:right w:w="108" w:type="dxa"/>
+          </w:tblCellMar>
+        </w:tblPrEx>
         <w:trPr>
-          <w:trHeight w:val="285"/>
+          <w:trHeight w:val="285" w:hRule="atLeast"/>
           <w:jc w:val="center"/>
         </w:trPr>
         <w:tc>
           <w:tcPr>
             <w:tcW w:w="485" w:type="dxa"/>
             <w:tcBorders>
-              <w:top w:val="single" w:sz="4" w:space="0" w:color="000000"/>
-              <w:left w:val="single" w:sz="4" w:space="0" w:color="000000"/>
-              <w:bottom w:val="single" w:sz="4" w:space="0" w:color="000000"/>
-              <w:right w:val="single" w:sz="4" w:space="0" w:color="000000"/>
+              <w:top w:val="single" w:color="000000" w:sz="4" w:space="0"/>
+              <w:left w:val="single" w:color="000000" w:sz="4" w:space="0"/>
+              <w:bottom w:val="single" w:color="000000" w:sz="4" w:space="0"/>
+              <w:right w:val="single" w:color="000000" w:sz="4" w:space="0"/>
             </w:tcBorders>
             <w:shd w:val="clear" w:color="auto" w:fill="auto"/>
             <w:noWrap/>
@@ -1991,7 +2421,7 @@
             </w:pPr>
             <w:r>
               <w:rPr>
-                <w:rFonts w:ascii="Times New Roman" w:eastAsia="SimSun" w:hAnsi="Times New Roman" w:cs="Times New Roman"/>
+                <w:rFonts w:ascii="Times New Roman" w:hAnsi="Times New Roman" w:eastAsia="SimSun" w:cs="Times New Roman"/>
                 <w:color w:val="000000"/>
                 <w:sz w:val="22"/>
                 <w:szCs w:val="22"/>
@@ -2005,10 +2435,10 @@
           <w:tcPr>
             <w:tcW w:w="1188" w:type="dxa"/>
             <w:tcBorders>
-              <w:top w:val="single" w:sz="4" w:space="0" w:color="000000"/>
-              <w:left w:val="single" w:sz="4" w:space="0" w:color="000000"/>
-              <w:bottom w:val="single" w:sz="4" w:space="0" w:color="000000"/>
-              <w:right w:val="single" w:sz="4" w:space="0" w:color="000000"/>
+              <w:top w:val="single" w:color="000000" w:sz="4" w:space="0"/>
+              <w:left w:val="single" w:color="000000" w:sz="4" w:space="0"/>
+              <w:bottom w:val="single" w:color="000000" w:sz="4" w:space="0"/>
+              <w:right w:val="single" w:color="000000" w:sz="4" w:space="0"/>
             </w:tcBorders>
             <w:shd w:val="clear" w:color="auto" w:fill="auto"/>
             <w:noWrap/>
@@ -2038,10 +2468,10 @@
           <w:tcPr>
             <w:tcW w:w="3637" w:type="dxa"/>
             <w:tcBorders>
-              <w:top w:val="single" w:sz="4" w:space="0" w:color="000000"/>
-              <w:left w:val="single" w:sz="4" w:space="0" w:color="000000"/>
-              <w:bottom w:val="single" w:sz="4" w:space="0" w:color="000000"/>
-              <w:right w:val="single" w:sz="4" w:space="0" w:color="000000"/>
+              <w:top w:val="single" w:color="000000" w:sz="4" w:space="0"/>
+              <w:left w:val="single" w:color="000000" w:sz="4" w:space="0"/>
+              <w:bottom w:val="single" w:color="000000" w:sz="4" w:space="0"/>
+              <w:right w:val="single" w:color="000000" w:sz="4" w:space="0"/>
             </w:tcBorders>
             <w:shd w:val="clear" w:color="auto" w:fill="auto"/>
             <w:noWrap/>
@@ -2109,41 +2539,32 @@
           <w:tcPr>
             <w:tcW w:w="2775" w:type="dxa"/>
             <w:tcBorders>
-              <w:top w:val="single" w:sz="4" w:space="0" w:color="000000"/>
-              <w:left w:val="single" w:sz="4" w:space="0" w:color="000000"/>
-              <w:bottom w:val="single" w:sz="4" w:space="0" w:color="000000"/>
-              <w:right w:val="single" w:sz="4" w:space="0" w:color="000000"/>
-            </w:tcBorders>
-            <w:shd w:val="clear" w:color="auto" w:fill="auto"/>
-            <w:noWrap/>
-            <w:vAlign w:val="center"/>
-          </w:tcPr>
-          <w:p>
-            <w:pPr>
-              <w:rPr>
-                <w:rFonts w:ascii="Times New Roman" w:hAnsi="Times New Roman" w:cs="Times New Roman"/>
-                <w:color w:val="000000"/>
-                <w:sz w:val="22"/>
-                <w:szCs w:val="22"/>
-              </w:rPr>
-            </w:pPr>
-            <w:r>
-              <w:rPr>
-                <w:rFonts w:ascii="Times New Roman" w:hAnsi="Times New Roman" w:cs="Times New Roman"/>
-                <w:color w:val="000000"/>
-                <w:sz w:val="22"/>
-                <w:szCs w:val="22"/>
-              </w:rPr>
-              <w:t xml:space="preserve">Membuat kalimat berada di </w:t>
-            </w:r>
-            <w:r>
-              <w:rPr>
-                <w:rFonts w:ascii="Times New Roman" w:hAnsi="Times New Roman" w:cs="Times New Roman"/>
-                <w:color w:val="000000"/>
-                <w:sz w:val="22"/>
-                <w:szCs w:val="22"/>
-              </w:rPr>
-              <w:t>tengah tengah halaman atau dalam Ms Office Word disebut rata tengah.</w:t>
+              <w:top w:val="single" w:color="000000" w:sz="4" w:space="0"/>
+              <w:left w:val="single" w:color="000000" w:sz="4" w:space="0"/>
+              <w:bottom w:val="single" w:color="000000" w:sz="4" w:space="0"/>
+              <w:right w:val="single" w:color="000000" w:sz="4" w:space="0"/>
+            </w:tcBorders>
+            <w:shd w:val="clear" w:color="auto" w:fill="auto"/>
+            <w:noWrap/>
+            <w:vAlign w:val="center"/>
+          </w:tcPr>
+          <w:p>
+            <w:pPr>
+              <w:rPr>
+                <w:rFonts w:ascii="Times New Roman" w:hAnsi="Times New Roman" w:cs="Times New Roman"/>
+                <w:color w:val="000000"/>
+                <w:sz w:val="22"/>
+                <w:szCs w:val="22"/>
+              </w:rPr>
+            </w:pPr>
+            <w:r>
+              <w:rPr>
+                <w:rFonts w:ascii="Times New Roman" w:hAnsi="Times New Roman" w:cs="Times New Roman"/>
+                <w:color w:val="000000"/>
+                <w:sz w:val="22"/>
+                <w:szCs w:val="22"/>
+              </w:rPr>
+              <w:t>Membuat kalimat berada di tengah tengah halaman atau dalam Ms Office Word disebut rata tengah.</w:t>
             </w:r>
           </w:p>
         </w:tc>
@@ -2151,28 +2572,27 @@
           <w:tcPr>
             <w:tcW w:w="1771" w:type="dxa"/>
             <w:tcBorders>
-              <w:top w:val="single" w:sz="4" w:space="0" w:color="000000"/>
-              <w:left w:val="single" w:sz="4" w:space="0" w:color="000000"/>
-              <w:bottom w:val="single" w:sz="4" w:space="0" w:color="000000"/>
-              <w:right w:val="single" w:sz="4" w:space="0" w:color="000000"/>
-            </w:tcBorders>
-            <w:shd w:val="clear" w:color="auto" w:fill="auto"/>
-            <w:noWrap/>
-            <w:vAlign w:val="center"/>
-          </w:tcPr>
-          <w:p>
-            <w:pPr>
-              <w:rPr>
-                <w:rFonts w:ascii="Times New Roman" w:hAnsi="Times New Roman" w:cs="Times New Roman"/>
-                <w:color w:val="000000"/>
-                <w:sz w:val="22"/>
-                <w:szCs w:val="22"/>
-              </w:rPr>
-            </w:pPr>
-            <w:r>
-              <w:rPr>
-                <w:rFonts w:ascii="Times New Roman" w:hAnsi="Times New Roman" w:cs="Times New Roman"/>
-                <w:noProof/>
+              <w:top w:val="single" w:color="000000" w:sz="4" w:space="0"/>
+              <w:left w:val="single" w:color="000000" w:sz="4" w:space="0"/>
+              <w:bottom w:val="single" w:color="000000" w:sz="4" w:space="0"/>
+              <w:right w:val="single" w:color="000000" w:sz="4" w:space="0"/>
+            </w:tcBorders>
+            <w:shd w:val="clear" w:color="auto" w:fill="auto"/>
+            <w:noWrap/>
+            <w:vAlign w:val="center"/>
+          </w:tcPr>
+          <w:p>
+            <w:pPr>
+              <w:rPr>
+                <w:rFonts w:ascii="Times New Roman" w:hAnsi="Times New Roman" w:cs="Times New Roman"/>
+                <w:color w:val="000000"/>
+                <w:sz w:val="22"/>
+                <w:szCs w:val="22"/>
+              </w:rPr>
+            </w:pPr>
+            <w:r>
+              <w:rPr>
+                <w:rFonts w:ascii="Times New Roman" w:hAnsi="Times New Roman" w:cs="Times New Roman"/>
                 <w:color w:val="000000"/>
                 <w:sz w:val="22"/>
                 <w:szCs w:val="22"/>
@@ -2221,18 +2641,26 @@
         </w:tc>
       </w:tr>
       <w:tr>
+        <w:tblPrEx>
+          <w:tblCellMar>
+            <w:top w:w="0" w:type="dxa"/>
+            <w:left w:w="108" w:type="dxa"/>
+            <w:bottom w:w="0" w:type="dxa"/>
+            <w:right w:w="108" w:type="dxa"/>
+          </w:tblCellMar>
+        </w:tblPrEx>
         <w:trPr>
-          <w:trHeight w:val="285"/>
+          <w:trHeight w:val="285" w:hRule="atLeast"/>
           <w:jc w:val="center"/>
         </w:trPr>
         <w:tc>
           <w:tcPr>
             <w:tcW w:w="485" w:type="dxa"/>
             <w:tcBorders>
-              <w:top w:val="single" w:sz="4" w:space="0" w:color="000000"/>
-              <w:left w:val="single" w:sz="4" w:space="0" w:color="000000"/>
-              <w:bottom w:val="single" w:sz="4" w:space="0" w:color="000000"/>
-              <w:right w:val="single" w:sz="4" w:space="0" w:color="000000"/>
+              <w:top w:val="single" w:color="000000" w:sz="4" w:space="0"/>
+              <w:left w:val="single" w:color="000000" w:sz="4" w:space="0"/>
+              <w:bottom w:val="single" w:color="000000" w:sz="4" w:space="0"/>
+              <w:right w:val="single" w:color="000000" w:sz="4" w:space="0"/>
             </w:tcBorders>
             <w:shd w:val="clear" w:color="auto" w:fill="auto"/>
             <w:noWrap/>
@@ -2251,7 +2679,7 @@
             </w:pPr>
             <w:r>
               <w:rPr>
-                <w:rFonts w:ascii="Times New Roman" w:eastAsia="SimSun" w:hAnsi="Times New Roman" w:cs="Times New Roman"/>
+                <w:rFonts w:ascii="Times New Roman" w:hAnsi="Times New Roman" w:eastAsia="SimSun" w:cs="Times New Roman"/>
                 <w:color w:val="000000"/>
                 <w:sz w:val="22"/>
                 <w:szCs w:val="22"/>
@@ -2265,10 +2693,10 @@
           <w:tcPr>
             <w:tcW w:w="1188" w:type="dxa"/>
             <w:tcBorders>
-              <w:top w:val="single" w:sz="4" w:space="0" w:color="000000"/>
-              <w:left w:val="single" w:sz="4" w:space="0" w:color="000000"/>
-              <w:bottom w:val="single" w:sz="4" w:space="0" w:color="000000"/>
-              <w:right w:val="single" w:sz="4" w:space="0" w:color="000000"/>
+              <w:top w:val="single" w:color="000000" w:sz="4" w:space="0"/>
+              <w:left w:val="single" w:color="000000" w:sz="4" w:space="0"/>
+              <w:bottom w:val="single" w:color="000000" w:sz="4" w:space="0"/>
+              <w:right w:val="single" w:color="000000" w:sz="4" w:space="0"/>
             </w:tcBorders>
             <w:shd w:val="clear" w:color="auto" w:fill="auto"/>
             <w:noWrap/>
@@ -2298,10 +2726,10 @@
           <w:tcPr>
             <w:tcW w:w="3637" w:type="dxa"/>
             <w:tcBorders>
-              <w:top w:val="single" w:sz="4" w:space="0" w:color="000000"/>
-              <w:left w:val="single" w:sz="4" w:space="0" w:color="000000"/>
-              <w:bottom w:val="single" w:sz="4" w:space="0" w:color="000000"/>
-              <w:right w:val="single" w:sz="4" w:space="0" w:color="000000"/>
+              <w:top w:val="single" w:color="000000" w:sz="4" w:space="0"/>
+              <w:left w:val="single" w:color="000000" w:sz="4" w:space="0"/>
+              <w:bottom w:val="single" w:color="000000" w:sz="4" w:space="0"/>
+              <w:right w:val="single" w:color="000000" w:sz="4" w:space="0"/>
             </w:tcBorders>
             <w:shd w:val="clear" w:color="auto" w:fill="auto"/>
             <w:noWrap/>
@@ -2388,10 +2816,10 @@
           <w:tcPr>
             <w:tcW w:w="2775" w:type="dxa"/>
             <w:tcBorders>
-              <w:top w:val="single" w:sz="4" w:space="0" w:color="000000"/>
-              <w:left w:val="single" w:sz="4" w:space="0" w:color="000000"/>
-              <w:bottom w:val="single" w:sz="4" w:space="0" w:color="000000"/>
-              <w:right w:val="single" w:sz="4" w:space="0" w:color="000000"/>
+              <w:top w:val="single" w:color="000000" w:sz="4" w:space="0"/>
+              <w:left w:val="single" w:color="000000" w:sz="4" w:space="0"/>
+              <w:bottom w:val="single" w:color="000000" w:sz="4" w:space="0"/>
+              <w:right w:val="single" w:color="000000" w:sz="4" w:space="0"/>
             </w:tcBorders>
             <w:shd w:val="clear" w:color="auto" w:fill="auto"/>
             <w:noWrap/>
@@ -2421,28 +2849,27 @@
           <w:tcPr>
             <w:tcW w:w="1771" w:type="dxa"/>
             <w:tcBorders>
-              <w:top w:val="single" w:sz="4" w:space="0" w:color="000000"/>
-              <w:left w:val="single" w:sz="4" w:space="0" w:color="000000"/>
-              <w:bottom w:val="single" w:sz="4" w:space="0" w:color="000000"/>
-              <w:right w:val="single" w:sz="4" w:space="0" w:color="000000"/>
-            </w:tcBorders>
-            <w:shd w:val="clear" w:color="auto" w:fill="auto"/>
-            <w:noWrap/>
-            <w:vAlign w:val="center"/>
-          </w:tcPr>
-          <w:p>
-            <w:pPr>
-              <w:rPr>
-                <w:rFonts w:ascii="Times New Roman" w:hAnsi="Times New Roman" w:cs="Times New Roman"/>
-                <w:color w:val="000000"/>
-                <w:sz w:val="22"/>
-                <w:szCs w:val="22"/>
-              </w:rPr>
-            </w:pPr>
-            <w:r>
-              <w:rPr>
-                <w:rFonts w:ascii="Times New Roman" w:hAnsi="Times New Roman" w:cs="Times New Roman"/>
-                <w:noProof/>
+              <w:top w:val="single" w:color="000000" w:sz="4" w:space="0"/>
+              <w:left w:val="single" w:color="000000" w:sz="4" w:space="0"/>
+              <w:bottom w:val="single" w:color="000000" w:sz="4" w:space="0"/>
+              <w:right w:val="single" w:color="000000" w:sz="4" w:space="0"/>
+            </w:tcBorders>
+            <w:shd w:val="clear" w:color="auto" w:fill="auto"/>
+            <w:noWrap/>
+            <w:vAlign w:val="center"/>
+          </w:tcPr>
+          <w:p>
+            <w:pPr>
+              <w:rPr>
+                <w:rFonts w:ascii="Times New Roman" w:hAnsi="Times New Roman" w:cs="Times New Roman"/>
+                <w:color w:val="000000"/>
+                <w:sz w:val="22"/>
+                <w:szCs w:val="22"/>
+              </w:rPr>
+            </w:pPr>
+            <w:r>
+              <w:rPr>
+                <w:rFonts w:ascii="Times New Roman" w:hAnsi="Times New Roman" w:cs="Times New Roman"/>
                 <w:color w:val="000000"/>
                 <w:sz w:val="22"/>
                 <w:szCs w:val="22"/>
@@ -2491,18 +2918,26 @@
         </w:tc>
       </w:tr>
       <w:tr>
+        <w:tblPrEx>
+          <w:tblCellMar>
+            <w:top w:w="0" w:type="dxa"/>
+            <w:left w:w="108" w:type="dxa"/>
+            <w:bottom w:w="0" w:type="dxa"/>
+            <w:right w:w="108" w:type="dxa"/>
+          </w:tblCellMar>
+        </w:tblPrEx>
         <w:trPr>
-          <w:trHeight w:val="285"/>
+          <w:trHeight w:val="285" w:hRule="atLeast"/>
           <w:jc w:val="center"/>
         </w:trPr>
         <w:tc>
           <w:tcPr>
             <w:tcW w:w="485" w:type="dxa"/>
             <w:tcBorders>
-              <w:top w:val="single" w:sz="4" w:space="0" w:color="000000"/>
-              <w:left w:val="single" w:sz="4" w:space="0" w:color="000000"/>
-              <w:bottom w:val="single" w:sz="4" w:space="0" w:color="000000"/>
-              <w:right w:val="single" w:sz="4" w:space="0" w:color="000000"/>
+              <w:top w:val="single" w:color="000000" w:sz="4" w:space="0"/>
+              <w:left w:val="single" w:color="000000" w:sz="4" w:space="0"/>
+              <w:bottom w:val="single" w:color="000000" w:sz="4" w:space="0"/>
+              <w:right w:val="single" w:color="000000" w:sz="4" w:space="0"/>
             </w:tcBorders>
             <w:shd w:val="clear" w:color="auto" w:fill="auto"/>
             <w:noWrap/>
@@ -2521,7 +2956,7 @@
             </w:pPr>
             <w:r>
               <w:rPr>
-                <w:rFonts w:ascii="Times New Roman" w:eastAsia="SimSun" w:hAnsi="Times New Roman" w:cs="Times New Roman"/>
+                <w:rFonts w:ascii="Times New Roman" w:hAnsi="Times New Roman" w:eastAsia="SimSun" w:cs="Times New Roman"/>
                 <w:color w:val="000000"/>
                 <w:sz w:val="22"/>
                 <w:szCs w:val="22"/>
@@ -2535,10 +2970,10 @@
           <w:tcPr>
             <w:tcW w:w="1188" w:type="dxa"/>
             <w:tcBorders>
-              <w:top w:val="single" w:sz="4" w:space="0" w:color="000000"/>
-              <w:left w:val="single" w:sz="4" w:space="0" w:color="000000"/>
-              <w:bottom w:val="single" w:sz="4" w:space="0" w:color="000000"/>
-              <w:right w:val="single" w:sz="4" w:space="0" w:color="000000"/>
+              <w:top w:val="single" w:color="000000" w:sz="4" w:space="0"/>
+              <w:left w:val="single" w:color="000000" w:sz="4" w:space="0"/>
+              <w:bottom w:val="single" w:color="000000" w:sz="4" w:space="0"/>
+              <w:right w:val="single" w:color="000000" w:sz="4" w:space="0"/>
             </w:tcBorders>
             <w:shd w:val="clear" w:color="auto" w:fill="auto"/>
             <w:noWrap/>
@@ -2568,41 +3003,32 @@
           <w:tcPr>
             <w:tcW w:w="3637" w:type="dxa"/>
             <w:tcBorders>
-              <w:top w:val="single" w:sz="4" w:space="0" w:color="000000"/>
-              <w:left w:val="single" w:sz="4" w:space="0" w:color="000000"/>
-              <w:bottom w:val="single" w:sz="4" w:space="0" w:color="000000"/>
-              <w:right w:val="single" w:sz="4" w:space="0" w:color="000000"/>
-            </w:tcBorders>
-            <w:shd w:val="clear" w:color="auto" w:fill="auto"/>
-            <w:noWrap/>
-            <w:vAlign w:val="center"/>
-          </w:tcPr>
-          <w:p>
-            <w:pPr>
-              <w:rPr>
-                <w:rFonts w:ascii="Times New Roman" w:hAnsi="Times New Roman" w:cs="Times New Roman"/>
-                <w:color w:val="000000"/>
-                <w:sz w:val="22"/>
-                <w:szCs w:val="22"/>
-              </w:rPr>
-            </w:pPr>
-            <w:r>
-              <w:rPr>
-                <w:rFonts w:ascii="Times New Roman" w:hAnsi="Times New Roman" w:cs="Times New Roman"/>
-                <w:color w:val="000000"/>
-                <w:sz w:val="22"/>
-                <w:szCs w:val="22"/>
-              </w:rPr>
-              <w:t xml:space="preserve">Didepan terdapaat </w:t>
-            </w:r>
-            <w:r>
-              <w:rPr>
-                <w:rFonts w:ascii="Times New Roman" w:hAnsi="Times New Roman" w:cs="Times New Roman"/>
-                <w:color w:val="000000"/>
-                <w:sz w:val="22"/>
-                <w:szCs w:val="22"/>
-              </w:rPr>
-              <w:t>&lt;em&gt;Truck pasir &lt;/em&gt;bermuatan penuh.</w:t>
+              <w:top w:val="single" w:color="000000" w:sz="4" w:space="0"/>
+              <w:left w:val="single" w:color="000000" w:sz="4" w:space="0"/>
+              <w:bottom w:val="single" w:color="000000" w:sz="4" w:space="0"/>
+              <w:right w:val="single" w:color="000000" w:sz="4" w:space="0"/>
+            </w:tcBorders>
+            <w:shd w:val="clear" w:color="auto" w:fill="auto"/>
+            <w:noWrap/>
+            <w:vAlign w:val="center"/>
+          </w:tcPr>
+          <w:p>
+            <w:pPr>
+              <w:rPr>
+                <w:rFonts w:ascii="Times New Roman" w:hAnsi="Times New Roman" w:cs="Times New Roman"/>
+                <w:color w:val="000000"/>
+                <w:sz w:val="22"/>
+                <w:szCs w:val="22"/>
+              </w:rPr>
+            </w:pPr>
+            <w:r>
+              <w:rPr>
+                <w:rFonts w:ascii="Times New Roman" w:hAnsi="Times New Roman" w:cs="Times New Roman"/>
+                <w:color w:val="000000"/>
+                <w:sz w:val="22"/>
+                <w:szCs w:val="22"/>
+              </w:rPr>
+              <w:t>Didepan terdapaat &lt;em&gt;Truck pasir &lt;/em&gt;bermuatan penuh.</w:t>
             </w:r>
           </w:p>
         </w:tc>
@@ -2610,10 +3036,10 @@
           <w:tcPr>
             <w:tcW w:w="2775" w:type="dxa"/>
             <w:tcBorders>
-              <w:top w:val="single" w:sz="4" w:space="0" w:color="000000"/>
-              <w:left w:val="single" w:sz="4" w:space="0" w:color="000000"/>
-              <w:bottom w:val="single" w:sz="4" w:space="0" w:color="000000"/>
-              <w:right w:val="single" w:sz="4" w:space="0" w:color="000000"/>
+              <w:top w:val="single" w:color="000000" w:sz="4" w:space="0"/>
+              <w:left w:val="single" w:color="000000" w:sz="4" w:space="0"/>
+              <w:bottom w:val="single" w:color="000000" w:sz="4" w:space="0"/>
+              <w:right w:val="single" w:color="000000" w:sz="4" w:space="0"/>
             </w:tcBorders>
             <w:shd w:val="clear" w:color="auto" w:fill="auto"/>
             <w:noWrap/>
@@ -2643,38 +3069,37 @@
           <w:tcPr>
             <w:tcW w:w="1771" w:type="dxa"/>
             <w:tcBorders>
-              <w:top w:val="single" w:sz="4" w:space="0" w:color="000000"/>
-              <w:left w:val="single" w:sz="4" w:space="0" w:color="000000"/>
-              <w:bottom w:val="single" w:sz="4" w:space="0" w:color="000000"/>
-              <w:right w:val="single" w:sz="4" w:space="0" w:color="000000"/>
-            </w:tcBorders>
-            <w:shd w:val="clear" w:color="auto" w:fill="auto"/>
-            <w:noWrap/>
-            <w:vAlign w:val="center"/>
-          </w:tcPr>
-          <w:p>
-            <w:pPr>
-              <w:rPr>
-                <w:rFonts w:ascii="Times New Roman" w:hAnsi="Times New Roman" w:cs="Times New Roman"/>
-                <w:color w:val="000000"/>
-                <w:sz w:val="22"/>
-                <w:szCs w:val="22"/>
-              </w:rPr>
-            </w:pPr>
-          </w:p>
-          <w:p>
-            <w:pPr>
-              <w:rPr>
-                <w:rFonts w:ascii="Times New Roman" w:hAnsi="Times New Roman" w:cs="Times New Roman"/>
-                <w:color w:val="000000"/>
-                <w:sz w:val="22"/>
-                <w:szCs w:val="22"/>
-              </w:rPr>
-            </w:pPr>
-            <w:r>
-              <w:rPr>
-                <w:rFonts w:ascii="Times New Roman" w:hAnsi="Times New Roman" w:cs="Times New Roman"/>
-                <w:noProof/>
+              <w:top w:val="single" w:color="000000" w:sz="4" w:space="0"/>
+              <w:left w:val="single" w:color="000000" w:sz="4" w:space="0"/>
+              <w:bottom w:val="single" w:color="000000" w:sz="4" w:space="0"/>
+              <w:right w:val="single" w:color="000000" w:sz="4" w:space="0"/>
+            </w:tcBorders>
+            <w:shd w:val="clear" w:color="auto" w:fill="auto"/>
+            <w:noWrap/>
+            <w:vAlign w:val="center"/>
+          </w:tcPr>
+          <w:p>
+            <w:pPr>
+              <w:rPr>
+                <w:rFonts w:ascii="Times New Roman" w:hAnsi="Times New Roman" w:cs="Times New Roman"/>
+                <w:color w:val="000000"/>
+                <w:sz w:val="22"/>
+                <w:szCs w:val="22"/>
+              </w:rPr>
+            </w:pPr>
+          </w:p>
+          <w:p>
+            <w:pPr>
+              <w:rPr>
+                <w:rFonts w:ascii="Times New Roman" w:hAnsi="Times New Roman" w:cs="Times New Roman"/>
+                <w:color w:val="000000"/>
+                <w:sz w:val="22"/>
+                <w:szCs w:val="22"/>
+              </w:rPr>
+            </w:pPr>
+            <w:r>
+              <w:rPr>
+                <w:rFonts w:ascii="Times New Roman" w:hAnsi="Times New Roman" w:cs="Times New Roman"/>
                 <w:color w:val="000000"/>
                 <w:sz w:val="22"/>
                 <w:szCs w:val="22"/>
@@ -2733,18 +3158,26 @@
         </w:tc>
       </w:tr>
       <w:tr>
+        <w:tblPrEx>
+          <w:tblCellMar>
+            <w:top w:w="0" w:type="dxa"/>
+            <w:left w:w="108" w:type="dxa"/>
+            <w:bottom w:w="0" w:type="dxa"/>
+            <w:right w:w="108" w:type="dxa"/>
+          </w:tblCellMar>
+        </w:tblPrEx>
         <w:trPr>
-          <w:trHeight w:val="285"/>
+          <w:trHeight w:val="285" w:hRule="atLeast"/>
           <w:jc w:val="center"/>
         </w:trPr>
         <w:tc>
           <w:tcPr>
             <w:tcW w:w="485" w:type="dxa"/>
             <w:tcBorders>
-              <w:top w:val="single" w:sz="4" w:space="0" w:color="000000"/>
-              <w:left w:val="single" w:sz="4" w:space="0" w:color="000000"/>
-              <w:bottom w:val="single" w:sz="4" w:space="0" w:color="000000"/>
-              <w:right w:val="single" w:sz="4" w:space="0" w:color="000000"/>
+              <w:top w:val="single" w:color="000000" w:sz="4" w:space="0"/>
+              <w:left w:val="single" w:color="000000" w:sz="4" w:space="0"/>
+              <w:bottom w:val="single" w:color="000000" w:sz="4" w:space="0"/>
+              <w:right w:val="single" w:color="000000" w:sz="4" w:space="0"/>
             </w:tcBorders>
             <w:shd w:val="clear" w:color="auto" w:fill="auto"/>
             <w:noWrap/>
@@ -2763,7 +3196,7 @@
             </w:pPr>
             <w:r>
               <w:rPr>
-                <w:rFonts w:ascii="Times New Roman" w:eastAsia="SimSun" w:hAnsi="Times New Roman" w:cs="Times New Roman"/>
+                <w:rFonts w:ascii="Times New Roman" w:hAnsi="Times New Roman" w:eastAsia="SimSun" w:cs="Times New Roman"/>
                 <w:color w:val="000000"/>
                 <w:sz w:val="22"/>
                 <w:szCs w:val="22"/>
@@ -2777,10 +3210,10 @@
           <w:tcPr>
             <w:tcW w:w="1188" w:type="dxa"/>
             <w:tcBorders>
-              <w:top w:val="single" w:sz="4" w:space="0" w:color="000000"/>
-              <w:left w:val="single" w:sz="4" w:space="0" w:color="000000"/>
-              <w:bottom w:val="single" w:sz="4" w:space="0" w:color="000000"/>
-              <w:right w:val="single" w:sz="4" w:space="0" w:color="000000"/>
+              <w:top w:val="single" w:color="000000" w:sz="4" w:space="0"/>
+              <w:left w:val="single" w:color="000000" w:sz="4" w:space="0"/>
+              <w:bottom w:val="single" w:color="000000" w:sz="4" w:space="0"/>
+              <w:right w:val="single" w:color="000000" w:sz="4" w:space="0"/>
             </w:tcBorders>
             <w:shd w:val="clear" w:color="auto" w:fill="auto"/>
             <w:noWrap/>
@@ -2801,10 +3234,10 @@
           <w:tcPr>
             <w:tcW w:w="3637" w:type="dxa"/>
             <w:tcBorders>
-              <w:top w:val="single" w:sz="4" w:space="0" w:color="000000"/>
-              <w:left w:val="single" w:sz="4" w:space="0" w:color="000000"/>
-              <w:bottom w:val="single" w:sz="4" w:space="0" w:color="000000"/>
-              <w:right w:val="single" w:sz="4" w:space="0" w:color="000000"/>
+              <w:top w:val="single" w:color="000000" w:sz="4" w:space="0"/>
+              <w:left w:val="single" w:color="000000" w:sz="4" w:space="0"/>
+              <w:bottom w:val="single" w:color="000000" w:sz="4" w:space="0"/>
+              <w:right w:val="single" w:color="000000" w:sz="4" w:space="0"/>
             </w:tcBorders>
             <w:shd w:val="clear" w:color="auto" w:fill="auto"/>
             <w:noWrap/>
@@ -2834,10 +3267,10 @@
           <w:tcPr>
             <w:tcW w:w="2775" w:type="dxa"/>
             <w:tcBorders>
-              <w:top w:val="single" w:sz="4" w:space="0" w:color="000000"/>
-              <w:left w:val="single" w:sz="4" w:space="0" w:color="000000"/>
-              <w:bottom w:val="single" w:sz="4" w:space="0" w:color="000000"/>
-              <w:right w:val="single" w:sz="4" w:space="0" w:color="000000"/>
+              <w:top w:val="single" w:color="000000" w:sz="4" w:space="0"/>
+              <w:left w:val="single" w:color="000000" w:sz="4" w:space="0"/>
+              <w:bottom w:val="single" w:color="000000" w:sz="4" w:space="0"/>
+              <w:right w:val="single" w:color="000000" w:sz="4" w:space="0"/>
             </w:tcBorders>
             <w:shd w:val="clear" w:color="auto" w:fill="auto"/>
             <w:noWrap/>
@@ -2867,28 +3300,27 @@
           <w:tcPr>
             <w:tcW w:w="1771" w:type="dxa"/>
             <w:tcBorders>
-              <w:top w:val="single" w:sz="4" w:space="0" w:color="000000"/>
-              <w:left w:val="single" w:sz="4" w:space="0" w:color="000000"/>
-              <w:bottom w:val="single" w:sz="4" w:space="0" w:color="000000"/>
-              <w:right w:val="single" w:sz="4" w:space="0" w:color="000000"/>
-            </w:tcBorders>
-            <w:shd w:val="clear" w:color="auto" w:fill="auto"/>
-            <w:noWrap/>
-            <w:vAlign w:val="center"/>
-          </w:tcPr>
-          <w:p>
-            <w:pPr>
-              <w:rPr>
-                <w:rFonts w:ascii="Times New Roman" w:hAnsi="Times New Roman" w:cs="Times New Roman"/>
-                <w:color w:val="000000"/>
-                <w:sz w:val="22"/>
-                <w:szCs w:val="22"/>
-              </w:rPr>
-            </w:pPr>
-            <w:r>
-              <w:rPr>
-                <w:rFonts w:ascii="Times New Roman" w:hAnsi="Times New Roman" w:cs="Times New Roman"/>
-                <w:noProof/>
+              <w:top w:val="single" w:color="000000" w:sz="4" w:space="0"/>
+              <w:left w:val="single" w:color="000000" w:sz="4" w:space="0"/>
+              <w:bottom w:val="single" w:color="000000" w:sz="4" w:space="0"/>
+              <w:right w:val="single" w:color="000000" w:sz="4" w:space="0"/>
+            </w:tcBorders>
+            <w:shd w:val="clear" w:color="auto" w:fill="auto"/>
+            <w:noWrap/>
+            <w:vAlign w:val="center"/>
+          </w:tcPr>
+          <w:p>
+            <w:pPr>
+              <w:rPr>
+                <w:rFonts w:ascii="Times New Roman" w:hAnsi="Times New Roman" w:cs="Times New Roman"/>
+                <w:color w:val="000000"/>
+                <w:sz w:val="22"/>
+                <w:szCs w:val="22"/>
+              </w:rPr>
+            </w:pPr>
+            <w:r>
+              <w:rPr>
+                <w:rFonts w:ascii="Times New Roman" w:hAnsi="Times New Roman" w:cs="Times New Roman"/>
                 <w:color w:val="000000"/>
                 <w:sz w:val="22"/>
                 <w:szCs w:val="22"/>
@@ -2937,18 +3369,26 @@
         </w:tc>
       </w:tr>
       <w:tr>
+        <w:tblPrEx>
+          <w:tblCellMar>
+            <w:top w:w="0" w:type="dxa"/>
+            <w:left w:w="108" w:type="dxa"/>
+            <w:bottom w:w="0" w:type="dxa"/>
+            <w:right w:w="108" w:type="dxa"/>
+          </w:tblCellMar>
+        </w:tblPrEx>
         <w:trPr>
-          <w:trHeight w:val="285"/>
+          <w:trHeight w:val="285" w:hRule="atLeast"/>
           <w:jc w:val="center"/>
         </w:trPr>
         <w:tc>
           <w:tcPr>
             <w:tcW w:w="485" w:type="dxa"/>
             <w:tcBorders>
-              <w:top w:val="single" w:sz="4" w:space="0" w:color="000000"/>
-              <w:left w:val="single" w:sz="4" w:space="0" w:color="000000"/>
-              <w:bottom w:val="single" w:sz="4" w:space="0" w:color="000000"/>
-              <w:right w:val="single" w:sz="4" w:space="0" w:color="000000"/>
+              <w:top w:val="single" w:color="000000" w:sz="4" w:space="0"/>
+              <w:left w:val="single" w:color="000000" w:sz="4" w:space="0"/>
+              <w:bottom w:val="single" w:color="000000" w:sz="4" w:space="0"/>
+              <w:right w:val="single" w:color="000000" w:sz="4" w:space="0"/>
             </w:tcBorders>
             <w:shd w:val="clear" w:color="auto" w:fill="auto"/>
             <w:noWrap/>
@@ -2967,7 +3407,7 @@
             </w:pPr>
             <w:r>
               <w:rPr>
-                <w:rFonts w:ascii="Times New Roman" w:eastAsia="SimSun" w:hAnsi="Times New Roman" w:cs="Times New Roman"/>
+                <w:rFonts w:ascii="Times New Roman" w:hAnsi="Times New Roman" w:eastAsia="SimSun" w:cs="Times New Roman"/>
                 <w:color w:val="000000"/>
                 <w:sz w:val="22"/>
                 <w:szCs w:val="22"/>
@@ -2981,10 +3421,10 @@
           <w:tcPr>
             <w:tcW w:w="1188" w:type="dxa"/>
             <w:tcBorders>
-              <w:top w:val="single" w:sz="4" w:space="0" w:color="000000"/>
-              <w:left w:val="single" w:sz="4" w:space="0" w:color="000000"/>
-              <w:bottom w:val="single" w:sz="4" w:space="0" w:color="000000"/>
-              <w:right w:val="single" w:sz="4" w:space="0" w:color="000000"/>
+              <w:top w:val="single" w:color="000000" w:sz="4" w:space="0"/>
+              <w:left w:val="single" w:color="000000" w:sz="4" w:space="0"/>
+              <w:bottom w:val="single" w:color="000000" w:sz="4" w:space="0"/>
+              <w:right w:val="single" w:color="000000" w:sz="4" w:space="0"/>
             </w:tcBorders>
             <w:shd w:val="clear" w:color="auto" w:fill="auto"/>
             <w:noWrap/>
@@ -3014,41 +3454,32 @@
           <w:tcPr>
             <w:tcW w:w="3637" w:type="dxa"/>
             <w:tcBorders>
-              <w:top w:val="single" w:sz="4" w:space="0" w:color="000000"/>
-              <w:left w:val="single" w:sz="4" w:space="0" w:color="000000"/>
-              <w:bottom w:val="single" w:sz="4" w:space="0" w:color="000000"/>
-              <w:right w:val="single" w:sz="4" w:space="0" w:color="000000"/>
-            </w:tcBorders>
-            <w:shd w:val="clear" w:color="auto" w:fill="auto"/>
-            <w:noWrap/>
-            <w:vAlign w:val="center"/>
-          </w:tcPr>
-          <w:p>
-            <w:pPr>
-              <w:rPr>
-                <w:rFonts w:ascii="Times New Roman" w:hAnsi="Times New Roman" w:cs="Times New Roman"/>
-                <w:color w:val="000000"/>
-                <w:sz w:val="22"/>
-                <w:szCs w:val="22"/>
-              </w:rPr>
-            </w:pPr>
-            <w:r>
-              <w:rPr>
-                <w:rFonts w:ascii="Times New Roman" w:hAnsi="Times New Roman" w:cs="Times New Roman"/>
-                <w:color w:val="000000"/>
-                <w:sz w:val="22"/>
-                <w:szCs w:val="22"/>
-              </w:rPr>
-              <w:t xml:space="preserve">&lt;font </w:t>
-            </w:r>
-            <w:r>
-              <w:rPr>
-                <w:rFonts w:ascii="Times New Roman" w:hAnsi="Times New Roman" w:cs="Times New Roman"/>
-                <w:color w:val="000000"/>
-                <w:sz w:val="22"/>
-                <w:szCs w:val="22"/>
-              </w:rPr>
-              <w:t>face="Times New Roman"&gt;</w:t>
+              <w:top w:val="single" w:color="000000" w:sz="4" w:space="0"/>
+              <w:left w:val="single" w:color="000000" w:sz="4" w:space="0"/>
+              <w:bottom w:val="single" w:color="000000" w:sz="4" w:space="0"/>
+              <w:right w:val="single" w:color="000000" w:sz="4" w:space="0"/>
+            </w:tcBorders>
+            <w:shd w:val="clear" w:color="auto" w:fill="auto"/>
+            <w:noWrap/>
+            <w:vAlign w:val="center"/>
+          </w:tcPr>
+          <w:p>
+            <w:pPr>
+              <w:rPr>
+                <w:rFonts w:ascii="Times New Roman" w:hAnsi="Times New Roman" w:cs="Times New Roman"/>
+                <w:color w:val="000000"/>
+                <w:sz w:val="22"/>
+                <w:szCs w:val="22"/>
+              </w:rPr>
+            </w:pPr>
+            <w:r>
+              <w:rPr>
+                <w:rFonts w:ascii="Times New Roman" w:hAnsi="Times New Roman" w:cs="Times New Roman"/>
+                <w:color w:val="000000"/>
+                <w:sz w:val="22"/>
+                <w:szCs w:val="22"/>
+              </w:rPr>
+              <w:t>&lt;font face="Times New Roman"&gt;</w:t>
             </w:r>
           </w:p>
           <w:p>
@@ -3094,10 +3525,10 @@
           <w:tcPr>
             <w:tcW w:w="2775" w:type="dxa"/>
             <w:tcBorders>
-              <w:top w:val="single" w:sz="4" w:space="0" w:color="000000"/>
-              <w:left w:val="single" w:sz="4" w:space="0" w:color="000000"/>
-              <w:bottom w:val="single" w:sz="4" w:space="0" w:color="000000"/>
-              <w:right w:val="single" w:sz="4" w:space="0" w:color="000000"/>
+              <w:top w:val="single" w:color="000000" w:sz="4" w:space="0"/>
+              <w:left w:val="single" w:color="000000" w:sz="4" w:space="0"/>
+              <w:bottom w:val="single" w:color="000000" w:sz="4" w:space="0"/>
+              <w:right w:val="single" w:color="000000" w:sz="4" w:space="0"/>
             </w:tcBorders>
             <w:shd w:val="clear" w:color="auto" w:fill="auto"/>
             <w:noWrap/>
@@ -3127,28 +3558,27 @@
           <w:tcPr>
             <w:tcW w:w="1771" w:type="dxa"/>
             <w:tcBorders>
-              <w:top w:val="single" w:sz="4" w:space="0" w:color="000000"/>
-              <w:left w:val="single" w:sz="4" w:space="0" w:color="000000"/>
-              <w:bottom w:val="single" w:sz="4" w:space="0" w:color="000000"/>
-              <w:right w:val="single" w:sz="4" w:space="0" w:color="000000"/>
-            </w:tcBorders>
-            <w:shd w:val="clear" w:color="auto" w:fill="auto"/>
-            <w:noWrap/>
-            <w:vAlign w:val="center"/>
-          </w:tcPr>
-          <w:p>
-            <w:pPr>
-              <w:rPr>
-                <w:rFonts w:ascii="Times New Roman" w:hAnsi="Times New Roman" w:cs="Times New Roman"/>
-                <w:color w:val="000000"/>
-                <w:sz w:val="22"/>
-                <w:szCs w:val="22"/>
-              </w:rPr>
-            </w:pPr>
-            <w:r>
-              <w:rPr>
-                <w:rFonts w:ascii="Times New Roman" w:hAnsi="Times New Roman" w:cs="Times New Roman"/>
-                <w:noProof/>
+              <w:top w:val="single" w:color="000000" w:sz="4" w:space="0"/>
+              <w:left w:val="single" w:color="000000" w:sz="4" w:space="0"/>
+              <w:bottom w:val="single" w:color="000000" w:sz="4" w:space="0"/>
+              <w:right w:val="single" w:color="000000" w:sz="4" w:space="0"/>
+            </w:tcBorders>
+            <w:shd w:val="clear" w:color="auto" w:fill="auto"/>
+            <w:noWrap/>
+            <w:vAlign w:val="center"/>
+          </w:tcPr>
+          <w:p>
+            <w:pPr>
+              <w:rPr>
+                <w:rFonts w:ascii="Times New Roman" w:hAnsi="Times New Roman" w:cs="Times New Roman"/>
+                <w:color w:val="000000"/>
+                <w:sz w:val="22"/>
+                <w:szCs w:val="22"/>
+              </w:rPr>
+            </w:pPr>
+            <w:r>
+              <w:rPr>
+                <w:rFonts w:ascii="Times New Roman" w:hAnsi="Times New Roman" w:cs="Times New Roman"/>
                 <w:color w:val="000000"/>
                 <w:sz w:val="22"/>
                 <w:szCs w:val="22"/>
@@ -3197,18 +3627,26 @@
         </w:tc>
       </w:tr>
       <w:tr>
+        <w:tblPrEx>
+          <w:tblCellMar>
+            <w:top w:w="0" w:type="dxa"/>
+            <w:left w:w="108" w:type="dxa"/>
+            <w:bottom w:w="0" w:type="dxa"/>
+            <w:right w:w="108" w:type="dxa"/>
+          </w:tblCellMar>
+        </w:tblPrEx>
         <w:trPr>
-          <w:trHeight w:val="285"/>
+          <w:trHeight w:val="285" w:hRule="atLeast"/>
           <w:jc w:val="center"/>
         </w:trPr>
         <w:tc>
           <w:tcPr>
             <w:tcW w:w="485" w:type="dxa"/>
             <w:tcBorders>
-              <w:top w:val="single" w:sz="4" w:space="0" w:color="000000"/>
-              <w:left w:val="single" w:sz="4" w:space="0" w:color="000000"/>
-              <w:bottom w:val="single" w:sz="4" w:space="0" w:color="000000"/>
-              <w:right w:val="single" w:sz="4" w:space="0" w:color="000000"/>
+              <w:top w:val="single" w:color="000000" w:sz="4" w:space="0"/>
+              <w:left w:val="single" w:color="000000" w:sz="4" w:space="0"/>
+              <w:bottom w:val="single" w:color="000000" w:sz="4" w:space="0"/>
+              <w:right w:val="single" w:color="000000" w:sz="4" w:space="0"/>
             </w:tcBorders>
             <w:shd w:val="clear" w:color="auto" w:fill="auto"/>
             <w:noWrap/>
@@ -3227,13 +3665,12 @@
             </w:pPr>
             <w:r>
               <w:rPr>
-                <w:rFonts w:ascii="Times New Roman" w:eastAsia="SimSun" w:hAnsi="Times New Roman" w:cs="Times New Roman"/>
+                <w:rFonts w:ascii="Times New Roman" w:hAnsi="Times New Roman" w:eastAsia="SimSun" w:cs="Times New Roman"/>
                 <w:color w:val="000000"/>
                 <w:sz w:val="22"/>
                 <w:szCs w:val="22"/>
                 <w:lang w:bidi="ar"/>
               </w:rPr>
-              <w:lastRenderedPageBreak/>
               <w:t>12</w:t>
             </w:r>
           </w:p>
@@ -3242,10 +3679,10 @@
           <w:tcPr>
             <w:tcW w:w="1188" w:type="dxa"/>
             <w:tcBorders>
-              <w:top w:val="single" w:sz="4" w:space="0" w:color="000000"/>
-              <w:left w:val="single" w:sz="4" w:space="0" w:color="000000"/>
-              <w:bottom w:val="single" w:sz="4" w:space="0" w:color="000000"/>
-              <w:right w:val="single" w:sz="4" w:space="0" w:color="000000"/>
+              <w:top w:val="single" w:color="000000" w:sz="4" w:space="0"/>
+              <w:left w:val="single" w:color="000000" w:sz="4" w:space="0"/>
+              <w:bottom w:val="single" w:color="000000" w:sz="4" w:space="0"/>
+              <w:right w:val="single" w:color="000000" w:sz="4" w:space="0"/>
             </w:tcBorders>
             <w:shd w:val="clear" w:color="auto" w:fill="auto"/>
             <w:noWrap/>
@@ -3275,10 +3712,10 @@
           <w:tcPr>
             <w:tcW w:w="3637" w:type="dxa"/>
             <w:tcBorders>
-              <w:top w:val="single" w:sz="4" w:space="0" w:color="000000"/>
-              <w:left w:val="single" w:sz="4" w:space="0" w:color="000000"/>
-              <w:bottom w:val="single" w:sz="4" w:space="0" w:color="000000"/>
-              <w:right w:val="single" w:sz="4" w:space="0" w:color="000000"/>
+              <w:top w:val="single" w:color="000000" w:sz="4" w:space="0"/>
+              <w:left w:val="single" w:color="000000" w:sz="4" w:space="0"/>
+              <w:bottom w:val="single" w:color="000000" w:sz="4" w:space="0"/>
+              <w:right w:val="single" w:color="000000" w:sz="4" w:space="0"/>
             </w:tcBorders>
             <w:shd w:val="clear" w:color="auto" w:fill="auto"/>
             <w:noWrap/>
@@ -3338,16 +3775,7 @@
                 <w:sz w:val="22"/>
                 <w:szCs w:val="22"/>
               </w:rPr>
-              <w:t xml:space="preserve">value="" size="2 </w:t>
-            </w:r>
-            <w:r>
-              <w:rPr>
-                <w:rFonts w:ascii="Times New Roman" w:hAnsi="Times New Roman" w:cs="Times New Roman"/>
-                <w:color w:val="000000"/>
-                <w:sz w:val="22"/>
-                <w:szCs w:val="22"/>
-              </w:rPr>
-              <w:t>`0" /&gt; &lt;br /&gt;</w:t>
+              <w:t>value="" size="2 `0" /&gt; &lt;br /&gt;</w:t>
             </w:r>
           </w:p>
           <w:p>
@@ -3450,10 +3878,10 @@
           <w:tcPr>
             <w:tcW w:w="2775" w:type="dxa"/>
             <w:tcBorders>
-              <w:top w:val="single" w:sz="4" w:space="0" w:color="000000"/>
-              <w:left w:val="single" w:sz="4" w:space="0" w:color="000000"/>
-              <w:bottom w:val="single" w:sz="4" w:space="0" w:color="000000"/>
-              <w:right w:val="single" w:sz="4" w:space="0" w:color="000000"/>
+              <w:top w:val="single" w:color="000000" w:sz="4" w:space="0"/>
+              <w:left w:val="single" w:color="000000" w:sz="4" w:space="0"/>
+              <w:bottom w:val="single" w:color="000000" w:sz="4" w:space="0"/>
+              <w:right w:val="single" w:color="000000" w:sz="4" w:space="0"/>
             </w:tcBorders>
             <w:shd w:val="clear" w:color="auto" w:fill="auto"/>
             <w:noWrap/>
@@ -3483,28 +3911,27 @@
           <w:tcPr>
             <w:tcW w:w="1771" w:type="dxa"/>
             <w:tcBorders>
-              <w:top w:val="single" w:sz="4" w:space="0" w:color="000000"/>
-              <w:left w:val="single" w:sz="4" w:space="0" w:color="000000"/>
-              <w:bottom w:val="single" w:sz="4" w:space="0" w:color="000000"/>
-              <w:right w:val="single" w:sz="4" w:space="0" w:color="000000"/>
-            </w:tcBorders>
-            <w:shd w:val="clear" w:color="auto" w:fill="auto"/>
-            <w:noWrap/>
-            <w:vAlign w:val="center"/>
-          </w:tcPr>
-          <w:p>
-            <w:pPr>
-              <w:rPr>
-                <w:rFonts w:ascii="Times New Roman" w:hAnsi="Times New Roman" w:cs="Times New Roman"/>
-                <w:color w:val="000000"/>
-                <w:sz w:val="22"/>
-                <w:szCs w:val="22"/>
-              </w:rPr>
-            </w:pPr>
-            <w:r>
-              <w:rPr>
-                <w:rFonts w:ascii="Times New Roman" w:hAnsi="Times New Roman" w:cs="Times New Roman"/>
-                <w:noProof/>
+              <w:top w:val="single" w:color="000000" w:sz="4" w:space="0"/>
+              <w:left w:val="single" w:color="000000" w:sz="4" w:space="0"/>
+              <w:bottom w:val="single" w:color="000000" w:sz="4" w:space="0"/>
+              <w:right w:val="single" w:color="000000" w:sz="4" w:space="0"/>
+            </w:tcBorders>
+            <w:shd w:val="clear" w:color="auto" w:fill="auto"/>
+            <w:noWrap/>
+            <w:vAlign w:val="center"/>
+          </w:tcPr>
+          <w:p>
+            <w:pPr>
+              <w:rPr>
+                <w:rFonts w:ascii="Times New Roman" w:hAnsi="Times New Roman" w:cs="Times New Roman"/>
+                <w:color w:val="000000"/>
+                <w:sz w:val="22"/>
+                <w:szCs w:val="22"/>
+              </w:rPr>
+            </w:pPr>
+            <w:r>
+              <w:rPr>
+                <w:rFonts w:ascii="Times New Roman" w:hAnsi="Times New Roman" w:cs="Times New Roman"/>
                 <w:color w:val="000000"/>
                 <w:sz w:val="22"/>
                 <w:szCs w:val="22"/>
@@ -3553,18 +3980,26 @@
         </w:tc>
       </w:tr>
       <w:tr>
+        <w:tblPrEx>
+          <w:tblCellMar>
+            <w:top w:w="0" w:type="dxa"/>
+            <w:left w:w="108" w:type="dxa"/>
+            <w:bottom w:w="0" w:type="dxa"/>
+            <w:right w:w="108" w:type="dxa"/>
+          </w:tblCellMar>
+        </w:tblPrEx>
         <w:trPr>
-          <w:trHeight w:val="285"/>
+          <w:trHeight w:val="285" w:hRule="atLeast"/>
           <w:jc w:val="center"/>
         </w:trPr>
         <w:tc>
           <w:tcPr>
             <w:tcW w:w="485" w:type="dxa"/>
             <w:tcBorders>
-              <w:top w:val="single" w:sz="4" w:space="0" w:color="000000"/>
-              <w:left w:val="single" w:sz="4" w:space="0" w:color="000000"/>
-              <w:bottom w:val="single" w:sz="4" w:space="0" w:color="000000"/>
-              <w:right w:val="single" w:sz="4" w:space="0" w:color="000000"/>
+              <w:top w:val="single" w:color="000000" w:sz="4" w:space="0"/>
+              <w:left w:val="single" w:color="000000" w:sz="4" w:space="0"/>
+              <w:bottom w:val="single" w:color="000000" w:sz="4" w:space="0"/>
+              <w:right w:val="single" w:color="000000" w:sz="4" w:space="0"/>
             </w:tcBorders>
             <w:shd w:val="clear" w:color="auto" w:fill="auto"/>
             <w:noWrap/>
@@ -3583,7 +4018,7 @@
             </w:pPr>
             <w:r>
               <w:rPr>
-                <w:rFonts w:ascii="Times New Roman" w:eastAsia="SimSun" w:hAnsi="Times New Roman" w:cs="Times New Roman"/>
+                <w:rFonts w:ascii="Times New Roman" w:hAnsi="Times New Roman" w:eastAsia="SimSun" w:cs="Times New Roman"/>
                 <w:color w:val="000000"/>
                 <w:sz w:val="22"/>
                 <w:szCs w:val="22"/>
@@ -3597,10 +4032,10 @@
           <w:tcPr>
             <w:tcW w:w="1188" w:type="dxa"/>
             <w:tcBorders>
-              <w:top w:val="single" w:sz="4" w:space="0" w:color="000000"/>
-              <w:left w:val="single" w:sz="4" w:space="0" w:color="000000"/>
-              <w:bottom w:val="single" w:sz="4" w:space="0" w:color="000000"/>
-              <w:right w:val="single" w:sz="4" w:space="0" w:color="000000"/>
+              <w:top w:val="single" w:color="000000" w:sz="4" w:space="0"/>
+              <w:left w:val="single" w:color="000000" w:sz="4" w:space="0"/>
+              <w:bottom w:val="single" w:color="000000" w:sz="4" w:space="0"/>
+              <w:right w:val="single" w:color="000000" w:sz="4" w:space="0"/>
             </w:tcBorders>
             <w:shd w:val="clear" w:color="auto" w:fill="auto"/>
             <w:noWrap/>
@@ -3630,10 +4065,10 @@
           <w:tcPr>
             <w:tcW w:w="3637" w:type="dxa"/>
             <w:tcBorders>
-              <w:top w:val="single" w:sz="4" w:space="0" w:color="000000"/>
-              <w:left w:val="single" w:sz="4" w:space="0" w:color="000000"/>
-              <w:bottom w:val="single" w:sz="4" w:space="0" w:color="000000"/>
-              <w:right w:val="single" w:sz="4" w:space="0" w:color="000000"/>
+              <w:top w:val="single" w:color="000000" w:sz="4" w:space="0"/>
+              <w:left w:val="single" w:color="000000" w:sz="4" w:space="0"/>
+              <w:bottom w:val="single" w:color="000000" w:sz="4" w:space="0"/>
+              <w:right w:val="single" w:color="000000" w:sz="4" w:space="0"/>
             </w:tcBorders>
             <w:shd w:val="clear" w:color="auto" w:fill="auto"/>
             <w:noWrap/>
@@ -3693,16 +4128,7 @@
                 <w:sz w:val="22"/>
                 <w:szCs w:val="22"/>
               </w:rPr>
-              <w:t xml:space="preserve">&lt;h3&gt;Erin Fajrin </w:t>
-            </w:r>
-            <w:r>
-              <w:rPr>
-                <w:rFonts w:ascii="Times New Roman" w:hAnsi="Times New Roman" w:cs="Times New Roman"/>
-                <w:color w:val="000000"/>
-                <w:sz w:val="22"/>
-                <w:szCs w:val="22"/>
-              </w:rPr>
-              <w:t>Nugraha&lt;/h3&gt;</w:t>
+              <w:t>&lt;h3&gt;Erin Fajrin Nugraha&lt;/h3&gt;</w:t>
             </w:r>
           </w:p>
         </w:tc>
@@ -3710,50 +4136,32 @@
           <w:tcPr>
             <w:tcW w:w="2775" w:type="dxa"/>
             <w:tcBorders>
-              <w:top w:val="single" w:sz="4" w:space="0" w:color="000000"/>
-              <w:left w:val="single" w:sz="4" w:space="0" w:color="000000"/>
-              <w:bottom w:val="single" w:sz="4" w:space="0" w:color="000000"/>
-              <w:right w:val="single" w:sz="4" w:space="0" w:color="000000"/>
-            </w:tcBorders>
-            <w:shd w:val="clear" w:color="auto" w:fill="auto"/>
-            <w:noWrap/>
-            <w:vAlign w:val="center"/>
-          </w:tcPr>
-          <w:p>
-            <w:pPr>
-              <w:rPr>
-                <w:rFonts w:ascii="Times New Roman" w:hAnsi="Times New Roman" w:cs="Times New Roman"/>
-                <w:color w:val="000000"/>
-                <w:sz w:val="22"/>
-                <w:szCs w:val="22"/>
-              </w:rPr>
-            </w:pPr>
-            <w:r>
-              <w:rPr>
-                <w:rFonts w:ascii="Times New Roman" w:hAnsi="Times New Roman" w:cs="Times New Roman"/>
-                <w:color w:val="000000"/>
-                <w:sz w:val="22"/>
-                <w:szCs w:val="22"/>
-              </w:rPr>
-              <w:t>Menambahkan heading untuk membantu sea</w:t>
-            </w:r>
-            <w:r>
-              <w:rPr>
-                <w:rFonts w:ascii="Times New Roman" w:hAnsi="Times New Roman" w:cs="Times New Roman"/>
-                <w:color w:val="000000"/>
-                <w:sz w:val="22"/>
-                <w:szCs w:val="22"/>
-              </w:rPr>
-              <w:t>r</w:t>
-            </w:r>
-            <w:r>
-              <w:rPr>
-                <w:rFonts w:ascii="Times New Roman" w:hAnsi="Times New Roman" w:cs="Times New Roman"/>
-                <w:color w:val="000000"/>
-                <w:sz w:val="22"/>
-                <w:szCs w:val="22"/>
-              </w:rPr>
-              <w:t>ch engine menemukan website.</w:t>
+              <w:top w:val="single" w:color="000000" w:sz="4" w:space="0"/>
+              <w:left w:val="single" w:color="000000" w:sz="4" w:space="0"/>
+              <w:bottom w:val="single" w:color="000000" w:sz="4" w:space="0"/>
+              <w:right w:val="single" w:color="000000" w:sz="4" w:space="0"/>
+            </w:tcBorders>
+            <w:shd w:val="clear" w:color="auto" w:fill="auto"/>
+            <w:noWrap/>
+            <w:vAlign w:val="center"/>
+          </w:tcPr>
+          <w:p>
+            <w:pPr>
+              <w:rPr>
+                <w:rFonts w:ascii="Times New Roman" w:hAnsi="Times New Roman" w:cs="Times New Roman"/>
+                <w:color w:val="000000"/>
+                <w:sz w:val="22"/>
+                <w:szCs w:val="22"/>
+              </w:rPr>
+            </w:pPr>
+            <w:r>
+              <w:rPr>
+                <w:rFonts w:ascii="Times New Roman" w:hAnsi="Times New Roman" w:cs="Times New Roman"/>
+                <w:color w:val="000000"/>
+                <w:sz w:val="22"/>
+                <w:szCs w:val="22"/>
+              </w:rPr>
+              <w:t>Menambahkan heading untuk membantu search engine menemukan website.</w:t>
             </w:r>
           </w:p>
         </w:tc>
@@ -3761,28 +4169,27 @@
           <w:tcPr>
             <w:tcW w:w="1771" w:type="dxa"/>
             <w:tcBorders>
-              <w:top w:val="single" w:sz="4" w:space="0" w:color="000000"/>
-              <w:left w:val="single" w:sz="4" w:space="0" w:color="000000"/>
-              <w:bottom w:val="single" w:sz="4" w:space="0" w:color="000000"/>
-              <w:right w:val="single" w:sz="4" w:space="0" w:color="000000"/>
-            </w:tcBorders>
-            <w:shd w:val="clear" w:color="auto" w:fill="auto"/>
-            <w:noWrap/>
-            <w:vAlign w:val="center"/>
-          </w:tcPr>
-          <w:p>
-            <w:pPr>
-              <w:rPr>
-                <w:rFonts w:ascii="Times New Roman" w:hAnsi="Times New Roman" w:cs="Times New Roman"/>
-                <w:color w:val="000000"/>
-                <w:sz w:val="22"/>
-                <w:szCs w:val="22"/>
-              </w:rPr>
-            </w:pPr>
-            <w:r>
-              <w:rPr>
-                <w:rFonts w:ascii="Times New Roman" w:hAnsi="Times New Roman" w:cs="Times New Roman"/>
-                <w:noProof/>
+              <w:top w:val="single" w:color="000000" w:sz="4" w:space="0"/>
+              <w:left w:val="single" w:color="000000" w:sz="4" w:space="0"/>
+              <w:bottom w:val="single" w:color="000000" w:sz="4" w:space="0"/>
+              <w:right w:val="single" w:color="000000" w:sz="4" w:space="0"/>
+            </w:tcBorders>
+            <w:shd w:val="clear" w:color="auto" w:fill="auto"/>
+            <w:noWrap/>
+            <w:vAlign w:val="center"/>
+          </w:tcPr>
+          <w:p>
+            <w:pPr>
+              <w:rPr>
+                <w:rFonts w:ascii="Times New Roman" w:hAnsi="Times New Roman" w:cs="Times New Roman"/>
+                <w:color w:val="000000"/>
+                <w:sz w:val="22"/>
+                <w:szCs w:val="22"/>
+              </w:rPr>
+            </w:pPr>
+            <w:r>
+              <w:rPr>
+                <w:rFonts w:ascii="Times New Roman" w:hAnsi="Times New Roman" w:cs="Times New Roman"/>
                 <w:color w:val="000000"/>
                 <w:sz w:val="22"/>
                 <w:szCs w:val="22"/>
@@ -3831,18 +4238,26 @@
         </w:tc>
       </w:tr>
       <w:tr>
+        <w:tblPrEx>
+          <w:tblCellMar>
+            <w:top w:w="0" w:type="dxa"/>
+            <w:left w:w="108" w:type="dxa"/>
+            <w:bottom w:w="0" w:type="dxa"/>
+            <w:right w:w="108" w:type="dxa"/>
+          </w:tblCellMar>
+        </w:tblPrEx>
         <w:trPr>
-          <w:trHeight w:val="285"/>
+          <w:trHeight w:val="285" w:hRule="atLeast"/>
           <w:jc w:val="center"/>
         </w:trPr>
         <w:tc>
           <w:tcPr>
             <w:tcW w:w="485" w:type="dxa"/>
             <w:tcBorders>
-              <w:top w:val="single" w:sz="4" w:space="0" w:color="000000"/>
-              <w:left w:val="single" w:sz="4" w:space="0" w:color="000000"/>
-              <w:bottom w:val="single" w:sz="4" w:space="0" w:color="000000"/>
-              <w:right w:val="single" w:sz="4" w:space="0" w:color="000000"/>
+              <w:top w:val="single" w:color="000000" w:sz="4" w:space="0"/>
+              <w:left w:val="single" w:color="000000" w:sz="4" w:space="0"/>
+              <w:bottom w:val="single" w:color="000000" w:sz="4" w:space="0"/>
+              <w:right w:val="single" w:color="000000" w:sz="4" w:space="0"/>
             </w:tcBorders>
             <w:shd w:val="clear" w:color="auto" w:fill="auto"/>
             <w:noWrap/>
@@ -3861,7 +4276,7 @@
             </w:pPr>
             <w:r>
               <w:rPr>
-                <w:rFonts w:ascii="Times New Roman" w:eastAsia="SimSun" w:hAnsi="Times New Roman" w:cs="Times New Roman"/>
+                <w:rFonts w:ascii="Times New Roman" w:hAnsi="Times New Roman" w:eastAsia="SimSun" w:cs="Times New Roman"/>
                 <w:color w:val="000000"/>
                 <w:sz w:val="22"/>
                 <w:szCs w:val="22"/>
@@ -3875,50 +4290,32 @@
           <w:tcPr>
             <w:tcW w:w="1188" w:type="dxa"/>
             <w:tcBorders>
-              <w:top w:val="single" w:sz="4" w:space="0" w:color="000000"/>
-              <w:left w:val="single" w:sz="4" w:space="0" w:color="000000"/>
-              <w:bottom w:val="single" w:sz="4" w:space="0" w:color="000000"/>
-              <w:right w:val="single" w:sz="4" w:space="0" w:color="000000"/>
-            </w:tcBorders>
-            <w:shd w:val="clear" w:color="auto" w:fill="auto"/>
-            <w:noWrap/>
-            <w:vAlign w:val="center"/>
-          </w:tcPr>
-          <w:p>
-            <w:pPr>
-              <w:rPr>
-                <w:rFonts w:ascii="Times New Roman" w:hAnsi="Times New Roman" w:cs="Times New Roman"/>
-                <w:color w:val="000000"/>
-                <w:sz w:val="22"/>
-                <w:szCs w:val="22"/>
-              </w:rPr>
-            </w:pPr>
-            <w:r>
-              <w:rPr>
-                <w:rFonts w:ascii="Times New Roman" w:hAnsi="Times New Roman" w:cs="Times New Roman"/>
-                <w:color w:val="000000"/>
-                <w:sz w:val="22"/>
-                <w:szCs w:val="22"/>
-              </w:rPr>
-              <w:t xml:space="preserve">&lt;hr </w:t>
-            </w:r>
-            <w:r>
-              <w:rPr>
-                <w:rFonts w:ascii="Times New Roman" w:hAnsi="Times New Roman" w:cs="Times New Roman"/>
-                <w:color w:val="000000"/>
-                <w:sz w:val="22"/>
-                <w:szCs w:val="22"/>
-              </w:rPr>
-              <w:t>/</w:t>
-            </w:r>
-            <w:r>
-              <w:rPr>
-                <w:rFonts w:ascii="Times New Roman" w:hAnsi="Times New Roman" w:cs="Times New Roman"/>
-                <w:color w:val="000000"/>
-                <w:sz w:val="22"/>
-                <w:szCs w:val="22"/>
-              </w:rPr>
-              <w:t>&gt;</w:t>
+              <w:top w:val="single" w:color="000000" w:sz="4" w:space="0"/>
+              <w:left w:val="single" w:color="000000" w:sz="4" w:space="0"/>
+              <w:bottom w:val="single" w:color="000000" w:sz="4" w:space="0"/>
+              <w:right w:val="single" w:color="000000" w:sz="4" w:space="0"/>
+            </w:tcBorders>
+            <w:shd w:val="clear" w:color="auto" w:fill="auto"/>
+            <w:noWrap/>
+            <w:vAlign w:val="center"/>
+          </w:tcPr>
+          <w:p>
+            <w:pPr>
+              <w:rPr>
+                <w:rFonts w:ascii="Times New Roman" w:hAnsi="Times New Roman" w:cs="Times New Roman"/>
+                <w:color w:val="000000"/>
+                <w:sz w:val="22"/>
+                <w:szCs w:val="22"/>
+              </w:rPr>
+            </w:pPr>
+            <w:r>
+              <w:rPr>
+                <w:rFonts w:ascii="Times New Roman" w:hAnsi="Times New Roman" w:cs="Times New Roman"/>
+                <w:color w:val="000000"/>
+                <w:sz w:val="22"/>
+                <w:szCs w:val="22"/>
+              </w:rPr>
+              <w:t>&lt;hr /&gt;</w:t>
             </w:r>
           </w:p>
         </w:tc>
@@ -3926,10 +4323,10 @@
           <w:tcPr>
             <w:tcW w:w="3637" w:type="dxa"/>
             <w:tcBorders>
-              <w:top w:val="single" w:sz="4" w:space="0" w:color="000000"/>
-              <w:left w:val="single" w:sz="4" w:space="0" w:color="000000"/>
-              <w:bottom w:val="single" w:sz="4" w:space="0" w:color="000000"/>
-              <w:right w:val="single" w:sz="4" w:space="0" w:color="000000"/>
+              <w:top w:val="single" w:color="000000" w:sz="4" w:space="0"/>
+              <w:left w:val="single" w:color="000000" w:sz="4" w:space="0"/>
+              <w:bottom w:val="single" w:color="000000" w:sz="4" w:space="0"/>
+              <w:right w:val="single" w:color="000000" w:sz="4" w:space="0"/>
             </w:tcBorders>
             <w:shd w:val="clear" w:color="auto" w:fill="auto"/>
             <w:noWrap/>
@@ -3997,10 +4394,10 @@
           <w:tcPr>
             <w:tcW w:w="2775" w:type="dxa"/>
             <w:tcBorders>
-              <w:top w:val="single" w:sz="4" w:space="0" w:color="000000"/>
-              <w:left w:val="single" w:sz="4" w:space="0" w:color="000000"/>
-              <w:bottom w:val="single" w:sz="4" w:space="0" w:color="000000"/>
-              <w:right w:val="single" w:sz="4" w:space="0" w:color="000000"/>
+              <w:top w:val="single" w:color="000000" w:sz="4" w:space="0"/>
+              <w:left w:val="single" w:color="000000" w:sz="4" w:space="0"/>
+              <w:bottom w:val="single" w:color="000000" w:sz="4" w:space="0"/>
+              <w:right w:val="single" w:color="000000" w:sz="4" w:space="0"/>
             </w:tcBorders>
             <w:shd w:val="clear" w:color="auto" w:fill="auto"/>
             <w:noWrap/>
@@ -4030,36 +4427,35 @@
           <w:tcPr>
             <w:tcW w:w="1771" w:type="dxa"/>
             <w:tcBorders>
-              <w:top w:val="single" w:sz="4" w:space="0" w:color="000000"/>
-              <w:left w:val="single" w:sz="4" w:space="0" w:color="000000"/>
-              <w:bottom w:val="single" w:sz="4" w:space="0" w:color="000000"/>
-              <w:right w:val="single" w:sz="4" w:space="0" w:color="000000"/>
-            </w:tcBorders>
-            <w:shd w:val="clear" w:color="auto" w:fill="auto"/>
-            <w:noWrap/>
-            <w:vAlign w:val="center"/>
-          </w:tcPr>
-          <w:p>
-            <w:pPr>
-              <w:rPr>
-                <w:rFonts w:ascii="Times New Roman" w:hAnsi="Times New Roman" w:cs="Times New Roman"/>
-                <w:color w:val="000000"/>
-                <w:sz w:val="22"/>
-                <w:szCs w:val="22"/>
-              </w:rPr>
-            </w:pPr>
-            <w:r>
-              <w:rPr>
-                <w:rFonts w:ascii="Times New Roman" w:hAnsi="Times New Roman" w:cs="Times New Roman"/>
-                <w:noProof/>
+              <w:top w:val="single" w:color="000000" w:sz="4" w:space="0"/>
+              <w:left w:val="single" w:color="000000" w:sz="4" w:space="0"/>
+              <w:bottom w:val="single" w:color="000000" w:sz="4" w:space="0"/>
+              <w:right w:val="single" w:color="000000" w:sz="4" w:space="0"/>
+            </w:tcBorders>
+            <w:shd w:val="clear" w:color="auto" w:fill="auto"/>
+            <w:noWrap/>
+            <w:vAlign w:val="center"/>
+          </w:tcPr>
+          <w:p>
+            <w:pPr>
+              <w:rPr>
+                <w:rFonts w:ascii="Times New Roman" w:hAnsi="Times New Roman" w:cs="Times New Roman"/>
+                <w:color w:val="000000"/>
+                <w:sz w:val="22"/>
+                <w:szCs w:val="22"/>
+              </w:rPr>
+            </w:pPr>
+            <w:r>
+              <w:rPr>
+                <w:rFonts w:ascii="Times New Roman" w:hAnsi="Times New Roman" w:cs="Times New Roman"/>
                 <w:color w:val="000000"/>
                 <w:sz w:val="22"/>
                 <w:szCs w:val="22"/>
                 <w:lang w:eastAsia="en-US"/>
               </w:rPr>
               <w:drawing>
-                <wp:inline distT="0" distB="0" distL="114300" distR="114300" wp14:anchorId="7411F6B1" wp14:editId="7031DE6E">
-                  <wp:extent cx="818866" cy="299720"/>
+                <wp:inline distT="0" distB="0" distL="114300" distR="114300">
+                  <wp:extent cx="818515" cy="299720"/>
                   <wp:effectExtent l="0" t="0" r="635" b="5080"/>
                   <wp:docPr id="1" name="Picture 1" descr="font"/>
                   <wp:cNvGraphicFramePr>
@@ -4069,17 +4465,19 @@
                     <a:graphicData uri="http://schemas.openxmlformats.org/drawingml/2006/picture">
                       <pic:pic xmlns:pic="http://schemas.openxmlformats.org/drawingml/2006/picture">
                         <pic:nvPicPr>
-                          <pic:cNvPr id="19" name="Picture 19" descr="font"/>
+                          <pic:cNvPr id="1" name="Picture 1" descr="font"/>
                           <pic:cNvPicPr>
                             <a:picLocks noChangeAspect="1"/>
                           </pic:cNvPicPr>
                         </pic:nvPicPr>
-                        <pic:blipFill rotWithShape="1">
+                        <pic:blipFill>
                           <a:blip r:embed="rId8"/>
                           <a:srcRect l="68096" t="72990" r="19526" b="18951"/>
-                          <a:stretch/>
+                          <a:stretch>
+                            <a:fillRect/>
+                          </a:stretch>
                         </pic:blipFill>
-                        <pic:spPr bwMode="auto">
+                        <pic:spPr>
                           <a:xfrm>
                             <a:off x="0" y="0"/>
                             <a:ext cx="821347" cy="300628"/>
@@ -4090,11 +4488,6 @@
                           <a:ln>
                             <a:noFill/>
                           </a:ln>
-                          <a:extLst>
-                            <a:ext uri="{53640926-AAD7-44D8-BBD7-CCE9431645EC}">
-                              <a14:shadowObscured xmlns:a14="http://schemas.microsoft.com/office/drawing/2010/main"/>
-                            </a:ext>
-                          </a:extLst>
                         </pic:spPr>
                       </pic:pic>
                     </a:graphicData>
@@ -4106,18 +4499,26 @@
         </w:tc>
       </w:tr>
       <w:tr>
+        <w:tblPrEx>
+          <w:tblCellMar>
+            <w:top w:w="0" w:type="dxa"/>
+            <w:left w:w="108" w:type="dxa"/>
+            <w:bottom w:w="0" w:type="dxa"/>
+            <w:right w:w="108" w:type="dxa"/>
+          </w:tblCellMar>
+        </w:tblPrEx>
         <w:trPr>
-          <w:trHeight w:val="285"/>
+          <w:trHeight w:val="285" w:hRule="atLeast"/>
           <w:jc w:val="center"/>
         </w:trPr>
         <w:tc>
           <w:tcPr>
             <w:tcW w:w="485" w:type="dxa"/>
             <w:tcBorders>
-              <w:top w:val="single" w:sz="4" w:space="0" w:color="000000"/>
-              <w:left w:val="single" w:sz="4" w:space="0" w:color="000000"/>
-              <w:bottom w:val="single" w:sz="4" w:space="0" w:color="000000"/>
-              <w:right w:val="single" w:sz="4" w:space="0" w:color="000000"/>
+              <w:top w:val="single" w:color="000000" w:sz="4" w:space="0"/>
+              <w:left w:val="single" w:color="000000" w:sz="4" w:space="0"/>
+              <w:bottom w:val="single" w:color="000000" w:sz="4" w:space="0"/>
+              <w:right w:val="single" w:color="000000" w:sz="4" w:space="0"/>
             </w:tcBorders>
             <w:shd w:val="clear" w:color="auto" w:fill="auto"/>
             <w:noWrap/>
@@ -4136,7 +4537,7 @@
             </w:pPr>
             <w:r>
               <w:rPr>
-                <w:rFonts w:ascii="Times New Roman" w:eastAsia="SimSun" w:hAnsi="Times New Roman" w:cs="Times New Roman"/>
+                <w:rFonts w:ascii="Times New Roman" w:hAnsi="Times New Roman" w:eastAsia="SimSun" w:cs="Times New Roman"/>
                 <w:color w:val="000000"/>
                 <w:sz w:val="22"/>
                 <w:szCs w:val="22"/>
@@ -4150,10 +4551,10 @@
           <w:tcPr>
             <w:tcW w:w="1188" w:type="dxa"/>
             <w:tcBorders>
-              <w:top w:val="single" w:sz="4" w:space="0" w:color="000000"/>
-              <w:left w:val="single" w:sz="4" w:space="0" w:color="000000"/>
-              <w:bottom w:val="single" w:sz="4" w:space="0" w:color="000000"/>
-              <w:right w:val="single" w:sz="4" w:space="0" w:color="000000"/>
+              <w:top w:val="single" w:color="000000" w:sz="4" w:space="0"/>
+              <w:left w:val="single" w:color="000000" w:sz="4" w:space="0"/>
+              <w:bottom w:val="single" w:color="000000" w:sz="4" w:space="0"/>
+              <w:right w:val="single" w:color="000000" w:sz="4" w:space="0"/>
             </w:tcBorders>
             <w:shd w:val="clear" w:color="auto" w:fill="auto"/>
             <w:noWrap/>
@@ -4183,10 +4584,10 @@
           <w:tcPr>
             <w:tcW w:w="3637" w:type="dxa"/>
             <w:tcBorders>
-              <w:top w:val="single" w:sz="4" w:space="0" w:color="000000"/>
-              <w:left w:val="single" w:sz="4" w:space="0" w:color="000000"/>
-              <w:bottom w:val="single" w:sz="4" w:space="0" w:color="000000"/>
-              <w:right w:val="single" w:sz="4" w:space="0" w:color="000000"/>
+              <w:top w:val="single" w:color="000000" w:sz="4" w:space="0"/>
+              <w:left w:val="single" w:color="000000" w:sz="4" w:space="0"/>
+              <w:bottom w:val="single" w:color="000000" w:sz="4" w:space="0"/>
+              <w:right w:val="single" w:color="000000" w:sz="4" w:space="0"/>
             </w:tcBorders>
             <w:shd w:val="clear" w:color="auto" w:fill="auto"/>
             <w:noWrap/>
@@ -4216,10 +4617,10 @@
           <w:tcPr>
             <w:tcW w:w="2775" w:type="dxa"/>
             <w:tcBorders>
-              <w:top w:val="single" w:sz="4" w:space="0" w:color="000000"/>
-              <w:left w:val="single" w:sz="4" w:space="0" w:color="000000"/>
-              <w:bottom w:val="single" w:sz="4" w:space="0" w:color="000000"/>
-              <w:right w:val="single" w:sz="4" w:space="0" w:color="000000"/>
+              <w:top w:val="single" w:color="000000" w:sz="4" w:space="0"/>
+              <w:left w:val="single" w:color="000000" w:sz="4" w:space="0"/>
+              <w:bottom w:val="single" w:color="000000" w:sz="4" w:space="0"/>
+              <w:right w:val="single" w:color="000000" w:sz="4" w:space="0"/>
             </w:tcBorders>
             <w:shd w:val="clear" w:color="auto" w:fill="auto"/>
             <w:noWrap/>
@@ -4249,36 +4650,35 @@
           <w:tcPr>
             <w:tcW w:w="1771" w:type="dxa"/>
             <w:tcBorders>
-              <w:top w:val="single" w:sz="4" w:space="0" w:color="000000"/>
-              <w:left w:val="single" w:sz="4" w:space="0" w:color="000000"/>
-              <w:bottom w:val="single" w:sz="4" w:space="0" w:color="000000"/>
-              <w:right w:val="single" w:sz="4" w:space="0" w:color="000000"/>
-            </w:tcBorders>
-            <w:shd w:val="clear" w:color="auto" w:fill="auto"/>
-            <w:noWrap/>
-            <w:vAlign w:val="center"/>
-          </w:tcPr>
-          <w:p>
-            <w:pPr>
-              <w:rPr>
-                <w:rFonts w:ascii="Times New Roman" w:hAnsi="Times New Roman" w:cs="Times New Roman"/>
-                <w:color w:val="000000"/>
-                <w:sz w:val="22"/>
-                <w:szCs w:val="22"/>
-              </w:rPr>
-            </w:pPr>
-            <w:r>
-              <w:rPr>
-                <w:rFonts w:ascii="Times New Roman" w:hAnsi="Times New Roman" w:cs="Times New Roman"/>
-                <w:noProof/>
+              <w:top w:val="single" w:color="000000" w:sz="4" w:space="0"/>
+              <w:left w:val="single" w:color="000000" w:sz="4" w:space="0"/>
+              <w:bottom w:val="single" w:color="000000" w:sz="4" w:space="0"/>
+              <w:right w:val="single" w:color="000000" w:sz="4" w:space="0"/>
+            </w:tcBorders>
+            <w:shd w:val="clear" w:color="auto" w:fill="auto"/>
+            <w:noWrap/>
+            <w:vAlign w:val="center"/>
+          </w:tcPr>
+          <w:p>
+            <w:pPr>
+              <w:rPr>
+                <w:rFonts w:ascii="Times New Roman" w:hAnsi="Times New Roman" w:cs="Times New Roman"/>
+                <w:color w:val="000000"/>
+                <w:sz w:val="22"/>
+                <w:szCs w:val="22"/>
+              </w:rPr>
+            </w:pPr>
+            <w:r>
+              <w:rPr>
+                <w:rFonts w:ascii="Times New Roman" w:hAnsi="Times New Roman" w:cs="Times New Roman"/>
                 <w:color w:val="000000"/>
                 <w:sz w:val="22"/>
                 <w:szCs w:val="22"/>
                 <w:lang w:eastAsia="en-US"/>
               </w:rPr>
               <w:drawing>
-                <wp:inline distT="0" distB="0" distL="114300" distR="114300" wp14:anchorId="2437F7CA" wp14:editId="1229C76B">
-                  <wp:extent cx="742208" cy="96520"/>
+                <wp:inline distT="0" distB="0" distL="114300" distR="114300">
+                  <wp:extent cx="741680" cy="96520"/>
                   <wp:effectExtent l="0" t="0" r="1270" b="0"/>
                   <wp:docPr id="19" name="Picture 19" descr="font"/>
                   <wp:cNvGraphicFramePr>
@@ -4293,12 +4693,14 @@
                             <a:picLocks noChangeAspect="1"/>
                           </pic:cNvPicPr>
                         </pic:nvPicPr>
-                        <pic:blipFill rotWithShape="1">
+                        <pic:blipFill>
                           <a:blip r:embed="rId8"/>
                           <a:srcRect l="68096" t="80584" r="20628" b="16809"/>
-                          <a:stretch/>
+                          <a:stretch>
+                            <a:fillRect/>
+                          </a:stretch>
                         </pic:blipFill>
-                        <pic:spPr bwMode="auto">
+                        <pic:spPr>
                           <a:xfrm>
                             <a:off x="0" y="0"/>
                             <a:ext cx="748244" cy="97305"/>
@@ -4309,11 +4711,6 @@
                           <a:ln>
                             <a:noFill/>
                           </a:ln>
-                          <a:extLst>
-                            <a:ext uri="{53640926-AAD7-44D8-BBD7-CCE9431645EC}">
-                              <a14:shadowObscured xmlns:a14="http://schemas.microsoft.com/office/drawing/2010/main"/>
-                            </a:ext>
-                          </a:extLst>
                         </pic:spPr>
                       </pic:pic>
                     </a:graphicData>
@@ -4325,18 +4722,26 @@
         </w:tc>
       </w:tr>
       <w:tr>
+        <w:tblPrEx>
+          <w:tblCellMar>
+            <w:top w:w="0" w:type="dxa"/>
+            <w:left w:w="108" w:type="dxa"/>
+            <w:bottom w:w="0" w:type="dxa"/>
+            <w:right w:w="108" w:type="dxa"/>
+          </w:tblCellMar>
+        </w:tblPrEx>
         <w:trPr>
-          <w:trHeight w:val="285"/>
+          <w:trHeight w:val="285" w:hRule="atLeast"/>
           <w:jc w:val="center"/>
         </w:trPr>
         <w:tc>
           <w:tcPr>
             <w:tcW w:w="485" w:type="dxa"/>
             <w:tcBorders>
-              <w:top w:val="single" w:sz="4" w:space="0" w:color="000000"/>
-              <w:left w:val="single" w:sz="4" w:space="0" w:color="000000"/>
-              <w:bottom w:val="single" w:sz="4" w:space="0" w:color="000000"/>
-              <w:right w:val="single" w:sz="4" w:space="0" w:color="000000"/>
+              <w:top w:val="single" w:color="000000" w:sz="4" w:space="0"/>
+              <w:left w:val="single" w:color="000000" w:sz="4" w:space="0"/>
+              <w:bottom w:val="single" w:color="000000" w:sz="4" w:space="0"/>
+              <w:right w:val="single" w:color="000000" w:sz="4" w:space="0"/>
             </w:tcBorders>
             <w:shd w:val="clear" w:color="auto" w:fill="auto"/>
             <w:noWrap/>
@@ -4355,7 +4760,7 @@
             </w:pPr>
             <w:r>
               <w:rPr>
-                <w:rFonts w:ascii="Times New Roman" w:eastAsia="SimSun" w:hAnsi="Times New Roman" w:cs="Times New Roman"/>
+                <w:rFonts w:ascii="Times New Roman" w:hAnsi="Times New Roman" w:eastAsia="SimSun" w:cs="Times New Roman"/>
                 <w:color w:val="000000"/>
                 <w:sz w:val="22"/>
                 <w:szCs w:val="22"/>
@@ -4369,10 +4774,10 @@
           <w:tcPr>
             <w:tcW w:w="1188" w:type="dxa"/>
             <w:tcBorders>
-              <w:top w:val="single" w:sz="4" w:space="0" w:color="000000"/>
-              <w:left w:val="single" w:sz="4" w:space="0" w:color="000000"/>
-              <w:bottom w:val="single" w:sz="4" w:space="0" w:color="000000"/>
-              <w:right w:val="single" w:sz="4" w:space="0" w:color="000000"/>
+              <w:top w:val="single" w:color="000000" w:sz="4" w:space="0"/>
+              <w:left w:val="single" w:color="000000" w:sz="4" w:space="0"/>
+              <w:bottom w:val="single" w:color="000000" w:sz="4" w:space="0"/>
+              <w:right w:val="single" w:color="000000" w:sz="4" w:space="0"/>
             </w:tcBorders>
             <w:shd w:val="clear" w:color="auto" w:fill="auto"/>
             <w:noWrap/>
@@ -4402,10 +4807,10 @@
           <w:tcPr>
             <w:tcW w:w="3637" w:type="dxa"/>
             <w:tcBorders>
-              <w:top w:val="single" w:sz="4" w:space="0" w:color="000000"/>
-              <w:left w:val="single" w:sz="4" w:space="0" w:color="000000"/>
-              <w:bottom w:val="single" w:sz="4" w:space="0" w:color="000000"/>
-              <w:right w:val="single" w:sz="4" w:space="0" w:color="000000"/>
+              <w:top w:val="single" w:color="000000" w:sz="4" w:space="0"/>
+              <w:left w:val="single" w:color="000000" w:sz="4" w:space="0"/>
+              <w:bottom w:val="single" w:color="000000" w:sz="4" w:space="0"/>
+              <w:right w:val="single" w:color="000000" w:sz="4" w:space="0"/>
             </w:tcBorders>
             <w:shd w:val="clear" w:color="auto" w:fill="auto"/>
             <w:noWrap/>
@@ -4435,10 +4840,10 @@
           <w:tcPr>
             <w:tcW w:w="2775" w:type="dxa"/>
             <w:tcBorders>
-              <w:top w:val="single" w:sz="4" w:space="0" w:color="000000"/>
-              <w:left w:val="single" w:sz="4" w:space="0" w:color="000000"/>
-              <w:bottom w:val="single" w:sz="4" w:space="0" w:color="000000"/>
-              <w:right w:val="single" w:sz="4" w:space="0" w:color="000000"/>
+              <w:top w:val="single" w:color="000000" w:sz="4" w:space="0"/>
+              <w:left w:val="single" w:color="000000" w:sz="4" w:space="0"/>
+              <w:bottom w:val="single" w:color="000000" w:sz="4" w:space="0"/>
+              <w:right w:val="single" w:color="000000" w:sz="4" w:space="0"/>
             </w:tcBorders>
             <w:shd w:val="clear" w:color="auto" w:fill="auto"/>
             <w:noWrap/>
@@ -4468,40 +4873,95 @@
           <w:tcPr>
             <w:tcW w:w="1771" w:type="dxa"/>
             <w:tcBorders>
-              <w:top w:val="single" w:sz="4" w:space="0" w:color="000000"/>
-              <w:left w:val="single" w:sz="4" w:space="0" w:color="000000"/>
-              <w:bottom w:val="single" w:sz="4" w:space="0" w:color="000000"/>
-              <w:right w:val="single" w:sz="4" w:space="0" w:color="000000"/>
-            </w:tcBorders>
-            <w:shd w:val="clear" w:color="auto" w:fill="auto"/>
-            <w:noWrap/>
-            <w:vAlign w:val="center"/>
-          </w:tcPr>
-          <w:p>
-            <w:pPr>
-              <w:rPr>
-                <w:rFonts w:ascii="Times New Roman" w:hAnsi="Times New Roman" w:cs="Times New Roman"/>
-                <w:color w:val="000000"/>
-                <w:sz w:val="22"/>
-                <w:szCs w:val="22"/>
-              </w:rPr>
-            </w:pPr>
+              <w:top w:val="single" w:color="000000" w:sz="4" w:space="0"/>
+              <w:left w:val="single" w:color="000000" w:sz="4" w:space="0"/>
+              <w:bottom w:val="single" w:color="000000" w:sz="4" w:space="0"/>
+              <w:right w:val="single" w:color="000000" w:sz="4" w:space="0"/>
+            </w:tcBorders>
+            <w:shd w:val="clear" w:color="auto" w:fill="auto"/>
+            <w:noWrap/>
+            <w:vAlign w:val="center"/>
+          </w:tcPr>
+          <w:p>
+            <w:pPr>
+              <w:rPr>
+                <w:rFonts w:ascii="Times New Roman" w:hAnsi="Times New Roman" w:cs="Times New Roman"/>
+                <w:color w:val="000000"/>
+                <w:sz w:val="22"/>
+                <w:szCs w:val="22"/>
+              </w:rPr>
+            </w:pPr>
+            <w:r>
+              <w:rPr>
+                <w:rFonts w:ascii="Times New Roman" w:hAnsi="Times New Roman" w:cs="Times New Roman"/>
+                <w:color w:val="000000"/>
+                <w:sz w:val="22"/>
+                <w:szCs w:val="22"/>
+                <w:lang w:eastAsia="en-US"/>
+              </w:rPr>
+              <w:drawing>
+                <wp:inline distT="0" distB="0" distL="114300" distR="114300">
+                  <wp:extent cx="899795" cy="900430"/>
+                  <wp:effectExtent l="0" t="0" r="14605" b="13970"/>
+                  <wp:docPr id="15" name="Picture 15" descr="list"/>
+                  <wp:cNvGraphicFramePr>
+                    <a:graphicFrameLocks xmlns:a="http://schemas.openxmlformats.org/drawingml/2006/main" noChangeAspect="1"/>
+                  </wp:cNvGraphicFramePr>
+                  <a:graphic xmlns:a="http://schemas.openxmlformats.org/drawingml/2006/main">
+                    <a:graphicData uri="http://schemas.openxmlformats.org/drawingml/2006/picture">
+                      <pic:pic xmlns:pic="http://schemas.openxmlformats.org/drawingml/2006/picture">
+                        <pic:nvPicPr>
+                          <pic:cNvPr id="15" name="Picture 15" descr="list"/>
+                          <pic:cNvPicPr>
+                            <a:picLocks noChangeAspect="1"/>
+                          </pic:cNvPicPr>
+                        </pic:nvPicPr>
+                        <pic:blipFill>
+                          <a:blip r:embed="rId9"/>
+                          <a:srcRect l="12699" t="14332" r="64622" b="45294"/>
+                          <a:stretch>
+                            <a:fillRect/>
+                          </a:stretch>
+                        </pic:blipFill>
+                        <pic:spPr>
+                          <a:xfrm>
+                            <a:off x="0" y="0"/>
+                            <a:ext cx="899795" cy="900430"/>
+                          </a:xfrm>
+                          <a:prstGeom prst="rect">
+                            <a:avLst/>
+                          </a:prstGeom>
+                        </pic:spPr>
+                      </pic:pic>
+                    </a:graphicData>
+                  </a:graphic>
+                </wp:inline>
+              </w:drawing>
+            </w:r>
           </w:p>
         </w:tc>
       </w:tr>
       <w:tr>
+        <w:tblPrEx>
+          <w:tblCellMar>
+            <w:top w:w="0" w:type="dxa"/>
+            <w:left w:w="108" w:type="dxa"/>
+            <w:bottom w:w="0" w:type="dxa"/>
+            <w:right w:w="108" w:type="dxa"/>
+          </w:tblCellMar>
+        </w:tblPrEx>
         <w:trPr>
-          <w:trHeight w:val="285"/>
+          <w:trHeight w:val="285" w:hRule="atLeast"/>
           <w:jc w:val="center"/>
         </w:trPr>
         <w:tc>
           <w:tcPr>
             <w:tcW w:w="485" w:type="dxa"/>
             <w:tcBorders>
-              <w:top w:val="single" w:sz="4" w:space="0" w:color="000000"/>
-              <w:left w:val="single" w:sz="4" w:space="0" w:color="000000"/>
-              <w:bottom w:val="single" w:sz="4" w:space="0" w:color="000000"/>
-              <w:right w:val="single" w:sz="4" w:space="0" w:color="000000"/>
+              <w:top w:val="single" w:color="000000" w:sz="4" w:space="0"/>
+              <w:left w:val="single" w:color="000000" w:sz="4" w:space="0"/>
+              <w:bottom w:val="single" w:color="000000" w:sz="4" w:space="0"/>
+              <w:right w:val="single" w:color="000000" w:sz="4" w:space="0"/>
             </w:tcBorders>
             <w:shd w:val="clear" w:color="auto" w:fill="auto"/>
             <w:noWrap/>
@@ -4520,7 +4980,7 @@
             </w:pPr>
             <w:r>
               <w:rPr>
-                <w:rFonts w:ascii="Times New Roman" w:eastAsia="SimSun" w:hAnsi="Times New Roman" w:cs="Times New Roman"/>
+                <w:rFonts w:ascii="Times New Roman" w:hAnsi="Times New Roman" w:eastAsia="SimSun" w:cs="Times New Roman"/>
                 <w:color w:val="000000"/>
                 <w:sz w:val="22"/>
                 <w:szCs w:val="22"/>
@@ -4534,10 +4994,10 @@
           <w:tcPr>
             <w:tcW w:w="1188" w:type="dxa"/>
             <w:tcBorders>
-              <w:top w:val="single" w:sz="4" w:space="0" w:color="000000"/>
-              <w:left w:val="single" w:sz="4" w:space="0" w:color="000000"/>
-              <w:bottom w:val="single" w:sz="4" w:space="0" w:color="000000"/>
-              <w:right w:val="single" w:sz="4" w:space="0" w:color="000000"/>
+              <w:top w:val="single" w:color="000000" w:sz="4" w:space="0"/>
+              <w:left w:val="single" w:color="000000" w:sz="4" w:space="0"/>
+              <w:bottom w:val="single" w:color="000000" w:sz="4" w:space="0"/>
+              <w:right w:val="single" w:color="000000" w:sz="4" w:space="0"/>
             </w:tcBorders>
             <w:shd w:val="clear" w:color="auto" w:fill="auto"/>
             <w:noWrap/>
@@ -4567,10 +5027,10 @@
           <w:tcPr>
             <w:tcW w:w="3637" w:type="dxa"/>
             <w:tcBorders>
-              <w:top w:val="single" w:sz="4" w:space="0" w:color="000000"/>
-              <w:left w:val="single" w:sz="4" w:space="0" w:color="000000"/>
-              <w:bottom w:val="single" w:sz="4" w:space="0" w:color="000000"/>
-              <w:right w:val="single" w:sz="4" w:space="0" w:color="000000"/>
+              <w:top w:val="single" w:color="000000" w:sz="4" w:space="0"/>
+              <w:left w:val="single" w:color="000000" w:sz="4" w:space="0"/>
+              <w:bottom w:val="single" w:color="000000" w:sz="4" w:space="0"/>
+              <w:right w:val="single" w:color="000000" w:sz="4" w:space="0"/>
             </w:tcBorders>
             <w:shd w:val="clear" w:color="auto" w:fill="auto"/>
             <w:noWrap/>
@@ -4619,10 +5079,10 @@
           <w:tcPr>
             <w:tcW w:w="2775" w:type="dxa"/>
             <w:tcBorders>
-              <w:top w:val="single" w:sz="4" w:space="0" w:color="000000"/>
-              <w:left w:val="single" w:sz="4" w:space="0" w:color="000000"/>
-              <w:bottom w:val="single" w:sz="4" w:space="0" w:color="000000"/>
-              <w:right w:val="single" w:sz="4" w:space="0" w:color="000000"/>
+              <w:top w:val="single" w:color="000000" w:sz="4" w:space="0"/>
+              <w:left w:val="single" w:color="000000" w:sz="4" w:space="0"/>
+              <w:bottom w:val="single" w:color="000000" w:sz="4" w:space="0"/>
+              <w:right w:val="single" w:color="000000" w:sz="4" w:space="0"/>
             </w:tcBorders>
             <w:shd w:val="clear" w:color="auto" w:fill="auto"/>
             <w:noWrap/>
@@ -4652,40 +5112,95 @@
           <w:tcPr>
             <w:tcW w:w="1771" w:type="dxa"/>
             <w:tcBorders>
-              <w:top w:val="single" w:sz="4" w:space="0" w:color="000000"/>
-              <w:left w:val="single" w:sz="4" w:space="0" w:color="000000"/>
-              <w:bottom w:val="single" w:sz="4" w:space="0" w:color="000000"/>
-              <w:right w:val="single" w:sz="4" w:space="0" w:color="000000"/>
-            </w:tcBorders>
-            <w:shd w:val="clear" w:color="auto" w:fill="auto"/>
-            <w:noWrap/>
-            <w:vAlign w:val="center"/>
-          </w:tcPr>
-          <w:p>
-            <w:pPr>
-              <w:rPr>
-                <w:rFonts w:ascii="Times New Roman" w:hAnsi="Times New Roman" w:cs="Times New Roman"/>
-                <w:color w:val="000000"/>
-                <w:sz w:val="22"/>
-                <w:szCs w:val="22"/>
-              </w:rPr>
-            </w:pPr>
+              <w:top w:val="single" w:color="000000" w:sz="4" w:space="0"/>
+              <w:left w:val="single" w:color="000000" w:sz="4" w:space="0"/>
+              <w:bottom w:val="single" w:color="000000" w:sz="4" w:space="0"/>
+              <w:right w:val="single" w:color="000000" w:sz="4" w:space="0"/>
+            </w:tcBorders>
+            <w:shd w:val="clear" w:color="auto" w:fill="auto"/>
+            <w:noWrap/>
+            <w:vAlign w:val="center"/>
+          </w:tcPr>
+          <w:p>
+            <w:pPr>
+              <w:rPr>
+                <w:rFonts w:ascii="Times New Roman" w:hAnsi="Times New Roman" w:cs="Times New Roman"/>
+                <w:color w:val="000000"/>
+                <w:sz w:val="22"/>
+                <w:szCs w:val="22"/>
+              </w:rPr>
+            </w:pPr>
+            <w:r>
+              <w:rPr>
+                <w:rFonts w:ascii="Times New Roman" w:hAnsi="Times New Roman" w:cs="Times New Roman"/>
+                <w:color w:val="000000"/>
+                <w:sz w:val="22"/>
+                <w:szCs w:val="22"/>
+                <w:lang w:eastAsia="en-US"/>
+              </w:rPr>
+              <w:drawing>
+                <wp:inline distT="0" distB="0" distL="114300" distR="114300">
+                  <wp:extent cx="899795" cy="103505"/>
+                  <wp:effectExtent l="0" t="0" r="14605" b="10795"/>
+                  <wp:docPr id="20" name="Picture 20" descr="list"/>
+                  <wp:cNvGraphicFramePr>
+                    <a:graphicFrameLocks xmlns:a="http://schemas.openxmlformats.org/drawingml/2006/main" noChangeAspect="1"/>
+                  </wp:cNvGraphicFramePr>
+                  <a:graphic xmlns:a="http://schemas.openxmlformats.org/drawingml/2006/main">
+                    <a:graphicData uri="http://schemas.openxmlformats.org/drawingml/2006/picture">
+                      <pic:pic xmlns:pic="http://schemas.openxmlformats.org/drawingml/2006/picture">
+                        <pic:nvPicPr>
+                          <pic:cNvPr id="20" name="Picture 20" descr="list"/>
+                          <pic:cNvPicPr>
+                            <a:picLocks noChangeAspect="1"/>
+                          </pic:cNvPicPr>
+                        </pic:nvPicPr>
+                        <pic:blipFill>
+                          <a:blip r:embed="rId9"/>
+                          <a:srcRect l="12699" t="55592" r="68411" b="40545"/>
+                          <a:stretch>
+                            <a:fillRect/>
+                          </a:stretch>
+                        </pic:blipFill>
+                        <pic:spPr>
+                          <a:xfrm>
+                            <a:off x="0" y="0"/>
+                            <a:ext cx="899795" cy="103505"/>
+                          </a:xfrm>
+                          <a:prstGeom prst="rect">
+                            <a:avLst/>
+                          </a:prstGeom>
+                        </pic:spPr>
+                      </pic:pic>
+                    </a:graphicData>
+                  </a:graphic>
+                </wp:inline>
+              </w:drawing>
+            </w:r>
           </w:p>
         </w:tc>
       </w:tr>
       <w:tr>
+        <w:tblPrEx>
+          <w:tblCellMar>
+            <w:top w:w="0" w:type="dxa"/>
+            <w:left w:w="108" w:type="dxa"/>
+            <w:bottom w:w="0" w:type="dxa"/>
+            <w:right w:w="108" w:type="dxa"/>
+          </w:tblCellMar>
+        </w:tblPrEx>
         <w:trPr>
-          <w:trHeight w:val="285"/>
+          <w:trHeight w:val="285" w:hRule="atLeast"/>
           <w:jc w:val="center"/>
         </w:trPr>
         <w:tc>
           <w:tcPr>
             <w:tcW w:w="485" w:type="dxa"/>
             <w:tcBorders>
-              <w:top w:val="single" w:sz="4" w:space="0" w:color="000000"/>
-              <w:left w:val="single" w:sz="4" w:space="0" w:color="000000"/>
-              <w:bottom w:val="single" w:sz="4" w:space="0" w:color="000000"/>
-              <w:right w:val="single" w:sz="4" w:space="0" w:color="000000"/>
+              <w:top w:val="single" w:color="000000" w:sz="4" w:space="0"/>
+              <w:left w:val="single" w:color="000000" w:sz="4" w:space="0"/>
+              <w:bottom w:val="single" w:color="000000" w:sz="4" w:space="0"/>
+              <w:right w:val="single" w:color="000000" w:sz="4" w:space="0"/>
             </w:tcBorders>
             <w:shd w:val="clear" w:color="auto" w:fill="auto"/>
             <w:noWrap/>
@@ -4704,7 +5219,7 @@
             </w:pPr>
             <w:r>
               <w:rPr>
-                <w:rFonts w:ascii="Times New Roman" w:eastAsia="SimSun" w:hAnsi="Times New Roman" w:cs="Times New Roman"/>
+                <w:rFonts w:ascii="Times New Roman" w:hAnsi="Times New Roman" w:eastAsia="SimSun" w:cs="Times New Roman"/>
                 <w:color w:val="000000"/>
                 <w:sz w:val="22"/>
                 <w:szCs w:val="22"/>
@@ -4718,10 +5233,10 @@
           <w:tcPr>
             <w:tcW w:w="1188" w:type="dxa"/>
             <w:tcBorders>
-              <w:top w:val="single" w:sz="4" w:space="0" w:color="000000"/>
-              <w:left w:val="single" w:sz="4" w:space="0" w:color="000000"/>
-              <w:bottom w:val="single" w:sz="4" w:space="0" w:color="000000"/>
-              <w:right w:val="single" w:sz="4" w:space="0" w:color="000000"/>
+              <w:top w:val="single" w:color="000000" w:sz="4" w:space="0"/>
+              <w:left w:val="single" w:color="000000" w:sz="4" w:space="0"/>
+              <w:bottom w:val="single" w:color="000000" w:sz="4" w:space="0"/>
+              <w:right w:val="single" w:color="000000" w:sz="4" w:space="0"/>
             </w:tcBorders>
             <w:shd w:val="clear" w:color="auto" w:fill="auto"/>
             <w:noWrap/>
@@ -4751,10 +5266,10 @@
           <w:tcPr>
             <w:tcW w:w="3637" w:type="dxa"/>
             <w:tcBorders>
-              <w:top w:val="single" w:sz="4" w:space="0" w:color="000000"/>
-              <w:left w:val="single" w:sz="4" w:space="0" w:color="000000"/>
-              <w:bottom w:val="single" w:sz="4" w:space="0" w:color="000000"/>
-              <w:right w:val="single" w:sz="4" w:space="0" w:color="000000"/>
+              <w:top w:val="single" w:color="000000" w:sz="4" w:space="0"/>
+              <w:left w:val="single" w:color="000000" w:sz="4" w:space="0"/>
+              <w:bottom w:val="single" w:color="000000" w:sz="4" w:space="0"/>
+              <w:right w:val="single" w:color="000000" w:sz="4" w:space="0"/>
             </w:tcBorders>
             <w:shd w:val="clear" w:color="auto" w:fill="auto"/>
             <w:noWrap/>
@@ -4822,10 +5337,10 @@
           <w:tcPr>
             <w:tcW w:w="2775" w:type="dxa"/>
             <w:tcBorders>
-              <w:top w:val="single" w:sz="4" w:space="0" w:color="000000"/>
-              <w:left w:val="single" w:sz="4" w:space="0" w:color="000000"/>
-              <w:bottom w:val="single" w:sz="4" w:space="0" w:color="000000"/>
-              <w:right w:val="single" w:sz="4" w:space="0" w:color="000000"/>
+              <w:top w:val="single" w:color="000000" w:sz="4" w:space="0"/>
+              <w:left w:val="single" w:color="000000" w:sz="4" w:space="0"/>
+              <w:bottom w:val="single" w:color="000000" w:sz="4" w:space="0"/>
+              <w:right w:val="single" w:color="000000" w:sz="4" w:space="0"/>
             </w:tcBorders>
             <w:shd w:val="clear" w:color="auto" w:fill="auto"/>
             <w:noWrap/>
@@ -4855,40 +5370,95 @@
           <w:tcPr>
             <w:tcW w:w="1771" w:type="dxa"/>
             <w:tcBorders>
-              <w:top w:val="single" w:sz="4" w:space="0" w:color="000000"/>
-              <w:left w:val="single" w:sz="4" w:space="0" w:color="000000"/>
-              <w:bottom w:val="single" w:sz="4" w:space="0" w:color="000000"/>
-              <w:right w:val="single" w:sz="4" w:space="0" w:color="000000"/>
-            </w:tcBorders>
-            <w:shd w:val="clear" w:color="auto" w:fill="auto"/>
-            <w:noWrap/>
-            <w:vAlign w:val="center"/>
-          </w:tcPr>
-          <w:p>
-            <w:pPr>
-              <w:rPr>
-                <w:rFonts w:ascii="Times New Roman" w:hAnsi="Times New Roman" w:cs="Times New Roman"/>
-                <w:color w:val="000000"/>
-                <w:sz w:val="22"/>
-                <w:szCs w:val="22"/>
-              </w:rPr>
-            </w:pPr>
+              <w:top w:val="single" w:color="000000" w:sz="4" w:space="0"/>
+              <w:left w:val="single" w:color="000000" w:sz="4" w:space="0"/>
+              <w:bottom w:val="single" w:color="000000" w:sz="4" w:space="0"/>
+              <w:right w:val="single" w:color="000000" w:sz="4" w:space="0"/>
+            </w:tcBorders>
+            <w:shd w:val="clear" w:color="auto" w:fill="auto"/>
+            <w:noWrap/>
+            <w:vAlign w:val="center"/>
+          </w:tcPr>
+          <w:p>
+            <w:pPr>
+              <w:rPr>
+                <w:rFonts w:ascii="Times New Roman" w:hAnsi="Times New Roman" w:cs="Times New Roman"/>
+                <w:color w:val="000000"/>
+                <w:sz w:val="22"/>
+                <w:szCs w:val="22"/>
+              </w:rPr>
+            </w:pPr>
+            <w:r>
+              <w:rPr>
+                <w:rFonts w:ascii="Times New Roman" w:hAnsi="Times New Roman" w:cs="Times New Roman"/>
+                <w:color w:val="000000"/>
+                <w:sz w:val="22"/>
+                <w:szCs w:val="22"/>
+                <w:lang w:eastAsia="en-US"/>
+              </w:rPr>
+              <w:drawing>
+                <wp:inline distT="0" distB="0" distL="114300" distR="114300">
+                  <wp:extent cx="899795" cy="299720"/>
+                  <wp:effectExtent l="0" t="0" r="14605" b="5080"/>
+                  <wp:docPr id="23" name="Picture 23" descr="list"/>
+                  <wp:cNvGraphicFramePr>
+                    <a:graphicFrameLocks xmlns:a="http://schemas.openxmlformats.org/drawingml/2006/main" noChangeAspect="1"/>
+                  </wp:cNvGraphicFramePr>
+                  <a:graphic xmlns:a="http://schemas.openxmlformats.org/drawingml/2006/main">
+                    <a:graphicData uri="http://schemas.openxmlformats.org/drawingml/2006/picture">
+                      <pic:pic xmlns:pic="http://schemas.openxmlformats.org/drawingml/2006/picture">
+                        <pic:nvPicPr>
+                          <pic:cNvPr id="23" name="Picture 23" descr="list"/>
+                          <pic:cNvPicPr>
+                            <a:picLocks noChangeAspect="1"/>
+                          </pic:cNvPicPr>
+                        </pic:nvPicPr>
+                        <pic:blipFill>
+                          <a:blip r:embed="rId9"/>
+                          <a:srcRect l="12699" t="59336" r="74373" b="33004"/>
+                          <a:stretch>
+                            <a:fillRect/>
+                          </a:stretch>
+                        </pic:blipFill>
+                        <pic:spPr>
+                          <a:xfrm>
+                            <a:off x="0" y="0"/>
+                            <a:ext cx="899795" cy="299720"/>
+                          </a:xfrm>
+                          <a:prstGeom prst="rect">
+                            <a:avLst/>
+                          </a:prstGeom>
+                        </pic:spPr>
+                      </pic:pic>
+                    </a:graphicData>
+                  </a:graphic>
+                </wp:inline>
+              </w:drawing>
+            </w:r>
           </w:p>
         </w:tc>
       </w:tr>
       <w:tr>
+        <w:tblPrEx>
+          <w:tblCellMar>
+            <w:top w:w="0" w:type="dxa"/>
+            <w:left w:w="108" w:type="dxa"/>
+            <w:bottom w:w="0" w:type="dxa"/>
+            <w:right w:w="108" w:type="dxa"/>
+          </w:tblCellMar>
+        </w:tblPrEx>
         <w:trPr>
-          <w:trHeight w:val="285"/>
+          <w:trHeight w:val="285" w:hRule="atLeast"/>
           <w:jc w:val="center"/>
         </w:trPr>
         <w:tc>
           <w:tcPr>
             <w:tcW w:w="485" w:type="dxa"/>
             <w:tcBorders>
-              <w:top w:val="single" w:sz="4" w:space="0" w:color="000000"/>
-              <w:left w:val="single" w:sz="4" w:space="0" w:color="000000"/>
-              <w:bottom w:val="single" w:sz="4" w:space="0" w:color="000000"/>
-              <w:right w:val="single" w:sz="4" w:space="0" w:color="000000"/>
+              <w:top w:val="single" w:color="000000" w:sz="4" w:space="0"/>
+              <w:left w:val="single" w:color="000000" w:sz="4" w:space="0"/>
+              <w:bottom w:val="single" w:color="000000" w:sz="4" w:space="0"/>
+              <w:right w:val="single" w:color="000000" w:sz="4" w:space="0"/>
             </w:tcBorders>
             <w:shd w:val="clear" w:color="auto" w:fill="auto"/>
             <w:noWrap/>
@@ -4907,7 +5477,7 @@
             </w:pPr>
             <w:r>
               <w:rPr>
-                <w:rFonts w:ascii="Times New Roman" w:eastAsia="SimSun" w:hAnsi="Times New Roman" w:cs="Times New Roman"/>
+                <w:rFonts w:ascii="Times New Roman" w:hAnsi="Times New Roman" w:eastAsia="SimSun" w:cs="Times New Roman"/>
                 <w:color w:val="000000"/>
                 <w:sz w:val="22"/>
                 <w:szCs w:val="22"/>
@@ -4921,10 +5491,10 @@
           <w:tcPr>
             <w:tcW w:w="1188" w:type="dxa"/>
             <w:tcBorders>
-              <w:top w:val="single" w:sz="4" w:space="0" w:color="000000"/>
-              <w:left w:val="single" w:sz="4" w:space="0" w:color="000000"/>
-              <w:bottom w:val="single" w:sz="4" w:space="0" w:color="000000"/>
-              <w:right w:val="single" w:sz="4" w:space="0" w:color="000000"/>
+              <w:top w:val="single" w:color="000000" w:sz="4" w:space="0"/>
+              <w:left w:val="single" w:color="000000" w:sz="4" w:space="0"/>
+              <w:bottom w:val="single" w:color="000000" w:sz="4" w:space="0"/>
+              <w:right w:val="single" w:color="000000" w:sz="4" w:space="0"/>
             </w:tcBorders>
             <w:shd w:val="clear" w:color="auto" w:fill="auto"/>
             <w:noWrap/>
@@ -4954,10 +5524,10 @@
           <w:tcPr>
             <w:tcW w:w="3637" w:type="dxa"/>
             <w:tcBorders>
-              <w:top w:val="single" w:sz="4" w:space="0" w:color="000000"/>
-              <w:left w:val="single" w:sz="4" w:space="0" w:color="000000"/>
-              <w:bottom w:val="single" w:sz="4" w:space="0" w:color="000000"/>
-              <w:right w:val="single" w:sz="4" w:space="0" w:color="000000"/>
+              <w:top w:val="single" w:color="000000" w:sz="4" w:space="0"/>
+              <w:left w:val="single" w:color="000000" w:sz="4" w:space="0"/>
+              <w:bottom w:val="single" w:color="000000" w:sz="4" w:space="0"/>
+              <w:right w:val="single" w:color="000000" w:sz="4" w:space="0"/>
             </w:tcBorders>
             <w:shd w:val="clear" w:color="auto" w:fill="auto"/>
             <w:noWrap/>
@@ -5177,41 +5747,32 @@
           <w:tcPr>
             <w:tcW w:w="2775" w:type="dxa"/>
             <w:tcBorders>
-              <w:top w:val="single" w:sz="4" w:space="0" w:color="000000"/>
-              <w:left w:val="single" w:sz="4" w:space="0" w:color="000000"/>
-              <w:bottom w:val="single" w:sz="4" w:space="0" w:color="000000"/>
-              <w:right w:val="single" w:sz="4" w:space="0" w:color="000000"/>
-            </w:tcBorders>
-            <w:shd w:val="clear" w:color="auto" w:fill="auto"/>
-            <w:noWrap/>
-            <w:vAlign w:val="center"/>
-          </w:tcPr>
-          <w:p>
-            <w:pPr>
-              <w:rPr>
-                <w:rFonts w:ascii="Times New Roman" w:hAnsi="Times New Roman" w:cs="Times New Roman"/>
-                <w:color w:val="000000"/>
-                <w:sz w:val="22"/>
-                <w:szCs w:val="22"/>
-              </w:rPr>
-            </w:pPr>
-            <w:r>
-              <w:rPr>
-                <w:rFonts w:ascii="Times New Roman" w:hAnsi="Times New Roman" w:cs="Times New Roman"/>
-                <w:color w:val="000000"/>
-                <w:sz w:val="22"/>
-                <w:szCs w:val="22"/>
-              </w:rPr>
-              <w:t>Menambahkan list dengan bentuk yang berbeda-beda</w:t>
-            </w:r>
-            <w:r>
-              <w:rPr>
-                <w:rFonts w:ascii="Times New Roman" w:hAnsi="Times New Roman" w:cs="Times New Roman"/>
-                <w:color w:val="000000"/>
-                <w:sz w:val="22"/>
-                <w:szCs w:val="22"/>
-              </w:rPr>
-              <w:t>, seperti lingkaran dan persegi.</w:t>
+              <w:top w:val="single" w:color="000000" w:sz="4" w:space="0"/>
+              <w:left w:val="single" w:color="000000" w:sz="4" w:space="0"/>
+              <w:bottom w:val="single" w:color="000000" w:sz="4" w:space="0"/>
+              <w:right w:val="single" w:color="000000" w:sz="4" w:space="0"/>
+            </w:tcBorders>
+            <w:shd w:val="clear" w:color="auto" w:fill="auto"/>
+            <w:noWrap/>
+            <w:vAlign w:val="center"/>
+          </w:tcPr>
+          <w:p>
+            <w:pPr>
+              <w:rPr>
+                <w:rFonts w:ascii="Times New Roman" w:hAnsi="Times New Roman" w:cs="Times New Roman"/>
+                <w:color w:val="000000"/>
+                <w:sz w:val="22"/>
+                <w:szCs w:val="22"/>
+              </w:rPr>
+            </w:pPr>
+            <w:r>
+              <w:rPr>
+                <w:rFonts w:ascii="Times New Roman" w:hAnsi="Times New Roman" w:cs="Times New Roman"/>
+                <w:color w:val="000000"/>
+                <w:sz w:val="22"/>
+                <w:szCs w:val="22"/>
+              </w:rPr>
+              <w:t>Menambahkan list dengan bentuk yang berbeda-beda, seperti lingkaran dan persegi.</w:t>
             </w:r>
           </w:p>
         </w:tc>
@@ -5219,40 +5780,95 @@
           <w:tcPr>
             <w:tcW w:w="1771" w:type="dxa"/>
             <w:tcBorders>
-              <w:top w:val="single" w:sz="4" w:space="0" w:color="000000"/>
-              <w:left w:val="single" w:sz="4" w:space="0" w:color="000000"/>
-              <w:bottom w:val="single" w:sz="4" w:space="0" w:color="000000"/>
-              <w:right w:val="single" w:sz="4" w:space="0" w:color="000000"/>
-            </w:tcBorders>
-            <w:shd w:val="clear" w:color="auto" w:fill="auto"/>
-            <w:noWrap/>
-            <w:vAlign w:val="center"/>
-          </w:tcPr>
-          <w:p>
-            <w:pPr>
-              <w:rPr>
-                <w:rFonts w:ascii="Times New Roman" w:hAnsi="Times New Roman" w:cs="Times New Roman"/>
-                <w:color w:val="000000"/>
-                <w:sz w:val="22"/>
-                <w:szCs w:val="22"/>
-              </w:rPr>
-            </w:pPr>
+              <w:top w:val="single" w:color="000000" w:sz="4" w:space="0"/>
+              <w:left w:val="single" w:color="000000" w:sz="4" w:space="0"/>
+              <w:bottom w:val="single" w:color="000000" w:sz="4" w:space="0"/>
+              <w:right w:val="single" w:color="000000" w:sz="4" w:space="0"/>
+            </w:tcBorders>
+            <w:shd w:val="clear" w:color="auto" w:fill="auto"/>
+            <w:noWrap/>
+            <w:vAlign w:val="center"/>
+          </w:tcPr>
+          <w:p>
+            <w:pPr>
+              <w:rPr>
+                <w:rFonts w:ascii="Times New Roman" w:hAnsi="Times New Roman" w:cs="Times New Roman"/>
+                <w:color w:val="000000"/>
+                <w:sz w:val="22"/>
+                <w:szCs w:val="22"/>
+              </w:rPr>
+            </w:pPr>
+            <w:r>
+              <w:rPr>
+                <w:rFonts w:ascii="Times New Roman" w:hAnsi="Times New Roman" w:cs="Times New Roman"/>
+                <w:color w:val="000000"/>
+                <w:sz w:val="22"/>
+                <w:szCs w:val="22"/>
+                <w:lang w:eastAsia="en-US"/>
+              </w:rPr>
+              <w:drawing>
+                <wp:inline distT="0" distB="0" distL="114300" distR="114300">
+                  <wp:extent cx="873125" cy="331470"/>
+                  <wp:effectExtent l="0" t="0" r="3175" b="11430"/>
+                  <wp:docPr id="24" name="Picture 24" descr="list"/>
+                  <wp:cNvGraphicFramePr>
+                    <a:graphicFrameLocks xmlns:a="http://schemas.openxmlformats.org/drawingml/2006/main" noChangeAspect="1"/>
+                  </wp:cNvGraphicFramePr>
+                  <a:graphic xmlns:a="http://schemas.openxmlformats.org/drawingml/2006/main">
+                    <a:graphicData uri="http://schemas.openxmlformats.org/drawingml/2006/picture">
+                      <pic:pic xmlns:pic="http://schemas.openxmlformats.org/drawingml/2006/picture">
+                        <pic:nvPicPr>
+                          <pic:cNvPr id="24" name="Picture 24" descr="list"/>
+                          <pic:cNvPicPr>
+                            <a:picLocks noChangeAspect="1"/>
+                          </pic:cNvPicPr>
+                        </pic:nvPicPr>
+                        <pic:blipFill>
+                          <a:blip r:embed="rId9"/>
+                          <a:srcRect l="15130" t="67149" r="71712" b="23966"/>
+                          <a:stretch>
+                            <a:fillRect/>
+                          </a:stretch>
+                        </pic:blipFill>
+                        <pic:spPr>
+                          <a:xfrm>
+                            <a:off x="0" y="0"/>
+                            <a:ext cx="873125" cy="331470"/>
+                          </a:xfrm>
+                          <a:prstGeom prst="rect">
+                            <a:avLst/>
+                          </a:prstGeom>
+                        </pic:spPr>
+                      </pic:pic>
+                    </a:graphicData>
+                  </a:graphic>
+                </wp:inline>
+              </w:drawing>
+            </w:r>
           </w:p>
         </w:tc>
       </w:tr>
       <w:tr>
+        <w:tblPrEx>
+          <w:tblCellMar>
+            <w:top w:w="0" w:type="dxa"/>
+            <w:left w:w="108" w:type="dxa"/>
+            <w:bottom w:w="0" w:type="dxa"/>
+            <w:right w:w="108" w:type="dxa"/>
+          </w:tblCellMar>
+        </w:tblPrEx>
         <w:trPr>
-          <w:trHeight w:val="285"/>
+          <w:trHeight w:val="285" w:hRule="atLeast"/>
           <w:jc w:val="center"/>
         </w:trPr>
         <w:tc>
           <w:tcPr>
             <w:tcW w:w="485" w:type="dxa"/>
             <w:tcBorders>
-              <w:top w:val="single" w:sz="4" w:space="0" w:color="000000"/>
-              <w:left w:val="single" w:sz="4" w:space="0" w:color="000000"/>
-              <w:bottom w:val="single" w:sz="4" w:space="0" w:color="000000"/>
-              <w:right w:val="single" w:sz="4" w:space="0" w:color="000000"/>
+              <w:top w:val="single" w:color="000000" w:sz="4" w:space="0"/>
+              <w:left w:val="single" w:color="000000" w:sz="4" w:space="0"/>
+              <w:bottom w:val="single" w:color="000000" w:sz="4" w:space="0"/>
+              <w:right w:val="single" w:color="000000" w:sz="4" w:space="0"/>
             </w:tcBorders>
             <w:shd w:val="clear" w:color="auto" w:fill="auto"/>
             <w:noWrap/>
@@ -5271,7 +5887,7 @@
             </w:pPr>
             <w:r>
               <w:rPr>
-                <w:rFonts w:ascii="Times New Roman" w:eastAsia="SimSun" w:hAnsi="Times New Roman" w:cs="Times New Roman"/>
+                <w:rFonts w:ascii="Times New Roman" w:hAnsi="Times New Roman" w:eastAsia="SimSun" w:cs="Times New Roman"/>
                 <w:color w:val="000000"/>
                 <w:sz w:val="22"/>
                 <w:szCs w:val="22"/>
@@ -5285,10 +5901,10 @@
           <w:tcPr>
             <w:tcW w:w="1188" w:type="dxa"/>
             <w:tcBorders>
-              <w:top w:val="single" w:sz="4" w:space="0" w:color="000000"/>
-              <w:left w:val="single" w:sz="4" w:space="0" w:color="000000"/>
-              <w:bottom w:val="single" w:sz="4" w:space="0" w:color="000000"/>
-              <w:right w:val="single" w:sz="4" w:space="0" w:color="000000"/>
+              <w:top w:val="single" w:color="000000" w:sz="4" w:space="0"/>
+              <w:left w:val="single" w:color="000000" w:sz="4" w:space="0"/>
+              <w:bottom w:val="single" w:color="000000" w:sz="4" w:space="0"/>
+              <w:right w:val="single" w:color="000000" w:sz="4" w:space="0"/>
             </w:tcBorders>
             <w:shd w:val="clear" w:color="auto" w:fill="auto"/>
             <w:noWrap/>
@@ -5318,10 +5934,10 @@
           <w:tcPr>
             <w:tcW w:w="3637" w:type="dxa"/>
             <w:tcBorders>
-              <w:top w:val="single" w:sz="4" w:space="0" w:color="000000"/>
-              <w:left w:val="single" w:sz="4" w:space="0" w:color="000000"/>
-              <w:bottom w:val="single" w:sz="4" w:space="0" w:color="000000"/>
-              <w:right w:val="single" w:sz="4" w:space="0" w:color="000000"/>
+              <w:top w:val="single" w:color="000000" w:sz="4" w:space="0"/>
+              <w:left w:val="single" w:color="000000" w:sz="4" w:space="0"/>
+              <w:bottom w:val="single" w:color="000000" w:sz="4" w:space="0"/>
+              <w:right w:val="single" w:color="000000" w:sz="4" w:space="0"/>
             </w:tcBorders>
             <w:shd w:val="clear" w:color="auto" w:fill="auto"/>
             <w:noWrap/>
@@ -5427,10 +6043,10 @@
           <w:tcPr>
             <w:tcW w:w="2775" w:type="dxa"/>
             <w:tcBorders>
-              <w:top w:val="single" w:sz="4" w:space="0" w:color="000000"/>
-              <w:left w:val="single" w:sz="4" w:space="0" w:color="000000"/>
-              <w:bottom w:val="single" w:sz="4" w:space="0" w:color="000000"/>
-              <w:right w:val="single" w:sz="4" w:space="0" w:color="000000"/>
+              <w:top w:val="single" w:color="000000" w:sz="4" w:space="0"/>
+              <w:left w:val="single" w:color="000000" w:sz="4" w:space="0"/>
+              <w:bottom w:val="single" w:color="000000" w:sz="4" w:space="0"/>
+              <w:right w:val="single" w:color="000000" w:sz="4" w:space="0"/>
             </w:tcBorders>
             <w:shd w:val="clear" w:color="auto" w:fill="auto"/>
             <w:noWrap/>
@@ -5460,40 +6076,95 @@
           <w:tcPr>
             <w:tcW w:w="1771" w:type="dxa"/>
             <w:tcBorders>
-              <w:top w:val="single" w:sz="4" w:space="0" w:color="000000"/>
-              <w:left w:val="single" w:sz="4" w:space="0" w:color="000000"/>
-              <w:bottom w:val="single" w:sz="4" w:space="0" w:color="000000"/>
-              <w:right w:val="single" w:sz="4" w:space="0" w:color="000000"/>
-            </w:tcBorders>
-            <w:shd w:val="clear" w:color="auto" w:fill="auto"/>
-            <w:noWrap/>
-            <w:vAlign w:val="center"/>
-          </w:tcPr>
-          <w:p>
-            <w:pPr>
-              <w:rPr>
-                <w:rFonts w:ascii="Times New Roman" w:hAnsi="Times New Roman" w:cs="Times New Roman"/>
-                <w:color w:val="000000"/>
-                <w:sz w:val="22"/>
-                <w:szCs w:val="22"/>
-              </w:rPr>
-            </w:pPr>
+              <w:top w:val="single" w:color="000000" w:sz="4" w:space="0"/>
+              <w:left w:val="single" w:color="000000" w:sz="4" w:space="0"/>
+              <w:bottom w:val="single" w:color="000000" w:sz="4" w:space="0"/>
+              <w:right w:val="single" w:color="000000" w:sz="4" w:space="0"/>
+            </w:tcBorders>
+            <w:shd w:val="clear" w:color="auto" w:fill="auto"/>
+            <w:noWrap/>
+            <w:vAlign w:val="center"/>
+          </w:tcPr>
+          <w:p>
+            <w:pPr>
+              <w:rPr>
+                <w:rFonts w:ascii="Times New Roman" w:hAnsi="Times New Roman" w:cs="Times New Roman"/>
+                <w:color w:val="000000"/>
+                <w:sz w:val="22"/>
+                <w:szCs w:val="22"/>
+              </w:rPr>
+            </w:pPr>
+            <w:r>
+              <w:rPr>
+                <w:rFonts w:ascii="Times New Roman" w:hAnsi="Times New Roman" w:cs="Times New Roman"/>
+                <w:color w:val="000000"/>
+                <w:sz w:val="22"/>
+                <w:szCs w:val="22"/>
+                <w:lang w:eastAsia="en-US"/>
+              </w:rPr>
+              <w:drawing>
+                <wp:inline distT="0" distB="0" distL="114300" distR="114300">
+                  <wp:extent cx="850265" cy="331470"/>
+                  <wp:effectExtent l="0" t="0" r="6985" b="11430"/>
+                  <wp:docPr id="25" name="Picture 25" descr="list"/>
+                  <wp:cNvGraphicFramePr>
+                    <a:graphicFrameLocks xmlns:a="http://schemas.openxmlformats.org/drawingml/2006/main" noChangeAspect="1"/>
+                  </wp:cNvGraphicFramePr>
+                  <a:graphic xmlns:a="http://schemas.openxmlformats.org/drawingml/2006/main">
+                    <a:graphicData uri="http://schemas.openxmlformats.org/drawingml/2006/picture">
+                      <pic:pic xmlns:pic="http://schemas.openxmlformats.org/drawingml/2006/picture">
+                        <pic:nvPicPr>
+                          <pic:cNvPr id="25" name="Picture 25" descr="list"/>
+                          <pic:cNvPicPr>
+                            <a:picLocks noChangeAspect="1"/>
+                          </pic:cNvPicPr>
+                        </pic:nvPicPr>
+                        <pic:blipFill>
+                          <a:blip r:embed="rId9"/>
+                          <a:srcRect l="14038" t="76374" r="73148" b="14740"/>
+                          <a:stretch>
+                            <a:fillRect/>
+                          </a:stretch>
+                        </pic:blipFill>
+                        <pic:spPr>
+                          <a:xfrm>
+                            <a:off x="0" y="0"/>
+                            <a:ext cx="850265" cy="331470"/>
+                          </a:xfrm>
+                          <a:prstGeom prst="rect">
+                            <a:avLst/>
+                          </a:prstGeom>
+                        </pic:spPr>
+                      </pic:pic>
+                    </a:graphicData>
+                  </a:graphic>
+                </wp:inline>
+              </w:drawing>
+            </w:r>
           </w:p>
         </w:tc>
       </w:tr>
       <w:tr>
+        <w:tblPrEx>
+          <w:tblCellMar>
+            <w:top w:w="0" w:type="dxa"/>
+            <w:left w:w="108" w:type="dxa"/>
+            <w:bottom w:w="0" w:type="dxa"/>
+            <w:right w:w="108" w:type="dxa"/>
+          </w:tblCellMar>
+        </w:tblPrEx>
         <w:trPr>
-          <w:trHeight w:val="285"/>
+          <w:trHeight w:val="285" w:hRule="atLeast"/>
           <w:jc w:val="center"/>
         </w:trPr>
         <w:tc>
           <w:tcPr>
             <w:tcW w:w="485" w:type="dxa"/>
             <w:tcBorders>
-              <w:top w:val="single" w:sz="4" w:space="0" w:color="000000"/>
-              <w:left w:val="single" w:sz="4" w:space="0" w:color="000000"/>
-              <w:bottom w:val="single" w:sz="4" w:space="0" w:color="000000"/>
-              <w:right w:val="single" w:sz="4" w:space="0" w:color="000000"/>
+              <w:top w:val="single" w:color="000000" w:sz="4" w:space="0"/>
+              <w:left w:val="single" w:color="000000" w:sz="4" w:space="0"/>
+              <w:bottom w:val="single" w:color="000000" w:sz="4" w:space="0"/>
+              <w:right w:val="single" w:color="000000" w:sz="4" w:space="0"/>
             </w:tcBorders>
             <w:shd w:val="clear" w:color="auto" w:fill="auto"/>
             <w:noWrap/>
@@ -5512,7 +6183,7 @@
             </w:pPr>
             <w:r>
               <w:rPr>
-                <w:rFonts w:ascii="Times New Roman" w:eastAsia="SimSun" w:hAnsi="Times New Roman" w:cs="Times New Roman"/>
+                <w:rFonts w:ascii="Times New Roman" w:hAnsi="Times New Roman" w:eastAsia="SimSun" w:cs="Times New Roman"/>
                 <w:color w:val="000000"/>
                 <w:sz w:val="22"/>
                 <w:szCs w:val="22"/>
@@ -5526,10 +6197,10 @@
           <w:tcPr>
             <w:tcW w:w="1188" w:type="dxa"/>
             <w:tcBorders>
-              <w:top w:val="single" w:sz="4" w:space="0" w:color="000000"/>
-              <w:left w:val="single" w:sz="4" w:space="0" w:color="000000"/>
-              <w:bottom w:val="single" w:sz="4" w:space="0" w:color="000000"/>
-              <w:right w:val="single" w:sz="4" w:space="0" w:color="000000"/>
+              <w:top w:val="single" w:color="000000" w:sz="4" w:space="0"/>
+              <w:left w:val="single" w:color="000000" w:sz="4" w:space="0"/>
+              <w:bottom w:val="single" w:color="000000" w:sz="4" w:space="0"/>
+              <w:right w:val="single" w:color="000000" w:sz="4" w:space="0"/>
             </w:tcBorders>
             <w:shd w:val="clear" w:color="auto" w:fill="auto"/>
             <w:noWrap/>
@@ -5559,10 +6230,10 @@
           <w:tcPr>
             <w:tcW w:w="3637" w:type="dxa"/>
             <w:tcBorders>
-              <w:top w:val="single" w:sz="4" w:space="0" w:color="000000"/>
-              <w:left w:val="single" w:sz="4" w:space="0" w:color="000000"/>
-              <w:bottom w:val="single" w:sz="4" w:space="0" w:color="000000"/>
-              <w:right w:val="single" w:sz="4" w:space="0" w:color="000000"/>
+              <w:top w:val="single" w:color="000000" w:sz="4" w:space="0"/>
+              <w:left w:val="single" w:color="000000" w:sz="4" w:space="0"/>
+              <w:bottom w:val="single" w:color="000000" w:sz="4" w:space="0"/>
+              <w:right w:val="single" w:color="000000" w:sz="4" w:space="0"/>
             </w:tcBorders>
             <w:shd w:val="clear" w:color="auto" w:fill="auto"/>
             <w:noWrap/>
@@ -5603,52 +6274,7 @@
                 <w:sz w:val="22"/>
                 <w:szCs w:val="22"/>
               </w:rPr>
-              <w:t>Dia (alex) dapat bertarung dengan Mama</w:t>
-            </w:r>
-            <w:r>
-              <w:rPr>
-                <w:rFonts w:ascii="Times New Roman" w:hAnsi="Times New Roman" w:cs="Times New Roman"/>
-                <w:color w:val="000000"/>
-                <w:sz w:val="22"/>
-                <w:szCs w:val="22"/>
-              </w:rPr>
-              <w:t xml:space="preserve">ng Kratos dengan tangan kosong, </w:t>
-            </w:r>
-            <w:r>
-              <w:rPr>
-                <w:rFonts w:ascii="Times New Roman" w:hAnsi="Times New Roman" w:cs="Times New Roman"/>
-                <w:color w:val="000000"/>
-                <w:sz w:val="22"/>
-                <w:szCs w:val="22"/>
-              </w:rPr>
-              <w:t>dan</w:t>
-            </w:r>
-            <w:r>
-              <w:rPr>
-                <w:rFonts w:ascii="Times New Roman" w:hAnsi="Times New Roman" w:cs="Times New Roman"/>
-                <w:color w:val="000000"/>
-                <w:sz w:val="22"/>
-                <w:szCs w:val="22"/>
-              </w:rPr>
-              <w:t xml:space="preserve"> memenangkan pertarungan &lt;br /&gt;</w:t>
-            </w:r>
-            <w:r>
-              <w:rPr>
-                <w:rFonts w:ascii="Times New Roman" w:hAnsi="Times New Roman" w:cs="Times New Roman"/>
-                <w:color w:val="000000"/>
-                <w:sz w:val="22"/>
-                <w:szCs w:val="22"/>
-              </w:rPr>
-              <w:t xml:space="preserve"> Ia pun mendapat pengalaman yang</w:t>
-            </w:r>
-            <w:r>
-              <w:rPr>
-                <w:rFonts w:ascii="Times New Roman" w:hAnsi="Times New Roman" w:cs="Times New Roman"/>
-                <w:color w:val="000000"/>
-                <w:sz w:val="22"/>
-                <w:szCs w:val="22"/>
-              </w:rPr>
-              <w:t xml:space="preserve"> sangat berharga.</w:t>
+              <w:t>Dia (alex) dapat bertarung dengan Mamang Kratos dengan tangan kosong, dan memenangkan pertarungan &lt;br /&gt; Ia pun mendapat pengalaman yang sangat berharga.</w:t>
             </w:r>
           </w:p>
           <w:p>
@@ -5675,10 +6301,10 @@
           <w:tcPr>
             <w:tcW w:w="2775" w:type="dxa"/>
             <w:tcBorders>
-              <w:top w:val="single" w:sz="4" w:space="0" w:color="000000"/>
-              <w:left w:val="single" w:sz="4" w:space="0" w:color="000000"/>
-              <w:bottom w:val="single" w:sz="4" w:space="0" w:color="000000"/>
-              <w:right w:val="single" w:sz="4" w:space="0" w:color="000000"/>
+              <w:top w:val="single" w:color="000000" w:sz="4" w:space="0"/>
+              <w:left w:val="single" w:color="000000" w:sz="4" w:space="0"/>
+              <w:bottom w:val="single" w:color="000000" w:sz="4" w:space="0"/>
+              <w:right w:val="single" w:color="000000" w:sz="4" w:space="0"/>
             </w:tcBorders>
             <w:shd w:val="clear" w:color="auto" w:fill="auto"/>
             <w:noWrap/>
@@ -5708,40 +6334,95 @@
           <w:tcPr>
             <w:tcW w:w="1771" w:type="dxa"/>
             <w:tcBorders>
-              <w:top w:val="single" w:sz="4" w:space="0" w:color="000000"/>
-              <w:left w:val="single" w:sz="4" w:space="0" w:color="000000"/>
-              <w:bottom w:val="single" w:sz="4" w:space="0" w:color="000000"/>
-              <w:right w:val="single" w:sz="4" w:space="0" w:color="000000"/>
-            </w:tcBorders>
-            <w:shd w:val="clear" w:color="auto" w:fill="auto"/>
-            <w:noWrap/>
-            <w:vAlign w:val="center"/>
-          </w:tcPr>
-          <w:p>
-            <w:pPr>
-              <w:rPr>
-                <w:rFonts w:ascii="Times New Roman" w:hAnsi="Times New Roman" w:cs="Times New Roman"/>
-                <w:color w:val="000000"/>
-                <w:sz w:val="22"/>
-                <w:szCs w:val="22"/>
-              </w:rPr>
-            </w:pPr>
+              <w:top w:val="single" w:color="000000" w:sz="4" w:space="0"/>
+              <w:left w:val="single" w:color="000000" w:sz="4" w:space="0"/>
+              <w:bottom w:val="single" w:color="000000" w:sz="4" w:space="0"/>
+              <w:right w:val="single" w:color="000000" w:sz="4" w:space="0"/>
+            </w:tcBorders>
+            <w:shd w:val="clear" w:color="auto" w:fill="auto"/>
+            <w:noWrap/>
+            <w:vAlign w:val="center"/>
+          </w:tcPr>
+          <w:p>
+            <w:pPr>
+              <w:rPr>
+                <w:rFonts w:ascii="Times New Roman" w:hAnsi="Times New Roman" w:cs="Times New Roman"/>
+                <w:color w:val="000000"/>
+                <w:sz w:val="22"/>
+                <w:szCs w:val="22"/>
+              </w:rPr>
+            </w:pPr>
+            <w:r>
+              <w:rPr>
+                <w:rFonts w:hint="default" w:ascii="Times New Roman" w:hAnsi="Times New Roman" w:cs="Times New Roman"/>
+                <w:color w:val="000000"/>
+                <w:sz w:val="22"/>
+                <w:szCs w:val="22"/>
+                <w:lang w:val="en-US"/>
+              </w:rPr>
+              <w:drawing>
+                <wp:inline distT="0" distB="0" distL="114300" distR="114300">
+                  <wp:extent cx="972185" cy="157480"/>
+                  <wp:effectExtent l="0" t="0" r="18415" b="13970"/>
+                  <wp:docPr id="27" name="Picture 27" descr="sup"/>
+                  <wp:cNvGraphicFramePr>
+                    <a:graphicFrameLocks xmlns:a="http://schemas.openxmlformats.org/drawingml/2006/main" noChangeAspect="1"/>
+                  </wp:cNvGraphicFramePr>
+                  <a:graphic xmlns:a="http://schemas.openxmlformats.org/drawingml/2006/main">
+                    <a:graphicData uri="http://schemas.openxmlformats.org/drawingml/2006/picture">
+                      <pic:pic xmlns:pic="http://schemas.openxmlformats.org/drawingml/2006/picture">
+                        <pic:nvPicPr>
+                          <pic:cNvPr id="27" name="Picture 27" descr="sup"/>
+                          <pic:cNvPicPr>
+                            <a:picLocks noChangeAspect="1"/>
+                          </pic:cNvPicPr>
+                        </pic:nvPicPr>
+                        <pic:blipFill>
+                          <a:blip r:embed="rId10"/>
+                          <a:srcRect l="12660" t="27149" r="55196" b="63608"/>
+                          <a:stretch>
+                            <a:fillRect/>
+                          </a:stretch>
+                        </pic:blipFill>
+                        <pic:spPr>
+                          <a:xfrm>
+                            <a:off x="0" y="0"/>
+                            <a:ext cx="972185" cy="157480"/>
+                          </a:xfrm>
+                          <a:prstGeom prst="rect">
+                            <a:avLst/>
+                          </a:prstGeom>
+                        </pic:spPr>
+                      </pic:pic>
+                    </a:graphicData>
+                  </a:graphic>
+                </wp:inline>
+              </w:drawing>
+            </w:r>
           </w:p>
         </w:tc>
       </w:tr>
       <w:tr>
+        <w:tblPrEx>
+          <w:tblCellMar>
+            <w:top w:w="0" w:type="dxa"/>
+            <w:left w:w="108" w:type="dxa"/>
+            <w:bottom w:w="0" w:type="dxa"/>
+            <w:right w:w="108" w:type="dxa"/>
+          </w:tblCellMar>
+        </w:tblPrEx>
         <w:trPr>
-          <w:trHeight w:val="285"/>
+          <w:trHeight w:val="285" w:hRule="atLeast"/>
           <w:jc w:val="center"/>
         </w:trPr>
         <w:tc>
           <w:tcPr>
             <w:tcW w:w="485" w:type="dxa"/>
             <w:tcBorders>
-              <w:top w:val="single" w:sz="4" w:space="0" w:color="000000"/>
-              <w:left w:val="single" w:sz="4" w:space="0" w:color="000000"/>
-              <w:bottom w:val="single" w:sz="4" w:space="0" w:color="000000"/>
-              <w:right w:val="single" w:sz="4" w:space="0" w:color="000000"/>
+              <w:top w:val="single" w:color="000000" w:sz="4" w:space="0"/>
+              <w:left w:val="single" w:color="000000" w:sz="4" w:space="0"/>
+              <w:bottom w:val="single" w:color="000000" w:sz="4" w:space="0"/>
+              <w:right w:val="single" w:color="000000" w:sz="4" w:space="0"/>
             </w:tcBorders>
             <w:shd w:val="clear" w:color="auto" w:fill="auto"/>
             <w:noWrap/>
@@ -5760,7 +6441,7 @@
             </w:pPr>
             <w:r>
               <w:rPr>
-                <w:rFonts w:ascii="Times New Roman" w:eastAsia="SimSun" w:hAnsi="Times New Roman" w:cs="Times New Roman"/>
+                <w:rFonts w:ascii="Times New Roman" w:hAnsi="Times New Roman" w:eastAsia="SimSun" w:cs="Times New Roman"/>
                 <w:color w:val="000000"/>
                 <w:sz w:val="22"/>
                 <w:szCs w:val="22"/>
@@ -5774,10 +6455,10 @@
           <w:tcPr>
             <w:tcW w:w="1188" w:type="dxa"/>
             <w:tcBorders>
-              <w:top w:val="single" w:sz="4" w:space="0" w:color="000000"/>
-              <w:left w:val="single" w:sz="4" w:space="0" w:color="000000"/>
-              <w:bottom w:val="single" w:sz="4" w:space="0" w:color="000000"/>
-              <w:right w:val="single" w:sz="4" w:space="0" w:color="000000"/>
+              <w:top w:val="single" w:color="000000" w:sz="4" w:space="0"/>
+              <w:left w:val="single" w:color="000000" w:sz="4" w:space="0"/>
+              <w:bottom w:val="single" w:color="000000" w:sz="4" w:space="0"/>
+              <w:right w:val="single" w:color="000000" w:sz="4" w:space="0"/>
             </w:tcBorders>
             <w:shd w:val="clear" w:color="auto" w:fill="auto"/>
             <w:noWrap/>
@@ -5807,10 +6488,10 @@
           <w:tcPr>
             <w:tcW w:w="3637" w:type="dxa"/>
             <w:tcBorders>
-              <w:top w:val="single" w:sz="4" w:space="0" w:color="000000"/>
-              <w:left w:val="single" w:sz="4" w:space="0" w:color="000000"/>
-              <w:bottom w:val="single" w:sz="4" w:space="0" w:color="000000"/>
-              <w:right w:val="single" w:sz="4" w:space="0" w:color="000000"/>
+              <w:top w:val="single" w:color="000000" w:sz="4" w:space="0"/>
+              <w:left w:val="single" w:color="000000" w:sz="4" w:space="0"/>
+              <w:bottom w:val="single" w:color="000000" w:sz="4" w:space="0"/>
+              <w:right w:val="single" w:color="000000" w:sz="4" w:space="0"/>
             </w:tcBorders>
             <w:shd w:val="clear" w:color="auto" w:fill="auto"/>
             <w:noWrap/>
@@ -5840,50 +6521,32 @@
           <w:tcPr>
             <w:tcW w:w="2775" w:type="dxa"/>
             <w:tcBorders>
-              <w:top w:val="single" w:sz="4" w:space="0" w:color="000000"/>
-              <w:left w:val="single" w:sz="4" w:space="0" w:color="000000"/>
-              <w:bottom w:val="single" w:sz="4" w:space="0" w:color="000000"/>
-              <w:right w:val="single" w:sz="4" w:space="0" w:color="000000"/>
-            </w:tcBorders>
-            <w:shd w:val="clear" w:color="auto" w:fill="auto"/>
-            <w:noWrap/>
-            <w:vAlign w:val="center"/>
-          </w:tcPr>
-          <w:p>
-            <w:pPr>
-              <w:rPr>
-                <w:rFonts w:ascii="Times New Roman" w:hAnsi="Times New Roman" w:cs="Times New Roman"/>
-                <w:color w:val="000000"/>
-                <w:sz w:val="22"/>
-                <w:szCs w:val="22"/>
-              </w:rPr>
-            </w:pPr>
-            <w:r>
-              <w:rPr>
-                <w:rFonts w:ascii="Times New Roman" w:hAnsi="Times New Roman" w:cs="Times New Roman"/>
-                <w:color w:val="000000"/>
-                <w:sz w:val="22"/>
-                <w:szCs w:val="22"/>
-              </w:rPr>
-              <w:t>Menambahkan cor</w:t>
-            </w:r>
-            <w:r>
-              <w:rPr>
-                <w:rFonts w:ascii="Times New Roman" w:hAnsi="Times New Roman" w:cs="Times New Roman"/>
-                <w:color w:val="000000"/>
-                <w:sz w:val="22"/>
-                <w:szCs w:val="22"/>
-              </w:rPr>
-              <w:t>etan pada kalimat atau kata</w:t>
-            </w:r>
-            <w:r>
-              <w:rPr>
-                <w:rFonts w:ascii="Times New Roman" w:hAnsi="Times New Roman" w:cs="Times New Roman"/>
-                <w:color w:val="000000"/>
-                <w:sz w:val="22"/>
-                <w:szCs w:val="22"/>
-              </w:rPr>
-              <w:t>.</w:t>
+              <w:top w:val="single" w:color="000000" w:sz="4" w:space="0"/>
+              <w:left w:val="single" w:color="000000" w:sz="4" w:space="0"/>
+              <w:bottom w:val="single" w:color="000000" w:sz="4" w:space="0"/>
+              <w:right w:val="single" w:color="000000" w:sz="4" w:space="0"/>
+            </w:tcBorders>
+            <w:shd w:val="clear" w:color="auto" w:fill="auto"/>
+            <w:noWrap/>
+            <w:vAlign w:val="center"/>
+          </w:tcPr>
+          <w:p>
+            <w:pPr>
+              <w:rPr>
+                <w:rFonts w:ascii="Times New Roman" w:hAnsi="Times New Roman" w:cs="Times New Roman"/>
+                <w:color w:val="000000"/>
+                <w:sz w:val="22"/>
+                <w:szCs w:val="22"/>
+              </w:rPr>
+            </w:pPr>
+            <w:r>
+              <w:rPr>
+                <w:rFonts w:ascii="Times New Roman" w:hAnsi="Times New Roman" w:cs="Times New Roman"/>
+                <w:color w:val="000000"/>
+                <w:sz w:val="22"/>
+                <w:szCs w:val="22"/>
+              </w:rPr>
+              <w:t>Menambahkan coretan pada kalimat atau kata.</w:t>
             </w:r>
           </w:p>
         </w:tc>
@@ -5891,40 +6554,95 @@
           <w:tcPr>
             <w:tcW w:w="1771" w:type="dxa"/>
             <w:tcBorders>
-              <w:top w:val="single" w:sz="4" w:space="0" w:color="000000"/>
-              <w:left w:val="single" w:sz="4" w:space="0" w:color="000000"/>
-              <w:bottom w:val="single" w:sz="4" w:space="0" w:color="000000"/>
-              <w:right w:val="single" w:sz="4" w:space="0" w:color="000000"/>
-            </w:tcBorders>
-            <w:shd w:val="clear" w:color="auto" w:fill="auto"/>
-            <w:noWrap/>
-            <w:vAlign w:val="center"/>
-          </w:tcPr>
-          <w:p>
-            <w:pPr>
-              <w:rPr>
-                <w:rFonts w:ascii="Times New Roman" w:hAnsi="Times New Roman" w:cs="Times New Roman"/>
-                <w:color w:val="000000"/>
-                <w:sz w:val="22"/>
-                <w:szCs w:val="22"/>
-              </w:rPr>
-            </w:pPr>
+              <w:top w:val="single" w:color="000000" w:sz="4" w:space="0"/>
+              <w:left w:val="single" w:color="000000" w:sz="4" w:space="0"/>
+              <w:bottom w:val="single" w:color="000000" w:sz="4" w:space="0"/>
+              <w:right w:val="single" w:color="000000" w:sz="4" w:space="0"/>
+            </w:tcBorders>
+            <w:shd w:val="clear" w:color="auto" w:fill="auto"/>
+            <w:noWrap/>
+            <w:vAlign w:val="center"/>
+          </w:tcPr>
+          <w:p>
+            <w:pPr>
+              <w:rPr>
+                <w:rFonts w:ascii="Times New Roman" w:hAnsi="Times New Roman" w:cs="Times New Roman"/>
+                <w:color w:val="000000"/>
+                <w:sz w:val="22"/>
+                <w:szCs w:val="22"/>
+              </w:rPr>
+            </w:pPr>
+            <w:r>
+              <w:rPr>
+                <w:rFonts w:hint="default" w:ascii="Times New Roman" w:hAnsi="Times New Roman" w:cs="Times New Roman"/>
+                <w:color w:val="000000"/>
+                <w:sz w:val="22"/>
+                <w:szCs w:val="22"/>
+                <w:lang w:val="en-US"/>
+              </w:rPr>
+              <w:drawing>
+                <wp:inline distT="0" distB="0" distL="114300" distR="114300">
+                  <wp:extent cx="701040" cy="104775"/>
+                  <wp:effectExtent l="0" t="0" r="3810" b="9525"/>
+                  <wp:docPr id="28" name="Picture 28" descr="sup"/>
+                  <wp:cNvGraphicFramePr>
+                    <a:graphicFrameLocks xmlns:a="http://schemas.openxmlformats.org/drawingml/2006/main" noChangeAspect="1"/>
+                  </wp:cNvGraphicFramePr>
+                  <a:graphic xmlns:a="http://schemas.openxmlformats.org/drawingml/2006/main">
+                    <a:graphicData uri="http://schemas.openxmlformats.org/drawingml/2006/picture">
+                      <pic:pic xmlns:pic="http://schemas.openxmlformats.org/drawingml/2006/picture">
+                        <pic:nvPicPr>
+                          <pic:cNvPr id="28" name="Picture 28" descr="sup"/>
+                          <pic:cNvPicPr>
+                            <a:picLocks noChangeAspect="1"/>
+                          </pic:cNvPicPr>
+                        </pic:nvPicPr>
+                        <pic:blipFill>
+                          <a:blip r:embed="rId10"/>
+                          <a:srcRect l="12660" t="39455" r="76775" b="57736"/>
+                          <a:stretch>
+                            <a:fillRect/>
+                          </a:stretch>
+                        </pic:blipFill>
+                        <pic:spPr>
+                          <a:xfrm>
+                            <a:off x="0" y="0"/>
+                            <a:ext cx="701040" cy="104775"/>
+                          </a:xfrm>
+                          <a:prstGeom prst="rect">
+                            <a:avLst/>
+                          </a:prstGeom>
+                        </pic:spPr>
+                      </pic:pic>
+                    </a:graphicData>
+                  </a:graphic>
+                </wp:inline>
+              </w:drawing>
+            </w:r>
           </w:p>
         </w:tc>
       </w:tr>
       <w:tr>
+        <w:tblPrEx>
+          <w:tblCellMar>
+            <w:top w:w="0" w:type="dxa"/>
+            <w:left w:w="108" w:type="dxa"/>
+            <w:bottom w:w="0" w:type="dxa"/>
+            <w:right w:w="108" w:type="dxa"/>
+          </w:tblCellMar>
+        </w:tblPrEx>
         <w:trPr>
-          <w:trHeight w:val="285"/>
+          <w:trHeight w:val="90" w:hRule="atLeast"/>
           <w:jc w:val="center"/>
         </w:trPr>
         <w:tc>
           <w:tcPr>
             <w:tcW w:w="485" w:type="dxa"/>
             <w:tcBorders>
-              <w:top w:val="single" w:sz="4" w:space="0" w:color="000000"/>
-              <w:left w:val="single" w:sz="4" w:space="0" w:color="000000"/>
-              <w:bottom w:val="single" w:sz="4" w:space="0" w:color="000000"/>
-              <w:right w:val="single" w:sz="4" w:space="0" w:color="000000"/>
+              <w:top w:val="single" w:color="000000" w:sz="4" w:space="0"/>
+              <w:left w:val="single" w:color="000000" w:sz="4" w:space="0"/>
+              <w:bottom w:val="single" w:color="000000" w:sz="4" w:space="0"/>
+              <w:right w:val="single" w:color="000000" w:sz="4" w:space="0"/>
             </w:tcBorders>
             <w:shd w:val="clear" w:color="auto" w:fill="auto"/>
             <w:noWrap/>
@@ -5943,7 +6661,7 @@
             </w:pPr>
             <w:r>
               <w:rPr>
-                <w:rFonts w:ascii="Times New Roman" w:eastAsia="SimSun" w:hAnsi="Times New Roman" w:cs="Times New Roman"/>
+                <w:rFonts w:ascii="Times New Roman" w:hAnsi="Times New Roman" w:eastAsia="SimSun" w:cs="Times New Roman"/>
                 <w:color w:val="000000"/>
                 <w:sz w:val="22"/>
                 <w:szCs w:val="22"/>
@@ -5957,10 +6675,10 @@
           <w:tcPr>
             <w:tcW w:w="1188" w:type="dxa"/>
             <w:tcBorders>
-              <w:top w:val="single" w:sz="4" w:space="0" w:color="000000"/>
-              <w:left w:val="single" w:sz="4" w:space="0" w:color="000000"/>
-              <w:bottom w:val="single" w:sz="4" w:space="0" w:color="000000"/>
-              <w:right w:val="single" w:sz="4" w:space="0" w:color="000000"/>
+              <w:top w:val="single" w:color="000000" w:sz="4" w:space="0"/>
+              <w:left w:val="single" w:color="000000" w:sz="4" w:space="0"/>
+              <w:bottom w:val="single" w:color="000000" w:sz="4" w:space="0"/>
+              <w:right w:val="single" w:color="000000" w:sz="4" w:space="0"/>
             </w:tcBorders>
             <w:shd w:val="clear" w:color="auto" w:fill="auto"/>
             <w:noWrap/>
@@ -5990,10 +6708,10 @@
           <w:tcPr>
             <w:tcW w:w="3637" w:type="dxa"/>
             <w:tcBorders>
-              <w:top w:val="single" w:sz="4" w:space="0" w:color="000000"/>
-              <w:left w:val="single" w:sz="4" w:space="0" w:color="000000"/>
-              <w:bottom w:val="single" w:sz="4" w:space="0" w:color="000000"/>
-              <w:right w:val="single" w:sz="4" w:space="0" w:color="000000"/>
+              <w:top w:val="single" w:color="000000" w:sz="4" w:space="0"/>
+              <w:left w:val="single" w:color="000000" w:sz="4" w:space="0"/>
+              <w:bottom w:val="single" w:color="000000" w:sz="4" w:space="0"/>
+              <w:right w:val="single" w:color="000000" w:sz="4" w:space="0"/>
             </w:tcBorders>
             <w:shd w:val="clear" w:color="auto" w:fill="auto"/>
             <w:noWrap/>
@@ -6034,16 +6752,7 @@
                 <w:sz w:val="22"/>
                 <w:szCs w:val="22"/>
               </w:rPr>
-              <w:t xml:space="preserve">Erin Fajrin </w:t>
-            </w:r>
-            <w:r>
-              <w:rPr>
-                <w:rFonts w:ascii="Times New Roman" w:hAnsi="Times New Roman" w:cs="Times New Roman"/>
-                <w:color w:val="000000"/>
-                <w:sz w:val="22"/>
-                <w:szCs w:val="22"/>
-              </w:rPr>
-              <w:t>Nugraha</w:t>
+              <w:t>Erin Fajrin Nugraha</w:t>
             </w:r>
           </w:p>
           <w:p>
@@ -6070,10 +6779,10 @@
           <w:tcPr>
             <w:tcW w:w="2775" w:type="dxa"/>
             <w:tcBorders>
-              <w:top w:val="single" w:sz="4" w:space="0" w:color="000000"/>
-              <w:left w:val="single" w:sz="4" w:space="0" w:color="000000"/>
-              <w:bottom w:val="single" w:sz="4" w:space="0" w:color="000000"/>
-              <w:right w:val="single" w:sz="4" w:space="0" w:color="000000"/>
+              <w:top w:val="single" w:color="000000" w:sz="4" w:space="0"/>
+              <w:left w:val="single" w:color="000000" w:sz="4" w:space="0"/>
+              <w:bottom w:val="single" w:color="000000" w:sz="4" w:space="0"/>
+              <w:right w:val="single" w:color="000000" w:sz="4" w:space="0"/>
             </w:tcBorders>
             <w:shd w:val="clear" w:color="auto" w:fill="auto"/>
             <w:noWrap/>
@@ -6103,40 +6812,95 @@
           <w:tcPr>
             <w:tcW w:w="1771" w:type="dxa"/>
             <w:tcBorders>
-              <w:top w:val="single" w:sz="4" w:space="0" w:color="000000"/>
-              <w:left w:val="single" w:sz="4" w:space="0" w:color="000000"/>
-              <w:bottom w:val="single" w:sz="4" w:space="0" w:color="000000"/>
-              <w:right w:val="single" w:sz="4" w:space="0" w:color="000000"/>
-            </w:tcBorders>
-            <w:shd w:val="clear" w:color="auto" w:fill="auto"/>
-            <w:noWrap/>
-            <w:vAlign w:val="center"/>
-          </w:tcPr>
-          <w:p>
-            <w:pPr>
-              <w:rPr>
-                <w:rFonts w:ascii="Times New Roman" w:hAnsi="Times New Roman" w:cs="Times New Roman"/>
-                <w:color w:val="000000"/>
-                <w:sz w:val="22"/>
-                <w:szCs w:val="22"/>
-              </w:rPr>
-            </w:pPr>
+              <w:top w:val="single" w:color="000000" w:sz="4" w:space="0"/>
+              <w:left w:val="single" w:color="000000" w:sz="4" w:space="0"/>
+              <w:bottom w:val="single" w:color="000000" w:sz="4" w:space="0"/>
+              <w:right w:val="single" w:color="000000" w:sz="4" w:space="0"/>
+            </w:tcBorders>
+            <w:shd w:val="clear" w:color="auto" w:fill="auto"/>
+            <w:noWrap/>
+            <w:vAlign w:val="center"/>
+          </w:tcPr>
+          <w:p>
+            <w:pPr>
+              <w:rPr>
+                <w:rFonts w:ascii="Times New Roman" w:hAnsi="Times New Roman" w:cs="Times New Roman"/>
+                <w:color w:val="000000"/>
+                <w:sz w:val="22"/>
+                <w:szCs w:val="22"/>
+              </w:rPr>
+            </w:pPr>
+            <w:r>
+              <w:rPr>
+                <w:rFonts w:hint="default" w:ascii="Times New Roman" w:hAnsi="Times New Roman" w:cs="Times New Roman"/>
+                <w:color w:val="000000"/>
+                <w:sz w:val="22"/>
+                <w:szCs w:val="22"/>
+                <w:lang w:val="en-US"/>
+              </w:rPr>
+              <w:drawing>
+                <wp:inline distT="0" distB="0" distL="114300" distR="114300">
+                  <wp:extent cx="744855" cy="123190"/>
+                  <wp:effectExtent l="0" t="0" r="17145" b="10160"/>
+                  <wp:docPr id="30" name="Picture 30" descr="sup"/>
+                  <wp:cNvGraphicFramePr>
+                    <a:graphicFrameLocks xmlns:a="http://schemas.openxmlformats.org/drawingml/2006/main" noChangeAspect="1"/>
+                  </wp:cNvGraphicFramePr>
+                  <a:graphic xmlns:a="http://schemas.openxmlformats.org/drawingml/2006/main">
+                    <a:graphicData uri="http://schemas.openxmlformats.org/drawingml/2006/picture">
+                      <pic:pic xmlns:pic="http://schemas.openxmlformats.org/drawingml/2006/picture">
+                        <pic:nvPicPr>
+                          <pic:cNvPr id="30" name="Picture 30" descr="sup"/>
+                          <pic:cNvPicPr>
+                            <a:picLocks noChangeAspect="1"/>
+                          </pic:cNvPicPr>
+                        </pic:nvPicPr>
+                        <pic:blipFill>
+                          <a:blip r:embed="rId10"/>
+                          <a:srcRect l="12660" t="41924" r="76115" b="54774"/>
+                          <a:stretch>
+                            <a:fillRect/>
+                          </a:stretch>
+                        </pic:blipFill>
+                        <pic:spPr>
+                          <a:xfrm>
+                            <a:off x="0" y="0"/>
+                            <a:ext cx="744855" cy="123190"/>
+                          </a:xfrm>
+                          <a:prstGeom prst="rect">
+                            <a:avLst/>
+                          </a:prstGeom>
+                        </pic:spPr>
+                      </pic:pic>
+                    </a:graphicData>
+                  </a:graphic>
+                </wp:inline>
+              </w:drawing>
+            </w:r>
           </w:p>
         </w:tc>
       </w:tr>
       <w:tr>
+        <w:tblPrEx>
+          <w:tblCellMar>
+            <w:top w:w="0" w:type="dxa"/>
+            <w:left w:w="108" w:type="dxa"/>
+            <w:bottom w:w="0" w:type="dxa"/>
+            <w:right w:w="108" w:type="dxa"/>
+          </w:tblCellMar>
+        </w:tblPrEx>
         <w:trPr>
-          <w:trHeight w:val="285"/>
+          <w:trHeight w:val="285" w:hRule="atLeast"/>
           <w:jc w:val="center"/>
         </w:trPr>
         <w:tc>
           <w:tcPr>
             <w:tcW w:w="485" w:type="dxa"/>
             <w:tcBorders>
-              <w:top w:val="single" w:sz="4" w:space="0" w:color="000000"/>
-              <w:left w:val="single" w:sz="4" w:space="0" w:color="000000"/>
-              <w:bottom w:val="single" w:sz="4" w:space="0" w:color="000000"/>
-              <w:right w:val="single" w:sz="4" w:space="0" w:color="000000"/>
+              <w:top w:val="single" w:color="000000" w:sz="4" w:space="0"/>
+              <w:left w:val="single" w:color="000000" w:sz="4" w:space="0"/>
+              <w:bottom w:val="single" w:color="000000" w:sz="4" w:space="0"/>
+              <w:right w:val="single" w:color="000000" w:sz="4" w:space="0"/>
             </w:tcBorders>
             <w:shd w:val="clear" w:color="auto" w:fill="auto"/>
             <w:noWrap/>
@@ -6155,7 +6919,7 @@
             </w:pPr>
             <w:r>
               <w:rPr>
-                <w:rFonts w:ascii="Times New Roman" w:eastAsia="SimSun" w:hAnsi="Times New Roman" w:cs="Times New Roman"/>
+                <w:rFonts w:ascii="Times New Roman" w:hAnsi="Times New Roman" w:eastAsia="SimSun" w:cs="Times New Roman"/>
                 <w:color w:val="000000"/>
                 <w:sz w:val="22"/>
                 <w:szCs w:val="22"/>
@@ -6169,32 +6933,34 @@
           <w:tcPr>
             <w:tcW w:w="1188" w:type="dxa"/>
             <w:tcBorders>
-              <w:top w:val="single" w:sz="4" w:space="0" w:color="000000"/>
-              <w:left w:val="single" w:sz="4" w:space="0" w:color="000000"/>
-              <w:bottom w:val="single" w:sz="4" w:space="0" w:color="000000"/>
-              <w:right w:val="single" w:sz="4" w:space="0" w:color="000000"/>
-            </w:tcBorders>
-            <w:shd w:val="clear" w:color="auto" w:fill="auto"/>
-            <w:noWrap/>
-            <w:vAlign w:val="center"/>
-          </w:tcPr>
-          <w:p>
-            <w:pPr>
-              <w:rPr>
-                <w:rFonts w:ascii="Times New Roman" w:hAnsi="Times New Roman" w:cs="Times New Roman"/>
-                <w:color w:val="000000"/>
-                <w:sz w:val="22"/>
-                <w:szCs w:val="22"/>
-              </w:rPr>
-            </w:pPr>
-            <w:r>
-              <w:rPr>
-                <w:rFonts w:ascii="Times New Roman" w:hAnsi="Times New Roman" w:cs="Times New Roman"/>
-                <w:color w:val="000000"/>
-                <w:sz w:val="22"/>
-                <w:szCs w:val="22"/>
-              </w:rPr>
-              <w:t>&lt;table&gt;</w:t>
+              <w:top w:val="single" w:color="000000" w:sz="4" w:space="0"/>
+              <w:left w:val="single" w:color="000000" w:sz="4" w:space="0"/>
+              <w:bottom w:val="single" w:color="000000" w:sz="4" w:space="0"/>
+              <w:right w:val="single" w:color="000000" w:sz="4" w:space="0"/>
+            </w:tcBorders>
+            <w:shd w:val="clear" w:color="auto" w:fill="auto"/>
+            <w:noWrap/>
+            <w:vAlign w:val="center"/>
+          </w:tcPr>
+          <w:p>
+            <w:pPr>
+              <w:rPr>
+                <w:rFonts w:hint="default" w:ascii="Times New Roman" w:hAnsi="Times New Roman" w:cs="Times New Roman"/>
+                <w:color w:val="000000"/>
+                <w:sz w:val="22"/>
+                <w:szCs w:val="22"/>
+                <w:lang w:val="en-US"/>
+              </w:rPr>
+            </w:pPr>
+            <w:r>
+              <w:rPr>
+                <w:rFonts w:hint="default" w:ascii="Times New Roman" w:hAnsi="Times New Roman" w:cs="Times New Roman"/>
+                <w:color w:val="000000"/>
+                <w:sz w:val="22"/>
+                <w:szCs w:val="22"/>
+                <w:lang w:val="en-US"/>
+              </w:rPr>
+              <w:t>&lt;button&gt;</w:t>
             </w:r>
           </w:p>
         </w:tc>
@@ -6202,204 +6968,32 @@
           <w:tcPr>
             <w:tcW w:w="3637" w:type="dxa"/>
             <w:tcBorders>
-              <w:top w:val="single" w:sz="4" w:space="0" w:color="000000"/>
-              <w:left w:val="single" w:sz="4" w:space="0" w:color="000000"/>
-              <w:bottom w:val="single" w:sz="4" w:space="0" w:color="000000"/>
-              <w:right w:val="single" w:sz="4" w:space="0" w:color="000000"/>
-            </w:tcBorders>
-            <w:shd w:val="clear" w:color="auto" w:fill="auto"/>
-            <w:noWrap/>
-            <w:vAlign w:val="center"/>
-          </w:tcPr>
-          <w:p>
-            <w:pPr>
-              <w:rPr>
-                <w:rFonts w:ascii="Times New Roman" w:hAnsi="Times New Roman" w:cs="Times New Roman"/>
-                <w:color w:val="000000"/>
-                <w:sz w:val="22"/>
-                <w:szCs w:val="22"/>
-              </w:rPr>
-            </w:pPr>
-            <w:r>
-              <w:rPr>
-                <w:rFonts w:ascii="Times New Roman" w:hAnsi="Times New Roman" w:cs="Times New Roman"/>
-                <w:color w:val="000000"/>
-                <w:sz w:val="22"/>
-                <w:szCs w:val="22"/>
-              </w:rPr>
-              <w:t>&lt;table border="1"&gt;</w:t>
-            </w:r>
-          </w:p>
-          <w:p>
-            <w:pPr>
-              <w:rPr>
-                <w:rFonts w:ascii="Times New Roman" w:hAnsi="Times New Roman" w:cs="Times New Roman"/>
-                <w:color w:val="000000"/>
-                <w:sz w:val="22"/>
-                <w:szCs w:val="22"/>
-              </w:rPr>
-            </w:pPr>
-            <w:r>
-              <w:rPr>
-                <w:rFonts w:ascii="Times New Roman" w:hAnsi="Times New Roman" w:cs="Times New Roman"/>
-                <w:color w:val="000000"/>
-                <w:sz w:val="22"/>
-                <w:szCs w:val="22"/>
-              </w:rPr>
-              <w:t xml:space="preserve">    &lt;tr&gt;</w:t>
-            </w:r>
-          </w:p>
-          <w:p>
-            <w:pPr>
-              <w:rPr>
-                <w:rFonts w:ascii="Times New Roman" w:hAnsi="Times New Roman" w:cs="Times New Roman"/>
-                <w:color w:val="000000"/>
-                <w:sz w:val="22"/>
-                <w:szCs w:val="22"/>
-              </w:rPr>
-            </w:pPr>
-            <w:r>
-              <w:rPr>
-                <w:rFonts w:ascii="Times New Roman" w:hAnsi="Times New Roman" w:cs="Times New Roman"/>
-                <w:color w:val="000000"/>
-                <w:sz w:val="22"/>
-                <w:szCs w:val="22"/>
-              </w:rPr>
-              <w:t xml:space="preserve">        &lt;th&gt;Nama&lt;/th&gt;</w:t>
-            </w:r>
-          </w:p>
-          <w:p>
-            <w:pPr>
-              <w:rPr>
-                <w:rFonts w:ascii="Times New Roman" w:hAnsi="Times New Roman" w:cs="Times New Roman"/>
-                <w:color w:val="000000"/>
-                <w:sz w:val="22"/>
-                <w:szCs w:val="22"/>
-              </w:rPr>
-            </w:pPr>
-            <w:r>
-              <w:rPr>
-                <w:rFonts w:ascii="Times New Roman" w:hAnsi="Times New Roman" w:cs="Times New Roman"/>
-                <w:color w:val="000000"/>
-                <w:sz w:val="22"/>
-                <w:szCs w:val="22"/>
-              </w:rPr>
-              <w:t xml:space="preserve">        &lt;th&gt;Pesanan&lt;/th&gt;</w:t>
-            </w:r>
-          </w:p>
-          <w:p>
-            <w:pPr>
-              <w:rPr>
-                <w:rFonts w:ascii="Times New Roman" w:hAnsi="Times New Roman" w:cs="Times New Roman"/>
-                <w:color w:val="000000"/>
-                <w:sz w:val="22"/>
-                <w:szCs w:val="22"/>
-              </w:rPr>
-            </w:pPr>
-            <w:r>
-              <w:rPr>
-                <w:rFonts w:ascii="Times New Roman" w:hAnsi="Times New Roman" w:cs="Times New Roman"/>
-                <w:color w:val="000000"/>
-                <w:sz w:val="22"/>
-                <w:szCs w:val="22"/>
-              </w:rPr>
-              <w:t xml:space="preserve">    &lt;/tr&gt;</w:t>
-            </w:r>
-          </w:p>
-          <w:p>
-            <w:pPr>
-              <w:rPr>
-                <w:rFonts w:ascii="Times New Roman" w:hAnsi="Times New Roman" w:cs="Times New Roman"/>
-                <w:color w:val="000000"/>
-                <w:sz w:val="22"/>
-                <w:szCs w:val="22"/>
-              </w:rPr>
-            </w:pPr>
-            <w:r>
-              <w:rPr>
-                <w:rFonts w:ascii="Times New Roman" w:hAnsi="Times New Roman" w:cs="Times New Roman"/>
-                <w:color w:val="000000"/>
-                <w:sz w:val="22"/>
-                <w:szCs w:val="22"/>
-              </w:rPr>
-              <w:t xml:space="preserve">    &lt;tr&gt;</w:t>
-            </w:r>
-          </w:p>
-          <w:p>
-            <w:pPr>
-              <w:rPr>
-                <w:rFonts w:ascii="Times New Roman" w:hAnsi="Times New Roman" w:cs="Times New Roman"/>
-                <w:color w:val="000000"/>
-                <w:sz w:val="22"/>
-                <w:szCs w:val="22"/>
-              </w:rPr>
-            </w:pPr>
-            <w:r>
-              <w:rPr>
-                <w:rFonts w:ascii="Times New Roman" w:hAnsi="Times New Roman" w:cs="Times New Roman"/>
-                <w:color w:val="000000"/>
-                <w:sz w:val="22"/>
-                <w:szCs w:val="22"/>
-              </w:rPr>
-              <w:lastRenderedPageBreak/>
-              <w:t xml:space="preserve">        &lt;td&gt;Erin Fajrin Nugraha&lt;/td&gt;</w:t>
-            </w:r>
-          </w:p>
-          <w:p>
-            <w:pPr>
-              <w:rPr>
-                <w:rFonts w:ascii="Times New Roman" w:hAnsi="Times New Roman" w:cs="Times New Roman"/>
-                <w:color w:val="000000"/>
-                <w:sz w:val="22"/>
-                <w:szCs w:val="22"/>
-              </w:rPr>
-            </w:pPr>
-            <w:r>
-              <w:rPr>
-                <w:rFonts w:ascii="Times New Roman" w:hAnsi="Times New Roman" w:cs="Times New Roman"/>
-                <w:color w:val="000000"/>
-                <w:sz w:val="22"/>
-                <w:szCs w:val="22"/>
-              </w:rPr>
-              <w:t xml:space="preserve">        &lt;td&gt;SuzukiGSXR-1000&lt;/td&gt;</w:t>
-            </w:r>
-          </w:p>
-          <w:p>
-            <w:pPr>
-              <w:rPr>
-                <w:rFonts w:ascii="Times New Roman" w:hAnsi="Times New Roman" w:cs="Times New Roman"/>
-                <w:color w:val="000000"/>
-                <w:sz w:val="22"/>
-                <w:szCs w:val="22"/>
-              </w:rPr>
-            </w:pPr>
-            <w:r>
-              <w:rPr>
-                <w:rFonts w:ascii="Times New Roman" w:hAnsi="Times New Roman" w:cs="Times New Roman"/>
-                <w:color w:val="000000"/>
-                <w:sz w:val="22"/>
-                <w:szCs w:val="22"/>
-              </w:rPr>
-              <w:t xml:space="preserve">    &lt;/tr&gt;</w:t>
-            </w:r>
-          </w:p>
-          <w:p>
-            <w:pPr>
-              <w:rPr>
-                <w:rFonts w:ascii="Times New Roman" w:hAnsi="Times New Roman" w:cs="Times New Roman"/>
-                <w:color w:val="000000"/>
-                <w:sz w:val="22"/>
-                <w:szCs w:val="22"/>
-              </w:rPr>
-            </w:pPr>
-            <w:r>
-              <w:rPr>
-                <w:rFonts w:ascii="Times New Roman" w:hAnsi="Times New Roman" w:cs="Times New Roman"/>
-                <w:color w:val="000000"/>
-                <w:sz w:val="22"/>
-                <w:szCs w:val="22"/>
-              </w:rPr>
-              <w:t>&lt;/table&gt;</w:t>
+              <w:top w:val="single" w:color="000000" w:sz="4" w:space="0"/>
+              <w:left w:val="single" w:color="000000" w:sz="4" w:space="0"/>
+              <w:bottom w:val="single" w:color="000000" w:sz="4" w:space="0"/>
+              <w:right w:val="single" w:color="000000" w:sz="4" w:space="0"/>
+            </w:tcBorders>
+            <w:shd w:val="clear" w:color="auto" w:fill="auto"/>
+            <w:noWrap/>
+            <w:vAlign w:val="center"/>
+          </w:tcPr>
+          <w:p>
+            <w:pPr>
+              <w:rPr>
+                <w:rFonts w:ascii="Times New Roman" w:hAnsi="Times New Roman" w:cs="Times New Roman"/>
+                <w:color w:val="000000"/>
+                <w:sz w:val="22"/>
+                <w:szCs w:val="22"/>
+              </w:rPr>
+            </w:pPr>
+            <w:r>
+              <w:rPr>
+                <w:rFonts w:hint="default" w:ascii="Times New Roman" w:hAnsi="Times New Roman" w:cs="Times New Roman"/>
+                <w:color w:val="000000"/>
+                <w:sz w:val="22"/>
+                <w:szCs w:val="22"/>
+              </w:rPr>
+              <w:t>&lt;button type="button"&gt;Pencet Tombol Ini!&lt;/button&gt;</w:t>
             </w:r>
           </w:p>
         </w:tc>
@@ -6407,33 +7001,34 @@
           <w:tcPr>
             <w:tcW w:w="2775" w:type="dxa"/>
             <w:tcBorders>
-              <w:top w:val="single" w:sz="4" w:space="0" w:color="000000"/>
-              <w:left w:val="single" w:sz="4" w:space="0" w:color="000000"/>
-              <w:bottom w:val="single" w:sz="4" w:space="0" w:color="000000"/>
-              <w:right w:val="single" w:sz="4" w:space="0" w:color="000000"/>
-            </w:tcBorders>
-            <w:shd w:val="clear" w:color="auto" w:fill="auto"/>
-            <w:noWrap/>
-            <w:vAlign w:val="center"/>
-          </w:tcPr>
-          <w:p>
-            <w:pPr>
-              <w:rPr>
-                <w:rFonts w:ascii="Times New Roman" w:hAnsi="Times New Roman" w:cs="Times New Roman"/>
-                <w:color w:val="000000"/>
-                <w:sz w:val="22"/>
-                <w:szCs w:val="22"/>
-              </w:rPr>
-            </w:pPr>
-            <w:r>
-              <w:rPr>
-                <w:rFonts w:ascii="Times New Roman" w:hAnsi="Times New Roman" w:cs="Times New Roman"/>
-                <w:color w:val="000000"/>
-                <w:sz w:val="22"/>
-                <w:szCs w:val="22"/>
-              </w:rPr>
-              <w:lastRenderedPageBreak/>
-              <w:t>Menambahkan table kedalam halaman website.</w:t>
+              <w:top w:val="single" w:color="000000" w:sz="4" w:space="0"/>
+              <w:left w:val="single" w:color="000000" w:sz="4" w:space="0"/>
+              <w:bottom w:val="single" w:color="000000" w:sz="4" w:space="0"/>
+              <w:right w:val="single" w:color="000000" w:sz="4" w:space="0"/>
+            </w:tcBorders>
+            <w:shd w:val="clear" w:color="auto" w:fill="auto"/>
+            <w:noWrap/>
+            <w:vAlign w:val="center"/>
+          </w:tcPr>
+          <w:p>
+            <w:pPr>
+              <w:rPr>
+                <w:rFonts w:hint="default" w:ascii="Times New Roman" w:hAnsi="Times New Roman" w:cs="Times New Roman"/>
+                <w:color w:val="000000"/>
+                <w:sz w:val="22"/>
+                <w:szCs w:val="22"/>
+                <w:lang w:val="en-US"/>
+              </w:rPr>
+            </w:pPr>
+            <w:r>
+              <w:rPr>
+                <w:rFonts w:hint="default" w:ascii="Times New Roman" w:hAnsi="Times New Roman" w:cs="Times New Roman"/>
+                <w:color w:val="000000"/>
+                <w:sz w:val="22"/>
+                <w:szCs w:val="22"/>
+                <w:lang w:val="en-US"/>
+              </w:rPr>
+              <w:t>Menambahkan sebuah tombol pada halaman.</w:t>
             </w:r>
           </w:p>
         </w:tc>
@@ -6441,40 +7036,95 @@
           <w:tcPr>
             <w:tcW w:w="1771" w:type="dxa"/>
             <w:tcBorders>
-              <w:top w:val="single" w:sz="4" w:space="0" w:color="000000"/>
-              <w:left w:val="single" w:sz="4" w:space="0" w:color="000000"/>
-              <w:bottom w:val="single" w:sz="4" w:space="0" w:color="000000"/>
-              <w:right w:val="single" w:sz="4" w:space="0" w:color="000000"/>
-            </w:tcBorders>
-            <w:shd w:val="clear" w:color="auto" w:fill="auto"/>
-            <w:noWrap/>
-            <w:vAlign w:val="center"/>
-          </w:tcPr>
-          <w:p>
-            <w:pPr>
-              <w:rPr>
-                <w:rFonts w:ascii="Times New Roman" w:hAnsi="Times New Roman" w:cs="Times New Roman"/>
-                <w:color w:val="000000"/>
-                <w:sz w:val="22"/>
-                <w:szCs w:val="22"/>
-              </w:rPr>
-            </w:pPr>
+              <w:top w:val="single" w:color="000000" w:sz="4" w:space="0"/>
+              <w:left w:val="single" w:color="000000" w:sz="4" w:space="0"/>
+              <w:bottom w:val="single" w:color="000000" w:sz="4" w:space="0"/>
+              <w:right w:val="single" w:color="000000" w:sz="4" w:space="0"/>
+            </w:tcBorders>
+            <w:shd w:val="clear" w:color="auto" w:fill="auto"/>
+            <w:noWrap/>
+            <w:vAlign w:val="center"/>
+          </w:tcPr>
+          <w:p>
+            <w:pPr>
+              <w:rPr>
+                <w:rFonts w:ascii="Times New Roman" w:hAnsi="Times New Roman" w:cs="Times New Roman"/>
+                <w:color w:val="000000"/>
+                <w:sz w:val="22"/>
+                <w:szCs w:val="22"/>
+              </w:rPr>
+            </w:pPr>
+            <w:r>
+              <w:rPr>
+                <w:rFonts w:hint="default" w:ascii="Times New Roman" w:hAnsi="Times New Roman" w:cs="Times New Roman"/>
+                <w:color w:val="000000"/>
+                <w:sz w:val="22"/>
+                <w:szCs w:val="22"/>
+                <w:lang w:val="en-US"/>
+              </w:rPr>
+              <w:drawing>
+                <wp:inline distT="0" distB="0" distL="114300" distR="114300">
+                  <wp:extent cx="676910" cy="226060"/>
+                  <wp:effectExtent l="0" t="0" r="8890" b="2540"/>
+                  <wp:docPr id="34" name="Picture 34" descr="sup"/>
+                  <wp:cNvGraphicFramePr>
+                    <a:graphicFrameLocks xmlns:a="http://schemas.openxmlformats.org/drawingml/2006/main" noChangeAspect="1"/>
+                  </wp:cNvGraphicFramePr>
+                  <a:graphic xmlns:a="http://schemas.openxmlformats.org/drawingml/2006/main">
+                    <a:graphicData uri="http://schemas.openxmlformats.org/drawingml/2006/picture">
+                      <pic:pic xmlns:pic="http://schemas.openxmlformats.org/drawingml/2006/picture">
+                        <pic:nvPicPr>
+                          <pic:cNvPr id="34" name="Picture 34" descr="sup"/>
+                          <pic:cNvPicPr>
+                            <a:picLocks noChangeAspect="1"/>
+                          </pic:cNvPicPr>
+                        </pic:nvPicPr>
+                        <pic:blipFill>
+                          <a:blip r:embed="rId10"/>
+                          <a:srcRect l="12660" t="72000" r="77139" b="21940"/>
+                          <a:stretch>
+                            <a:fillRect/>
+                          </a:stretch>
+                        </pic:blipFill>
+                        <pic:spPr>
+                          <a:xfrm>
+                            <a:off x="0" y="0"/>
+                            <a:ext cx="676910" cy="226060"/>
+                          </a:xfrm>
+                          <a:prstGeom prst="rect">
+                            <a:avLst/>
+                          </a:prstGeom>
+                        </pic:spPr>
+                      </pic:pic>
+                    </a:graphicData>
+                  </a:graphic>
+                </wp:inline>
+              </w:drawing>
+            </w:r>
           </w:p>
         </w:tc>
       </w:tr>
       <w:tr>
+        <w:tblPrEx>
+          <w:tblCellMar>
+            <w:top w:w="0" w:type="dxa"/>
+            <w:left w:w="108" w:type="dxa"/>
+            <w:bottom w:w="0" w:type="dxa"/>
+            <w:right w:w="108" w:type="dxa"/>
+          </w:tblCellMar>
+        </w:tblPrEx>
         <w:trPr>
-          <w:trHeight w:val="285"/>
+          <w:trHeight w:val="285" w:hRule="atLeast"/>
           <w:jc w:val="center"/>
         </w:trPr>
         <w:tc>
           <w:tcPr>
             <w:tcW w:w="485" w:type="dxa"/>
             <w:tcBorders>
-              <w:top w:val="single" w:sz="4" w:space="0" w:color="000000"/>
-              <w:left w:val="single" w:sz="4" w:space="0" w:color="000000"/>
-              <w:bottom w:val="single" w:sz="4" w:space="0" w:color="000000"/>
-              <w:right w:val="single" w:sz="4" w:space="0" w:color="000000"/>
+              <w:top w:val="single" w:color="000000" w:sz="4" w:space="0"/>
+              <w:left w:val="single" w:color="000000" w:sz="4" w:space="0"/>
+              <w:bottom w:val="single" w:color="000000" w:sz="4" w:space="0"/>
+              <w:right w:val="single" w:color="000000" w:sz="4" w:space="0"/>
             </w:tcBorders>
             <w:shd w:val="clear" w:color="auto" w:fill="auto"/>
             <w:noWrap/>
@@ -6493,13 +7143,12 @@
             </w:pPr>
             <w:r>
               <w:rPr>
-                <w:rFonts w:ascii="Times New Roman" w:eastAsia="SimSun" w:hAnsi="Times New Roman" w:cs="Times New Roman"/>
+                <w:rFonts w:ascii="Times New Roman" w:hAnsi="Times New Roman" w:eastAsia="SimSun" w:cs="Times New Roman"/>
                 <w:color w:val="000000"/>
                 <w:sz w:val="22"/>
                 <w:szCs w:val="22"/>
                 <w:lang w:bidi="ar"/>
               </w:rPr>
-              <w:lastRenderedPageBreak/>
               <w:t>25</w:t>
             </w:r>
           </w:p>
@@ -6508,112 +7157,198 @@
           <w:tcPr>
             <w:tcW w:w="1188" w:type="dxa"/>
             <w:tcBorders>
-              <w:top w:val="single" w:sz="4" w:space="0" w:color="000000"/>
-              <w:left w:val="single" w:sz="4" w:space="0" w:color="000000"/>
-              <w:bottom w:val="single" w:sz="4" w:space="0" w:color="000000"/>
-              <w:right w:val="single" w:sz="4" w:space="0" w:color="000000"/>
-            </w:tcBorders>
-            <w:shd w:val="clear" w:color="auto" w:fill="auto"/>
-            <w:noWrap/>
-            <w:vAlign w:val="center"/>
-          </w:tcPr>
-          <w:p>
-            <w:pPr>
-              <w:rPr>
-                <w:rFonts w:ascii="Times New Roman" w:hAnsi="Times New Roman" w:cs="Times New Roman"/>
-                <w:color w:val="000000"/>
-                <w:sz w:val="22"/>
-                <w:szCs w:val="22"/>
-              </w:rPr>
-            </w:pPr>
+              <w:top w:val="single" w:color="000000" w:sz="4" w:space="0"/>
+              <w:left w:val="single" w:color="000000" w:sz="4" w:space="0"/>
+              <w:bottom w:val="single" w:color="000000" w:sz="4" w:space="0"/>
+              <w:right w:val="single" w:color="000000" w:sz="4" w:space="0"/>
+            </w:tcBorders>
+            <w:shd w:val="clear" w:color="auto" w:fill="auto"/>
+            <w:noWrap/>
+            <w:vAlign w:val="center"/>
+          </w:tcPr>
+          <w:p>
+            <w:pPr>
+              <w:rPr>
+                <w:rFonts w:hint="default" w:ascii="Times New Roman" w:hAnsi="Times New Roman" w:cs="Times New Roman"/>
+                <w:color w:val="000000"/>
+                <w:sz w:val="22"/>
+                <w:szCs w:val="22"/>
+                <w:lang w:val="en-US"/>
+              </w:rPr>
+            </w:pPr>
+            <w:r>
+              <w:rPr>
+                <w:rFonts w:hint="default" w:ascii="Times New Roman" w:hAnsi="Times New Roman" w:cs="Times New Roman"/>
+                <w:color w:val="000000"/>
+                <w:sz w:val="22"/>
+                <w:szCs w:val="22"/>
+                <w:lang w:val="en-US"/>
+              </w:rPr>
+              <w:t>&lt;small&gt;</w:t>
+            </w:r>
           </w:p>
         </w:tc>
         <w:tc>
           <w:tcPr>
             <w:tcW w:w="3637" w:type="dxa"/>
             <w:tcBorders>
-              <w:top w:val="single" w:sz="4" w:space="0" w:color="000000"/>
-              <w:left w:val="single" w:sz="4" w:space="0" w:color="000000"/>
-              <w:bottom w:val="single" w:sz="4" w:space="0" w:color="000000"/>
-              <w:right w:val="single" w:sz="4" w:space="0" w:color="000000"/>
-            </w:tcBorders>
-            <w:shd w:val="clear" w:color="auto" w:fill="auto"/>
-            <w:noWrap/>
-            <w:vAlign w:val="center"/>
-          </w:tcPr>
-          <w:p>
-            <w:pPr>
-              <w:rPr>
-                <w:rFonts w:ascii="Times New Roman" w:hAnsi="Times New Roman" w:cs="Times New Roman"/>
-                <w:color w:val="000000"/>
-                <w:sz w:val="22"/>
-                <w:szCs w:val="22"/>
-              </w:rPr>
-            </w:pPr>
+              <w:top w:val="single" w:color="000000" w:sz="4" w:space="0"/>
+              <w:left w:val="single" w:color="000000" w:sz="4" w:space="0"/>
+              <w:bottom w:val="single" w:color="000000" w:sz="4" w:space="0"/>
+              <w:right w:val="single" w:color="000000" w:sz="4" w:space="0"/>
+            </w:tcBorders>
+            <w:shd w:val="clear" w:color="auto" w:fill="auto"/>
+            <w:noWrap/>
+            <w:vAlign w:val="center"/>
+          </w:tcPr>
+          <w:p>
+            <w:pPr>
+              <w:rPr>
+                <w:rFonts w:ascii="Times New Roman" w:hAnsi="Times New Roman" w:cs="Times New Roman"/>
+                <w:color w:val="000000"/>
+                <w:sz w:val="22"/>
+                <w:szCs w:val="22"/>
+              </w:rPr>
+            </w:pPr>
+            <w:r>
+              <w:rPr>
+                <w:rFonts w:hint="default" w:ascii="Times New Roman" w:hAnsi="Times New Roman" w:cs="Times New Roman"/>
+                <w:color w:val="000000"/>
+                <w:sz w:val="22"/>
+                <w:szCs w:val="22"/>
+              </w:rPr>
+              <w:t>&lt;small&gt;Erin Fajrin Nugraha&lt;/small&gt;</w:t>
+            </w:r>
           </w:p>
         </w:tc>
         <w:tc>
           <w:tcPr>
             <w:tcW w:w="2775" w:type="dxa"/>
             <w:tcBorders>
-              <w:top w:val="single" w:sz="4" w:space="0" w:color="000000"/>
-              <w:left w:val="single" w:sz="4" w:space="0" w:color="000000"/>
-              <w:bottom w:val="single" w:sz="4" w:space="0" w:color="000000"/>
-              <w:right w:val="single" w:sz="4" w:space="0" w:color="000000"/>
-            </w:tcBorders>
-            <w:shd w:val="clear" w:color="auto" w:fill="auto"/>
-            <w:noWrap/>
-            <w:vAlign w:val="center"/>
-          </w:tcPr>
-          <w:p>
-            <w:pPr>
-              <w:rPr>
-                <w:rFonts w:ascii="Times New Roman" w:hAnsi="Times New Roman" w:cs="Times New Roman"/>
-                <w:color w:val="000000"/>
-                <w:sz w:val="22"/>
-                <w:szCs w:val="22"/>
-              </w:rPr>
-            </w:pPr>
+              <w:top w:val="single" w:color="000000" w:sz="4" w:space="0"/>
+              <w:left w:val="single" w:color="000000" w:sz="4" w:space="0"/>
+              <w:bottom w:val="single" w:color="000000" w:sz="4" w:space="0"/>
+              <w:right w:val="single" w:color="000000" w:sz="4" w:space="0"/>
+            </w:tcBorders>
+            <w:shd w:val="clear" w:color="auto" w:fill="auto"/>
+            <w:noWrap/>
+            <w:vAlign w:val="center"/>
+          </w:tcPr>
+          <w:p>
+            <w:pPr>
+              <w:rPr>
+                <w:rFonts w:hint="default" w:ascii="Times New Roman" w:hAnsi="Times New Roman" w:cs="Times New Roman"/>
+                <w:color w:val="000000"/>
+                <w:sz w:val="22"/>
+                <w:szCs w:val="22"/>
+                <w:lang w:val="en-US"/>
+              </w:rPr>
+            </w:pPr>
+            <w:r>
+              <w:rPr>
+                <w:rFonts w:hint="default" w:ascii="Times New Roman" w:hAnsi="Times New Roman" w:cs="Times New Roman"/>
+                <w:color w:val="000000"/>
+                <w:sz w:val="22"/>
+                <w:szCs w:val="22"/>
+                <w:lang w:val="en-US"/>
+              </w:rPr>
+              <w:t>Membuat ukuran kalimat atau kata menjadi lebih kecil dari ukuran normalnya.</w:t>
+            </w:r>
           </w:p>
         </w:tc>
         <w:tc>
           <w:tcPr>
             <w:tcW w:w="1771" w:type="dxa"/>
             <w:tcBorders>
-              <w:top w:val="single" w:sz="4" w:space="0" w:color="000000"/>
-              <w:left w:val="single" w:sz="4" w:space="0" w:color="000000"/>
-              <w:bottom w:val="single" w:sz="4" w:space="0" w:color="000000"/>
-              <w:right w:val="single" w:sz="4" w:space="0" w:color="000000"/>
-            </w:tcBorders>
-            <w:shd w:val="clear" w:color="auto" w:fill="auto"/>
-            <w:noWrap/>
-            <w:vAlign w:val="center"/>
-          </w:tcPr>
-          <w:p>
-            <w:pPr>
-              <w:rPr>
-                <w:rFonts w:ascii="Times New Roman" w:hAnsi="Times New Roman" w:cs="Times New Roman"/>
-                <w:color w:val="000000"/>
-                <w:sz w:val="22"/>
-                <w:szCs w:val="22"/>
-              </w:rPr>
-            </w:pPr>
+              <w:top w:val="single" w:color="000000" w:sz="4" w:space="0"/>
+              <w:left w:val="single" w:color="000000" w:sz="4" w:space="0"/>
+              <w:bottom w:val="single" w:color="000000" w:sz="4" w:space="0"/>
+              <w:right w:val="single" w:color="000000" w:sz="4" w:space="0"/>
+            </w:tcBorders>
+            <w:shd w:val="clear" w:color="auto" w:fill="auto"/>
+            <w:noWrap/>
+            <w:vAlign w:val="center"/>
+          </w:tcPr>
+          <w:p>
+            <w:pPr>
+              <w:rPr>
+                <w:rFonts w:ascii="Times New Roman" w:hAnsi="Times New Roman" w:cs="Times New Roman"/>
+                <w:color w:val="000000"/>
+                <w:sz w:val="22"/>
+                <w:szCs w:val="22"/>
+              </w:rPr>
+            </w:pPr>
+            <w:r>
+              <w:rPr>
+                <w:rFonts w:hint="default" w:ascii="Times New Roman" w:hAnsi="Times New Roman" w:cs="Times New Roman"/>
+                <w:color w:val="000000"/>
+                <w:sz w:val="22"/>
+                <w:szCs w:val="22"/>
+                <w:lang w:val="en-US"/>
+              </w:rPr>
+              <w:drawing>
+                <wp:inline distT="0" distB="0" distL="114300" distR="114300">
+                  <wp:extent cx="972185" cy="139700"/>
+                  <wp:effectExtent l="0" t="0" r="18415" b="12700"/>
+                  <wp:docPr id="36" name="Picture 36" descr="sup"/>
+                  <wp:cNvGraphicFramePr>
+                    <a:graphicFrameLocks xmlns:a="http://schemas.openxmlformats.org/drawingml/2006/main" noChangeAspect="1"/>
+                  </wp:cNvGraphicFramePr>
+                  <a:graphic xmlns:a="http://schemas.openxmlformats.org/drawingml/2006/main">
+                    <a:graphicData uri="http://schemas.openxmlformats.org/drawingml/2006/picture">
+                      <pic:pic xmlns:pic="http://schemas.openxmlformats.org/drawingml/2006/picture">
+                        <pic:nvPicPr>
+                          <pic:cNvPr id="36" name="Picture 36" descr="sup"/>
+                          <pic:cNvPicPr>
+                            <a:picLocks noChangeAspect="1"/>
+                          </pic:cNvPicPr>
+                        </pic:nvPicPr>
+                        <pic:blipFill>
+                          <a:blip r:embed="rId10"/>
+                          <a:srcRect l="12660" t="36854" r="75847" b="60211"/>
+                          <a:stretch>
+                            <a:fillRect/>
+                          </a:stretch>
+                        </pic:blipFill>
+                        <pic:spPr>
+                          <a:xfrm>
+                            <a:off x="0" y="0"/>
+                            <a:ext cx="972185" cy="139700"/>
+                          </a:xfrm>
+                          <a:prstGeom prst="rect">
+                            <a:avLst/>
+                          </a:prstGeom>
+                        </pic:spPr>
+                      </pic:pic>
+                    </a:graphicData>
+                  </a:graphic>
+                </wp:inline>
+              </w:drawing>
+            </w:r>
           </w:p>
         </w:tc>
       </w:tr>
       <w:tr>
+        <w:tblPrEx>
+          <w:tblCellMar>
+            <w:top w:w="0" w:type="dxa"/>
+            <w:left w:w="108" w:type="dxa"/>
+            <w:bottom w:w="0" w:type="dxa"/>
+            <w:right w:w="108" w:type="dxa"/>
+          </w:tblCellMar>
+        </w:tblPrEx>
         <w:trPr>
-          <w:trHeight w:val="285"/>
+          <w:trHeight w:val="285" w:hRule="atLeast"/>
           <w:jc w:val="center"/>
         </w:trPr>
         <w:tc>
           <w:tcPr>
             <w:tcW w:w="485" w:type="dxa"/>
             <w:tcBorders>
-              <w:top w:val="single" w:sz="4" w:space="0" w:color="000000"/>
-              <w:left w:val="single" w:sz="4" w:space="0" w:color="000000"/>
-              <w:bottom w:val="single" w:sz="4" w:space="0" w:color="000000"/>
-              <w:right w:val="single" w:sz="4" w:space="0" w:color="000000"/>
+              <w:top w:val="single" w:color="000000" w:sz="4" w:space="0"/>
+              <w:left w:val="single" w:color="000000" w:sz="4" w:space="0"/>
+              <w:bottom w:val="single" w:color="000000" w:sz="4" w:space="0"/>
+              <w:right w:val="single" w:color="000000" w:sz="4" w:space="0"/>
             </w:tcBorders>
             <w:shd w:val="clear" w:color="auto" w:fill="auto"/>
             <w:noWrap/>
@@ -6632,7 +7367,7 @@
             </w:pPr>
             <w:r>
               <w:rPr>
-                <w:rFonts w:ascii="Times New Roman" w:eastAsia="SimSun" w:hAnsi="Times New Roman" w:cs="Times New Roman"/>
+                <w:rFonts w:ascii="Times New Roman" w:hAnsi="Times New Roman" w:eastAsia="SimSun" w:cs="Times New Roman"/>
                 <w:color w:val="000000"/>
                 <w:sz w:val="22"/>
                 <w:szCs w:val="22"/>
@@ -6646,112 +7381,274 @@
           <w:tcPr>
             <w:tcW w:w="1188" w:type="dxa"/>
             <w:tcBorders>
-              <w:top w:val="single" w:sz="4" w:space="0" w:color="000000"/>
-              <w:left w:val="single" w:sz="4" w:space="0" w:color="000000"/>
-              <w:bottom w:val="single" w:sz="4" w:space="0" w:color="000000"/>
-              <w:right w:val="single" w:sz="4" w:space="0" w:color="000000"/>
-            </w:tcBorders>
-            <w:shd w:val="clear" w:color="auto" w:fill="auto"/>
-            <w:noWrap/>
-            <w:vAlign w:val="center"/>
-          </w:tcPr>
-          <w:p>
-            <w:pPr>
-              <w:rPr>
-                <w:rFonts w:ascii="Times New Roman" w:hAnsi="Times New Roman" w:cs="Times New Roman"/>
-                <w:color w:val="000000"/>
-                <w:sz w:val="22"/>
-                <w:szCs w:val="22"/>
-              </w:rPr>
-            </w:pPr>
+              <w:top w:val="single" w:color="000000" w:sz="4" w:space="0"/>
+              <w:left w:val="single" w:color="000000" w:sz="4" w:space="0"/>
+              <w:bottom w:val="single" w:color="000000" w:sz="4" w:space="0"/>
+              <w:right w:val="single" w:color="000000" w:sz="4" w:space="0"/>
+            </w:tcBorders>
+            <w:shd w:val="clear" w:color="auto" w:fill="auto"/>
+            <w:noWrap/>
+            <w:vAlign w:val="center"/>
+          </w:tcPr>
+          <w:p>
+            <w:pPr>
+              <w:rPr>
+                <w:rFonts w:hint="default" w:ascii="Times New Roman" w:hAnsi="Times New Roman" w:cs="Times New Roman"/>
+                <w:color w:val="000000"/>
+                <w:sz w:val="22"/>
+                <w:szCs w:val="22"/>
+                <w:lang w:val="en-US"/>
+              </w:rPr>
+            </w:pPr>
+            <w:r>
+              <w:rPr>
+                <w:rFonts w:hint="default" w:ascii="Times New Roman" w:hAnsi="Times New Roman" w:cs="Times New Roman"/>
+                <w:color w:val="000000"/>
+                <w:sz w:val="22"/>
+                <w:szCs w:val="22"/>
+                <w:lang w:val="en-US"/>
+              </w:rPr>
+              <w:t>&lt;iframe&gt;</w:t>
+            </w:r>
           </w:p>
         </w:tc>
         <w:tc>
           <w:tcPr>
             <w:tcW w:w="3637" w:type="dxa"/>
             <w:tcBorders>
-              <w:top w:val="single" w:sz="4" w:space="0" w:color="000000"/>
-              <w:left w:val="single" w:sz="4" w:space="0" w:color="000000"/>
-              <w:bottom w:val="single" w:sz="4" w:space="0" w:color="000000"/>
-              <w:right w:val="single" w:sz="4" w:space="0" w:color="000000"/>
-            </w:tcBorders>
-            <w:shd w:val="clear" w:color="auto" w:fill="auto"/>
-            <w:noWrap/>
-            <w:vAlign w:val="center"/>
-          </w:tcPr>
-          <w:p>
-            <w:pPr>
-              <w:rPr>
-                <w:rFonts w:ascii="Times New Roman" w:hAnsi="Times New Roman" w:cs="Times New Roman"/>
-                <w:color w:val="000000"/>
-                <w:sz w:val="22"/>
-                <w:szCs w:val="22"/>
-              </w:rPr>
-            </w:pPr>
+              <w:top w:val="single" w:color="000000" w:sz="4" w:space="0"/>
+              <w:left w:val="single" w:color="000000" w:sz="4" w:space="0"/>
+              <w:bottom w:val="single" w:color="000000" w:sz="4" w:space="0"/>
+              <w:right w:val="single" w:color="000000" w:sz="4" w:space="0"/>
+            </w:tcBorders>
+            <w:shd w:val="clear" w:color="auto" w:fill="auto"/>
+            <w:noWrap/>
+            <w:vAlign w:val="center"/>
+          </w:tcPr>
+          <w:p>
+            <w:pPr>
+              <w:rPr>
+                <w:rFonts w:hint="default" w:ascii="Times New Roman" w:hAnsi="Times New Roman" w:cs="Times New Roman"/>
+                <w:color w:val="000000"/>
+                <w:sz w:val="22"/>
+                <w:szCs w:val="22"/>
+              </w:rPr>
+            </w:pPr>
+            <w:r>
+              <w:rPr>
+                <w:rFonts w:hint="default" w:ascii="Times New Roman" w:hAnsi="Times New Roman" w:cs="Times New Roman"/>
+                <w:color w:val="000000"/>
+                <w:sz w:val="22"/>
+                <w:szCs w:val="22"/>
+              </w:rPr>
+              <w:t>&lt;iframe</w:t>
+            </w:r>
+            <w:r>
+              <w:rPr>
+                <w:rFonts w:hint="default" w:ascii="Times New Roman" w:hAnsi="Times New Roman" w:cs="Times New Roman"/>
+                <w:color w:val="000000"/>
+                <w:sz w:val="22"/>
+                <w:szCs w:val="22"/>
+                <w:lang w:val="en-US"/>
+              </w:rPr>
+              <w:t xml:space="preserve"> </w:t>
+            </w:r>
+            <w:r>
+              <w:rPr>
+                <w:rFonts w:hint="default" w:ascii="Times New Roman" w:hAnsi="Times New Roman" w:cs="Times New Roman"/>
+                <w:color w:val="000000"/>
+                <w:sz w:val="22"/>
+                <w:szCs w:val="22"/>
+              </w:rPr>
+              <w:t>src="https://en.wikipedia.org/wiki/Suzuki_GSX_series"</w:t>
+            </w:r>
+          </w:p>
+          <w:p>
+            <w:pPr>
+              <w:rPr>
+                <w:rFonts w:hint="default" w:ascii="Times New Roman" w:hAnsi="Times New Roman" w:cs="Times New Roman"/>
+                <w:color w:val="000000"/>
+                <w:sz w:val="22"/>
+                <w:szCs w:val="22"/>
+              </w:rPr>
+            </w:pPr>
+            <w:r>
+              <w:rPr>
+                <w:rFonts w:hint="default" w:ascii="Times New Roman" w:hAnsi="Times New Roman" w:cs="Times New Roman"/>
+                <w:color w:val="000000"/>
+                <w:sz w:val="22"/>
+                <w:szCs w:val="22"/>
+              </w:rPr>
+              <w:t xml:space="preserve">    width="600px"</w:t>
+            </w:r>
+          </w:p>
+          <w:p>
+            <w:pPr>
+              <w:rPr>
+                <w:rFonts w:hint="default" w:ascii="Times New Roman" w:hAnsi="Times New Roman" w:cs="Times New Roman"/>
+                <w:color w:val="000000"/>
+                <w:sz w:val="22"/>
+                <w:szCs w:val="22"/>
+              </w:rPr>
+            </w:pPr>
+            <w:r>
+              <w:rPr>
+                <w:rFonts w:hint="default" w:ascii="Times New Roman" w:hAnsi="Times New Roman" w:cs="Times New Roman"/>
+                <w:color w:val="000000"/>
+                <w:sz w:val="22"/>
+                <w:szCs w:val="22"/>
+              </w:rPr>
+              <w:t xml:space="preserve">    height="500px"&gt;</w:t>
+            </w:r>
+          </w:p>
+          <w:p>
+            <w:pPr>
+              <w:rPr>
+                <w:rFonts w:ascii="Times New Roman" w:hAnsi="Times New Roman" w:cs="Times New Roman"/>
+                <w:color w:val="000000"/>
+                <w:sz w:val="22"/>
+                <w:szCs w:val="22"/>
+              </w:rPr>
+            </w:pPr>
+            <w:r>
+              <w:rPr>
+                <w:rFonts w:hint="default" w:ascii="Times New Roman" w:hAnsi="Times New Roman" w:cs="Times New Roman"/>
+                <w:color w:val="000000"/>
+                <w:sz w:val="22"/>
+                <w:szCs w:val="22"/>
+              </w:rPr>
+              <w:t>&lt;/iframe&gt;</w:t>
+            </w:r>
           </w:p>
         </w:tc>
         <w:tc>
           <w:tcPr>
             <w:tcW w:w="2775" w:type="dxa"/>
             <w:tcBorders>
-              <w:top w:val="single" w:sz="4" w:space="0" w:color="000000"/>
-              <w:left w:val="single" w:sz="4" w:space="0" w:color="000000"/>
-              <w:bottom w:val="single" w:sz="4" w:space="0" w:color="000000"/>
-              <w:right w:val="single" w:sz="4" w:space="0" w:color="000000"/>
-            </w:tcBorders>
-            <w:shd w:val="clear" w:color="auto" w:fill="auto"/>
-            <w:noWrap/>
-            <w:vAlign w:val="center"/>
-          </w:tcPr>
-          <w:p>
-            <w:pPr>
-              <w:rPr>
-                <w:rFonts w:ascii="Times New Roman" w:hAnsi="Times New Roman" w:cs="Times New Roman"/>
-                <w:color w:val="000000"/>
-                <w:sz w:val="22"/>
-                <w:szCs w:val="22"/>
-              </w:rPr>
-            </w:pPr>
+              <w:top w:val="single" w:color="000000" w:sz="4" w:space="0"/>
+              <w:left w:val="single" w:color="000000" w:sz="4" w:space="0"/>
+              <w:bottom w:val="single" w:color="000000" w:sz="4" w:space="0"/>
+              <w:right w:val="single" w:color="000000" w:sz="4" w:space="0"/>
+            </w:tcBorders>
+            <w:shd w:val="clear" w:color="auto" w:fill="auto"/>
+            <w:noWrap/>
+            <w:vAlign w:val="center"/>
+          </w:tcPr>
+          <w:p>
+            <w:pPr>
+              <w:rPr>
+                <w:rFonts w:hint="default" w:ascii="Times New Roman" w:hAnsi="Times New Roman" w:cs="Times New Roman"/>
+                <w:color w:val="000000"/>
+                <w:sz w:val="22"/>
+                <w:szCs w:val="22"/>
+                <w:lang w:val="en-US"/>
+              </w:rPr>
+            </w:pPr>
+            <w:r>
+              <w:rPr>
+                <w:rFonts w:hint="default" w:ascii="Times New Roman" w:hAnsi="Times New Roman" w:cs="Times New Roman"/>
+                <w:color w:val="000000"/>
+                <w:sz w:val="22"/>
+                <w:szCs w:val="22"/>
+                <w:lang w:val="en-US"/>
+              </w:rPr>
+              <w:t>Menambahkan sebuah halaman lain dan interaktif pada halaman website.</w:t>
+            </w:r>
           </w:p>
         </w:tc>
         <w:tc>
           <w:tcPr>
             <w:tcW w:w="1771" w:type="dxa"/>
             <w:tcBorders>
-              <w:top w:val="single" w:sz="4" w:space="0" w:color="000000"/>
-              <w:left w:val="single" w:sz="4" w:space="0" w:color="000000"/>
-              <w:bottom w:val="single" w:sz="4" w:space="0" w:color="000000"/>
-              <w:right w:val="single" w:sz="4" w:space="0" w:color="000000"/>
-            </w:tcBorders>
-            <w:shd w:val="clear" w:color="auto" w:fill="auto"/>
-            <w:noWrap/>
-            <w:vAlign w:val="center"/>
-          </w:tcPr>
-          <w:p>
-            <w:pPr>
-              <w:rPr>
-                <w:rFonts w:ascii="Times New Roman" w:hAnsi="Times New Roman" w:cs="Times New Roman"/>
-                <w:color w:val="000000"/>
-                <w:sz w:val="22"/>
-                <w:szCs w:val="22"/>
-              </w:rPr>
-            </w:pPr>
+              <w:top w:val="single" w:color="000000" w:sz="4" w:space="0"/>
+              <w:left w:val="single" w:color="000000" w:sz="4" w:space="0"/>
+              <w:bottom w:val="single" w:color="000000" w:sz="4" w:space="0"/>
+              <w:right w:val="single" w:color="000000" w:sz="4" w:space="0"/>
+            </w:tcBorders>
+            <w:shd w:val="clear" w:color="auto" w:fill="auto"/>
+            <w:noWrap/>
+            <w:vAlign w:val="center"/>
+          </w:tcPr>
+          <w:p>
+            <w:pPr>
+              <w:rPr>
+                <w:rFonts w:ascii="Times New Roman" w:hAnsi="Times New Roman" w:cs="Times New Roman"/>
+                <w:color w:val="000000"/>
+                <w:sz w:val="22"/>
+                <w:szCs w:val="22"/>
+              </w:rPr>
+            </w:pPr>
+            <w:r>
+              <w:rPr>
+                <w:rFonts w:hint="default" w:ascii="Times New Roman" w:hAnsi="Times New Roman" w:cs="Times New Roman"/>
+                <w:color w:val="000000"/>
+                <w:sz w:val="22"/>
+                <w:szCs w:val="22"/>
+                <w:lang w:val="en-US"/>
+              </w:rPr>
+              <w:drawing>
+                <wp:inline distT="0" distB="0" distL="114300" distR="114300">
+                  <wp:extent cx="1080135" cy="897890"/>
+                  <wp:effectExtent l="0" t="0" r="5715" b="16510"/>
+                  <wp:docPr id="2" name="Picture 2" descr="iframe"/>
+                  <wp:cNvGraphicFramePr>
+                    <a:graphicFrameLocks xmlns:a="http://schemas.openxmlformats.org/drawingml/2006/main" noChangeAspect="1"/>
+                  </wp:cNvGraphicFramePr>
+                  <a:graphic xmlns:a="http://schemas.openxmlformats.org/drawingml/2006/main">
+                    <a:graphicData uri="http://schemas.openxmlformats.org/drawingml/2006/picture">
+                      <pic:pic xmlns:pic="http://schemas.openxmlformats.org/drawingml/2006/picture">
+                        <pic:nvPicPr>
+                          <pic:cNvPr id="2" name="Picture 2" descr="iframe"/>
+                          <pic:cNvPicPr>
+                            <a:picLocks noChangeAspect="1"/>
+                          </pic:cNvPicPr>
+                        </pic:nvPicPr>
+                        <pic:blipFill>
+                          <a:blip r:embed="rId11"/>
+                          <a:srcRect l="105" t="26315" r="53770" b="5498"/>
+                          <a:stretch>
+                            <a:fillRect/>
+                          </a:stretch>
+                        </pic:blipFill>
+                        <pic:spPr>
+                          <a:xfrm>
+                            <a:off x="0" y="0"/>
+                            <a:ext cx="1080135" cy="897890"/>
+                          </a:xfrm>
+                          <a:prstGeom prst="rect">
+                            <a:avLst/>
+                          </a:prstGeom>
+                        </pic:spPr>
+                      </pic:pic>
+                    </a:graphicData>
+                  </a:graphic>
+                </wp:inline>
+              </w:drawing>
+            </w:r>
           </w:p>
         </w:tc>
       </w:tr>
       <w:tr>
+        <w:tblPrEx>
+          <w:tblCellMar>
+            <w:top w:w="0" w:type="dxa"/>
+            <w:left w:w="108" w:type="dxa"/>
+            <w:bottom w:w="0" w:type="dxa"/>
+            <w:right w:w="108" w:type="dxa"/>
+          </w:tblCellMar>
+        </w:tblPrEx>
         <w:trPr>
-          <w:trHeight w:val="285"/>
+          <w:trHeight w:val="285" w:hRule="atLeast"/>
           <w:jc w:val="center"/>
         </w:trPr>
         <w:tc>
           <w:tcPr>
             <w:tcW w:w="485" w:type="dxa"/>
             <w:tcBorders>
-              <w:top w:val="single" w:sz="4" w:space="0" w:color="000000"/>
-              <w:left w:val="single" w:sz="4" w:space="0" w:color="000000"/>
-              <w:bottom w:val="single" w:sz="4" w:space="0" w:color="000000"/>
-              <w:right w:val="single" w:sz="4" w:space="0" w:color="000000"/>
+              <w:top w:val="single" w:color="000000" w:sz="4" w:space="0"/>
+              <w:left w:val="single" w:color="000000" w:sz="4" w:space="0"/>
+              <w:bottom w:val="single" w:color="000000" w:sz="4" w:space="0"/>
+              <w:right w:val="single" w:color="000000" w:sz="4" w:space="0"/>
             </w:tcBorders>
             <w:shd w:val="clear" w:color="auto" w:fill="auto"/>
             <w:noWrap/>
@@ -6770,7 +7667,7 @@
             </w:pPr>
             <w:r>
               <w:rPr>
-                <w:rFonts w:ascii="Times New Roman" w:eastAsia="SimSun" w:hAnsi="Times New Roman" w:cs="Times New Roman"/>
+                <w:rFonts w:ascii="Times New Roman" w:hAnsi="Times New Roman" w:eastAsia="SimSun" w:cs="Times New Roman"/>
                 <w:color w:val="000000"/>
                 <w:sz w:val="22"/>
                 <w:szCs w:val="22"/>
@@ -6784,112 +7681,198 @@
           <w:tcPr>
             <w:tcW w:w="1188" w:type="dxa"/>
             <w:tcBorders>
-              <w:top w:val="single" w:sz="4" w:space="0" w:color="000000"/>
-              <w:left w:val="single" w:sz="4" w:space="0" w:color="000000"/>
-              <w:bottom w:val="single" w:sz="4" w:space="0" w:color="000000"/>
-              <w:right w:val="single" w:sz="4" w:space="0" w:color="000000"/>
-            </w:tcBorders>
-            <w:shd w:val="clear" w:color="auto" w:fill="auto"/>
-            <w:noWrap/>
-            <w:vAlign w:val="center"/>
-          </w:tcPr>
-          <w:p>
-            <w:pPr>
-              <w:rPr>
-                <w:rFonts w:ascii="Times New Roman" w:hAnsi="Times New Roman" w:cs="Times New Roman"/>
-                <w:color w:val="000000"/>
-                <w:sz w:val="22"/>
-                <w:szCs w:val="22"/>
-              </w:rPr>
-            </w:pPr>
+              <w:top w:val="single" w:color="000000" w:sz="4" w:space="0"/>
+              <w:left w:val="single" w:color="000000" w:sz="4" w:space="0"/>
+              <w:bottom w:val="single" w:color="000000" w:sz="4" w:space="0"/>
+              <w:right w:val="single" w:color="000000" w:sz="4" w:space="0"/>
+            </w:tcBorders>
+            <w:shd w:val="clear" w:color="auto" w:fill="auto"/>
+            <w:noWrap/>
+            <w:vAlign w:val="center"/>
+          </w:tcPr>
+          <w:p>
+            <w:pPr>
+              <w:rPr>
+                <w:rFonts w:hint="default" w:ascii="Times New Roman" w:hAnsi="Times New Roman" w:cs="Times New Roman"/>
+                <w:color w:val="000000"/>
+                <w:sz w:val="22"/>
+                <w:szCs w:val="22"/>
+                <w:lang w:val="en-US"/>
+              </w:rPr>
+            </w:pPr>
+            <w:r>
+              <w:rPr>
+                <w:rFonts w:hint="default" w:ascii="Times New Roman" w:hAnsi="Times New Roman" w:cs="Times New Roman"/>
+                <w:color w:val="000000"/>
+                <w:sz w:val="22"/>
+                <w:szCs w:val="22"/>
+                <w:lang w:val="en-US"/>
+              </w:rPr>
+              <w:t>&lt;sup&gt;</w:t>
+            </w:r>
           </w:p>
         </w:tc>
         <w:tc>
           <w:tcPr>
             <w:tcW w:w="3637" w:type="dxa"/>
             <w:tcBorders>
-              <w:top w:val="single" w:sz="4" w:space="0" w:color="000000"/>
-              <w:left w:val="single" w:sz="4" w:space="0" w:color="000000"/>
-              <w:bottom w:val="single" w:sz="4" w:space="0" w:color="000000"/>
-              <w:right w:val="single" w:sz="4" w:space="0" w:color="000000"/>
-            </w:tcBorders>
-            <w:shd w:val="clear" w:color="auto" w:fill="auto"/>
-            <w:noWrap/>
-            <w:vAlign w:val="center"/>
-          </w:tcPr>
-          <w:p>
-            <w:pPr>
-              <w:rPr>
-                <w:rFonts w:ascii="Times New Roman" w:hAnsi="Times New Roman" w:cs="Times New Roman"/>
-                <w:color w:val="000000"/>
-                <w:sz w:val="22"/>
-                <w:szCs w:val="22"/>
-              </w:rPr>
-            </w:pPr>
+              <w:top w:val="single" w:color="000000" w:sz="4" w:space="0"/>
+              <w:left w:val="single" w:color="000000" w:sz="4" w:space="0"/>
+              <w:bottom w:val="single" w:color="000000" w:sz="4" w:space="0"/>
+              <w:right w:val="single" w:color="000000" w:sz="4" w:space="0"/>
+            </w:tcBorders>
+            <w:shd w:val="clear" w:color="auto" w:fill="auto"/>
+            <w:noWrap/>
+            <w:vAlign w:val="center"/>
+          </w:tcPr>
+          <w:p>
+            <w:pPr>
+              <w:rPr>
+                <w:rFonts w:ascii="Times New Roman" w:hAnsi="Times New Roman" w:cs="Times New Roman"/>
+                <w:color w:val="000000"/>
+                <w:sz w:val="22"/>
+                <w:szCs w:val="22"/>
+              </w:rPr>
+            </w:pPr>
+            <w:r>
+              <w:rPr>
+                <w:rFonts w:hint="default" w:ascii="Times New Roman" w:hAnsi="Times New Roman" w:cs="Times New Roman"/>
+                <w:color w:val="000000"/>
+                <w:sz w:val="22"/>
+                <w:szCs w:val="22"/>
+              </w:rPr>
+              <w:t>&lt;p&gt;Erin Fajrin &lt;sup&gt;Nugraha&lt;/sup&gt;&lt;/p&gt;</w:t>
+            </w:r>
           </w:p>
         </w:tc>
         <w:tc>
           <w:tcPr>
             <w:tcW w:w="2775" w:type="dxa"/>
             <w:tcBorders>
-              <w:top w:val="single" w:sz="4" w:space="0" w:color="000000"/>
-              <w:left w:val="single" w:sz="4" w:space="0" w:color="000000"/>
-              <w:bottom w:val="single" w:sz="4" w:space="0" w:color="000000"/>
-              <w:right w:val="single" w:sz="4" w:space="0" w:color="000000"/>
-            </w:tcBorders>
-            <w:shd w:val="clear" w:color="auto" w:fill="auto"/>
-            <w:noWrap/>
-            <w:vAlign w:val="center"/>
-          </w:tcPr>
-          <w:p>
-            <w:pPr>
-              <w:rPr>
-                <w:rFonts w:ascii="Times New Roman" w:hAnsi="Times New Roman" w:cs="Times New Roman"/>
-                <w:color w:val="000000"/>
-                <w:sz w:val="22"/>
-                <w:szCs w:val="22"/>
-              </w:rPr>
-            </w:pPr>
+              <w:top w:val="single" w:color="000000" w:sz="4" w:space="0"/>
+              <w:left w:val="single" w:color="000000" w:sz="4" w:space="0"/>
+              <w:bottom w:val="single" w:color="000000" w:sz="4" w:space="0"/>
+              <w:right w:val="single" w:color="000000" w:sz="4" w:space="0"/>
+            </w:tcBorders>
+            <w:shd w:val="clear" w:color="auto" w:fill="auto"/>
+            <w:noWrap/>
+            <w:vAlign w:val="center"/>
+          </w:tcPr>
+          <w:p>
+            <w:pPr>
+              <w:rPr>
+                <w:rFonts w:hint="default" w:ascii="Times New Roman" w:hAnsi="Times New Roman" w:cs="Times New Roman"/>
+                <w:color w:val="000000"/>
+                <w:sz w:val="22"/>
+                <w:szCs w:val="22"/>
+                <w:lang w:val="en-US"/>
+              </w:rPr>
+            </w:pPr>
+            <w:r>
+              <w:rPr>
+                <w:rFonts w:hint="default" w:ascii="Times New Roman" w:hAnsi="Times New Roman" w:cs="Times New Roman"/>
+                <w:color w:val="000000"/>
+                <w:sz w:val="22"/>
+                <w:szCs w:val="22"/>
+                <w:lang w:val="en-US"/>
+              </w:rPr>
+              <w:t>Menaikkan posisi kalimat setengah ke atas kalimat normal.</w:t>
+            </w:r>
           </w:p>
         </w:tc>
         <w:tc>
           <w:tcPr>
             <w:tcW w:w="1771" w:type="dxa"/>
             <w:tcBorders>
-              <w:top w:val="single" w:sz="4" w:space="0" w:color="000000"/>
-              <w:left w:val="single" w:sz="4" w:space="0" w:color="000000"/>
-              <w:bottom w:val="single" w:sz="4" w:space="0" w:color="000000"/>
-              <w:right w:val="single" w:sz="4" w:space="0" w:color="000000"/>
-            </w:tcBorders>
-            <w:shd w:val="clear" w:color="auto" w:fill="auto"/>
-            <w:noWrap/>
-            <w:vAlign w:val="center"/>
-          </w:tcPr>
-          <w:p>
-            <w:pPr>
-              <w:rPr>
-                <w:rFonts w:ascii="Times New Roman" w:hAnsi="Times New Roman" w:cs="Times New Roman"/>
-                <w:color w:val="000000"/>
-                <w:sz w:val="22"/>
-                <w:szCs w:val="22"/>
-              </w:rPr>
-            </w:pPr>
+              <w:top w:val="single" w:color="000000" w:sz="4" w:space="0"/>
+              <w:left w:val="single" w:color="000000" w:sz="4" w:space="0"/>
+              <w:bottom w:val="single" w:color="000000" w:sz="4" w:space="0"/>
+              <w:right w:val="single" w:color="000000" w:sz="4" w:space="0"/>
+            </w:tcBorders>
+            <w:shd w:val="clear" w:color="auto" w:fill="auto"/>
+            <w:noWrap/>
+            <w:vAlign w:val="center"/>
+          </w:tcPr>
+          <w:p>
+            <w:pPr>
+              <w:rPr>
+                <w:rFonts w:ascii="Times New Roman" w:hAnsi="Times New Roman" w:cs="Times New Roman"/>
+                <w:color w:val="000000"/>
+                <w:sz w:val="22"/>
+                <w:szCs w:val="22"/>
+              </w:rPr>
+            </w:pPr>
+            <w:r>
+              <w:rPr>
+                <w:rFonts w:hint="default" w:ascii="Times New Roman" w:hAnsi="Times New Roman" w:cs="Times New Roman"/>
+                <w:color w:val="000000"/>
+                <w:sz w:val="22"/>
+                <w:szCs w:val="22"/>
+                <w:lang w:val="en-US"/>
+              </w:rPr>
+              <w:drawing>
+                <wp:inline distT="0" distB="0" distL="114300" distR="114300">
+                  <wp:extent cx="676910" cy="178435"/>
+                  <wp:effectExtent l="0" t="0" r="8890" b="12065"/>
+                  <wp:docPr id="31" name="Picture 31" descr="sup"/>
+                  <wp:cNvGraphicFramePr>
+                    <a:graphicFrameLocks xmlns:a="http://schemas.openxmlformats.org/drawingml/2006/main" noChangeAspect="1"/>
+                  </wp:cNvGraphicFramePr>
+                  <a:graphic xmlns:a="http://schemas.openxmlformats.org/drawingml/2006/main">
+                    <a:graphicData uri="http://schemas.openxmlformats.org/drawingml/2006/picture">
+                      <pic:pic xmlns:pic="http://schemas.openxmlformats.org/drawingml/2006/picture">
+                        <pic:nvPicPr>
+                          <pic:cNvPr id="31" name="Picture 31" descr="sup"/>
+                          <pic:cNvPicPr>
+                            <a:picLocks noChangeAspect="1"/>
+                          </pic:cNvPicPr>
+                        </pic:nvPicPr>
+                        <pic:blipFill>
+                          <a:blip r:embed="rId10"/>
+                          <a:srcRect l="12660" t="77651" r="77139" b="17566"/>
+                          <a:stretch>
+                            <a:fillRect/>
+                          </a:stretch>
+                        </pic:blipFill>
+                        <pic:spPr>
+                          <a:xfrm>
+                            <a:off x="0" y="0"/>
+                            <a:ext cx="676910" cy="178435"/>
+                          </a:xfrm>
+                          <a:prstGeom prst="rect">
+                            <a:avLst/>
+                          </a:prstGeom>
+                        </pic:spPr>
+                      </pic:pic>
+                    </a:graphicData>
+                  </a:graphic>
+                </wp:inline>
+              </w:drawing>
+            </w:r>
           </w:p>
         </w:tc>
       </w:tr>
       <w:tr>
+        <w:tblPrEx>
+          <w:tblCellMar>
+            <w:top w:w="0" w:type="dxa"/>
+            <w:left w:w="108" w:type="dxa"/>
+            <w:bottom w:w="0" w:type="dxa"/>
+            <w:right w:w="108" w:type="dxa"/>
+          </w:tblCellMar>
+        </w:tblPrEx>
         <w:trPr>
-          <w:trHeight w:val="285"/>
+          <w:trHeight w:val="285" w:hRule="atLeast"/>
           <w:jc w:val="center"/>
         </w:trPr>
         <w:tc>
           <w:tcPr>
             <w:tcW w:w="485" w:type="dxa"/>
             <w:tcBorders>
-              <w:top w:val="single" w:sz="4" w:space="0" w:color="000000"/>
-              <w:left w:val="single" w:sz="4" w:space="0" w:color="000000"/>
-              <w:bottom w:val="single" w:sz="4" w:space="0" w:color="000000"/>
-              <w:right w:val="single" w:sz="4" w:space="0" w:color="000000"/>
+              <w:top w:val="single" w:color="000000" w:sz="4" w:space="0"/>
+              <w:left w:val="single" w:color="000000" w:sz="4" w:space="0"/>
+              <w:bottom w:val="single" w:color="000000" w:sz="4" w:space="0"/>
+              <w:right w:val="single" w:color="000000" w:sz="4" w:space="0"/>
             </w:tcBorders>
             <w:shd w:val="clear" w:color="auto" w:fill="auto"/>
             <w:noWrap/>
@@ -6908,7 +7891,7 @@
             </w:pPr>
             <w:r>
               <w:rPr>
-                <w:rFonts w:ascii="Times New Roman" w:eastAsia="SimSun" w:hAnsi="Times New Roman" w:cs="Times New Roman"/>
+                <w:rFonts w:ascii="Times New Roman" w:hAnsi="Times New Roman" w:eastAsia="SimSun" w:cs="Times New Roman"/>
                 <w:color w:val="000000"/>
                 <w:sz w:val="22"/>
                 <w:szCs w:val="22"/>
@@ -6922,112 +7905,197 @@
           <w:tcPr>
             <w:tcW w:w="1188" w:type="dxa"/>
             <w:tcBorders>
-              <w:top w:val="single" w:sz="4" w:space="0" w:color="000000"/>
-              <w:left w:val="single" w:sz="4" w:space="0" w:color="000000"/>
-              <w:bottom w:val="single" w:sz="4" w:space="0" w:color="000000"/>
-              <w:right w:val="single" w:sz="4" w:space="0" w:color="000000"/>
-            </w:tcBorders>
-            <w:shd w:val="clear" w:color="auto" w:fill="auto"/>
-            <w:noWrap/>
-            <w:vAlign w:val="center"/>
-          </w:tcPr>
-          <w:p>
-            <w:pPr>
-              <w:rPr>
-                <w:rFonts w:ascii="Times New Roman" w:hAnsi="Times New Roman" w:cs="Times New Roman"/>
-                <w:color w:val="000000"/>
-                <w:sz w:val="22"/>
-                <w:szCs w:val="22"/>
-              </w:rPr>
-            </w:pPr>
+              <w:top w:val="single" w:color="000000" w:sz="4" w:space="0"/>
+              <w:left w:val="single" w:color="000000" w:sz="4" w:space="0"/>
+              <w:bottom w:val="single" w:color="000000" w:sz="4" w:space="0"/>
+              <w:right w:val="single" w:color="000000" w:sz="4" w:space="0"/>
+            </w:tcBorders>
+            <w:shd w:val="clear" w:color="auto" w:fill="auto"/>
+            <w:noWrap/>
+            <w:vAlign w:val="center"/>
+          </w:tcPr>
+          <w:p>
+            <w:pPr>
+              <w:rPr>
+                <w:rFonts w:hint="default" w:ascii="Times New Roman" w:hAnsi="Times New Roman" w:cs="Times New Roman"/>
+                <w:color w:val="000000"/>
+                <w:sz w:val="22"/>
+                <w:szCs w:val="22"/>
+                <w:lang w:val="en-US"/>
+              </w:rPr>
+            </w:pPr>
+            <w:r>
+              <w:rPr>
+                <w:rFonts w:hint="default" w:ascii="Times New Roman" w:hAnsi="Times New Roman" w:cs="Times New Roman"/>
+                <w:color w:val="000000"/>
+                <w:sz w:val="22"/>
+                <w:szCs w:val="22"/>
+                <w:lang w:val="en-US"/>
+              </w:rPr>
+              <w:t>&lt;sub&gt;</w:t>
+            </w:r>
           </w:p>
         </w:tc>
         <w:tc>
           <w:tcPr>
             <w:tcW w:w="3637" w:type="dxa"/>
             <w:tcBorders>
-              <w:top w:val="single" w:sz="4" w:space="0" w:color="000000"/>
-              <w:left w:val="single" w:sz="4" w:space="0" w:color="000000"/>
-              <w:bottom w:val="single" w:sz="4" w:space="0" w:color="000000"/>
-              <w:right w:val="single" w:sz="4" w:space="0" w:color="000000"/>
-            </w:tcBorders>
-            <w:shd w:val="clear" w:color="auto" w:fill="auto"/>
-            <w:noWrap/>
-            <w:vAlign w:val="center"/>
-          </w:tcPr>
-          <w:p>
-            <w:pPr>
-              <w:rPr>
-                <w:rFonts w:ascii="Times New Roman" w:hAnsi="Times New Roman" w:cs="Times New Roman"/>
-                <w:color w:val="000000"/>
-                <w:sz w:val="22"/>
-                <w:szCs w:val="22"/>
-              </w:rPr>
-            </w:pPr>
+              <w:top w:val="single" w:color="000000" w:sz="4" w:space="0"/>
+              <w:left w:val="single" w:color="000000" w:sz="4" w:space="0"/>
+              <w:bottom w:val="single" w:color="000000" w:sz="4" w:space="0"/>
+              <w:right w:val="single" w:color="000000" w:sz="4" w:space="0"/>
+            </w:tcBorders>
+            <w:shd w:val="clear" w:color="auto" w:fill="auto"/>
+            <w:noWrap/>
+            <w:vAlign w:val="center"/>
+          </w:tcPr>
+          <w:p>
+            <w:pPr>
+              <w:rPr>
+                <w:rFonts w:ascii="Times New Roman" w:hAnsi="Times New Roman" w:cs="Times New Roman"/>
+                <w:color w:val="000000"/>
+                <w:sz w:val="22"/>
+                <w:szCs w:val="22"/>
+              </w:rPr>
+            </w:pPr>
+            <w:r>
+              <w:rPr>
+                <w:rFonts w:hint="default" w:ascii="Times New Roman" w:hAnsi="Times New Roman" w:cs="Times New Roman"/>
+                <w:color w:val="000000"/>
+                <w:sz w:val="22"/>
+                <w:szCs w:val="22"/>
+              </w:rPr>
+              <w:t>&lt;p&gt;Erin Fajrin &lt;sub&gt;Nugraha&lt;/sub&gt;&lt;/p&gt;</w:t>
+            </w:r>
           </w:p>
         </w:tc>
         <w:tc>
           <w:tcPr>
             <w:tcW w:w="2775" w:type="dxa"/>
             <w:tcBorders>
-              <w:top w:val="single" w:sz="4" w:space="0" w:color="000000"/>
-              <w:left w:val="single" w:sz="4" w:space="0" w:color="000000"/>
-              <w:bottom w:val="single" w:sz="4" w:space="0" w:color="000000"/>
-              <w:right w:val="single" w:sz="4" w:space="0" w:color="000000"/>
-            </w:tcBorders>
-            <w:shd w:val="clear" w:color="auto" w:fill="auto"/>
-            <w:noWrap/>
-            <w:vAlign w:val="center"/>
-          </w:tcPr>
-          <w:p>
-            <w:pPr>
-              <w:rPr>
-                <w:rFonts w:ascii="Times New Roman" w:hAnsi="Times New Roman" w:cs="Times New Roman"/>
-                <w:color w:val="000000"/>
-                <w:sz w:val="22"/>
-                <w:szCs w:val="22"/>
-              </w:rPr>
-            </w:pPr>
+              <w:top w:val="single" w:color="000000" w:sz="4" w:space="0"/>
+              <w:left w:val="single" w:color="000000" w:sz="4" w:space="0"/>
+              <w:bottom w:val="single" w:color="000000" w:sz="4" w:space="0"/>
+              <w:right w:val="single" w:color="000000" w:sz="4" w:space="0"/>
+            </w:tcBorders>
+            <w:shd w:val="clear" w:color="auto" w:fill="auto"/>
+            <w:noWrap/>
+            <w:vAlign w:val="center"/>
+          </w:tcPr>
+          <w:p>
+            <w:pPr>
+              <w:rPr>
+                <w:rFonts w:ascii="Times New Roman" w:hAnsi="Times New Roman" w:cs="Times New Roman"/>
+                <w:color w:val="000000"/>
+                <w:sz w:val="22"/>
+                <w:szCs w:val="22"/>
+              </w:rPr>
+            </w:pPr>
+            <w:r>
+              <w:rPr>
+                <w:rFonts w:hint="default" w:ascii="Times New Roman" w:hAnsi="Times New Roman" w:cs="Times New Roman"/>
+                <w:color w:val="000000"/>
+                <w:sz w:val="22"/>
+                <w:szCs w:val="22"/>
+                <w:lang w:val="en-US"/>
+              </w:rPr>
+              <w:t>Menurunkan posisi kalimat setengah ke atas kalimat normal.</w:t>
+            </w:r>
           </w:p>
         </w:tc>
         <w:tc>
           <w:tcPr>
             <w:tcW w:w="1771" w:type="dxa"/>
             <w:tcBorders>
-              <w:top w:val="single" w:sz="4" w:space="0" w:color="000000"/>
-              <w:left w:val="single" w:sz="4" w:space="0" w:color="000000"/>
-              <w:bottom w:val="single" w:sz="4" w:space="0" w:color="000000"/>
-              <w:right w:val="single" w:sz="4" w:space="0" w:color="000000"/>
-            </w:tcBorders>
-            <w:shd w:val="clear" w:color="auto" w:fill="auto"/>
-            <w:noWrap/>
-            <w:vAlign w:val="center"/>
-          </w:tcPr>
-          <w:p>
-            <w:pPr>
-              <w:rPr>
-                <w:rFonts w:ascii="Times New Roman" w:hAnsi="Times New Roman" w:cs="Times New Roman"/>
-                <w:color w:val="000000"/>
-                <w:sz w:val="22"/>
-                <w:szCs w:val="22"/>
-              </w:rPr>
-            </w:pPr>
+              <w:top w:val="single" w:color="000000" w:sz="4" w:space="0"/>
+              <w:left w:val="single" w:color="000000" w:sz="4" w:space="0"/>
+              <w:bottom w:val="single" w:color="000000" w:sz="4" w:space="0"/>
+              <w:right w:val="single" w:color="000000" w:sz="4" w:space="0"/>
+            </w:tcBorders>
+            <w:shd w:val="clear" w:color="auto" w:fill="auto"/>
+            <w:noWrap/>
+            <w:vAlign w:val="center"/>
+          </w:tcPr>
+          <w:p>
+            <w:pPr>
+              <w:rPr>
+                <w:rFonts w:ascii="Times New Roman" w:hAnsi="Times New Roman" w:cs="Times New Roman"/>
+                <w:color w:val="000000"/>
+                <w:sz w:val="22"/>
+                <w:szCs w:val="22"/>
+              </w:rPr>
+            </w:pPr>
+            <w:r>
+              <w:rPr>
+                <w:rFonts w:hint="default" w:ascii="Times New Roman" w:hAnsi="Times New Roman" w:cs="Times New Roman"/>
+                <w:color w:val="000000"/>
+                <w:sz w:val="22"/>
+                <w:szCs w:val="22"/>
+                <w:lang w:val="en-US"/>
+              </w:rPr>
+              <w:drawing>
+                <wp:inline distT="0" distB="0" distL="114300" distR="114300">
+                  <wp:extent cx="676910" cy="158115"/>
+                  <wp:effectExtent l="0" t="0" r="8890" b="13335"/>
+                  <wp:docPr id="35" name="Picture 35" descr="sup"/>
+                  <wp:cNvGraphicFramePr>
+                    <a:graphicFrameLocks xmlns:a="http://schemas.openxmlformats.org/drawingml/2006/main" noChangeAspect="1"/>
+                  </wp:cNvGraphicFramePr>
+                  <a:graphic xmlns:a="http://schemas.openxmlformats.org/drawingml/2006/main">
+                    <a:graphicData uri="http://schemas.openxmlformats.org/drawingml/2006/picture">
+                      <pic:pic xmlns:pic="http://schemas.openxmlformats.org/drawingml/2006/picture">
+                        <pic:nvPicPr>
+                          <pic:cNvPr id="35" name="Picture 35" descr="sup"/>
+                          <pic:cNvPicPr>
+                            <a:picLocks noChangeAspect="1"/>
+                          </pic:cNvPicPr>
+                        </pic:nvPicPr>
+                        <pic:blipFill>
+                          <a:blip r:embed="rId10"/>
+                          <a:srcRect l="12660" t="82758" r="77139" b="13003"/>
+                          <a:stretch>
+                            <a:fillRect/>
+                          </a:stretch>
+                        </pic:blipFill>
+                        <pic:spPr>
+                          <a:xfrm>
+                            <a:off x="0" y="0"/>
+                            <a:ext cx="676910" cy="158115"/>
+                          </a:xfrm>
+                          <a:prstGeom prst="rect">
+                            <a:avLst/>
+                          </a:prstGeom>
+                        </pic:spPr>
+                      </pic:pic>
+                    </a:graphicData>
+                  </a:graphic>
+                </wp:inline>
+              </w:drawing>
+            </w:r>
           </w:p>
         </w:tc>
       </w:tr>
       <w:tr>
+        <w:tblPrEx>
+          <w:tblCellMar>
+            <w:top w:w="0" w:type="dxa"/>
+            <w:left w:w="108" w:type="dxa"/>
+            <w:bottom w:w="0" w:type="dxa"/>
+            <w:right w:w="108" w:type="dxa"/>
+          </w:tblCellMar>
+        </w:tblPrEx>
         <w:trPr>
-          <w:trHeight w:val="285"/>
+          <w:trHeight w:val="285" w:hRule="atLeast"/>
           <w:jc w:val="center"/>
         </w:trPr>
         <w:tc>
           <w:tcPr>
             <w:tcW w:w="485" w:type="dxa"/>
             <w:tcBorders>
-              <w:top w:val="single" w:sz="4" w:space="0" w:color="000000"/>
-              <w:left w:val="single" w:sz="4" w:space="0" w:color="000000"/>
-              <w:bottom w:val="single" w:sz="4" w:space="0" w:color="000000"/>
-              <w:right w:val="single" w:sz="4" w:space="0" w:color="000000"/>
+              <w:top w:val="single" w:color="000000" w:sz="4" w:space="0"/>
+              <w:left w:val="single" w:color="000000" w:sz="4" w:space="0"/>
+              <w:bottom w:val="single" w:color="000000" w:sz="4" w:space="0"/>
+              <w:right w:val="single" w:color="000000" w:sz="4" w:space="0"/>
             </w:tcBorders>
             <w:shd w:val="clear" w:color="auto" w:fill="auto"/>
             <w:noWrap/>
@@ -7046,7 +8114,7 @@
             </w:pPr>
             <w:r>
               <w:rPr>
-                <w:rFonts w:ascii="Times New Roman" w:eastAsia="SimSun" w:hAnsi="Times New Roman" w:cs="Times New Roman"/>
+                <w:rFonts w:ascii="Times New Roman" w:hAnsi="Times New Roman" w:eastAsia="SimSun" w:cs="Times New Roman"/>
                 <w:color w:val="000000"/>
                 <w:sz w:val="22"/>
                 <w:szCs w:val="22"/>
@@ -7060,112 +8128,312 @@
           <w:tcPr>
             <w:tcW w:w="1188" w:type="dxa"/>
             <w:tcBorders>
-              <w:top w:val="single" w:sz="4" w:space="0" w:color="000000"/>
-              <w:left w:val="single" w:sz="4" w:space="0" w:color="000000"/>
-              <w:bottom w:val="single" w:sz="4" w:space="0" w:color="000000"/>
-              <w:right w:val="single" w:sz="4" w:space="0" w:color="000000"/>
-            </w:tcBorders>
-            <w:shd w:val="clear" w:color="auto" w:fill="auto"/>
-            <w:noWrap/>
-            <w:vAlign w:val="center"/>
-          </w:tcPr>
-          <w:p>
-            <w:pPr>
-              <w:rPr>
-                <w:rFonts w:ascii="Times New Roman" w:hAnsi="Times New Roman" w:cs="Times New Roman"/>
-                <w:color w:val="000000"/>
-                <w:sz w:val="22"/>
-                <w:szCs w:val="22"/>
-              </w:rPr>
-            </w:pPr>
+              <w:top w:val="single" w:color="000000" w:sz="4" w:space="0"/>
+              <w:left w:val="single" w:color="000000" w:sz="4" w:space="0"/>
+              <w:bottom w:val="single" w:color="000000" w:sz="4" w:space="0"/>
+              <w:right w:val="single" w:color="000000" w:sz="4" w:space="0"/>
+            </w:tcBorders>
+            <w:shd w:val="clear" w:color="auto" w:fill="auto"/>
+            <w:noWrap/>
+            <w:vAlign w:val="center"/>
+          </w:tcPr>
+          <w:p>
+            <w:pPr>
+              <w:rPr>
+                <w:rFonts w:hint="default" w:ascii="Times New Roman" w:hAnsi="Times New Roman" w:cs="Times New Roman"/>
+                <w:color w:val="000000"/>
+                <w:sz w:val="22"/>
+                <w:szCs w:val="22"/>
+                <w:lang w:val="en-US"/>
+              </w:rPr>
+            </w:pPr>
+            <w:r>
+              <w:rPr>
+                <w:rFonts w:hint="default" w:ascii="Times New Roman" w:hAnsi="Times New Roman" w:cs="Times New Roman"/>
+                <w:color w:val="000000"/>
+                <w:sz w:val="22"/>
+                <w:szCs w:val="22"/>
+                <w:lang w:val="en-US"/>
+              </w:rPr>
+              <w:t>&lt;option&gt;</w:t>
+            </w:r>
           </w:p>
         </w:tc>
         <w:tc>
           <w:tcPr>
             <w:tcW w:w="3637" w:type="dxa"/>
             <w:tcBorders>
-              <w:top w:val="single" w:sz="4" w:space="0" w:color="000000"/>
-              <w:left w:val="single" w:sz="4" w:space="0" w:color="000000"/>
-              <w:bottom w:val="single" w:sz="4" w:space="0" w:color="000000"/>
-              <w:right w:val="single" w:sz="4" w:space="0" w:color="000000"/>
-            </w:tcBorders>
-            <w:shd w:val="clear" w:color="auto" w:fill="auto"/>
-            <w:noWrap/>
-            <w:vAlign w:val="center"/>
-          </w:tcPr>
-          <w:p>
-            <w:pPr>
-              <w:rPr>
-                <w:rFonts w:ascii="Times New Roman" w:hAnsi="Times New Roman" w:cs="Times New Roman"/>
-                <w:color w:val="000000"/>
-                <w:sz w:val="22"/>
-                <w:szCs w:val="22"/>
-              </w:rPr>
-            </w:pPr>
+              <w:top w:val="single" w:color="000000" w:sz="4" w:space="0"/>
+              <w:left w:val="single" w:color="000000" w:sz="4" w:space="0"/>
+              <w:bottom w:val="single" w:color="000000" w:sz="4" w:space="0"/>
+              <w:right w:val="single" w:color="000000" w:sz="4" w:space="0"/>
+            </w:tcBorders>
+            <w:shd w:val="clear" w:color="auto" w:fill="auto"/>
+            <w:noWrap/>
+            <w:vAlign w:val="center"/>
+          </w:tcPr>
+          <w:p>
+            <w:pPr>
+              <w:rPr>
+                <w:rFonts w:hint="default" w:ascii="Times New Roman" w:hAnsi="Times New Roman" w:cs="Times New Roman"/>
+                <w:color w:val="000000"/>
+                <w:sz w:val="22"/>
+                <w:szCs w:val="22"/>
+              </w:rPr>
+            </w:pPr>
+            <w:r>
+              <w:rPr>
+                <w:rFonts w:hint="default" w:ascii="Times New Roman" w:hAnsi="Times New Roman" w:cs="Times New Roman"/>
+                <w:color w:val="000000"/>
+                <w:sz w:val="22"/>
+                <w:szCs w:val="22"/>
+              </w:rPr>
+              <w:t>Erin Fajrin Nugraha memilih :</w:t>
+            </w:r>
+          </w:p>
+          <w:p>
+            <w:pPr>
+              <w:rPr>
+                <w:rFonts w:hint="default" w:ascii="Times New Roman" w:hAnsi="Times New Roman" w:cs="Times New Roman"/>
+                <w:color w:val="000000"/>
+                <w:sz w:val="22"/>
+                <w:szCs w:val="22"/>
+              </w:rPr>
+            </w:pPr>
+            <w:r>
+              <w:rPr>
+                <w:rFonts w:hint="default" w:ascii="Times New Roman" w:hAnsi="Times New Roman" w:cs="Times New Roman"/>
+                <w:color w:val="000000"/>
+                <w:sz w:val="22"/>
+                <w:szCs w:val="22"/>
+              </w:rPr>
+              <w:t>&lt;select&gt;</w:t>
+            </w:r>
+          </w:p>
+          <w:p>
+            <w:pPr>
+              <w:rPr>
+                <w:rFonts w:hint="default" w:ascii="Times New Roman" w:hAnsi="Times New Roman" w:cs="Times New Roman"/>
+                <w:color w:val="000000"/>
+                <w:sz w:val="22"/>
+                <w:szCs w:val="22"/>
+              </w:rPr>
+            </w:pPr>
+            <w:r>
+              <w:rPr>
+                <w:rFonts w:hint="default" w:ascii="Times New Roman" w:hAnsi="Times New Roman" w:cs="Times New Roman"/>
+                <w:color w:val="000000"/>
+                <w:sz w:val="22"/>
+                <w:szCs w:val="22"/>
+              </w:rPr>
+              <w:t xml:space="preserve">    &lt;option selected&gt;Suzuki</w:t>
+            </w:r>
+            <w:r>
+              <w:rPr>
+                <w:rFonts w:hint="default" w:ascii="Times New Roman" w:hAnsi="Times New Roman" w:cs="Times New Roman"/>
+                <w:color w:val="000000"/>
+                <w:sz w:val="22"/>
+                <w:szCs w:val="22"/>
+                <w:lang w:val="en-US"/>
+              </w:rPr>
+              <w:t xml:space="preserve"> </w:t>
+            </w:r>
+            <w:r>
+              <w:rPr>
+                <w:rFonts w:hint="default" w:ascii="Times New Roman" w:hAnsi="Times New Roman" w:cs="Times New Roman"/>
+                <w:color w:val="000000"/>
+                <w:sz w:val="22"/>
+                <w:szCs w:val="22"/>
+              </w:rPr>
+              <w:t>Hayabusa&lt;/option&gt;</w:t>
+            </w:r>
+          </w:p>
+          <w:p>
+            <w:pPr>
+              <w:rPr>
+                <w:rFonts w:hint="default" w:ascii="Times New Roman" w:hAnsi="Times New Roman" w:cs="Times New Roman"/>
+                <w:color w:val="000000"/>
+                <w:sz w:val="22"/>
+                <w:szCs w:val="22"/>
+              </w:rPr>
+            </w:pPr>
+            <w:r>
+              <w:rPr>
+                <w:rFonts w:hint="default" w:ascii="Times New Roman" w:hAnsi="Times New Roman" w:cs="Times New Roman"/>
+                <w:color w:val="000000"/>
+                <w:sz w:val="22"/>
+                <w:szCs w:val="22"/>
+              </w:rPr>
+              <w:t xml:space="preserve">    &lt;option&gt;Suzuki Katana&lt;/option&gt;</w:t>
+            </w:r>
+          </w:p>
+          <w:p>
+            <w:pPr>
+              <w:rPr>
+                <w:rFonts w:hint="default" w:ascii="Times New Roman" w:hAnsi="Times New Roman" w:cs="Times New Roman"/>
+                <w:color w:val="000000"/>
+                <w:sz w:val="22"/>
+                <w:szCs w:val="22"/>
+              </w:rPr>
+            </w:pPr>
+            <w:r>
+              <w:rPr>
+                <w:rFonts w:hint="default" w:ascii="Times New Roman" w:hAnsi="Times New Roman" w:cs="Times New Roman"/>
+                <w:color w:val="000000"/>
+                <w:sz w:val="22"/>
+                <w:szCs w:val="22"/>
+              </w:rPr>
+              <w:t xml:space="preserve">    &lt;option&gt;Suzuki GSXR-1000R&lt;/option&gt;</w:t>
+            </w:r>
+          </w:p>
+          <w:p>
+            <w:pPr>
+              <w:rPr>
+                <w:rFonts w:ascii="Times New Roman" w:hAnsi="Times New Roman" w:cs="Times New Roman"/>
+                <w:color w:val="000000"/>
+                <w:sz w:val="22"/>
+                <w:szCs w:val="22"/>
+              </w:rPr>
+            </w:pPr>
+            <w:r>
+              <w:rPr>
+                <w:rFonts w:hint="default" w:ascii="Times New Roman" w:hAnsi="Times New Roman" w:cs="Times New Roman"/>
+                <w:color w:val="000000"/>
+                <w:sz w:val="22"/>
+                <w:szCs w:val="22"/>
+              </w:rPr>
+              <w:t>&lt;/select&gt;</w:t>
+            </w:r>
           </w:p>
         </w:tc>
         <w:tc>
           <w:tcPr>
             <w:tcW w:w="2775" w:type="dxa"/>
             <w:tcBorders>
-              <w:top w:val="single" w:sz="4" w:space="0" w:color="000000"/>
-              <w:left w:val="single" w:sz="4" w:space="0" w:color="000000"/>
-              <w:bottom w:val="single" w:sz="4" w:space="0" w:color="000000"/>
-              <w:right w:val="single" w:sz="4" w:space="0" w:color="000000"/>
-            </w:tcBorders>
-            <w:shd w:val="clear" w:color="auto" w:fill="auto"/>
-            <w:noWrap/>
-            <w:vAlign w:val="center"/>
-          </w:tcPr>
-          <w:p>
-            <w:pPr>
-              <w:rPr>
-                <w:rFonts w:ascii="Times New Roman" w:hAnsi="Times New Roman" w:cs="Times New Roman"/>
-                <w:color w:val="000000"/>
-                <w:sz w:val="22"/>
-                <w:szCs w:val="22"/>
-              </w:rPr>
-            </w:pPr>
+              <w:top w:val="single" w:color="000000" w:sz="4" w:space="0"/>
+              <w:left w:val="single" w:color="000000" w:sz="4" w:space="0"/>
+              <w:bottom w:val="single" w:color="000000" w:sz="4" w:space="0"/>
+              <w:right w:val="single" w:color="000000" w:sz="4" w:space="0"/>
+            </w:tcBorders>
+            <w:shd w:val="clear" w:color="auto" w:fill="auto"/>
+            <w:noWrap/>
+            <w:vAlign w:val="center"/>
+          </w:tcPr>
+          <w:p>
+            <w:pPr>
+              <w:rPr>
+                <w:rFonts w:hint="default" w:ascii="Times New Roman" w:hAnsi="Times New Roman" w:cs="Times New Roman"/>
+                <w:color w:val="000000"/>
+                <w:sz w:val="22"/>
+                <w:szCs w:val="22"/>
+                <w:lang w:val="en-US"/>
+              </w:rPr>
+            </w:pPr>
+            <w:r>
+              <w:rPr>
+                <w:rFonts w:hint="default" w:ascii="Times New Roman" w:hAnsi="Times New Roman" w:cs="Times New Roman"/>
+                <w:color w:val="000000"/>
+                <w:sz w:val="22"/>
+                <w:szCs w:val="22"/>
+                <w:lang w:val="en-US"/>
+              </w:rPr>
+              <w:t>Menambahkan pilihan atau option pada halaman website.</w:t>
+            </w:r>
           </w:p>
         </w:tc>
         <w:tc>
           <w:tcPr>
             <w:tcW w:w="1771" w:type="dxa"/>
             <w:tcBorders>
-              <w:top w:val="single" w:sz="4" w:space="0" w:color="000000"/>
-              <w:left w:val="single" w:sz="4" w:space="0" w:color="000000"/>
-              <w:bottom w:val="single" w:sz="4" w:space="0" w:color="000000"/>
-              <w:right w:val="single" w:sz="4" w:space="0" w:color="000000"/>
-            </w:tcBorders>
-            <w:shd w:val="clear" w:color="auto" w:fill="auto"/>
-            <w:noWrap/>
-            <w:vAlign w:val="center"/>
-          </w:tcPr>
-          <w:p>
-            <w:pPr>
-              <w:rPr>
-                <w:rFonts w:ascii="Times New Roman" w:hAnsi="Times New Roman" w:cs="Times New Roman"/>
-                <w:color w:val="000000"/>
-                <w:sz w:val="22"/>
-                <w:szCs w:val="22"/>
-              </w:rPr>
-            </w:pPr>
+              <w:top w:val="single" w:color="000000" w:sz="4" w:space="0"/>
+              <w:left w:val="single" w:color="000000" w:sz="4" w:space="0"/>
+              <w:bottom w:val="single" w:color="000000" w:sz="4" w:space="0"/>
+              <w:right w:val="single" w:color="000000" w:sz="4" w:space="0"/>
+            </w:tcBorders>
+            <w:shd w:val="clear" w:color="auto" w:fill="auto"/>
+            <w:noWrap/>
+            <w:vAlign w:val="center"/>
+          </w:tcPr>
+          <w:p>
+            <w:pPr>
+              <w:rPr>
+                <w:rFonts w:ascii="Times New Roman" w:hAnsi="Times New Roman" w:cs="Times New Roman"/>
+                <w:color w:val="000000"/>
+                <w:sz w:val="22"/>
+                <w:szCs w:val="22"/>
+              </w:rPr>
+            </w:pPr>
+            <w:r>
+              <w:rPr>
+                <w:rFonts w:ascii="Times New Roman" w:hAnsi="Times New Roman" w:cs="Times New Roman"/>
+                <w:color w:val="000000"/>
+                <w:sz w:val="22"/>
+                <w:szCs w:val="22"/>
+                <w:lang w:eastAsia="en-US"/>
+              </w:rPr>
+              <w:drawing>
+                <wp:inline distT="0" distB="0" distL="114300" distR="114300">
+                  <wp:extent cx="899795" cy="241935"/>
+                  <wp:effectExtent l="0" t="0" r="14605" b="5715"/>
+                  <wp:docPr id="21" name="Picture 21" descr="list"/>
+                  <wp:cNvGraphicFramePr>
+                    <a:graphicFrameLocks xmlns:a="http://schemas.openxmlformats.org/drawingml/2006/main" noChangeAspect="1"/>
+                  </wp:cNvGraphicFramePr>
+                  <a:graphic xmlns:a="http://schemas.openxmlformats.org/drawingml/2006/main">
+                    <a:graphicData uri="http://schemas.openxmlformats.org/drawingml/2006/picture">
+                      <pic:pic xmlns:pic="http://schemas.openxmlformats.org/drawingml/2006/picture">
+                        <pic:nvPicPr>
+                          <pic:cNvPr id="21" name="Picture 21" descr="list"/>
+                          <pic:cNvPicPr>
+                            <a:picLocks noChangeAspect="1"/>
+                          </pic:cNvPicPr>
+                        </pic:nvPicPr>
+                        <pic:blipFill>
+                          <a:blip r:embed="rId9"/>
+                          <a:srcRect l="12488" t="84834" r="60775" b="2366"/>
+                          <a:stretch>
+                            <a:fillRect/>
+                          </a:stretch>
+                        </pic:blipFill>
+                        <pic:spPr>
+                          <a:xfrm>
+                            <a:off x="0" y="0"/>
+                            <a:ext cx="899795" cy="241935"/>
+                          </a:xfrm>
+                          <a:prstGeom prst="rect">
+                            <a:avLst/>
+                          </a:prstGeom>
+                        </pic:spPr>
+                      </pic:pic>
+                    </a:graphicData>
+                  </a:graphic>
+                </wp:inline>
+              </w:drawing>
+            </w:r>
           </w:p>
         </w:tc>
       </w:tr>
       <w:tr>
+        <w:tblPrEx>
+          <w:tblCellMar>
+            <w:top w:w="0" w:type="dxa"/>
+            <w:left w:w="108" w:type="dxa"/>
+            <w:bottom w:w="0" w:type="dxa"/>
+            <w:right w:w="108" w:type="dxa"/>
+          </w:tblCellMar>
+        </w:tblPrEx>
         <w:trPr>
-          <w:trHeight w:val="285"/>
+          <w:trHeight w:val="285" w:hRule="atLeast"/>
           <w:jc w:val="center"/>
         </w:trPr>
         <w:tc>
           <w:tcPr>
             <w:tcW w:w="485" w:type="dxa"/>
             <w:tcBorders>
-              <w:top w:val="single" w:sz="4" w:space="0" w:color="000000"/>
-              <w:left w:val="single" w:sz="4" w:space="0" w:color="000000"/>
-              <w:bottom w:val="single" w:sz="4" w:space="0" w:color="000000"/>
-              <w:right w:val="single" w:sz="4" w:space="0" w:color="000000"/>
+              <w:top w:val="single" w:color="000000" w:sz="4" w:space="0"/>
+              <w:left w:val="single" w:color="000000" w:sz="4" w:space="0"/>
+              <w:bottom w:val="single" w:color="000000" w:sz="4" w:space="0"/>
+              <w:right w:val="single" w:color="000000" w:sz="4" w:space="0"/>
             </w:tcBorders>
             <w:shd w:val="clear" w:color="auto" w:fill="auto"/>
             <w:noWrap/>
@@ -7184,7 +8452,7 @@
             </w:pPr>
             <w:r>
               <w:rPr>
-                <w:rFonts w:ascii="Times New Roman" w:eastAsia="SimSun" w:hAnsi="Times New Roman" w:cs="Times New Roman"/>
+                <w:rFonts w:ascii="Times New Roman" w:hAnsi="Times New Roman" w:eastAsia="SimSun" w:cs="Times New Roman"/>
                 <w:color w:val="000000"/>
                 <w:sz w:val="22"/>
                 <w:szCs w:val="22"/>
@@ -7198,112 +8466,366 @@
           <w:tcPr>
             <w:tcW w:w="1188" w:type="dxa"/>
             <w:tcBorders>
-              <w:top w:val="single" w:sz="4" w:space="0" w:color="000000"/>
-              <w:left w:val="single" w:sz="4" w:space="0" w:color="000000"/>
-              <w:bottom w:val="single" w:sz="4" w:space="0" w:color="000000"/>
-              <w:right w:val="single" w:sz="4" w:space="0" w:color="000000"/>
-            </w:tcBorders>
-            <w:shd w:val="clear" w:color="auto" w:fill="auto"/>
-            <w:noWrap/>
-            <w:vAlign w:val="center"/>
-          </w:tcPr>
-          <w:p>
-            <w:pPr>
-              <w:rPr>
-                <w:rFonts w:ascii="Times New Roman" w:hAnsi="Times New Roman" w:cs="Times New Roman"/>
-                <w:color w:val="000000"/>
-                <w:sz w:val="22"/>
-                <w:szCs w:val="22"/>
-              </w:rPr>
-            </w:pPr>
+              <w:top w:val="single" w:color="000000" w:sz="4" w:space="0"/>
+              <w:left w:val="single" w:color="000000" w:sz="4" w:space="0"/>
+              <w:bottom w:val="single" w:color="000000" w:sz="4" w:space="0"/>
+              <w:right w:val="single" w:color="000000" w:sz="4" w:space="0"/>
+            </w:tcBorders>
+            <w:shd w:val="clear" w:color="auto" w:fill="auto"/>
+            <w:noWrap/>
+            <w:vAlign w:val="center"/>
+          </w:tcPr>
+          <w:p>
+            <w:pPr>
+              <w:rPr>
+                <w:rFonts w:ascii="Times New Roman" w:hAnsi="Times New Roman" w:cs="Times New Roman" w:eastAsiaTheme="minorEastAsia"/>
+                <w:color w:val="000000"/>
+                <w:sz w:val="22"/>
+                <w:szCs w:val="22"/>
+                <w:lang w:val="en-US" w:eastAsia="zh-CN" w:bidi="ar-SA"/>
+              </w:rPr>
+            </w:pPr>
+            <w:r>
+              <w:rPr>
+                <w:rFonts w:ascii="Times New Roman" w:hAnsi="Times New Roman" w:cs="Times New Roman"/>
+                <w:color w:val="000000"/>
+                <w:sz w:val="22"/>
+                <w:szCs w:val="22"/>
+              </w:rPr>
+              <w:t>&lt;table&gt;</w:t>
+            </w:r>
           </w:p>
         </w:tc>
         <w:tc>
           <w:tcPr>
             <w:tcW w:w="3637" w:type="dxa"/>
             <w:tcBorders>
-              <w:top w:val="single" w:sz="4" w:space="0" w:color="000000"/>
-              <w:left w:val="single" w:sz="4" w:space="0" w:color="000000"/>
-              <w:bottom w:val="single" w:sz="4" w:space="0" w:color="000000"/>
-              <w:right w:val="single" w:sz="4" w:space="0" w:color="000000"/>
-            </w:tcBorders>
-            <w:shd w:val="clear" w:color="auto" w:fill="auto"/>
-            <w:noWrap/>
-            <w:vAlign w:val="center"/>
-          </w:tcPr>
-          <w:p>
-            <w:pPr>
-              <w:rPr>
-                <w:rFonts w:ascii="Times New Roman" w:hAnsi="Times New Roman" w:cs="Times New Roman"/>
-                <w:color w:val="000000"/>
-                <w:sz w:val="22"/>
-                <w:szCs w:val="22"/>
-              </w:rPr>
-            </w:pPr>
+              <w:top w:val="single" w:color="000000" w:sz="4" w:space="0"/>
+              <w:left w:val="single" w:color="000000" w:sz="4" w:space="0"/>
+              <w:bottom w:val="single" w:color="000000" w:sz="4" w:space="0"/>
+              <w:right w:val="single" w:color="000000" w:sz="4" w:space="0"/>
+            </w:tcBorders>
+            <w:shd w:val="clear" w:color="auto" w:fill="auto"/>
+            <w:noWrap/>
+            <w:vAlign w:val="center"/>
+          </w:tcPr>
+          <w:p>
+            <w:pPr>
+              <w:rPr>
+                <w:rFonts w:ascii="Times New Roman" w:hAnsi="Times New Roman" w:cs="Times New Roman"/>
+                <w:color w:val="000000"/>
+                <w:sz w:val="22"/>
+                <w:szCs w:val="22"/>
+              </w:rPr>
+            </w:pPr>
+            <w:r>
+              <w:rPr>
+                <w:rFonts w:ascii="Times New Roman" w:hAnsi="Times New Roman" w:cs="Times New Roman"/>
+                <w:color w:val="000000"/>
+                <w:sz w:val="22"/>
+                <w:szCs w:val="22"/>
+              </w:rPr>
+              <w:t>&lt;table border="1"&gt;</w:t>
+            </w:r>
+          </w:p>
+          <w:p>
+            <w:pPr>
+              <w:rPr>
+                <w:rFonts w:ascii="Times New Roman" w:hAnsi="Times New Roman" w:cs="Times New Roman"/>
+                <w:color w:val="000000"/>
+                <w:sz w:val="22"/>
+                <w:szCs w:val="22"/>
+              </w:rPr>
+            </w:pPr>
+            <w:r>
+              <w:rPr>
+                <w:rFonts w:ascii="Times New Roman" w:hAnsi="Times New Roman" w:cs="Times New Roman"/>
+                <w:color w:val="000000"/>
+                <w:sz w:val="22"/>
+                <w:szCs w:val="22"/>
+              </w:rPr>
+              <w:t xml:space="preserve">    &lt;tr&gt;</w:t>
+            </w:r>
+          </w:p>
+          <w:p>
+            <w:pPr>
+              <w:rPr>
+                <w:rFonts w:ascii="Times New Roman" w:hAnsi="Times New Roman" w:cs="Times New Roman"/>
+                <w:color w:val="000000"/>
+                <w:sz w:val="22"/>
+                <w:szCs w:val="22"/>
+              </w:rPr>
+            </w:pPr>
+            <w:r>
+              <w:rPr>
+                <w:rFonts w:ascii="Times New Roman" w:hAnsi="Times New Roman" w:cs="Times New Roman"/>
+                <w:color w:val="000000"/>
+                <w:sz w:val="22"/>
+                <w:szCs w:val="22"/>
+              </w:rPr>
+              <w:t xml:space="preserve">        &lt;th&gt;Nama&lt;/th&gt;</w:t>
+            </w:r>
+          </w:p>
+          <w:p>
+            <w:pPr>
+              <w:rPr>
+                <w:rFonts w:ascii="Times New Roman" w:hAnsi="Times New Roman" w:cs="Times New Roman"/>
+                <w:color w:val="000000"/>
+                <w:sz w:val="22"/>
+                <w:szCs w:val="22"/>
+              </w:rPr>
+            </w:pPr>
+            <w:r>
+              <w:rPr>
+                <w:rFonts w:ascii="Times New Roman" w:hAnsi="Times New Roman" w:cs="Times New Roman"/>
+                <w:color w:val="000000"/>
+                <w:sz w:val="22"/>
+                <w:szCs w:val="22"/>
+              </w:rPr>
+              <w:t xml:space="preserve">        &lt;th&gt;Pesanan&lt;/th&gt;</w:t>
+            </w:r>
+          </w:p>
+          <w:p>
+            <w:pPr>
+              <w:rPr>
+                <w:rFonts w:ascii="Times New Roman" w:hAnsi="Times New Roman" w:cs="Times New Roman"/>
+                <w:color w:val="000000"/>
+                <w:sz w:val="22"/>
+                <w:szCs w:val="22"/>
+              </w:rPr>
+            </w:pPr>
+            <w:r>
+              <w:rPr>
+                <w:rFonts w:ascii="Times New Roman" w:hAnsi="Times New Roman" w:cs="Times New Roman"/>
+                <w:color w:val="000000"/>
+                <w:sz w:val="22"/>
+                <w:szCs w:val="22"/>
+              </w:rPr>
+              <w:t xml:space="preserve">    &lt;/tr&gt;</w:t>
+            </w:r>
+          </w:p>
+          <w:p>
+            <w:pPr>
+              <w:rPr>
+                <w:rFonts w:ascii="Times New Roman" w:hAnsi="Times New Roman" w:cs="Times New Roman"/>
+                <w:color w:val="000000"/>
+                <w:sz w:val="22"/>
+                <w:szCs w:val="22"/>
+              </w:rPr>
+            </w:pPr>
+            <w:r>
+              <w:rPr>
+                <w:rFonts w:ascii="Times New Roman" w:hAnsi="Times New Roman" w:cs="Times New Roman"/>
+                <w:color w:val="000000"/>
+                <w:sz w:val="22"/>
+                <w:szCs w:val="22"/>
+              </w:rPr>
+              <w:t xml:space="preserve">    &lt;tr&gt;</w:t>
+            </w:r>
+          </w:p>
+          <w:p>
+            <w:pPr>
+              <w:rPr>
+                <w:rFonts w:ascii="Times New Roman" w:hAnsi="Times New Roman" w:cs="Times New Roman"/>
+                <w:color w:val="000000"/>
+                <w:sz w:val="22"/>
+                <w:szCs w:val="22"/>
+              </w:rPr>
+            </w:pPr>
+            <w:r>
+              <w:rPr>
+                <w:rFonts w:ascii="Times New Roman" w:hAnsi="Times New Roman" w:cs="Times New Roman"/>
+                <w:color w:val="000000"/>
+                <w:sz w:val="22"/>
+                <w:szCs w:val="22"/>
+              </w:rPr>
+              <w:t xml:space="preserve">        &lt;td&gt;Erin Fajrin Nugraha&lt;/td&gt;</w:t>
+            </w:r>
+          </w:p>
+          <w:p>
+            <w:pPr>
+              <w:rPr>
+                <w:rFonts w:ascii="Times New Roman" w:hAnsi="Times New Roman" w:cs="Times New Roman"/>
+                <w:color w:val="000000"/>
+                <w:sz w:val="22"/>
+                <w:szCs w:val="22"/>
+              </w:rPr>
+            </w:pPr>
+            <w:r>
+              <w:rPr>
+                <w:rFonts w:ascii="Times New Roman" w:hAnsi="Times New Roman" w:cs="Times New Roman"/>
+                <w:color w:val="000000"/>
+                <w:sz w:val="22"/>
+                <w:szCs w:val="22"/>
+              </w:rPr>
+              <w:t xml:space="preserve">        &lt;td&gt;SuzukiGSXR-1000&lt;/td&gt;</w:t>
+            </w:r>
+          </w:p>
+          <w:p>
+            <w:pPr>
+              <w:rPr>
+                <w:rFonts w:ascii="Times New Roman" w:hAnsi="Times New Roman" w:cs="Times New Roman"/>
+                <w:color w:val="000000"/>
+                <w:sz w:val="22"/>
+                <w:szCs w:val="22"/>
+              </w:rPr>
+            </w:pPr>
+            <w:r>
+              <w:rPr>
+                <w:rFonts w:ascii="Times New Roman" w:hAnsi="Times New Roman" w:cs="Times New Roman"/>
+                <w:color w:val="000000"/>
+                <w:sz w:val="22"/>
+                <w:szCs w:val="22"/>
+              </w:rPr>
+              <w:t xml:space="preserve">    &lt;/tr&gt;</w:t>
+            </w:r>
+          </w:p>
+          <w:p>
+            <w:pPr>
+              <w:rPr>
+                <w:rFonts w:ascii="Times New Roman" w:hAnsi="Times New Roman" w:cs="Times New Roman"/>
+                <w:color w:val="000000"/>
+                <w:sz w:val="22"/>
+                <w:szCs w:val="22"/>
+              </w:rPr>
+            </w:pPr>
+            <w:r>
+              <w:rPr>
+                <w:rFonts w:ascii="Times New Roman" w:hAnsi="Times New Roman" w:cs="Times New Roman"/>
+                <w:color w:val="000000"/>
+                <w:sz w:val="22"/>
+                <w:szCs w:val="22"/>
+              </w:rPr>
+              <w:t>&lt;/table&gt;</w:t>
+            </w:r>
           </w:p>
         </w:tc>
         <w:tc>
           <w:tcPr>
             <w:tcW w:w="2775" w:type="dxa"/>
             <w:tcBorders>
-              <w:top w:val="single" w:sz="4" w:space="0" w:color="000000"/>
-              <w:left w:val="single" w:sz="4" w:space="0" w:color="000000"/>
-              <w:bottom w:val="single" w:sz="4" w:space="0" w:color="000000"/>
-              <w:right w:val="single" w:sz="4" w:space="0" w:color="000000"/>
-            </w:tcBorders>
-            <w:shd w:val="clear" w:color="auto" w:fill="auto"/>
-            <w:noWrap/>
-            <w:vAlign w:val="center"/>
-          </w:tcPr>
-          <w:p>
-            <w:pPr>
-              <w:rPr>
-                <w:rFonts w:ascii="Times New Roman" w:hAnsi="Times New Roman" w:cs="Times New Roman"/>
-                <w:color w:val="000000"/>
-                <w:sz w:val="22"/>
-                <w:szCs w:val="22"/>
-              </w:rPr>
-            </w:pPr>
+              <w:top w:val="single" w:color="000000" w:sz="4" w:space="0"/>
+              <w:left w:val="single" w:color="000000" w:sz="4" w:space="0"/>
+              <w:bottom w:val="single" w:color="000000" w:sz="4" w:space="0"/>
+              <w:right w:val="single" w:color="000000" w:sz="4" w:space="0"/>
+            </w:tcBorders>
+            <w:shd w:val="clear" w:color="auto" w:fill="auto"/>
+            <w:noWrap/>
+            <w:vAlign w:val="center"/>
+          </w:tcPr>
+          <w:p>
+            <w:pPr>
+              <w:rPr>
+                <w:rFonts w:ascii="Times New Roman" w:hAnsi="Times New Roman" w:cs="Times New Roman"/>
+                <w:color w:val="000000"/>
+                <w:sz w:val="22"/>
+                <w:szCs w:val="22"/>
+              </w:rPr>
+            </w:pPr>
+            <w:r>
+              <w:rPr>
+                <w:rFonts w:ascii="Times New Roman" w:hAnsi="Times New Roman" w:cs="Times New Roman"/>
+                <w:color w:val="000000"/>
+                <w:sz w:val="22"/>
+                <w:szCs w:val="22"/>
+              </w:rPr>
+              <w:t>Menambahkan table kedalam halaman website.</w:t>
+            </w:r>
           </w:p>
         </w:tc>
         <w:tc>
           <w:tcPr>
             <w:tcW w:w="1771" w:type="dxa"/>
             <w:tcBorders>
-              <w:top w:val="single" w:sz="4" w:space="0" w:color="000000"/>
-              <w:left w:val="single" w:sz="4" w:space="0" w:color="000000"/>
-              <w:bottom w:val="single" w:sz="4" w:space="0" w:color="000000"/>
-              <w:right w:val="single" w:sz="4" w:space="0" w:color="000000"/>
-            </w:tcBorders>
-            <w:shd w:val="clear" w:color="auto" w:fill="auto"/>
-            <w:noWrap/>
-            <w:vAlign w:val="center"/>
-          </w:tcPr>
-          <w:p>
-            <w:pPr>
-              <w:rPr>
-                <w:rFonts w:ascii="Times New Roman" w:hAnsi="Times New Roman" w:cs="Times New Roman"/>
-                <w:color w:val="000000"/>
-                <w:sz w:val="22"/>
-                <w:szCs w:val="22"/>
-              </w:rPr>
-            </w:pPr>
+              <w:top w:val="single" w:color="000000" w:sz="4" w:space="0"/>
+              <w:left w:val="single" w:color="000000" w:sz="4" w:space="0"/>
+              <w:bottom w:val="single" w:color="000000" w:sz="4" w:space="0"/>
+              <w:right w:val="single" w:color="000000" w:sz="4" w:space="0"/>
+            </w:tcBorders>
+            <w:shd w:val="clear" w:color="auto" w:fill="auto"/>
+            <w:noWrap/>
+            <w:vAlign w:val="center"/>
+          </w:tcPr>
+          <w:p>
+            <w:pPr>
+              <w:rPr>
+                <w:rFonts w:ascii="Times New Roman" w:hAnsi="Times New Roman" w:cs="Times New Roman"/>
+                <w:color w:val="000000"/>
+                <w:sz w:val="22"/>
+                <w:szCs w:val="22"/>
+              </w:rPr>
+            </w:pPr>
+            <w:r>
+              <w:rPr>
+                <w:rFonts w:hint="default" w:ascii="Times New Roman" w:hAnsi="Times New Roman" w:cs="Times New Roman"/>
+                <w:color w:val="000000"/>
+                <w:sz w:val="22"/>
+                <w:szCs w:val="22"/>
+                <w:lang w:val="en-US"/>
+              </w:rPr>
+              <w:drawing>
+                <wp:inline distT="0" distB="0" distL="114300" distR="114300">
+                  <wp:extent cx="972185" cy="213995"/>
+                  <wp:effectExtent l="0" t="0" r="18415" b="14605"/>
+                  <wp:docPr id="29" name="Picture 29" descr="sup"/>
+                  <wp:cNvGraphicFramePr>
+                    <a:graphicFrameLocks xmlns:a="http://schemas.openxmlformats.org/drawingml/2006/main" noChangeAspect="1"/>
+                  </wp:cNvGraphicFramePr>
+                  <a:graphic xmlns:a="http://schemas.openxmlformats.org/drawingml/2006/main">
+                    <a:graphicData uri="http://schemas.openxmlformats.org/drawingml/2006/picture">
+                      <pic:pic xmlns:pic="http://schemas.openxmlformats.org/drawingml/2006/picture">
+                        <pic:nvPicPr>
+                          <pic:cNvPr id="29" name="Picture 29" descr="sup"/>
+                          <pic:cNvPicPr>
+                            <a:picLocks noChangeAspect="1"/>
+                          </pic:cNvPicPr>
+                        </pic:nvPicPr>
+                        <pic:blipFill>
+                          <a:blip r:embed="rId10"/>
+                          <a:srcRect l="12660" t="45753" r="66268" b="46008"/>
+                          <a:stretch>
+                            <a:fillRect/>
+                          </a:stretch>
+                        </pic:blipFill>
+                        <pic:spPr>
+                          <a:xfrm>
+                            <a:off x="0" y="0"/>
+                            <a:ext cx="972185" cy="213995"/>
+                          </a:xfrm>
+                          <a:prstGeom prst="rect">
+                            <a:avLst/>
+                          </a:prstGeom>
+                        </pic:spPr>
+                      </pic:pic>
+                    </a:graphicData>
+                  </a:graphic>
+                </wp:inline>
+              </w:drawing>
+            </w:r>
           </w:p>
         </w:tc>
       </w:tr>
       <w:tr>
+        <w:tblPrEx>
+          <w:tblCellMar>
+            <w:top w:w="0" w:type="dxa"/>
+            <w:left w:w="108" w:type="dxa"/>
+            <w:bottom w:w="0" w:type="dxa"/>
+            <w:right w:w="108" w:type="dxa"/>
+          </w:tblCellMar>
+        </w:tblPrEx>
         <w:trPr>
-          <w:trHeight w:val="285"/>
+          <w:trHeight w:val="285" w:hRule="atLeast"/>
           <w:jc w:val="center"/>
         </w:trPr>
         <w:tc>
           <w:tcPr>
             <w:tcW w:w="485" w:type="dxa"/>
             <w:tcBorders>
-              <w:top w:val="single" w:sz="4" w:space="0" w:color="000000"/>
-              <w:left w:val="single" w:sz="4" w:space="0" w:color="000000"/>
-              <w:bottom w:val="single" w:sz="4" w:space="0" w:color="000000"/>
-              <w:right w:val="single" w:sz="4" w:space="0" w:color="000000"/>
+              <w:top w:val="single" w:color="000000" w:sz="4" w:space="0"/>
+              <w:left w:val="single" w:color="000000" w:sz="4" w:space="0"/>
+              <w:bottom w:val="single" w:color="000000" w:sz="4" w:space="0"/>
+              <w:right w:val="single" w:color="000000" w:sz="4" w:space="0"/>
             </w:tcBorders>
             <w:shd w:val="clear" w:color="auto" w:fill="auto"/>
             <w:noWrap/>
@@ -7322,7 +8844,7 @@
             </w:pPr>
             <w:r>
               <w:rPr>
-                <w:rFonts w:ascii="Times New Roman" w:eastAsia="SimSun" w:hAnsi="Times New Roman" w:cs="Times New Roman"/>
+                <w:rFonts w:ascii="Times New Roman" w:hAnsi="Times New Roman" w:eastAsia="SimSun" w:cs="Times New Roman"/>
                 <w:color w:val="000000"/>
                 <w:sz w:val="22"/>
                 <w:szCs w:val="22"/>
@@ -7336,648 +8858,174 @@
           <w:tcPr>
             <w:tcW w:w="1188" w:type="dxa"/>
             <w:tcBorders>
-              <w:top w:val="single" w:sz="4" w:space="0" w:color="000000"/>
-              <w:left w:val="single" w:sz="4" w:space="0" w:color="000000"/>
-              <w:bottom w:val="single" w:sz="4" w:space="0" w:color="000000"/>
-              <w:right w:val="single" w:sz="4" w:space="0" w:color="000000"/>
-            </w:tcBorders>
-            <w:shd w:val="clear" w:color="auto" w:fill="auto"/>
-            <w:noWrap/>
-            <w:vAlign w:val="center"/>
-          </w:tcPr>
-          <w:p>
-            <w:pPr>
-              <w:rPr>
-                <w:rFonts w:ascii="Times New Roman" w:hAnsi="Times New Roman" w:cs="Times New Roman"/>
-                <w:color w:val="000000"/>
-                <w:sz w:val="22"/>
-                <w:szCs w:val="22"/>
-              </w:rPr>
-            </w:pPr>
+              <w:top w:val="single" w:color="000000" w:sz="4" w:space="0"/>
+              <w:left w:val="single" w:color="000000" w:sz="4" w:space="0"/>
+              <w:bottom w:val="single" w:color="000000" w:sz="4" w:space="0"/>
+              <w:right w:val="single" w:color="000000" w:sz="4" w:space="0"/>
+            </w:tcBorders>
+            <w:shd w:val="clear" w:color="auto" w:fill="auto"/>
+            <w:noWrap/>
+            <w:vAlign w:val="center"/>
+          </w:tcPr>
+          <w:p>
+            <w:pPr>
+              <w:rPr>
+                <w:rFonts w:hint="default" w:ascii="Times New Roman" w:hAnsi="Times New Roman" w:cs="Times New Roman"/>
+                <w:color w:val="000000"/>
+                <w:sz w:val="22"/>
+                <w:szCs w:val="22"/>
+                <w:lang w:val="en-US"/>
+              </w:rPr>
+            </w:pPr>
+            <w:r>
+              <w:rPr>
+                <w:rFonts w:hint="default" w:ascii="Times New Roman" w:hAnsi="Times New Roman" w:cs="Times New Roman"/>
+                <w:color w:val="000000"/>
+                <w:sz w:val="22"/>
+                <w:szCs w:val="22"/>
+                <w:lang w:val="en-US"/>
+              </w:rPr>
+              <w:t>&lt;u&gt;</w:t>
+            </w:r>
           </w:p>
         </w:tc>
         <w:tc>
           <w:tcPr>
             <w:tcW w:w="3637" w:type="dxa"/>
             <w:tcBorders>
-              <w:top w:val="single" w:sz="4" w:space="0" w:color="000000"/>
-              <w:left w:val="single" w:sz="4" w:space="0" w:color="000000"/>
-              <w:bottom w:val="single" w:sz="4" w:space="0" w:color="000000"/>
-              <w:right w:val="single" w:sz="4" w:space="0" w:color="000000"/>
-            </w:tcBorders>
-            <w:shd w:val="clear" w:color="auto" w:fill="auto"/>
-            <w:noWrap/>
-            <w:vAlign w:val="center"/>
-          </w:tcPr>
-          <w:p>
-            <w:pPr>
-              <w:rPr>
-                <w:rFonts w:ascii="Times New Roman" w:hAnsi="Times New Roman" w:cs="Times New Roman"/>
-                <w:color w:val="000000"/>
-                <w:sz w:val="22"/>
-                <w:szCs w:val="22"/>
-              </w:rPr>
-            </w:pPr>
+              <w:top w:val="single" w:color="000000" w:sz="4" w:space="0"/>
+              <w:left w:val="single" w:color="000000" w:sz="4" w:space="0"/>
+              <w:bottom w:val="single" w:color="000000" w:sz="4" w:space="0"/>
+              <w:right w:val="single" w:color="000000" w:sz="4" w:space="0"/>
+            </w:tcBorders>
+            <w:shd w:val="clear" w:color="auto" w:fill="auto"/>
+            <w:noWrap/>
+            <w:vAlign w:val="center"/>
+          </w:tcPr>
+          <w:p>
+            <w:pPr>
+              <w:rPr>
+                <w:rFonts w:ascii="Times New Roman" w:hAnsi="Times New Roman" w:cs="Times New Roman"/>
+                <w:color w:val="000000"/>
+                <w:sz w:val="22"/>
+                <w:szCs w:val="22"/>
+              </w:rPr>
+            </w:pPr>
+            <w:r>
+              <w:rPr>
+                <w:rFonts w:hint="default" w:ascii="Times New Roman" w:hAnsi="Times New Roman" w:cs="Times New Roman"/>
+                <w:color w:val="000000"/>
+                <w:sz w:val="22"/>
+                <w:szCs w:val="22"/>
+              </w:rPr>
+              <w:t>&lt;u&gt;Erin Fajrin Nugraha&lt;/u&gt;</w:t>
+            </w:r>
           </w:p>
         </w:tc>
         <w:tc>
           <w:tcPr>
             <w:tcW w:w="2775" w:type="dxa"/>
             <w:tcBorders>
-              <w:top w:val="single" w:sz="4" w:space="0" w:color="000000"/>
-              <w:left w:val="single" w:sz="4" w:space="0" w:color="000000"/>
-              <w:bottom w:val="single" w:sz="4" w:space="0" w:color="000000"/>
-              <w:right w:val="single" w:sz="4" w:space="0" w:color="000000"/>
-            </w:tcBorders>
-            <w:shd w:val="clear" w:color="auto" w:fill="auto"/>
-            <w:noWrap/>
-            <w:vAlign w:val="center"/>
-          </w:tcPr>
-          <w:p>
-            <w:pPr>
-              <w:rPr>
-                <w:rFonts w:ascii="Times New Roman" w:hAnsi="Times New Roman" w:cs="Times New Roman"/>
-                <w:color w:val="000000"/>
-                <w:sz w:val="22"/>
-                <w:szCs w:val="22"/>
-              </w:rPr>
-            </w:pPr>
+              <w:top w:val="single" w:color="000000" w:sz="4" w:space="0"/>
+              <w:left w:val="single" w:color="000000" w:sz="4" w:space="0"/>
+              <w:bottom w:val="single" w:color="000000" w:sz="4" w:space="0"/>
+              <w:right w:val="single" w:color="000000" w:sz="4" w:space="0"/>
+            </w:tcBorders>
+            <w:shd w:val="clear" w:color="auto" w:fill="auto"/>
+            <w:noWrap/>
+            <w:vAlign w:val="center"/>
+          </w:tcPr>
+          <w:p>
+            <w:pPr>
+              <w:rPr>
+                <w:rFonts w:hint="default" w:ascii="Times New Roman" w:hAnsi="Times New Roman" w:cs="Times New Roman"/>
+                <w:color w:val="000000"/>
+                <w:sz w:val="22"/>
+                <w:szCs w:val="22"/>
+                <w:lang w:val="en-US"/>
+              </w:rPr>
+            </w:pPr>
+            <w:r>
+              <w:rPr>
+                <w:rFonts w:hint="default" w:ascii="Times New Roman" w:hAnsi="Times New Roman" w:cs="Times New Roman"/>
+                <w:color w:val="000000"/>
+                <w:sz w:val="22"/>
+                <w:szCs w:val="22"/>
+                <w:lang w:val="en-US"/>
+              </w:rPr>
+              <w:t>Menambahkan efek garis bawah pada kalimat atau kata.</w:t>
+            </w:r>
           </w:p>
         </w:tc>
         <w:tc>
           <w:tcPr>
             <w:tcW w:w="1771" w:type="dxa"/>
             <w:tcBorders>
-              <w:top w:val="single" w:sz="4" w:space="0" w:color="000000"/>
-              <w:left w:val="single" w:sz="4" w:space="0" w:color="000000"/>
-              <w:bottom w:val="single" w:sz="4" w:space="0" w:color="000000"/>
-              <w:right w:val="single" w:sz="4" w:space="0" w:color="000000"/>
-            </w:tcBorders>
-            <w:shd w:val="clear" w:color="auto" w:fill="auto"/>
-            <w:noWrap/>
-            <w:vAlign w:val="center"/>
-          </w:tcPr>
-          <w:p>
-            <w:pPr>
-              <w:rPr>
-                <w:rFonts w:ascii="Times New Roman" w:hAnsi="Times New Roman" w:cs="Times New Roman"/>
-                <w:color w:val="000000"/>
-                <w:sz w:val="22"/>
-                <w:szCs w:val="22"/>
-              </w:rPr>
-            </w:pPr>
-          </w:p>
-        </w:tc>
-      </w:tr>
-      <w:tr>
-        <w:trPr>
-          <w:trHeight w:val="285"/>
-          <w:jc w:val="center"/>
-        </w:trPr>
-        <w:tc>
-          <w:tcPr>
-            <w:tcW w:w="485" w:type="dxa"/>
-            <w:tcBorders>
-              <w:top w:val="single" w:sz="4" w:space="0" w:color="000000"/>
-              <w:left w:val="single" w:sz="4" w:space="0" w:color="000000"/>
-              <w:bottom w:val="single" w:sz="4" w:space="0" w:color="000000"/>
-              <w:right w:val="single" w:sz="4" w:space="0" w:color="000000"/>
-            </w:tcBorders>
-            <w:shd w:val="clear" w:color="auto" w:fill="auto"/>
-            <w:noWrap/>
-            <w:vAlign w:val="center"/>
-          </w:tcPr>
-          <w:p>
-            <w:pPr>
-              <w:jc w:val="right"/>
-              <w:textAlignment w:val="center"/>
-              <w:rPr>
-                <w:rFonts w:ascii="Times New Roman" w:hAnsi="Times New Roman" w:cs="Times New Roman"/>
-                <w:color w:val="000000"/>
-                <w:sz w:val="22"/>
-                <w:szCs w:val="22"/>
-              </w:rPr>
-            </w:pPr>
-            <w:r>
-              <w:rPr>
-                <w:rFonts w:ascii="Times New Roman" w:eastAsia="SimSun" w:hAnsi="Times New Roman" w:cs="Times New Roman"/>
-                <w:color w:val="000000"/>
-                <w:sz w:val="22"/>
-                <w:szCs w:val="22"/>
-                <w:lang w:bidi="ar"/>
-              </w:rPr>
-              <w:t>32</w:t>
-            </w:r>
-          </w:p>
-        </w:tc>
-        <w:tc>
-          <w:tcPr>
-            <w:tcW w:w="1188" w:type="dxa"/>
-            <w:tcBorders>
-              <w:top w:val="single" w:sz="4" w:space="0" w:color="000000"/>
-              <w:left w:val="single" w:sz="4" w:space="0" w:color="000000"/>
-              <w:bottom w:val="single" w:sz="4" w:space="0" w:color="000000"/>
-              <w:right w:val="single" w:sz="4" w:space="0" w:color="000000"/>
-            </w:tcBorders>
-            <w:shd w:val="clear" w:color="auto" w:fill="auto"/>
-            <w:noWrap/>
-            <w:vAlign w:val="center"/>
-          </w:tcPr>
-          <w:p>
-            <w:pPr>
-              <w:rPr>
-                <w:rFonts w:ascii="Times New Roman" w:hAnsi="Times New Roman" w:cs="Times New Roman"/>
-                <w:color w:val="000000"/>
-                <w:sz w:val="22"/>
-                <w:szCs w:val="22"/>
-              </w:rPr>
-            </w:pPr>
-          </w:p>
-        </w:tc>
-        <w:tc>
-          <w:tcPr>
-            <w:tcW w:w="3637" w:type="dxa"/>
-            <w:tcBorders>
-              <w:top w:val="single" w:sz="4" w:space="0" w:color="000000"/>
-              <w:left w:val="single" w:sz="4" w:space="0" w:color="000000"/>
-              <w:bottom w:val="single" w:sz="4" w:space="0" w:color="000000"/>
-              <w:right w:val="single" w:sz="4" w:space="0" w:color="000000"/>
-            </w:tcBorders>
-            <w:shd w:val="clear" w:color="auto" w:fill="auto"/>
-            <w:noWrap/>
-            <w:vAlign w:val="center"/>
-          </w:tcPr>
-          <w:p>
-            <w:pPr>
-              <w:rPr>
-                <w:rFonts w:ascii="Times New Roman" w:hAnsi="Times New Roman" w:cs="Times New Roman"/>
-                <w:color w:val="000000"/>
-                <w:sz w:val="22"/>
-                <w:szCs w:val="22"/>
-              </w:rPr>
-            </w:pPr>
-          </w:p>
-        </w:tc>
-        <w:tc>
-          <w:tcPr>
-            <w:tcW w:w="2775" w:type="dxa"/>
-            <w:tcBorders>
-              <w:top w:val="single" w:sz="4" w:space="0" w:color="000000"/>
-              <w:left w:val="single" w:sz="4" w:space="0" w:color="000000"/>
-              <w:bottom w:val="single" w:sz="4" w:space="0" w:color="000000"/>
-              <w:right w:val="single" w:sz="4" w:space="0" w:color="000000"/>
-            </w:tcBorders>
-            <w:shd w:val="clear" w:color="auto" w:fill="auto"/>
-            <w:noWrap/>
-            <w:vAlign w:val="center"/>
-          </w:tcPr>
-          <w:p>
-            <w:pPr>
-              <w:rPr>
-                <w:rFonts w:ascii="Times New Roman" w:hAnsi="Times New Roman" w:cs="Times New Roman"/>
-                <w:color w:val="000000"/>
-                <w:sz w:val="22"/>
-                <w:szCs w:val="22"/>
-              </w:rPr>
-            </w:pPr>
-          </w:p>
-        </w:tc>
-        <w:tc>
-          <w:tcPr>
-            <w:tcW w:w="1771" w:type="dxa"/>
-            <w:tcBorders>
-              <w:top w:val="single" w:sz="4" w:space="0" w:color="000000"/>
-              <w:left w:val="single" w:sz="4" w:space="0" w:color="000000"/>
-              <w:bottom w:val="single" w:sz="4" w:space="0" w:color="000000"/>
-              <w:right w:val="single" w:sz="4" w:space="0" w:color="000000"/>
-            </w:tcBorders>
-            <w:shd w:val="clear" w:color="auto" w:fill="auto"/>
-            <w:noWrap/>
-            <w:vAlign w:val="center"/>
-          </w:tcPr>
-          <w:p>
-            <w:pPr>
-              <w:rPr>
-                <w:rFonts w:ascii="Times New Roman" w:hAnsi="Times New Roman" w:cs="Times New Roman"/>
-                <w:color w:val="000000"/>
-                <w:sz w:val="22"/>
-                <w:szCs w:val="22"/>
-              </w:rPr>
-            </w:pPr>
-          </w:p>
-        </w:tc>
-      </w:tr>
-      <w:tr>
-        <w:trPr>
-          <w:trHeight w:val="285"/>
-          <w:jc w:val="center"/>
-        </w:trPr>
-        <w:tc>
-          <w:tcPr>
-            <w:tcW w:w="485" w:type="dxa"/>
-            <w:tcBorders>
-              <w:top w:val="single" w:sz="4" w:space="0" w:color="000000"/>
-              <w:left w:val="single" w:sz="4" w:space="0" w:color="000000"/>
-              <w:bottom w:val="single" w:sz="4" w:space="0" w:color="000000"/>
-              <w:right w:val="single" w:sz="4" w:space="0" w:color="000000"/>
-            </w:tcBorders>
-            <w:shd w:val="clear" w:color="auto" w:fill="auto"/>
-            <w:noWrap/>
-            <w:vAlign w:val="center"/>
-          </w:tcPr>
-          <w:p>
-            <w:pPr>
-              <w:jc w:val="right"/>
-              <w:textAlignment w:val="center"/>
-              <w:rPr>
-                <w:rFonts w:ascii="Times New Roman" w:hAnsi="Times New Roman" w:cs="Times New Roman"/>
-                <w:color w:val="000000"/>
-                <w:sz w:val="22"/>
-                <w:szCs w:val="22"/>
-              </w:rPr>
-            </w:pPr>
-            <w:r>
-              <w:rPr>
-                <w:rFonts w:ascii="Times New Roman" w:eastAsia="SimSun" w:hAnsi="Times New Roman" w:cs="Times New Roman"/>
-                <w:color w:val="000000"/>
-                <w:sz w:val="22"/>
-                <w:szCs w:val="22"/>
-                <w:lang w:bidi="ar"/>
-              </w:rPr>
-              <w:t>33</w:t>
-            </w:r>
-          </w:p>
-        </w:tc>
-        <w:tc>
-          <w:tcPr>
-            <w:tcW w:w="1188" w:type="dxa"/>
-            <w:tcBorders>
-              <w:top w:val="single" w:sz="4" w:space="0" w:color="000000"/>
-              <w:left w:val="single" w:sz="4" w:space="0" w:color="000000"/>
-              <w:bottom w:val="single" w:sz="4" w:space="0" w:color="000000"/>
-              <w:right w:val="single" w:sz="4" w:space="0" w:color="000000"/>
-            </w:tcBorders>
-            <w:shd w:val="clear" w:color="auto" w:fill="auto"/>
-            <w:noWrap/>
-            <w:vAlign w:val="center"/>
-          </w:tcPr>
-          <w:p>
-            <w:pPr>
-              <w:rPr>
-                <w:rFonts w:ascii="Times New Roman" w:hAnsi="Times New Roman" w:cs="Times New Roman"/>
-                <w:color w:val="000000"/>
-                <w:sz w:val="22"/>
-                <w:szCs w:val="22"/>
-              </w:rPr>
-            </w:pPr>
-          </w:p>
-        </w:tc>
-        <w:tc>
-          <w:tcPr>
-            <w:tcW w:w="3637" w:type="dxa"/>
-            <w:tcBorders>
-              <w:top w:val="single" w:sz="4" w:space="0" w:color="000000"/>
-              <w:left w:val="single" w:sz="4" w:space="0" w:color="000000"/>
-              <w:bottom w:val="single" w:sz="4" w:space="0" w:color="000000"/>
-              <w:right w:val="single" w:sz="4" w:space="0" w:color="000000"/>
-            </w:tcBorders>
-            <w:shd w:val="clear" w:color="auto" w:fill="auto"/>
-            <w:noWrap/>
-            <w:vAlign w:val="center"/>
-          </w:tcPr>
-          <w:p>
-            <w:pPr>
-              <w:rPr>
-                <w:rFonts w:ascii="Times New Roman" w:hAnsi="Times New Roman" w:cs="Times New Roman"/>
-                <w:color w:val="000000"/>
-                <w:sz w:val="22"/>
-                <w:szCs w:val="22"/>
-              </w:rPr>
-            </w:pPr>
-          </w:p>
-        </w:tc>
-        <w:tc>
-          <w:tcPr>
-            <w:tcW w:w="2775" w:type="dxa"/>
-            <w:tcBorders>
-              <w:top w:val="single" w:sz="4" w:space="0" w:color="000000"/>
-              <w:left w:val="single" w:sz="4" w:space="0" w:color="000000"/>
-              <w:bottom w:val="single" w:sz="4" w:space="0" w:color="000000"/>
-              <w:right w:val="single" w:sz="4" w:space="0" w:color="000000"/>
-            </w:tcBorders>
-            <w:shd w:val="clear" w:color="auto" w:fill="auto"/>
-            <w:noWrap/>
-            <w:vAlign w:val="center"/>
-          </w:tcPr>
-          <w:p>
-            <w:pPr>
-              <w:rPr>
-                <w:rFonts w:ascii="Times New Roman" w:hAnsi="Times New Roman" w:cs="Times New Roman"/>
-                <w:color w:val="000000"/>
-                <w:sz w:val="22"/>
-                <w:szCs w:val="22"/>
-              </w:rPr>
-            </w:pPr>
-          </w:p>
-        </w:tc>
-        <w:tc>
-          <w:tcPr>
-            <w:tcW w:w="1771" w:type="dxa"/>
-            <w:tcBorders>
-              <w:top w:val="single" w:sz="4" w:space="0" w:color="000000"/>
-              <w:left w:val="single" w:sz="4" w:space="0" w:color="000000"/>
-              <w:bottom w:val="single" w:sz="4" w:space="0" w:color="000000"/>
-              <w:right w:val="single" w:sz="4" w:space="0" w:color="000000"/>
-            </w:tcBorders>
-            <w:shd w:val="clear" w:color="auto" w:fill="auto"/>
-            <w:noWrap/>
-            <w:vAlign w:val="center"/>
-          </w:tcPr>
-          <w:p>
-            <w:pPr>
-              <w:rPr>
-                <w:rFonts w:ascii="Times New Roman" w:hAnsi="Times New Roman" w:cs="Times New Roman"/>
-                <w:color w:val="000000"/>
-                <w:sz w:val="22"/>
-                <w:szCs w:val="22"/>
-              </w:rPr>
-            </w:pPr>
-          </w:p>
-        </w:tc>
-      </w:tr>
-      <w:tr>
-        <w:trPr>
-          <w:trHeight w:val="285"/>
-          <w:jc w:val="center"/>
-        </w:trPr>
-        <w:tc>
-          <w:tcPr>
-            <w:tcW w:w="485" w:type="dxa"/>
-            <w:tcBorders>
-              <w:top w:val="single" w:sz="4" w:space="0" w:color="000000"/>
-              <w:left w:val="single" w:sz="4" w:space="0" w:color="000000"/>
-              <w:bottom w:val="single" w:sz="4" w:space="0" w:color="000000"/>
-              <w:right w:val="single" w:sz="4" w:space="0" w:color="000000"/>
-            </w:tcBorders>
-            <w:shd w:val="clear" w:color="auto" w:fill="auto"/>
-            <w:noWrap/>
-            <w:vAlign w:val="center"/>
-          </w:tcPr>
-          <w:p>
-            <w:pPr>
-              <w:jc w:val="right"/>
-              <w:textAlignment w:val="center"/>
-              <w:rPr>
-                <w:rFonts w:ascii="Times New Roman" w:hAnsi="Times New Roman" w:cs="Times New Roman"/>
-                <w:color w:val="000000"/>
-                <w:sz w:val="22"/>
-                <w:szCs w:val="22"/>
-              </w:rPr>
-            </w:pPr>
-            <w:r>
-              <w:rPr>
-                <w:rFonts w:ascii="Times New Roman" w:eastAsia="SimSun" w:hAnsi="Times New Roman" w:cs="Times New Roman"/>
-                <w:color w:val="000000"/>
-                <w:sz w:val="22"/>
-                <w:szCs w:val="22"/>
-                <w:lang w:bidi="ar"/>
-              </w:rPr>
-              <w:t>34</w:t>
-            </w:r>
-          </w:p>
-        </w:tc>
-        <w:tc>
-          <w:tcPr>
-            <w:tcW w:w="1188" w:type="dxa"/>
-            <w:tcBorders>
-              <w:top w:val="single" w:sz="4" w:space="0" w:color="000000"/>
-              <w:left w:val="single" w:sz="4" w:space="0" w:color="000000"/>
-              <w:bottom w:val="single" w:sz="4" w:space="0" w:color="000000"/>
-              <w:right w:val="single" w:sz="4" w:space="0" w:color="000000"/>
-            </w:tcBorders>
-            <w:shd w:val="clear" w:color="auto" w:fill="auto"/>
-            <w:noWrap/>
-            <w:vAlign w:val="center"/>
-          </w:tcPr>
-          <w:p>
-            <w:pPr>
-              <w:rPr>
-                <w:rFonts w:ascii="Times New Roman" w:hAnsi="Times New Roman" w:cs="Times New Roman"/>
-                <w:color w:val="000000"/>
-                <w:sz w:val="22"/>
-                <w:szCs w:val="22"/>
-              </w:rPr>
-            </w:pPr>
-          </w:p>
-        </w:tc>
-        <w:tc>
-          <w:tcPr>
-            <w:tcW w:w="3637" w:type="dxa"/>
-            <w:tcBorders>
-              <w:top w:val="single" w:sz="4" w:space="0" w:color="000000"/>
-              <w:left w:val="single" w:sz="4" w:space="0" w:color="000000"/>
-              <w:bottom w:val="single" w:sz="4" w:space="0" w:color="000000"/>
-              <w:right w:val="single" w:sz="4" w:space="0" w:color="000000"/>
-            </w:tcBorders>
-            <w:shd w:val="clear" w:color="auto" w:fill="auto"/>
-            <w:noWrap/>
-            <w:vAlign w:val="center"/>
-          </w:tcPr>
-          <w:p>
-            <w:pPr>
-              <w:rPr>
-                <w:rFonts w:ascii="Times New Roman" w:hAnsi="Times New Roman" w:cs="Times New Roman"/>
-                <w:color w:val="000000"/>
-                <w:sz w:val="22"/>
-                <w:szCs w:val="22"/>
-              </w:rPr>
-            </w:pPr>
-          </w:p>
-        </w:tc>
-        <w:tc>
-          <w:tcPr>
-            <w:tcW w:w="2775" w:type="dxa"/>
-            <w:tcBorders>
-              <w:top w:val="single" w:sz="4" w:space="0" w:color="000000"/>
-              <w:left w:val="single" w:sz="4" w:space="0" w:color="000000"/>
-              <w:bottom w:val="single" w:sz="4" w:space="0" w:color="000000"/>
-              <w:right w:val="single" w:sz="4" w:space="0" w:color="000000"/>
-            </w:tcBorders>
-            <w:shd w:val="clear" w:color="auto" w:fill="auto"/>
-            <w:noWrap/>
-            <w:vAlign w:val="center"/>
-          </w:tcPr>
-          <w:p>
-            <w:pPr>
-              <w:rPr>
-                <w:rFonts w:ascii="Times New Roman" w:hAnsi="Times New Roman" w:cs="Times New Roman"/>
-                <w:color w:val="000000"/>
-                <w:sz w:val="22"/>
-                <w:szCs w:val="22"/>
-              </w:rPr>
-            </w:pPr>
-          </w:p>
-        </w:tc>
-        <w:tc>
-          <w:tcPr>
-            <w:tcW w:w="1771" w:type="dxa"/>
-            <w:tcBorders>
-              <w:top w:val="single" w:sz="4" w:space="0" w:color="000000"/>
-              <w:left w:val="single" w:sz="4" w:space="0" w:color="000000"/>
-              <w:bottom w:val="single" w:sz="4" w:space="0" w:color="000000"/>
-              <w:right w:val="single" w:sz="4" w:space="0" w:color="000000"/>
-            </w:tcBorders>
-            <w:shd w:val="clear" w:color="auto" w:fill="auto"/>
-            <w:noWrap/>
-            <w:vAlign w:val="center"/>
-          </w:tcPr>
-          <w:p>
-            <w:pPr>
-              <w:rPr>
-                <w:rFonts w:ascii="Times New Roman" w:hAnsi="Times New Roman" w:cs="Times New Roman"/>
-                <w:color w:val="000000"/>
-                <w:sz w:val="22"/>
-                <w:szCs w:val="22"/>
-              </w:rPr>
-            </w:pPr>
-          </w:p>
-        </w:tc>
-      </w:tr>
-      <w:tr>
-        <w:trPr>
-          <w:trHeight w:val="285"/>
-          <w:jc w:val="center"/>
-        </w:trPr>
-        <w:tc>
-          <w:tcPr>
-            <w:tcW w:w="485" w:type="dxa"/>
-            <w:tcBorders>
-              <w:top w:val="single" w:sz="4" w:space="0" w:color="000000"/>
-              <w:left w:val="single" w:sz="4" w:space="0" w:color="000000"/>
-              <w:bottom w:val="single" w:sz="4" w:space="0" w:color="000000"/>
-              <w:right w:val="single" w:sz="4" w:space="0" w:color="000000"/>
-            </w:tcBorders>
-            <w:shd w:val="clear" w:color="auto" w:fill="auto"/>
-            <w:noWrap/>
-            <w:vAlign w:val="center"/>
-          </w:tcPr>
-          <w:p>
-            <w:pPr>
-              <w:jc w:val="right"/>
-              <w:textAlignment w:val="center"/>
-              <w:rPr>
-                <w:rFonts w:ascii="Times New Roman" w:hAnsi="Times New Roman" w:cs="Times New Roman"/>
-                <w:color w:val="000000"/>
-                <w:sz w:val="22"/>
-                <w:szCs w:val="22"/>
-              </w:rPr>
-            </w:pPr>
-            <w:r>
-              <w:rPr>
-                <w:rFonts w:ascii="Times New Roman" w:eastAsia="SimSun" w:hAnsi="Times New Roman" w:cs="Times New Roman"/>
-                <w:color w:val="000000"/>
-                <w:sz w:val="22"/>
-                <w:szCs w:val="22"/>
-                <w:lang w:bidi="ar"/>
-              </w:rPr>
-              <w:t>35</w:t>
-            </w:r>
-          </w:p>
-        </w:tc>
-        <w:tc>
-          <w:tcPr>
-            <w:tcW w:w="1188" w:type="dxa"/>
-            <w:tcBorders>
-              <w:top w:val="single" w:sz="4" w:space="0" w:color="000000"/>
-              <w:left w:val="single" w:sz="4" w:space="0" w:color="000000"/>
-              <w:bottom w:val="single" w:sz="4" w:space="0" w:color="000000"/>
-              <w:right w:val="single" w:sz="4" w:space="0" w:color="000000"/>
-            </w:tcBorders>
-            <w:shd w:val="clear" w:color="auto" w:fill="auto"/>
-            <w:noWrap/>
-            <w:vAlign w:val="center"/>
-          </w:tcPr>
-          <w:p>
-            <w:pPr>
-              <w:rPr>
-                <w:rFonts w:ascii="Times New Roman" w:hAnsi="Times New Roman" w:cs="Times New Roman"/>
-                <w:color w:val="000000"/>
-                <w:sz w:val="22"/>
-                <w:szCs w:val="22"/>
-              </w:rPr>
-            </w:pPr>
-          </w:p>
-        </w:tc>
-        <w:tc>
-          <w:tcPr>
-            <w:tcW w:w="3637" w:type="dxa"/>
-            <w:tcBorders>
-              <w:top w:val="single" w:sz="4" w:space="0" w:color="000000"/>
-              <w:left w:val="single" w:sz="4" w:space="0" w:color="000000"/>
-              <w:bottom w:val="single" w:sz="4" w:space="0" w:color="000000"/>
-              <w:right w:val="single" w:sz="4" w:space="0" w:color="000000"/>
-            </w:tcBorders>
-            <w:shd w:val="clear" w:color="auto" w:fill="auto"/>
-            <w:noWrap/>
-            <w:vAlign w:val="center"/>
-          </w:tcPr>
-          <w:p>
-            <w:pPr>
-              <w:rPr>
-                <w:rFonts w:ascii="Times New Roman" w:hAnsi="Times New Roman" w:cs="Times New Roman"/>
-                <w:color w:val="000000"/>
-                <w:sz w:val="22"/>
-                <w:szCs w:val="22"/>
-              </w:rPr>
-            </w:pPr>
-          </w:p>
-        </w:tc>
-        <w:tc>
-          <w:tcPr>
-            <w:tcW w:w="2775" w:type="dxa"/>
-            <w:tcBorders>
-              <w:top w:val="single" w:sz="4" w:space="0" w:color="000000"/>
-              <w:left w:val="single" w:sz="4" w:space="0" w:color="000000"/>
-              <w:bottom w:val="single" w:sz="4" w:space="0" w:color="000000"/>
-              <w:right w:val="single" w:sz="4" w:space="0" w:color="000000"/>
-            </w:tcBorders>
-            <w:shd w:val="clear" w:color="auto" w:fill="auto"/>
-            <w:noWrap/>
-            <w:vAlign w:val="center"/>
-          </w:tcPr>
-          <w:p>
-            <w:pPr>
-              <w:rPr>
-                <w:rFonts w:ascii="Times New Roman" w:hAnsi="Times New Roman" w:cs="Times New Roman"/>
-                <w:color w:val="000000"/>
-                <w:sz w:val="22"/>
-                <w:szCs w:val="22"/>
-              </w:rPr>
-            </w:pPr>
-          </w:p>
-        </w:tc>
-        <w:tc>
-          <w:tcPr>
-            <w:tcW w:w="1771" w:type="dxa"/>
-            <w:tcBorders>
-              <w:top w:val="single" w:sz="4" w:space="0" w:color="000000"/>
-              <w:left w:val="single" w:sz="4" w:space="0" w:color="000000"/>
-              <w:bottom w:val="single" w:sz="4" w:space="0" w:color="000000"/>
-              <w:right w:val="single" w:sz="4" w:space="0" w:color="000000"/>
-            </w:tcBorders>
-            <w:shd w:val="clear" w:color="auto" w:fill="auto"/>
-            <w:noWrap/>
-            <w:vAlign w:val="center"/>
-          </w:tcPr>
-          <w:p>
-            <w:pPr>
-              <w:rPr>
-                <w:rFonts w:ascii="Times New Roman" w:hAnsi="Times New Roman" w:cs="Times New Roman"/>
-                <w:color w:val="000000"/>
-                <w:sz w:val="22"/>
-                <w:szCs w:val="22"/>
-              </w:rPr>
-            </w:pPr>
+              <w:top w:val="single" w:color="000000" w:sz="4" w:space="0"/>
+              <w:left w:val="single" w:color="000000" w:sz="4" w:space="0"/>
+              <w:bottom w:val="single" w:color="000000" w:sz="4" w:space="0"/>
+              <w:right w:val="single" w:color="000000" w:sz="4" w:space="0"/>
+            </w:tcBorders>
+            <w:shd w:val="clear" w:color="auto" w:fill="auto"/>
+            <w:noWrap/>
+            <w:vAlign w:val="center"/>
+          </w:tcPr>
+          <w:p>
+            <w:pPr>
+              <w:rPr>
+                <w:rFonts w:ascii="Times New Roman" w:hAnsi="Times New Roman" w:cs="Times New Roman"/>
+                <w:color w:val="000000"/>
+                <w:sz w:val="22"/>
+                <w:szCs w:val="22"/>
+              </w:rPr>
+            </w:pPr>
+            <w:r>
+              <w:rPr>
+                <w:rFonts w:hint="default" w:ascii="Times New Roman" w:hAnsi="Times New Roman" w:cs="Times New Roman"/>
+                <w:color w:val="000000"/>
+                <w:sz w:val="22"/>
+                <w:szCs w:val="22"/>
+                <w:lang w:val="en-US"/>
+              </w:rPr>
+              <w:drawing>
+                <wp:inline distT="0" distB="0" distL="114300" distR="114300">
+                  <wp:extent cx="690880" cy="137160"/>
+                  <wp:effectExtent l="0" t="0" r="13970" b="15240"/>
+                  <wp:docPr id="32" name="Picture 32" descr="sup"/>
+                  <wp:cNvGraphicFramePr>
+                    <a:graphicFrameLocks xmlns:a="http://schemas.openxmlformats.org/drawingml/2006/main" noChangeAspect="1"/>
+                  </wp:cNvGraphicFramePr>
+                  <a:graphic xmlns:a="http://schemas.openxmlformats.org/drawingml/2006/main">
+                    <a:graphicData uri="http://schemas.openxmlformats.org/drawingml/2006/picture">
+                      <pic:pic xmlns:pic="http://schemas.openxmlformats.org/drawingml/2006/picture">
+                        <pic:nvPicPr>
+                          <pic:cNvPr id="32" name="Picture 32" descr="sup"/>
+                          <pic:cNvPicPr>
+                            <a:picLocks noChangeAspect="1"/>
+                          </pic:cNvPicPr>
+                        </pic:nvPicPr>
+                        <pic:blipFill>
+                          <a:blip r:embed="rId10"/>
+                          <a:srcRect l="12660" t="55592" r="76928" b="40731"/>
+                          <a:stretch>
+                            <a:fillRect/>
+                          </a:stretch>
+                        </pic:blipFill>
+                        <pic:spPr>
+                          <a:xfrm>
+                            <a:off x="0" y="0"/>
+                            <a:ext cx="690880" cy="137160"/>
+                          </a:xfrm>
+                          <a:prstGeom prst="rect">
+                            <a:avLst/>
+                          </a:prstGeom>
+                        </pic:spPr>
+                      </pic:pic>
+                    </a:graphicData>
+                  </a:graphic>
+                </wp:inline>
+              </w:drawing>
+            </w:r>
           </w:p>
         </w:tc>
       </w:tr>
@@ -7986,6 +9034,57 @@
       <w:pPr>
         <w:rPr>
           <w:rFonts w:ascii="Times New Roman" w:hAnsi="Times New Roman" w:cs="Times New Roman"/>
+        </w:rPr>
+      </w:pPr>
+    </w:p>
+    <w:p>
+      <w:pPr>
+        <w:rPr>
+          <w:rFonts w:ascii="Times New Roman" w:hAnsi="Times New Roman" w:cs="Times New Roman"/>
+          <w:color w:val="000000"/>
+          <w:sz w:val="22"/>
+          <w:szCs w:val="22"/>
+        </w:rPr>
+      </w:pPr>
+    </w:p>
+    <w:p>
+      <w:pPr>
+        <w:rPr>
+          <w:rFonts w:ascii="Times New Roman" w:hAnsi="Times New Roman" w:cs="Times New Roman"/>
+          <w:color w:val="000000"/>
+          <w:sz w:val="22"/>
+          <w:szCs w:val="22"/>
+        </w:rPr>
+      </w:pPr>
+    </w:p>
+    <w:p>
+      <w:pPr>
+        <w:rPr>
+          <w:rFonts w:ascii="Times New Roman" w:hAnsi="Times New Roman" w:cs="Times New Roman"/>
+          <w:color w:val="000000"/>
+          <w:sz w:val="22"/>
+          <w:szCs w:val="22"/>
+        </w:rPr>
+      </w:pPr>
+    </w:p>
+    <w:p>
+      <w:pPr>
+        <w:rPr>
+          <w:rFonts w:ascii="Times New Roman" w:hAnsi="Times New Roman" w:cs="Times New Roman"/>
+          <w:color w:val="000000"/>
+          <w:sz w:val="22"/>
+          <w:szCs w:val="22"/>
+        </w:rPr>
+      </w:pPr>
+    </w:p>
+    <w:p>
+      <w:pPr>
+        <w:rPr>
+          <w:rFonts w:hint="default" w:ascii="Times New Roman" w:hAnsi="Times New Roman" w:cs="Times New Roman"/>
+          <w:color w:val="000000"/>
+          <w:sz w:val="22"/>
+          <w:szCs w:val="22"/>
+          <w:lang w:val="en-US"/>
         </w:rPr>
       </w:pPr>
     </w:p>
@@ -8062,10 +9161,11 @@
     <w:p>
       <w:pPr>
         <w:rPr>
-          <w:rFonts w:ascii="Times New Roman" w:hAnsi="Times New Roman" w:cs="Times New Roman"/>
+          <w:rFonts w:hint="default" w:ascii="Times New Roman" w:hAnsi="Times New Roman" w:cs="Times New Roman"/>
           <w:color w:val="000000"/>
           <w:sz w:val="22"/>
           <w:szCs w:val="22"/>
+          <w:lang w:val="en-US"/>
         </w:rPr>
       </w:pPr>
     </w:p>
@@ -8086,47 +9186,6 @@
           <w:color w:val="000000"/>
           <w:sz w:val="22"/>
           <w:szCs w:val="22"/>
-        </w:rPr>
-      </w:pPr>
-    </w:p>
-    <w:p>
-      <w:pPr>
-        <w:rPr>
-          <w:rFonts w:ascii="Times New Roman" w:hAnsi="Times New Roman" w:cs="Times New Roman"/>
-          <w:color w:val="000000"/>
-          <w:sz w:val="22"/>
-          <w:szCs w:val="22"/>
-        </w:rPr>
-      </w:pPr>
-    </w:p>
-    <w:p>
-      <w:pPr>
-        <w:rPr>
-          <w:rFonts w:ascii="Times New Roman" w:hAnsi="Times New Roman" w:cs="Times New Roman"/>
-          <w:color w:val="000000"/>
-          <w:sz w:val="22"/>
-          <w:szCs w:val="22"/>
-        </w:rPr>
-      </w:pPr>
-    </w:p>
-    <w:p>
-      <w:pPr>
-        <w:rPr>
-          <w:rFonts w:ascii="Times New Roman" w:hAnsi="Times New Roman" w:cs="Times New Roman"/>
-          <w:color w:val="000000"/>
-          <w:sz w:val="22"/>
-          <w:szCs w:val="22"/>
-        </w:rPr>
-      </w:pPr>
-    </w:p>
-    <w:p>
-      <w:pPr>
-        <w:rPr>
-          <w:rFonts w:ascii="Times New Roman" w:hAnsi="Times New Roman" w:cs="Times New Roman"/>
-          <w:noProof/>
-          <w:color w:val="000000"/>
-          <w:sz w:val="22"/>
-          <w:szCs w:val="22"/>
           <w:lang w:eastAsia="en-US"/>
         </w:rPr>
       </w:pPr>
@@ -8135,7 +9194,6 @@
       <w:pPr>
         <w:rPr>
           <w:rFonts w:ascii="Times New Roman" w:hAnsi="Times New Roman" w:cs="Times New Roman"/>
-          <w:noProof/>
           <w:color w:val="000000"/>
           <w:sz w:val="22"/>
           <w:szCs w:val="22"/>
@@ -8150,64 +9208,7 @@
           <w:color w:val="000000"/>
           <w:sz w:val="22"/>
           <w:szCs w:val="22"/>
-        </w:rPr>
-      </w:pPr>
-      <w:r>
-        <w:rPr>
-          <w:rFonts w:ascii="Times New Roman" w:hAnsi="Times New Roman" w:cs="Times New Roman"/>
-          <w:noProof/>
-          <w:color w:val="000000"/>
-          <w:sz w:val="22"/>
-          <w:szCs w:val="22"/>
           <w:lang w:eastAsia="en-US"/>
-        </w:rPr>
-        <w:drawing>
-          <wp:inline distT="0" distB="0" distL="114300" distR="114300">
-            <wp:extent cx="1534795" cy="2270125"/>
-            <wp:effectExtent l="0" t="0" r="8255" b="15875"/>
-            <wp:docPr id="15" name="Picture 15" descr="font"/>
-            <wp:cNvGraphicFramePr>
-              <a:graphicFrameLocks xmlns:a="http://schemas.openxmlformats.org/drawingml/2006/main" noChangeAspect="1"/>
-            </wp:cNvGraphicFramePr>
-            <a:graphic xmlns:a="http://schemas.openxmlformats.org/drawingml/2006/main">
-              <a:graphicData uri="http://schemas.openxmlformats.org/drawingml/2006/picture">
-                <pic:pic xmlns:pic="http://schemas.openxmlformats.org/drawingml/2006/picture">
-                  <pic:nvPicPr>
-                    <pic:cNvPr id="15" name="Picture 15" descr="font"/>
-                    <pic:cNvPicPr>
-                      <a:picLocks noChangeAspect="1"/>
-                    </pic:cNvPicPr>
-                  </pic:nvPicPr>
-                  <pic:blipFill>
-                    <a:blip r:embed="rId8"/>
-                    <a:srcRect l="68096" t="22689" r="8775" b="16460"/>
-                    <a:stretch>
-                      <a:fillRect/>
-                    </a:stretch>
-                  </pic:blipFill>
-                  <pic:spPr>
-                    <a:xfrm>
-                      <a:off x="0" y="0"/>
-                      <a:ext cx="1534795" cy="2270125"/>
-                    </a:xfrm>
-                    <a:prstGeom prst="rect">
-                      <a:avLst/>
-                    </a:prstGeom>
-                  </pic:spPr>
-                </pic:pic>
-              </a:graphicData>
-            </a:graphic>
-          </wp:inline>
-        </w:drawing>
-      </w:r>
-    </w:p>
-    <w:p>
-      <w:pPr>
-        <w:rPr>
-          <w:rFonts w:ascii="Times New Roman" w:hAnsi="Times New Roman" w:cs="Times New Roman"/>
-          <w:color w:val="000000"/>
-          <w:sz w:val="22"/>
-          <w:szCs w:val="22"/>
         </w:rPr>
       </w:pPr>
     </w:p>
@@ -8218,6 +9219,7 @@
           <w:color w:val="000000"/>
           <w:sz w:val="22"/>
           <w:szCs w:val="22"/>
+          <w:lang w:eastAsia="en-US"/>
         </w:rPr>
       </w:pPr>
     </w:p>
@@ -8228,6 +9230,7 @@
           <w:color w:val="000000"/>
           <w:sz w:val="22"/>
           <w:szCs w:val="22"/>
+          <w:lang w:eastAsia="en-US"/>
         </w:rPr>
       </w:pPr>
     </w:p>
@@ -8238,6 +9241,7 @@
           <w:color w:val="000000"/>
           <w:sz w:val="22"/>
           <w:szCs w:val="22"/>
+          <w:lang w:eastAsia="en-US"/>
         </w:rPr>
       </w:pPr>
     </w:p>
@@ -8248,335 +9252,347 @@
           <w:color w:val="000000"/>
           <w:sz w:val="22"/>
           <w:szCs w:val="22"/>
+          <w:lang w:eastAsia="en-US"/>
         </w:rPr>
       </w:pPr>
+    </w:p>
+    <w:p>
+      <w:pPr>
+        <w:rPr>
+          <w:rFonts w:ascii="Times New Roman" w:hAnsi="Times New Roman" w:cs="Times New Roman"/>
+          <w:color w:val="000000"/>
+          <w:sz w:val="22"/>
+          <w:szCs w:val="22"/>
+          <w:lang w:eastAsia="en-US"/>
+        </w:rPr>
+      </w:pPr>
+    </w:p>
+    <w:p>
+      <w:pPr>
+        <w:rPr>
+          <w:rFonts w:ascii="Times New Roman" w:hAnsi="Times New Roman" w:cs="Times New Roman"/>
+          <w:color w:val="000000"/>
+          <w:sz w:val="22"/>
+          <w:szCs w:val="22"/>
+          <w:lang w:eastAsia="en-US"/>
+        </w:rPr>
+      </w:pPr>
+    </w:p>
+    <w:p>
+      <w:pPr>
+        <w:rPr>
+          <w:rFonts w:ascii="Times New Roman" w:hAnsi="Times New Roman" w:cs="Times New Roman"/>
+          <w:color w:val="000000"/>
+          <w:sz w:val="22"/>
+          <w:szCs w:val="22"/>
+          <w:lang w:eastAsia="en-US"/>
+        </w:rPr>
+      </w:pPr>
+    </w:p>
+    <w:p>
+      <w:pPr>
+        <w:rPr>
+          <w:rFonts w:hint="default" w:ascii="Times New Roman" w:hAnsi="Times New Roman" w:cs="Times New Roman"/>
+          <w:color w:val="000000"/>
+          <w:sz w:val="22"/>
+          <w:szCs w:val="22"/>
+          <w:lang w:val="en-US"/>
+        </w:rPr>
+      </w:pPr>
+      <w:bookmarkStart w:id="0" w:name="_GoBack"/>
+      <w:bookmarkEnd w:id="0"/>
     </w:p>
     <w:sectPr>
       <w:pgSz w:w="11906" w:h="16838"/>
       <w:pgMar w:top="720" w:right="720" w:bottom="720" w:left="720" w:header="720" w:footer="720" w:gutter="0"/>
-      <w:cols w:space="720"/>
-      <w:docGrid w:linePitch="360"/>
+      <w:cols w:space="720" w:num="1"/>
+      <w:docGrid w:linePitch="360" w:charSpace="0"/>
     </w:sectPr>
   </w:body>
 </w:document>
 </file>
 
 <file path=word/styles.xml><?xml version="1.0" encoding="utf-8"?>
-<w:styles xmlns:mc="http://schemas.openxmlformats.org/markup-compatibility/2006" xmlns:r="http://schemas.openxmlformats.org/officeDocument/2006/relationships" xmlns:w="http://schemas.openxmlformats.org/wordprocessingml/2006/main" xmlns:w14="http://schemas.microsoft.com/office/word/2010/wordml" xmlns:w15="http://schemas.microsoft.com/office/word/2012/wordml" xmlns:w16se="http://schemas.microsoft.com/office/word/2015/wordml/symex" mc:Ignorable="w14 w15 w16se">
+<w:styles xmlns:mc="http://schemas.openxmlformats.org/markup-compatibility/2006" xmlns:o="urn:schemas-microsoft-com:office:office" xmlns:r="http://schemas.openxmlformats.org/officeDocument/2006/relationships" xmlns:m="http://schemas.openxmlformats.org/officeDocument/2006/math" xmlns:v="urn:schemas-microsoft-com:vml" xmlns:w="http://schemas.openxmlformats.org/wordprocessingml/2006/main" xmlns:w14="http://schemas.microsoft.com/office/word/2010/wordml" xmlns:w10="urn:schemas-microsoft-com:office:word" xmlns:sl="http://schemas.openxmlformats.org/schemaLibrary/2006/main" xmlns:wpsCustomData="http://www.wps.cn/officeDocument/2013/wpsCustomData" mc:Ignorable="w14">
   <w:docDefaults>
     <w:rPrDefault>
       <w:rPr>
-        <w:rFonts w:ascii="Times New Roman" w:eastAsia="SimSun" w:hAnsi="Times New Roman" w:cs="Times New Roman"/>
-        <w:lang w:val="en-US" w:eastAsia="en-US" w:bidi="ar-SA"/>
+        <w:rFonts w:ascii="Times New Roman" w:hAnsi="Times New Roman" w:eastAsia="SimSun" w:cs="Times New Roman"/>
       </w:rPr>
     </w:rPrDefault>
     <w:pPrDefault/>
   </w:docDefaults>
-  <w:latentStyles w:defLockedState="0" w:defUIPriority="0" w:defSemiHidden="0" w:defUnhideWhenUsed="0" w:defQFormat="0" w:count="371">
-    <w:lsdException w:name="Normal" w:qFormat="1"/>
-    <w:lsdException w:name="heading 1" w:qFormat="1"/>
-    <w:lsdException w:name="heading 2" w:semiHidden="1" w:unhideWhenUsed="1" w:qFormat="1"/>
-    <w:lsdException w:name="heading 3" w:semiHidden="1" w:unhideWhenUsed="1" w:qFormat="1"/>
-    <w:lsdException w:name="heading 4" w:semiHidden="1" w:unhideWhenUsed="1" w:qFormat="1"/>
-    <w:lsdException w:name="heading 5" w:semiHidden="1" w:unhideWhenUsed="1" w:qFormat="1"/>
-    <w:lsdException w:name="heading 6" w:semiHidden="1" w:unhideWhenUsed="1" w:qFormat="1"/>
-    <w:lsdException w:name="heading 7" w:semiHidden="1" w:unhideWhenUsed="1" w:qFormat="1"/>
-    <w:lsdException w:name="heading 8" w:semiHidden="1" w:unhideWhenUsed="1" w:qFormat="1"/>
-    <w:lsdException w:name="heading 9" w:semiHidden="1" w:unhideWhenUsed="1" w:qFormat="1"/>
-    <w:lsdException w:name="caption" w:semiHidden="1" w:unhideWhenUsed="1" w:qFormat="1"/>
-    <w:lsdException w:name="Title" w:qFormat="1"/>
-    <w:lsdException w:name="Default Paragraph Font" w:semiHidden="1" w:qFormat="1"/>
-    <w:lsdException w:name="Subtitle" w:qFormat="1"/>
-    <w:lsdException w:name="Strong" w:qFormat="1"/>
-    <w:lsdException w:name="Emphasis" w:qFormat="1"/>
-    <w:lsdException w:name="HTML Top of Form" w:semiHidden="1" w:uiPriority="99" w:unhideWhenUsed="1"/>
-    <w:lsdException w:name="HTML Bottom of Form" w:semiHidden="1" w:uiPriority="99" w:unhideWhenUsed="1"/>
-    <w:lsdException w:name="Normal Table" w:semiHidden="1" w:unhideWhenUsed="1" w:qFormat="1"/>
-    <w:lsdException w:name="No List" w:semiHidden="1" w:uiPriority="99" w:unhideWhenUsed="1"/>
-    <w:lsdException w:name="Outline List 1" w:semiHidden="1" w:uiPriority="99" w:unhideWhenUsed="1"/>
-    <w:lsdException w:name="Outline List 2" w:semiHidden="1" w:uiPriority="99" w:unhideWhenUsed="1"/>
-    <w:lsdException w:name="Outline List 3" w:semiHidden="1" w:uiPriority="99" w:unhideWhenUsed="1"/>
-    <w:lsdException w:name="Table Simple 1" w:semiHidden="1" w:unhideWhenUsed="1"/>
-    <w:lsdException w:name="Table Simple 2" w:semiHidden="1" w:unhideWhenUsed="1"/>
-    <w:lsdException w:name="Table Simple 3" w:semiHidden="1" w:unhideWhenUsed="1"/>
-    <w:lsdException w:name="Table Classic 1" w:semiHidden="1" w:unhideWhenUsed="1"/>
-    <w:lsdException w:name="Table Classic 2" w:semiHidden="1" w:unhideWhenUsed="1"/>
-    <w:lsdException w:name="Table Classic 3" w:semiHidden="1" w:unhideWhenUsed="1"/>
-    <w:lsdException w:name="Table Classic 4" w:semiHidden="1" w:unhideWhenUsed="1"/>
-    <w:lsdException w:name="Table Colorful 1" w:semiHidden="1" w:unhideWhenUsed="1"/>
-    <w:lsdException w:name="Table Colorful 2" w:semiHidden="1" w:unhideWhenUsed="1"/>
-    <w:lsdException w:name="Table Colorful 3" w:semiHidden="1" w:unhideWhenUsed="1"/>
-    <w:lsdException w:name="Table Columns 1" w:semiHidden="1" w:unhideWhenUsed="1"/>
-    <w:lsdException w:name="Table Columns 2" w:semiHidden="1" w:unhideWhenUsed="1"/>
-    <w:lsdException w:name="Table Columns 3" w:semiHidden="1" w:unhideWhenUsed="1"/>
-    <w:lsdException w:name="Table Columns 4" w:semiHidden="1" w:unhideWhenUsed="1"/>
-    <w:lsdException w:name="Table Columns 5" w:semiHidden="1" w:unhideWhenUsed="1"/>
-    <w:lsdException w:name="Table Grid 1" w:semiHidden="1" w:unhideWhenUsed="1"/>
-    <w:lsdException w:name="Table Grid 2" w:semiHidden="1" w:unhideWhenUsed="1"/>
-    <w:lsdException w:name="Table Grid 3" w:semiHidden="1" w:unhideWhenUsed="1"/>
-    <w:lsdException w:name="Table Grid 4" w:semiHidden="1" w:unhideWhenUsed="1"/>
-    <w:lsdException w:name="Table Grid 5" w:semiHidden="1" w:unhideWhenUsed="1"/>
-    <w:lsdException w:name="Table Grid 6" w:semiHidden="1" w:unhideWhenUsed="1"/>
-    <w:lsdException w:name="Table Grid 7" w:semiHidden="1" w:unhideWhenUsed="1"/>
-    <w:lsdException w:name="Table Grid 8" w:semiHidden="1" w:unhideWhenUsed="1"/>
-    <w:lsdException w:name="Table List 1" w:semiHidden="1" w:unhideWhenUsed="1"/>
-    <w:lsdException w:name="Table List 2" w:semiHidden="1" w:unhideWhenUsed="1"/>
-    <w:lsdException w:name="Table List 3" w:semiHidden="1" w:unhideWhenUsed="1"/>
-    <w:lsdException w:name="Table List 4" w:semiHidden="1" w:unhideWhenUsed="1"/>
-    <w:lsdException w:name="Table List 5" w:semiHidden="1" w:unhideWhenUsed="1"/>
-    <w:lsdException w:name="Table List 6" w:semiHidden="1" w:unhideWhenUsed="1"/>
-    <w:lsdException w:name="Table List 7" w:semiHidden="1" w:unhideWhenUsed="1"/>
-    <w:lsdException w:name="Table List 8" w:semiHidden="1" w:unhideWhenUsed="1"/>
-    <w:lsdException w:name="Table 3D effects 1" w:semiHidden="1" w:unhideWhenUsed="1"/>
-    <w:lsdException w:name="Table 3D effects 2" w:semiHidden="1" w:unhideWhenUsed="1"/>
-    <w:lsdException w:name="Table 3D effects 3" w:semiHidden="1" w:unhideWhenUsed="1"/>
-    <w:lsdException w:name="Table Contemporary" w:semiHidden="1" w:unhideWhenUsed="1"/>
-    <w:lsdException w:name="Table Elegant" w:semiHidden="1" w:unhideWhenUsed="1"/>
-    <w:lsdException w:name="Table Professional" w:semiHidden="1" w:unhideWhenUsed="1"/>
-    <w:lsdException w:name="Table Subtle 1" w:semiHidden="1" w:unhideWhenUsed="1"/>
-    <w:lsdException w:name="Table Subtle 2" w:semiHidden="1" w:unhideWhenUsed="1"/>
-    <w:lsdException w:name="Table Web 1" w:semiHidden="1" w:unhideWhenUsed="1"/>
-    <w:lsdException w:name="Table Web 2" w:semiHidden="1" w:unhideWhenUsed="1"/>
-    <w:lsdException w:name="Table Web 3" w:semiHidden="1" w:unhideWhenUsed="1"/>
-    <w:lsdException w:name="Table Grid" w:semiHidden="1" w:unhideWhenUsed="1" w:qFormat="1"/>
-    <w:lsdException w:name="Table Theme" w:semiHidden="1" w:unhideWhenUsed="1"/>
-    <w:lsdException w:name="Placeholder Text" w:semiHidden="1" w:uiPriority="99"/>
-    <w:lsdException w:name="No Spacing" w:uiPriority="99"/>
-    <w:lsdException w:name="Light Shading" w:uiPriority="60"/>
-    <w:lsdException w:name="Light List" w:uiPriority="61"/>
-    <w:lsdException w:name="Light Grid" w:uiPriority="62"/>
-    <w:lsdException w:name="Medium Shading 1" w:uiPriority="63"/>
-    <w:lsdException w:name="Medium Shading 2" w:uiPriority="64"/>
-    <w:lsdException w:name="Medium List 1" w:uiPriority="65"/>
-    <w:lsdException w:name="Medium List 2" w:uiPriority="66"/>
-    <w:lsdException w:name="Medium Grid 1" w:uiPriority="67"/>
-    <w:lsdException w:name="Medium Grid 2" w:uiPriority="68"/>
-    <w:lsdException w:name="Medium Grid 3" w:uiPriority="69"/>
-    <w:lsdException w:name="Dark List" w:uiPriority="70"/>
-    <w:lsdException w:name="Colorful Shading" w:uiPriority="71"/>
-    <w:lsdException w:name="Colorful List" w:uiPriority="72"/>
-    <w:lsdException w:name="Colorful Grid" w:uiPriority="73"/>
-    <w:lsdException w:name="Light Shading Accent 1" w:uiPriority="60"/>
-    <w:lsdException w:name="Light List Accent 1" w:uiPriority="61"/>
-    <w:lsdException w:name="Light Grid Accent 1" w:uiPriority="62"/>
-    <w:lsdException w:name="Medium Shading 1 Accent 1" w:uiPriority="63"/>
-    <w:lsdException w:name="Medium Shading 2 Accent 1" w:uiPriority="64"/>
-    <w:lsdException w:name="Medium List 1 Accent 1" w:uiPriority="65"/>
-    <w:lsdException w:name="Revision" w:semiHidden="1" w:uiPriority="99"/>
-    <w:lsdException w:name="List Paragraph" w:uiPriority="99"/>
-    <w:lsdException w:name="Quote" w:uiPriority="99"/>
-    <w:lsdException w:name="Intense Quote" w:uiPriority="99"/>
-    <w:lsdException w:name="Medium List 2 Accent 1" w:uiPriority="66"/>
-    <w:lsdException w:name="Medium Grid 1 Accent 1" w:uiPriority="67"/>
-    <w:lsdException w:name="Medium Grid 2 Accent 1" w:uiPriority="68"/>
-    <w:lsdException w:name="Medium Grid 3 Accent 1" w:uiPriority="69"/>
-    <w:lsdException w:name="Dark List Accent 1" w:uiPriority="70"/>
-    <w:lsdException w:name="Colorful Shading Accent 1" w:uiPriority="71"/>
-    <w:lsdException w:name="Colorful List Accent 1" w:uiPriority="72"/>
-    <w:lsdException w:name="Colorful Grid Accent 1" w:uiPriority="73"/>
-    <w:lsdException w:name="Light Shading Accent 2" w:uiPriority="60"/>
-    <w:lsdException w:name="Light List Accent 2" w:uiPriority="61"/>
-    <w:lsdException w:name="Light Grid Accent 2" w:uiPriority="62"/>
-    <w:lsdException w:name="Medium Shading 1 Accent 2" w:uiPriority="63"/>
-    <w:lsdException w:name="Medium Shading 2 Accent 2" w:uiPriority="64"/>
-    <w:lsdException w:name="Medium List 1 Accent 2" w:uiPriority="65"/>
-    <w:lsdException w:name="Medium List 2 Accent 2" w:uiPriority="66"/>
-    <w:lsdException w:name="Medium Grid 1 Accent 2" w:uiPriority="67"/>
-    <w:lsdException w:name="Medium Grid 2 Accent 2" w:uiPriority="68"/>
-    <w:lsdException w:name="Medium Grid 3 Accent 2" w:uiPriority="69"/>
-    <w:lsdException w:name="Dark List Accent 2" w:uiPriority="70"/>
-    <w:lsdException w:name="Colorful Shading Accent 2" w:uiPriority="71"/>
-    <w:lsdException w:name="Colorful List Accent 2" w:uiPriority="72"/>
-    <w:lsdException w:name="Colorful Grid Accent 2" w:uiPriority="73"/>
-    <w:lsdException w:name="Light Shading Accent 3" w:uiPriority="60"/>
-    <w:lsdException w:name="Light List Accent 3" w:uiPriority="61"/>
-    <w:lsdException w:name="Light Grid Accent 3" w:uiPriority="62"/>
-    <w:lsdException w:name="Medium Shading 1 Accent 3" w:uiPriority="63"/>
-    <w:lsdException w:name="Medium Shading 2 Accent 3" w:uiPriority="64"/>
-    <w:lsdException w:name="Medium List 1 Accent 3" w:uiPriority="65"/>
-    <w:lsdException w:name="Medium List 2 Accent 3" w:uiPriority="66"/>
-    <w:lsdException w:name="Medium Grid 1 Accent 3" w:uiPriority="67"/>
-    <w:lsdException w:name="Medium Grid 2 Accent 3" w:uiPriority="68"/>
-    <w:lsdException w:name="Medium Grid 3 Accent 3" w:uiPriority="69"/>
-    <w:lsdException w:name="Dark List Accent 3" w:uiPriority="70"/>
-    <w:lsdException w:name="Colorful Shading Accent 3" w:uiPriority="71"/>
-    <w:lsdException w:name="Colorful List Accent 3" w:uiPriority="72"/>
-    <w:lsdException w:name="Colorful Grid Accent 3" w:uiPriority="73"/>
-    <w:lsdException w:name="Light Shading Accent 4" w:uiPriority="60"/>
-    <w:lsdException w:name="Light List Accent 4" w:uiPriority="61"/>
-    <w:lsdException w:name="Light Grid Accent 4" w:uiPriority="62"/>
-    <w:lsdException w:name="Medium Shading 1 Accent 4" w:uiPriority="63"/>
-    <w:lsdException w:name="Medium Shading 2 Accent 4" w:uiPriority="64"/>
-    <w:lsdException w:name="Medium List 1 Accent 4" w:uiPriority="65"/>
-    <w:lsdException w:name="Medium List 2 Accent 4" w:uiPriority="66"/>
-    <w:lsdException w:name="Medium Grid 1 Accent 4" w:uiPriority="67"/>
-    <w:lsdException w:name="Medium Grid 2 Accent 4" w:uiPriority="68"/>
-    <w:lsdException w:name="Medium Grid 3 Accent 4" w:uiPriority="69"/>
-    <w:lsdException w:name="Dark List Accent 4" w:uiPriority="70"/>
-    <w:lsdException w:name="Colorful Shading Accent 4" w:uiPriority="71"/>
-    <w:lsdException w:name="Colorful List Accent 4" w:uiPriority="72"/>
-    <w:lsdException w:name="Colorful Grid Accent 4" w:uiPriority="73"/>
-    <w:lsdException w:name="Light Shading Accent 5" w:uiPriority="60"/>
-    <w:lsdException w:name="Light List Accent 5" w:uiPriority="61"/>
-    <w:lsdException w:name="Light Grid Accent 5" w:uiPriority="62"/>
-    <w:lsdException w:name="Medium Shading 1 Accent 5" w:uiPriority="63"/>
-    <w:lsdException w:name="Medium Shading 2 Accent 5" w:uiPriority="64"/>
-    <w:lsdException w:name="Medium List 1 Accent 5" w:uiPriority="65"/>
-    <w:lsdException w:name="Medium List 2 Accent 5" w:uiPriority="66"/>
-    <w:lsdException w:name="Medium Grid 1 Accent 5" w:uiPriority="67"/>
-    <w:lsdException w:name="Medium Grid 2 Accent 5" w:uiPriority="68"/>
-    <w:lsdException w:name="Medium Grid 3 Accent 5" w:uiPriority="69"/>
-    <w:lsdException w:name="Dark List Accent 5" w:uiPriority="70"/>
-    <w:lsdException w:name="Colorful Shading Accent 5" w:uiPriority="71"/>
-    <w:lsdException w:name="Colorful List Accent 5" w:uiPriority="72"/>
-    <w:lsdException w:name="Colorful Grid Accent 5" w:uiPriority="73"/>
-    <w:lsdException w:name="Light Shading Accent 6" w:uiPriority="60"/>
-    <w:lsdException w:name="Light List Accent 6" w:uiPriority="61"/>
-    <w:lsdException w:name="Light Grid Accent 6" w:uiPriority="62"/>
-    <w:lsdException w:name="Medium Shading 1 Accent 6" w:uiPriority="63"/>
-    <w:lsdException w:name="Medium Shading 2 Accent 6" w:uiPriority="64"/>
-    <w:lsdException w:name="Medium List 1 Accent 6" w:uiPriority="65"/>
-    <w:lsdException w:name="Medium List 2 Accent 6" w:uiPriority="66"/>
-    <w:lsdException w:name="Medium Grid 1 Accent 6" w:uiPriority="67"/>
-    <w:lsdException w:name="Medium Grid 2 Accent 6" w:uiPriority="68"/>
-    <w:lsdException w:name="Medium Grid 3 Accent 6" w:uiPriority="69"/>
-    <w:lsdException w:name="Dark List Accent 6" w:uiPriority="70"/>
-    <w:lsdException w:name="Colorful Shading Accent 6" w:uiPriority="71"/>
-    <w:lsdException w:name="Colorful List Accent 6" w:uiPriority="72"/>
-    <w:lsdException w:name="Colorful Grid Accent 6" w:uiPriority="73"/>
-    <w:lsdException w:name="Subtle Emphasis" w:uiPriority="19" w:qFormat="1"/>
-    <w:lsdException w:name="Intense Emphasis" w:uiPriority="21" w:qFormat="1"/>
-    <w:lsdException w:name="Subtle Reference" w:uiPriority="31" w:qFormat="1"/>
-    <w:lsdException w:name="Intense Reference" w:uiPriority="32" w:qFormat="1"/>
-    <w:lsdException w:name="Book Title" w:uiPriority="33" w:qFormat="1"/>
-    <w:lsdException w:name="Bibliography" w:semiHidden="1" w:uiPriority="37" w:unhideWhenUsed="1"/>
-    <w:lsdException w:name="TOC Heading" w:semiHidden="1" w:uiPriority="39" w:unhideWhenUsed="1" w:qFormat="1"/>
-    <w:lsdException w:name="Plain Table 1" w:uiPriority="41"/>
-    <w:lsdException w:name="Plain Table 2" w:uiPriority="42"/>
-    <w:lsdException w:name="Plain Table 3" w:uiPriority="43"/>
-    <w:lsdException w:name="Plain Table 4" w:uiPriority="44"/>
-    <w:lsdException w:name="Plain Table 5" w:uiPriority="45"/>
-    <w:lsdException w:name="Grid Table Light" w:uiPriority="40"/>
-    <w:lsdException w:name="Grid Table 1 Light" w:uiPriority="46"/>
-    <w:lsdException w:name="Grid Table 2" w:uiPriority="47"/>
-    <w:lsdException w:name="Grid Table 3" w:uiPriority="48"/>
-    <w:lsdException w:name="Grid Table 4" w:uiPriority="49"/>
-    <w:lsdException w:name="Grid Table 5 Dark" w:uiPriority="50"/>
-    <w:lsdException w:name="Grid Table 6 Colorful" w:uiPriority="51"/>
-    <w:lsdException w:name="Grid Table 7 Colorful" w:uiPriority="52"/>
-    <w:lsdException w:name="Grid Table 1 Light Accent 1" w:uiPriority="46"/>
-    <w:lsdException w:name="Grid Table 2 Accent 1" w:uiPriority="47"/>
-    <w:lsdException w:name="Grid Table 3 Accent 1" w:uiPriority="48"/>
-    <w:lsdException w:name="Grid Table 4 Accent 1" w:uiPriority="49"/>
-    <w:lsdException w:name="Grid Table 5 Dark Accent 1" w:uiPriority="50"/>
-    <w:lsdException w:name="Grid Table 6 Colorful Accent 1" w:uiPriority="51"/>
-    <w:lsdException w:name="Grid Table 7 Colorful Accent 1" w:uiPriority="52"/>
-    <w:lsdException w:name="Grid Table 1 Light Accent 2" w:uiPriority="46"/>
-    <w:lsdException w:name="Grid Table 2 Accent 2" w:uiPriority="47"/>
-    <w:lsdException w:name="Grid Table 3 Accent 2" w:uiPriority="48"/>
-    <w:lsdException w:name="Grid Table 4 Accent 2" w:uiPriority="49"/>
-    <w:lsdException w:name="Grid Table 5 Dark Accent 2" w:uiPriority="50"/>
-    <w:lsdException w:name="Grid Table 6 Colorful Accent 2" w:uiPriority="51"/>
-    <w:lsdException w:name="Grid Table 7 Colorful Accent 2" w:uiPriority="52"/>
-    <w:lsdException w:name="Grid Table 1 Light Accent 3" w:uiPriority="46"/>
-    <w:lsdException w:name="Grid Table 2 Accent 3" w:uiPriority="47"/>
-    <w:lsdException w:name="Grid Table 3 Accent 3" w:uiPriority="48"/>
-    <w:lsdException w:name="Grid Table 4 Accent 3" w:uiPriority="49"/>
-    <w:lsdException w:name="Grid Table 5 Dark Accent 3" w:uiPriority="50"/>
-    <w:lsdException w:name="Grid Table 6 Colorful Accent 3" w:uiPriority="51"/>
-    <w:lsdException w:name="Grid Table 7 Colorful Accent 3" w:uiPriority="52"/>
-    <w:lsdException w:name="Grid Table 1 Light Accent 4" w:uiPriority="46"/>
-    <w:lsdException w:name="Grid Table 2 Accent 4" w:uiPriority="47"/>
-    <w:lsdException w:name="Grid Table 3 Accent 4" w:uiPriority="48"/>
-    <w:lsdException w:name="Grid Table 4 Accent 4" w:uiPriority="49"/>
-    <w:lsdException w:name="Grid Table 5 Dark Accent 4" w:uiPriority="50"/>
-    <w:lsdException w:name="Grid Table 6 Colorful Accent 4" w:uiPriority="51"/>
-    <w:lsdException w:name="Grid Table 7 Colorful Accent 4" w:uiPriority="52"/>
-    <w:lsdException w:name="Grid Table 1 Light Accent 5" w:uiPriority="46"/>
-    <w:lsdException w:name="Grid Table 2 Accent 5" w:uiPriority="47"/>
-    <w:lsdException w:name="Grid Table 3 Accent 5" w:uiPriority="48"/>
-    <w:lsdException w:name="Grid Table 4 Accent 5" w:uiPriority="49"/>
-    <w:lsdException w:name="Grid Table 5 Dark Accent 5" w:uiPriority="50"/>
-    <w:lsdException w:name="Grid Table 6 Colorful Accent 5" w:uiPriority="51"/>
-    <w:lsdException w:name="Grid Table 7 Colorful Accent 5" w:uiPriority="52"/>
-    <w:lsdException w:name="Grid Table 1 Light Accent 6" w:uiPriority="46"/>
-    <w:lsdException w:name="Grid Table 2 Accent 6" w:uiPriority="47"/>
-    <w:lsdException w:name="Grid Table 3 Accent 6" w:uiPriority="48"/>
-    <w:lsdException w:name="Grid Table 4 Accent 6" w:uiPriority="49"/>
-    <w:lsdException w:name="Grid Table 5 Dark Accent 6" w:uiPriority="50"/>
-    <w:lsdException w:name="Grid Table 6 Colorful Accent 6" w:uiPriority="51"/>
-    <w:lsdException w:name="Grid Table 7 Colorful Accent 6" w:uiPriority="52"/>
-    <w:lsdException w:name="List Table 1 Light" w:uiPriority="46"/>
-    <w:lsdException w:name="List Table 2" w:uiPriority="47"/>
-    <w:lsdException w:name="List Table 3" w:uiPriority="48"/>
-    <w:lsdException w:name="List Table 4" w:uiPriority="49"/>
-    <w:lsdException w:name="List Table 5 Dark" w:uiPriority="50"/>
-    <w:lsdException w:name="List Table 6 Colorful" w:uiPriority="51"/>
-    <w:lsdException w:name="List Table 7 Colorful" w:uiPriority="52"/>
-    <w:lsdException w:name="List Table 1 Light Accent 1" w:uiPriority="46"/>
-    <w:lsdException w:name="List Table 2 Accent 1" w:uiPriority="47"/>
-    <w:lsdException w:name="List Table 3 Accent 1" w:uiPriority="48"/>
-    <w:lsdException w:name="List Table 4 Accent 1" w:uiPriority="49"/>
-    <w:lsdException w:name="List Table 5 Dark Accent 1" w:uiPriority="50"/>
-    <w:lsdException w:name="List Table 6 Colorful Accent 1" w:uiPriority="51"/>
-    <w:lsdException w:name="List Table 7 Colorful Accent 1" w:uiPriority="52"/>
-    <w:lsdException w:name="List Table 1 Light Accent 2" w:uiPriority="46"/>
-    <w:lsdException w:name="List Table 2 Accent 2" w:uiPriority="47"/>
-    <w:lsdException w:name="List Table 3 Accent 2" w:uiPriority="48"/>
-    <w:lsdException w:name="List Table 4 Accent 2" w:uiPriority="49"/>
-    <w:lsdException w:name="List Table 5 Dark Accent 2" w:uiPriority="50"/>
-    <w:lsdException w:name="List Table 6 Colorful Accent 2" w:uiPriority="51"/>
-    <w:lsdException w:name="List Table 7 Colorful Accent 2" w:uiPriority="52"/>
-    <w:lsdException w:name="List Table 1 Light Accent 3" w:uiPriority="46"/>
-    <w:lsdException w:name="List Table 2 Accent 3" w:uiPriority="47"/>
-    <w:lsdException w:name="List Table 3 Accent 3" w:uiPriority="48"/>
-    <w:lsdException w:name="List Table 4 Accent 3" w:uiPriority="49"/>
-    <w:lsdException w:name="List Table 5 Dark Accent 3" w:uiPriority="50"/>
-    <w:lsdException w:name="List Table 6 Colorful Accent 3" w:uiPriority="51"/>
-    <w:lsdException w:name="List Table 7 Colorful Accent 3" w:uiPriority="52"/>
-    <w:lsdException w:name="List Table 1 Light Accent 4" w:uiPriority="46"/>
-    <w:lsdException w:name="List Table 2 Accent 4" w:uiPriority="47"/>
-    <w:lsdException w:name="List Table 3 Accent 4" w:uiPriority="48"/>
-    <w:lsdException w:name="List Table 4 Accent 4" w:uiPriority="49"/>
-    <w:lsdException w:name="List Table 5 Dark Accent 4" w:uiPriority="50"/>
-    <w:lsdException w:name="List Table 6 Colorful Accent 4" w:uiPriority="51"/>
-    <w:lsdException w:name="List Table 7 Colorful Accent 4" w:uiPriority="52"/>
-    <w:lsdException w:name="List Table 1 Light Accent 5" w:uiPriority="46"/>
-    <w:lsdException w:name="List Table 2 Accent 5" w:uiPriority="47"/>
-    <w:lsdException w:name="List Table 3 Accent 5" w:uiPriority="48"/>
-    <w:lsdException w:name="List Table 4 Accent 5" w:uiPriority="49"/>
-    <w:lsdException w:name="List Table 5 Dark Accent 5" w:uiPriority="50"/>
-    <w:lsdException w:name="List Table 6 Colorful Accent 5" w:uiPriority="51"/>
-    <w:lsdException w:name="List Table 7 Colorful Accent 5" w:uiPriority="52"/>
-    <w:lsdException w:name="List Table 1 Light Accent 6" w:uiPriority="46"/>
-    <w:lsdException w:name="List Table 2 Accent 6" w:uiPriority="47"/>
-    <w:lsdException w:name="List Table 3 Accent 6" w:uiPriority="48"/>
-    <w:lsdException w:name="List Table 4 Accent 6" w:uiPriority="49"/>
-    <w:lsdException w:name="List Table 5 Dark Accent 6" w:uiPriority="50"/>
-    <w:lsdException w:name="List Table 6 Colorful Accent 6" w:uiPriority="51"/>
-    <w:lsdException w:name="List Table 7 Colorful Accent 6" w:uiPriority="52"/>
+  <w:latentStyles w:count="260" w:defQFormat="0" w:defUnhideWhenUsed="1" w:defSemiHidden="1" w:defUIPriority="99" w:defLockedState="0">
+    <w:lsdException w:qFormat="1" w:unhideWhenUsed="0" w:uiPriority="0" w:semiHidden="0" w:name="Normal"/>
+    <w:lsdException w:qFormat="1" w:unhideWhenUsed="0" w:uiPriority="0" w:semiHidden="0" w:name="heading 1"/>
+    <w:lsdException w:qFormat="1" w:uiPriority="0" w:name="heading 2"/>
+    <w:lsdException w:qFormat="1" w:uiPriority="0" w:name="heading 3"/>
+    <w:lsdException w:qFormat="1" w:uiPriority="0" w:name="heading 4"/>
+    <w:lsdException w:qFormat="1" w:uiPriority="0" w:name="heading 5"/>
+    <w:lsdException w:qFormat="1" w:uiPriority="0" w:name="heading 6"/>
+    <w:lsdException w:qFormat="1" w:uiPriority="0" w:name="heading 7"/>
+    <w:lsdException w:qFormat="1" w:uiPriority="0" w:name="heading 8"/>
+    <w:lsdException w:qFormat="1" w:uiPriority="0" w:name="heading 9"/>
+    <w:lsdException w:unhideWhenUsed="0" w:uiPriority="0" w:semiHidden="0" w:name="index 1"/>
+    <w:lsdException w:unhideWhenUsed="0" w:uiPriority="0" w:semiHidden="0" w:name="index 2"/>
+    <w:lsdException w:unhideWhenUsed="0" w:uiPriority="0" w:semiHidden="0" w:name="index 3"/>
+    <w:lsdException w:unhideWhenUsed="0" w:uiPriority="0" w:semiHidden="0" w:name="index 4"/>
+    <w:lsdException w:unhideWhenUsed="0" w:uiPriority="0" w:semiHidden="0" w:name="index 5"/>
+    <w:lsdException w:unhideWhenUsed="0" w:uiPriority="0" w:semiHidden="0" w:name="index 6"/>
+    <w:lsdException w:unhideWhenUsed="0" w:uiPriority="0" w:semiHidden="0" w:name="index 7"/>
+    <w:lsdException w:unhideWhenUsed="0" w:uiPriority="0" w:semiHidden="0" w:name="index 8"/>
+    <w:lsdException w:unhideWhenUsed="0" w:uiPriority="0" w:semiHidden="0" w:name="index 9"/>
+    <w:lsdException w:unhideWhenUsed="0" w:uiPriority="0" w:semiHidden="0" w:name="toc 1"/>
+    <w:lsdException w:unhideWhenUsed="0" w:uiPriority="0" w:semiHidden="0" w:name="toc 2"/>
+    <w:lsdException w:unhideWhenUsed="0" w:uiPriority="0" w:semiHidden="0" w:name="toc 3"/>
+    <w:lsdException w:unhideWhenUsed="0" w:uiPriority="0" w:semiHidden="0" w:name="toc 4"/>
+    <w:lsdException w:unhideWhenUsed="0" w:uiPriority="0" w:semiHidden="0" w:name="toc 5"/>
+    <w:lsdException w:unhideWhenUsed="0" w:uiPriority="0" w:semiHidden="0" w:name="toc 6"/>
+    <w:lsdException w:unhideWhenUsed="0" w:uiPriority="0" w:semiHidden="0" w:name="toc 7"/>
+    <w:lsdException w:unhideWhenUsed="0" w:uiPriority="0" w:semiHidden="0" w:name="toc 8"/>
+    <w:lsdException w:unhideWhenUsed="0" w:uiPriority="0" w:semiHidden="0" w:name="toc 9"/>
+    <w:lsdException w:unhideWhenUsed="0" w:uiPriority="0" w:semiHidden="0" w:name="Normal Indent"/>
+    <w:lsdException w:unhideWhenUsed="0" w:uiPriority="0" w:semiHidden="0" w:name="footnote text"/>
+    <w:lsdException w:unhideWhenUsed="0" w:uiPriority="0" w:semiHidden="0" w:name="annotation text"/>
+    <w:lsdException w:unhideWhenUsed="0" w:uiPriority="0" w:semiHidden="0" w:name="header"/>
+    <w:lsdException w:unhideWhenUsed="0" w:uiPriority="0" w:semiHidden="0" w:name="footer"/>
+    <w:lsdException w:unhideWhenUsed="0" w:uiPriority="0" w:semiHidden="0" w:name="index heading"/>
+    <w:lsdException w:qFormat="1" w:uiPriority="0" w:name="caption"/>
+    <w:lsdException w:unhideWhenUsed="0" w:uiPriority="0" w:semiHidden="0" w:name="table of figures"/>
+    <w:lsdException w:unhideWhenUsed="0" w:uiPriority="0" w:semiHidden="0" w:name="envelope address"/>
+    <w:lsdException w:unhideWhenUsed="0" w:uiPriority="0" w:semiHidden="0" w:name="envelope return"/>
+    <w:lsdException w:unhideWhenUsed="0" w:uiPriority="0" w:semiHidden="0" w:name="footnote reference"/>
+    <w:lsdException w:unhideWhenUsed="0" w:uiPriority="0" w:semiHidden="0" w:name="annotation reference"/>
+    <w:lsdException w:unhideWhenUsed="0" w:uiPriority="0" w:semiHidden="0" w:name="line number"/>
+    <w:lsdException w:unhideWhenUsed="0" w:uiPriority="0" w:semiHidden="0" w:name="page number"/>
+    <w:lsdException w:unhideWhenUsed="0" w:uiPriority="0" w:semiHidden="0" w:name="endnote reference"/>
+    <w:lsdException w:unhideWhenUsed="0" w:uiPriority="0" w:semiHidden="0" w:name="endnote text"/>
+    <w:lsdException w:unhideWhenUsed="0" w:uiPriority="0" w:semiHidden="0" w:name="table of authorities"/>
+    <w:lsdException w:unhideWhenUsed="0" w:uiPriority="0" w:semiHidden="0" w:name="macro"/>
+    <w:lsdException w:unhideWhenUsed="0" w:uiPriority="0" w:semiHidden="0" w:name="toa heading"/>
+    <w:lsdException w:unhideWhenUsed="0" w:uiPriority="0" w:semiHidden="0" w:name="List"/>
+    <w:lsdException w:unhideWhenUsed="0" w:uiPriority="0" w:semiHidden="0" w:name="List Bullet"/>
+    <w:lsdException w:unhideWhenUsed="0" w:uiPriority="0" w:semiHidden="0" w:name="List Number"/>
+    <w:lsdException w:unhideWhenUsed="0" w:uiPriority="0" w:semiHidden="0" w:name="List 2"/>
+    <w:lsdException w:unhideWhenUsed="0" w:uiPriority="0" w:semiHidden="0" w:name="List 3"/>
+    <w:lsdException w:unhideWhenUsed="0" w:uiPriority="0" w:semiHidden="0" w:name="List 4"/>
+    <w:lsdException w:unhideWhenUsed="0" w:uiPriority="0" w:semiHidden="0" w:name="List 5"/>
+    <w:lsdException w:unhideWhenUsed="0" w:uiPriority="0" w:semiHidden="0" w:name="List Bullet 2"/>
+    <w:lsdException w:unhideWhenUsed="0" w:uiPriority="0" w:semiHidden="0" w:name="List Bullet 3"/>
+    <w:lsdException w:unhideWhenUsed="0" w:uiPriority="0" w:semiHidden="0" w:name="List Bullet 4"/>
+    <w:lsdException w:unhideWhenUsed="0" w:uiPriority="0" w:semiHidden="0" w:name="List Bullet 5"/>
+    <w:lsdException w:unhideWhenUsed="0" w:uiPriority="0" w:semiHidden="0" w:name="List Number 2"/>
+    <w:lsdException w:unhideWhenUsed="0" w:uiPriority="0" w:semiHidden="0" w:name="List Number 3"/>
+    <w:lsdException w:unhideWhenUsed="0" w:uiPriority="0" w:semiHidden="0" w:name="List Number 4"/>
+    <w:lsdException w:unhideWhenUsed="0" w:uiPriority="0" w:semiHidden="0" w:name="List Number 5"/>
+    <w:lsdException w:qFormat="1" w:unhideWhenUsed="0" w:uiPriority="0" w:semiHidden="0" w:name="Title"/>
+    <w:lsdException w:unhideWhenUsed="0" w:uiPriority="0" w:semiHidden="0" w:name="Closing"/>
+    <w:lsdException w:unhideWhenUsed="0" w:uiPriority="0" w:semiHidden="0" w:name="Signature"/>
+    <w:lsdException w:uiPriority="1" w:name="Default Paragraph Font"/>
+    <w:lsdException w:unhideWhenUsed="0" w:uiPriority="0" w:semiHidden="0" w:name="Body Text"/>
+    <w:lsdException w:unhideWhenUsed="0" w:uiPriority="0" w:semiHidden="0" w:name="Body Text Indent"/>
+    <w:lsdException w:unhideWhenUsed="0" w:uiPriority="0" w:semiHidden="0" w:name="List Continue"/>
+    <w:lsdException w:unhideWhenUsed="0" w:uiPriority="0" w:semiHidden="0" w:name="List Continue 2"/>
+    <w:lsdException w:unhideWhenUsed="0" w:uiPriority="0" w:semiHidden="0" w:name="List Continue 3"/>
+    <w:lsdException w:unhideWhenUsed="0" w:uiPriority="0" w:semiHidden="0" w:name="List Continue 4"/>
+    <w:lsdException w:unhideWhenUsed="0" w:uiPriority="0" w:semiHidden="0" w:name="List Continue 5"/>
+    <w:lsdException w:unhideWhenUsed="0" w:uiPriority="0" w:semiHidden="0" w:name="Message Header"/>
+    <w:lsdException w:qFormat="1" w:unhideWhenUsed="0" w:uiPriority="0" w:semiHidden="0" w:name="Subtitle"/>
+    <w:lsdException w:unhideWhenUsed="0" w:uiPriority="0" w:semiHidden="0" w:name="Salutation"/>
+    <w:lsdException w:unhideWhenUsed="0" w:uiPriority="0" w:semiHidden="0" w:name="Date"/>
+    <w:lsdException w:unhideWhenUsed="0" w:uiPriority="0" w:semiHidden="0" w:name="Body Text First Indent"/>
+    <w:lsdException w:unhideWhenUsed="0" w:uiPriority="0" w:semiHidden="0" w:name="Body Text First Indent 2"/>
+    <w:lsdException w:unhideWhenUsed="0" w:uiPriority="0" w:semiHidden="0" w:name="Note Heading"/>
+    <w:lsdException w:unhideWhenUsed="0" w:uiPriority="0" w:semiHidden="0" w:name="Body Text 2"/>
+    <w:lsdException w:unhideWhenUsed="0" w:uiPriority="0" w:semiHidden="0" w:name="Body Text 3"/>
+    <w:lsdException w:unhideWhenUsed="0" w:uiPriority="0" w:semiHidden="0" w:name="Body Text Indent 2"/>
+    <w:lsdException w:unhideWhenUsed="0" w:uiPriority="0" w:semiHidden="0" w:name="Body Text Indent 3"/>
+    <w:lsdException w:unhideWhenUsed="0" w:uiPriority="0" w:semiHidden="0" w:name="Block Text"/>
+    <w:lsdException w:unhideWhenUsed="0" w:uiPriority="0" w:semiHidden="0" w:name="Hyperlink"/>
+    <w:lsdException w:unhideWhenUsed="0" w:uiPriority="0" w:semiHidden="0" w:name="FollowedHyperlink"/>
+    <w:lsdException w:qFormat="1" w:unhideWhenUsed="0" w:uiPriority="0" w:semiHidden="0" w:name="Strong"/>
+    <w:lsdException w:qFormat="1" w:unhideWhenUsed="0" w:uiPriority="0" w:semiHidden="0" w:name="Emphasis"/>
+    <w:lsdException w:unhideWhenUsed="0" w:uiPriority="0" w:semiHidden="0" w:name="Document Map"/>
+    <w:lsdException w:unhideWhenUsed="0" w:uiPriority="0" w:semiHidden="0" w:name="Plain Text"/>
+    <w:lsdException w:unhideWhenUsed="0" w:uiPriority="0" w:semiHidden="0" w:name="E-mail Signature"/>
+    <w:lsdException w:unhideWhenUsed="0" w:uiPriority="0" w:semiHidden="0" w:name="Normal (Web)"/>
+    <w:lsdException w:unhideWhenUsed="0" w:uiPriority="0" w:semiHidden="0" w:name="HTML Acronym"/>
+    <w:lsdException w:unhideWhenUsed="0" w:uiPriority="0" w:semiHidden="0" w:name="HTML Address"/>
+    <w:lsdException w:unhideWhenUsed="0" w:uiPriority="0" w:semiHidden="0" w:name="HTML Cite"/>
+    <w:lsdException w:unhideWhenUsed="0" w:uiPriority="0" w:semiHidden="0" w:name="HTML Code"/>
+    <w:lsdException w:unhideWhenUsed="0" w:uiPriority="0" w:semiHidden="0" w:name="HTML Definition"/>
+    <w:lsdException w:unhideWhenUsed="0" w:uiPriority="0" w:semiHidden="0" w:name="HTML Keyboard"/>
+    <w:lsdException w:unhideWhenUsed="0" w:uiPriority="0" w:semiHidden="0" w:name="HTML Preformatted"/>
+    <w:lsdException w:unhideWhenUsed="0" w:uiPriority="0" w:semiHidden="0" w:name="HTML Sample"/>
+    <w:lsdException w:unhideWhenUsed="0" w:uiPriority="0" w:semiHidden="0" w:name="HTML Typewriter"/>
+    <w:lsdException w:unhideWhenUsed="0" w:uiPriority="0" w:semiHidden="0" w:name="HTML Variable"/>
+    <w:lsdException w:uiPriority="99" w:name="Normal Table"/>
+    <w:lsdException w:unhideWhenUsed="0" w:uiPriority="0" w:semiHidden="0" w:name="annotation subject"/>
+    <w:lsdException w:uiPriority="0" w:name="Table Simple 1"/>
+    <w:lsdException w:uiPriority="0" w:name="Table Simple 2"/>
+    <w:lsdException w:uiPriority="0" w:name="Table Simple 3"/>
+    <w:lsdException w:uiPriority="0" w:name="Table Classic 1"/>
+    <w:lsdException w:uiPriority="0" w:name="Table Classic 2"/>
+    <w:lsdException w:uiPriority="0" w:name="Table Classic 3"/>
+    <w:lsdException w:uiPriority="0" w:name="Table Classic 4"/>
+    <w:lsdException w:uiPriority="0" w:name="Table Colorful 1"/>
+    <w:lsdException w:uiPriority="0" w:name="Table Colorful 2"/>
+    <w:lsdException w:uiPriority="0" w:name="Table Colorful 3"/>
+    <w:lsdException w:uiPriority="0" w:name="Table Columns 1"/>
+    <w:lsdException w:uiPriority="0" w:name="Table Columns 2"/>
+    <w:lsdException w:uiPriority="0" w:name="Table Columns 3"/>
+    <w:lsdException w:uiPriority="0" w:name="Table Columns 4"/>
+    <w:lsdException w:uiPriority="0" w:name="Table Columns 5"/>
+    <w:lsdException w:uiPriority="0" w:name="Table Grid 1"/>
+    <w:lsdException w:uiPriority="0" w:name="Table Grid 2"/>
+    <w:lsdException w:uiPriority="0" w:name="Table Grid 3"/>
+    <w:lsdException w:uiPriority="0" w:name="Table Grid 4"/>
+    <w:lsdException w:uiPriority="0" w:name="Table Grid 5"/>
+    <w:lsdException w:uiPriority="0" w:name="Table Grid 6"/>
+    <w:lsdException w:uiPriority="0" w:name="Table Grid 7"/>
+    <w:lsdException w:uiPriority="0" w:name="Table Grid 8"/>
+    <w:lsdException w:uiPriority="0" w:name="Table List 1"/>
+    <w:lsdException w:uiPriority="0" w:name="Table List 2"/>
+    <w:lsdException w:uiPriority="0" w:name="Table List 3"/>
+    <w:lsdException w:uiPriority="0" w:name="Table List 4"/>
+    <w:lsdException w:uiPriority="0" w:name="Table List 5"/>
+    <w:lsdException w:uiPriority="0" w:name="Table List 6"/>
+    <w:lsdException w:uiPriority="0" w:name="Table List 7"/>
+    <w:lsdException w:uiPriority="0" w:name="Table List 8"/>
+    <w:lsdException w:uiPriority="0" w:name="Table 3D effects 1"/>
+    <w:lsdException w:uiPriority="0" w:name="Table 3D effects 2"/>
+    <w:lsdException w:uiPriority="0" w:name="Table 3D effects 3"/>
+    <w:lsdException w:uiPriority="0" w:name="Table Contemporary"/>
+    <w:lsdException w:uiPriority="0" w:name="Table Elegant"/>
+    <w:lsdException w:uiPriority="0" w:name="Table Professional"/>
+    <w:lsdException w:uiPriority="0" w:name="Table Subtle 1"/>
+    <w:lsdException w:uiPriority="0" w:name="Table Subtle 2"/>
+    <w:lsdException w:uiPriority="0" w:name="Table Web 1"/>
+    <w:lsdException w:uiPriority="0" w:name="Table Web 2"/>
+    <w:lsdException w:uiPriority="0" w:name="Table Web 3"/>
+    <w:lsdException w:unhideWhenUsed="0" w:uiPriority="0" w:semiHidden="0" w:name="Balloon Text"/>
+    <w:lsdException w:qFormat="1" w:unhideWhenUsed="0" w:uiPriority="0" w:semiHidden="0" w:name="Table Grid"/>
+    <w:lsdException w:uiPriority="0" w:name="Table Theme"/>
+    <w:lsdException w:unhideWhenUsed="0" w:uiPriority="60" w:semiHidden="0" w:name="Light Shading"/>
+    <w:lsdException w:unhideWhenUsed="0" w:uiPriority="61" w:semiHidden="0" w:name="Light List"/>
+    <w:lsdException w:unhideWhenUsed="0" w:uiPriority="62" w:semiHidden="0" w:name="Light Grid"/>
+    <w:lsdException w:unhideWhenUsed="0" w:uiPriority="63" w:semiHidden="0" w:name="Medium Shading 1"/>
+    <w:lsdException w:unhideWhenUsed="0" w:uiPriority="64" w:semiHidden="0" w:name="Medium Shading 2"/>
+    <w:lsdException w:unhideWhenUsed="0" w:uiPriority="65" w:semiHidden="0" w:name="Medium List 1"/>
+    <w:lsdException w:unhideWhenUsed="0" w:uiPriority="66" w:semiHidden="0" w:name="Medium List 2"/>
+    <w:lsdException w:unhideWhenUsed="0" w:uiPriority="67" w:semiHidden="0" w:name="Medium Grid 1"/>
+    <w:lsdException w:unhideWhenUsed="0" w:uiPriority="68" w:semiHidden="0" w:name="Medium Grid 2"/>
+    <w:lsdException w:unhideWhenUsed="0" w:uiPriority="69" w:semiHidden="0" w:name="Medium Grid 3"/>
+    <w:lsdException w:unhideWhenUsed="0" w:uiPriority="70" w:semiHidden="0" w:name="Dark List"/>
+    <w:lsdException w:unhideWhenUsed="0" w:uiPriority="71" w:semiHidden="0" w:name="Colorful Shading"/>
+    <w:lsdException w:unhideWhenUsed="0" w:uiPriority="72" w:semiHidden="0" w:name="Colorful List"/>
+    <w:lsdException w:unhideWhenUsed="0" w:uiPriority="73" w:semiHidden="0" w:name="Colorful Grid"/>
+    <w:lsdException w:unhideWhenUsed="0" w:uiPriority="60" w:semiHidden="0" w:name="Light Shading Accent 1"/>
+    <w:lsdException w:unhideWhenUsed="0" w:uiPriority="61" w:semiHidden="0" w:name="Light List Accent 1"/>
+    <w:lsdException w:unhideWhenUsed="0" w:uiPriority="62" w:semiHidden="0" w:name="Light Grid Accent 1"/>
+    <w:lsdException w:unhideWhenUsed="0" w:uiPriority="63" w:semiHidden="0" w:name="Medium Shading 1 Accent 1"/>
+    <w:lsdException w:unhideWhenUsed="0" w:uiPriority="64" w:semiHidden="0" w:name="Medium Shading 2 Accent 1"/>
+    <w:lsdException w:unhideWhenUsed="0" w:uiPriority="65" w:semiHidden="0" w:name="Medium List 1 Accent 1"/>
+    <w:lsdException w:unhideWhenUsed="0" w:uiPriority="66" w:semiHidden="0" w:name="Medium List 2 Accent 1"/>
+    <w:lsdException w:unhideWhenUsed="0" w:uiPriority="67" w:semiHidden="0" w:name="Medium Grid 1 Accent 1"/>
+    <w:lsdException w:unhideWhenUsed="0" w:uiPriority="68" w:semiHidden="0" w:name="Medium Grid 2 Accent 1"/>
+    <w:lsdException w:unhideWhenUsed="0" w:uiPriority="69" w:semiHidden="0" w:name="Medium Grid 3 Accent 1"/>
+    <w:lsdException w:unhideWhenUsed="0" w:uiPriority="70" w:semiHidden="0" w:name="Dark List Accent 1"/>
+    <w:lsdException w:unhideWhenUsed="0" w:uiPriority="71" w:semiHidden="0" w:name="Colorful Shading Accent 1"/>
+    <w:lsdException w:unhideWhenUsed="0" w:uiPriority="72" w:semiHidden="0" w:name="Colorful List Accent 1"/>
+    <w:lsdException w:unhideWhenUsed="0" w:uiPriority="73" w:semiHidden="0" w:name="Colorful Grid Accent 1"/>
+    <w:lsdException w:unhideWhenUsed="0" w:uiPriority="60" w:semiHidden="0" w:name="Light Shading Accent 2"/>
+    <w:lsdException w:unhideWhenUsed="0" w:uiPriority="61" w:semiHidden="0" w:name="Light List Accent 2"/>
+    <w:lsdException w:unhideWhenUsed="0" w:uiPriority="62" w:semiHidden="0" w:name="Light Grid Accent 2"/>
+    <w:lsdException w:unhideWhenUsed="0" w:uiPriority="63" w:semiHidden="0" w:name="Medium Shading 1 Accent 2"/>
+    <w:lsdException w:unhideWhenUsed="0" w:uiPriority="64" w:semiHidden="0" w:name="Medium Shading 2 Accent 2"/>
+    <w:lsdException w:unhideWhenUsed="0" w:uiPriority="65" w:semiHidden="0" w:name="Medium List 1 Accent 2"/>
+    <w:lsdException w:unhideWhenUsed="0" w:uiPriority="66" w:semiHidden="0" w:name="Medium List 2 Accent 2"/>
+    <w:lsdException w:unhideWhenUsed="0" w:uiPriority="67" w:semiHidden="0" w:name="Medium Grid 1 Accent 2"/>
+    <w:lsdException w:unhideWhenUsed="0" w:uiPriority="68" w:semiHidden="0" w:name="Medium Grid 2 Accent 2"/>
+    <w:lsdException w:unhideWhenUsed="0" w:uiPriority="69" w:semiHidden="0" w:name="Medium Grid 3 Accent 2"/>
+    <w:lsdException w:unhideWhenUsed="0" w:uiPriority="70" w:semiHidden="0" w:name="Dark List Accent 2"/>
+    <w:lsdException w:unhideWhenUsed="0" w:uiPriority="71" w:semiHidden="0" w:name="Colorful Shading Accent 2"/>
+    <w:lsdException w:unhideWhenUsed="0" w:uiPriority="72" w:semiHidden="0" w:name="Colorful List Accent 2"/>
+    <w:lsdException w:unhideWhenUsed="0" w:uiPriority="73" w:semiHidden="0" w:name="Colorful Grid Accent 2"/>
+    <w:lsdException w:unhideWhenUsed="0" w:uiPriority="60" w:semiHidden="0" w:name="Light Shading Accent 3"/>
+    <w:lsdException w:unhideWhenUsed="0" w:uiPriority="61" w:semiHidden="0" w:name="Light List Accent 3"/>
+    <w:lsdException w:unhideWhenUsed="0" w:uiPriority="62" w:semiHidden="0" w:name="Light Grid Accent 3"/>
+    <w:lsdException w:unhideWhenUsed="0" w:uiPriority="63" w:semiHidden="0" w:name="Medium Shading 1 Accent 3"/>
+    <w:lsdException w:unhideWhenUsed="0" w:uiPriority="64" w:semiHidden="0" w:name="Medium Shading 2 Accent 3"/>
+    <w:lsdException w:unhideWhenUsed="0" w:uiPriority="65" w:semiHidden="0" w:name="Medium List 1 Accent 3"/>
+    <w:lsdException w:unhideWhenUsed="0" w:uiPriority="66" w:semiHidden="0" w:name="Medium List 2 Accent 3"/>
+    <w:lsdException w:unhideWhenUsed="0" w:uiPriority="67" w:semiHidden="0" w:name="Medium Grid 1 Accent 3"/>
+    <w:lsdException w:unhideWhenUsed="0" w:uiPriority="68" w:semiHidden="0" w:name="Medium Grid 2 Accent 3"/>
+    <w:lsdException w:unhideWhenUsed="0" w:uiPriority="69" w:semiHidden="0" w:name="Medium Grid 3 Accent 3"/>
+    <w:lsdException w:unhideWhenUsed="0" w:uiPriority="70" w:semiHidden="0" w:name="Dark List Accent 3"/>
+    <w:lsdException w:unhideWhenUsed="0" w:uiPriority="71" w:semiHidden="0" w:name="Colorful Shading Accent 3"/>
+    <w:lsdException w:unhideWhenUsed="0" w:uiPriority="72" w:semiHidden="0" w:name="Colorful List Accent 3"/>
+    <w:lsdException w:unhideWhenUsed="0" w:uiPriority="73" w:semiHidden="0" w:name="Colorful Grid Accent 3"/>
+    <w:lsdException w:unhideWhenUsed="0" w:uiPriority="60" w:semiHidden="0" w:name="Light Shading Accent 4"/>
+    <w:lsdException w:unhideWhenUsed="0" w:uiPriority="61" w:semiHidden="0" w:name="Light List Accent 4"/>
+    <w:lsdException w:unhideWhenUsed="0" w:uiPriority="62" w:semiHidden="0" w:name="Light Grid Accent 4"/>
+    <w:lsdException w:unhideWhenUsed="0" w:uiPriority="63" w:semiHidden="0" w:name="Medium Shading 1 Accent 4"/>
+    <w:lsdException w:unhideWhenUsed="0" w:uiPriority="64" w:semiHidden="0" w:name="Medium Shading 2 Accent 4"/>
+    <w:lsdException w:unhideWhenUsed="0" w:uiPriority="65" w:semiHidden="0" w:name="Medium List 1 Accent 4"/>
+    <w:lsdException w:unhideWhenUsed="0" w:uiPriority="66" w:semiHidden="0" w:name="Medium List 2 Accent 4"/>
+    <w:lsdException w:unhideWhenUsed="0" w:uiPriority="67" w:semiHidden="0" w:name="Medium Grid 1 Accent 4"/>
+    <w:lsdException w:unhideWhenUsed="0" w:uiPriority="68" w:semiHidden="0" w:name="Medium Grid 2 Accent 4"/>
+    <w:lsdException w:unhideWhenUsed="0" w:uiPriority="69" w:semiHidden="0" w:name="Medium Grid 3 Accent 4"/>
+    <w:lsdException w:unhideWhenUsed="0" w:uiPriority="70" w:semiHidden="0" w:name="Dark List Accent 4"/>
+    <w:lsdException w:unhideWhenUsed="0" w:uiPriority="71" w:semiHidden="0" w:name="Colorful Shading Accent 4"/>
+    <w:lsdException w:unhideWhenUsed="0" w:uiPriority="72" w:semiHidden="0" w:name="Colorful List Accent 4"/>
+    <w:lsdException w:unhideWhenUsed="0" w:uiPriority="73" w:semiHidden="0" w:name="Colorful Grid Accent 4"/>
+    <w:lsdException w:unhideWhenUsed="0" w:uiPriority="60" w:semiHidden="0" w:name="Light Shading Accent 5"/>
+    <w:lsdException w:unhideWhenUsed="0" w:uiPriority="61" w:semiHidden="0" w:name="Light List Accent 5"/>
+    <w:lsdException w:unhideWhenUsed="0" w:uiPriority="62" w:semiHidden="0" w:name="Light Grid Accent 5"/>
+    <w:lsdException w:unhideWhenUsed="0" w:uiPriority="63" w:semiHidden="0" w:name="Medium Shading 1 Accent 5"/>
+    <w:lsdException w:unhideWhenUsed="0" w:uiPriority="64" w:semiHidden="0" w:name="Medium Shading 2 Accent 5"/>
+    <w:lsdException w:unhideWhenUsed="0" w:uiPriority="65" w:semiHidden="0" w:name="Medium List 1 Accent 5"/>
+    <w:lsdException w:unhideWhenUsed="0" w:uiPriority="66" w:semiHidden="0" w:name="Medium List 2 Accent 5"/>
+    <w:lsdException w:unhideWhenUsed="0" w:uiPriority="67" w:semiHidden="0" w:name="Medium Grid 1 Accent 5"/>
+    <w:lsdException w:unhideWhenUsed="0" w:uiPriority="68" w:semiHidden="0" w:name="Medium Grid 2 Accent 5"/>
+    <w:lsdException w:unhideWhenUsed="0" w:uiPriority="69" w:semiHidden="0" w:name="Medium Grid 3 Accent 5"/>
+    <w:lsdException w:unhideWhenUsed="0" w:uiPriority="70" w:semiHidden="0" w:name="Dark List Accent 5"/>
+    <w:lsdException w:unhideWhenUsed="0" w:uiPriority="71" w:semiHidden="0" w:name="Colorful Shading Accent 5"/>
+    <w:lsdException w:unhideWhenUsed="0" w:uiPriority="72" w:semiHidden="0" w:name="Colorful List Accent 5"/>
+    <w:lsdException w:unhideWhenUsed="0" w:uiPriority="73" w:semiHidden="0" w:name="Colorful Grid Accent 5"/>
+    <w:lsdException w:unhideWhenUsed="0" w:uiPriority="60" w:semiHidden="0" w:name="Light Shading Accent 6"/>
+    <w:lsdException w:unhideWhenUsed="0" w:uiPriority="61" w:semiHidden="0" w:name="Light List Accent 6"/>
+    <w:lsdException w:unhideWhenUsed="0" w:uiPriority="62" w:semiHidden="0" w:name="Light Grid Accent 6"/>
+    <w:lsdException w:unhideWhenUsed="0" w:uiPriority="63" w:semiHidden="0" w:name="Medium Shading 1 Accent 6"/>
+    <w:lsdException w:unhideWhenUsed="0" w:uiPriority="64" w:semiHidden="0" w:name="Medium Shading 2 Accent 6"/>
+    <w:lsdException w:unhideWhenUsed="0" w:uiPriority="65" w:semiHidden="0" w:name="Medium List 1 Accent 6"/>
+    <w:lsdException w:unhideWhenUsed="0" w:uiPriority="66" w:semiHidden="0" w:name="Medium List 2 Accent 6"/>
+    <w:lsdException w:unhideWhenUsed="0" w:uiPriority="67" w:semiHidden="0" w:name="Medium Grid 1 Accent 6"/>
+    <w:lsdException w:unhideWhenUsed="0" w:uiPriority="68" w:semiHidden="0" w:name="Medium Grid 2 Accent 6"/>
+    <w:lsdException w:unhideWhenUsed="0" w:uiPriority="69" w:semiHidden="0" w:name="Medium Grid 3 Accent 6"/>
+    <w:lsdException w:unhideWhenUsed="0" w:uiPriority="70" w:semiHidden="0" w:name="Dark List Accent 6"/>
+    <w:lsdException w:unhideWhenUsed="0" w:uiPriority="71" w:semiHidden="0" w:name="Colorful Shading Accent 6"/>
+    <w:lsdException w:unhideWhenUsed="0" w:uiPriority="72" w:semiHidden="0" w:name="Colorful List Accent 6"/>
+    <w:lsdException w:unhideWhenUsed="0" w:uiPriority="73" w:semiHidden="0" w:name="Colorful Grid Accent 6"/>
   </w:latentStyles>
-  <w:style w:type="paragraph" w:default="1" w:styleId="Normal">
+  <w:style w:type="paragraph" w:default="1" w:styleId="1">
     <w:name w:val="Normal"/>
     <w:qFormat/>
+    <w:uiPriority w:val="0"/>
     <w:rPr>
-      <w:rFonts w:asciiTheme="minorHAnsi" w:eastAsiaTheme="minorEastAsia" w:hAnsiTheme="minorHAnsi" w:cstheme="minorBidi"/>
-      <w:lang w:eastAsia="zh-CN"/>
+      <w:rFonts w:asciiTheme="minorHAnsi" w:hAnsiTheme="minorHAnsi" w:eastAsiaTheme="minorEastAsia" w:cstheme="minorBidi"/>
+      <w:lang w:val="en-US" w:eastAsia="zh-CN" w:bidi="ar-SA"/>
     </w:rPr>
   </w:style>
-  <w:style w:type="character" w:default="1" w:styleId="DefaultParagraphFont">
+  <w:style w:type="character" w:default="1" w:styleId="2">
     <w:name w:val="Default Paragraph Font"/>
-    <w:uiPriority w:val="1"/>
     <w:semiHidden/>
     <w:unhideWhenUsed/>
+    <w:uiPriority w:val="1"/>
   </w:style>
-  <w:style w:type="table" w:default="1" w:styleId="TableNormal">
+  <w:style w:type="table" w:default="1" w:styleId="3">
     <w:name w:val="Normal Table"/>
-    <w:uiPriority w:val="99"/>
     <w:semiHidden/>
     <w:unhideWhenUsed/>
+    <w:uiPriority w:val="99"/>
     <w:tblPr>
-      <w:tblInd w:w="0" w:type="dxa"/>
       <w:tblCellMar>
         <w:top w:w="0" w:type="dxa"/>
         <w:left w:w="108" w:type="dxa"/>
@@ -8585,28 +9601,23 @@
       </w:tblCellMar>
     </w:tblPr>
   </w:style>
-  <w:style w:type="numbering" w:default="1" w:styleId="NoList">
-    <w:name w:val="No List"/>
-    <w:uiPriority w:val="99"/>
-    <w:semiHidden/>
-    <w:unhideWhenUsed/>
-  </w:style>
-  <w:style w:type="table" w:styleId="TableGrid">
+  <w:style w:type="table" w:styleId="4">
     <w:name w:val="Table Grid"/>
-    <w:basedOn w:val="TableNormal"/>
+    <w:basedOn w:val="3"/>
     <w:qFormat/>
+    <w:uiPriority w:val="0"/>
     <w:pPr>
       <w:widowControl w:val="0"/>
       <w:jc w:val="both"/>
     </w:pPr>
     <w:tblPr>
       <w:tblBorders>
-        <w:top w:val="single" w:sz="4" w:space="0" w:color="auto"/>
-        <w:left w:val="single" w:sz="4" w:space="0" w:color="auto"/>
-        <w:bottom w:val="single" w:sz="4" w:space="0" w:color="auto"/>
-        <w:right w:val="single" w:sz="4" w:space="0" w:color="auto"/>
-        <w:insideH w:val="single" w:sz="4" w:space="0" w:color="auto"/>
-        <w:insideV w:val="single" w:sz="4" w:space="0" w:color="auto"/>
+        <w:top w:val="single" w:color="auto" w:sz="4" w:space="0"/>
+        <w:left w:val="single" w:color="auto" w:sz="4" w:space="0"/>
+        <w:bottom w:val="single" w:color="auto" w:sz="4" w:space="0"/>
+        <w:right w:val="single" w:color="auto" w:sz="4" w:space="0"/>
+        <w:insideH w:val="single" w:color="auto" w:sz="4" w:space="0"/>
+        <w:insideV w:val="single" w:color="auto" w:sz="4" w:space="0"/>
       </w:tblBorders>
     </w:tblPr>
   </w:style>
@@ -8865,18 +9876,5 @@
     </a:fmtScheme>
   </a:themeElements>
   <a:objectDefaults/>
-  <a:extraClrSchemeLst/>
 </a:theme>
-</file>
-
-<file path=customXml/item1.xml><?xml version="1.0" encoding="utf-8"?>
-<b:Sources xmlns:b="http://schemas.openxmlformats.org/officeDocument/2006/bibliography" xmlns="http://schemas.openxmlformats.org/officeDocument/2006/bibliography" SelectedStyle="\APASixthEditionOfficeOnline.xsl" StyleName="APA" Version="6"/>
-</file>
-
-<file path=customXml/itemProps1.xml><?xml version="1.0" encoding="utf-8"?>
-<ds:datastoreItem xmlns:ds="http://schemas.openxmlformats.org/officeDocument/2006/customXml" ds:itemID="{54C28533-02D5-443D-BB4F-4DA63B208D93}">
-  <ds:schemaRefs>
-    <ds:schemaRef ds:uri="http://schemas.openxmlformats.org/officeDocument/2006/bibliography"/>
-  </ds:schemaRefs>
-</ds:datastoreItem>
 </file>